--- a/Desarrollo de interaces/UF1/restaurante.docx
+++ b/Desarrollo de interaces/UF1/restaurante.docx
@@ -1,6 +1,6 @@
 
 <file path=word/document.xml><?xml version="1.0" encoding="utf-8"?>
-<w:document xmlns:wpc="http://schemas.microsoft.com/office/word/2010/wordprocessingCanvas" xmlns:mc="http://schemas.openxmlformats.org/markup-compatibility/2006" xmlns:o="urn:schemas-microsoft-com:office:office" xmlns:r="http://schemas.openxmlformats.org/officeDocument/2006/relationships" xmlns:m="http://schemas.openxmlformats.org/officeDocument/2006/math" xmlns:v="urn:schemas-microsoft-com:vml" xmlns:wp14="http://schemas.microsoft.com/office/word/2010/wordprocessingDrawing" xmlns:wp="http://schemas.openxmlformats.org/drawingml/2006/wordprocessingDrawing" xmlns:w10="urn:schemas-microsoft-com:office:word" xmlns:w="http://schemas.openxmlformats.org/wordprocessingml/2006/main" xmlns:w14="http://schemas.microsoft.com/office/word/2010/wordml" xmlns:w15="http://schemas.microsoft.com/office/word/2012/wordml" xmlns:wpg="http://schemas.microsoft.com/office/word/2010/wordprocessingGroup" xmlns:wpi="http://schemas.microsoft.com/office/word/2010/wordprocessingInk" xmlns:wne="http://schemas.microsoft.com/office/word/2006/wordml" xmlns:wps="http://schemas.microsoft.com/office/word/2010/wordprocessingShape" mc:Ignorable="w14 w15 wp14">
+<w:document xmlns:wpc="http://schemas.microsoft.com/office/word/2010/wordprocessingCanvas" xmlns:cx="http://schemas.microsoft.com/office/drawing/2014/chartex" xmlns:cx1="http://schemas.microsoft.com/office/drawing/2015/9/8/chartex" xmlns:cx2="http://schemas.microsoft.com/office/drawing/2015/10/21/chartex" xmlns:cx3="http://schemas.microsoft.com/office/drawing/2016/5/9/chartex" xmlns:cx4="http://schemas.microsoft.com/office/drawing/2016/5/10/chartex" xmlns:cx5="http://schemas.microsoft.com/office/drawing/2016/5/11/chartex" xmlns:cx6="http://schemas.microsoft.com/office/drawing/2016/5/12/chartex" xmlns:cx7="http://schemas.microsoft.com/office/drawing/2016/5/13/chartex" xmlns:cx8="http://schemas.microsoft.com/office/drawing/2016/5/14/chartex" xmlns:mc="http://schemas.openxmlformats.org/markup-compatibility/2006" xmlns:aink="http://schemas.microsoft.com/office/drawing/2016/ink" xmlns:am3d="http://schemas.microsoft.com/office/drawing/2017/model3d" xmlns:o="urn:schemas-microsoft-com:office:office" xmlns:oel="http://schemas.microsoft.com/office/2019/extlst" xmlns:r="http://schemas.openxmlformats.org/officeDocument/2006/relationships" xmlns:m="http://schemas.openxmlformats.org/officeDocument/2006/math" xmlns:v="urn:schemas-microsoft-com:vml" xmlns:wp14="http://schemas.microsoft.com/office/word/2010/wordprocessingDrawing" xmlns:wp="http://schemas.openxmlformats.org/drawingml/2006/wordprocessingDrawing" xmlns:w10="urn:schemas-microsoft-com:office:word" xmlns:w="http://schemas.openxmlformats.org/wordprocessingml/2006/main" xmlns:w14="http://schemas.microsoft.com/office/word/2010/wordml" xmlns:w15="http://schemas.microsoft.com/office/word/2012/wordml" xmlns:w16cex="http://schemas.microsoft.com/office/word/2018/wordml/cex" xmlns:w16cid="http://schemas.microsoft.com/office/word/2016/wordml/cid" xmlns:w16="http://schemas.microsoft.com/office/word/2018/wordml" xmlns:w16sdtdh="http://schemas.microsoft.com/office/word/2020/wordml/sdtdatahash" xmlns:w16se="http://schemas.microsoft.com/office/word/2015/wordml/symex" xmlns:wpg="http://schemas.microsoft.com/office/word/2010/wordprocessingGroup" xmlns:wpi="http://schemas.microsoft.com/office/word/2010/wordprocessingInk" xmlns:wne="http://schemas.microsoft.com/office/word/2006/wordml" xmlns:wps="http://schemas.microsoft.com/office/word/2010/wordprocessingShape" mc:Ignorable="w14 w15 w16se w16cid w16 w16cex w16sdtdh wp14">
   <w:body>
     <w:p>
       <w:pPr>
@@ -123,13 +123,13 @@
               <wp:anchor distT="36576" distB="36576" distL="36576" distR="36576" simplePos="0" relativeHeight="251645952" behindDoc="0" locked="0" layoutInCell="1" allowOverlap="1">
                 <wp:simplePos x="0" y="0"/>
                 <wp:positionH relativeFrom="column">
-                  <wp:posOffset>930275</wp:posOffset>
+                  <wp:posOffset>932180</wp:posOffset>
                 </wp:positionH>
                 <wp:positionV relativeFrom="page">
-                  <wp:posOffset>1666875</wp:posOffset>
+                  <wp:posOffset>1666874</wp:posOffset>
                 </wp:positionV>
-                <wp:extent cx="5715000" cy="1485900"/>
-                <wp:effectExtent l="63500" t="66675" r="69850" b="66675"/>
+                <wp:extent cx="5715000" cy="2005965"/>
+                <wp:effectExtent l="57150" t="57150" r="76200" b="70485"/>
                 <wp:wrapNone/>
                 <wp:docPr id="59" name="Text Box 4"/>
                 <wp:cNvGraphicFramePr>
@@ -144,7 +144,7 @@
                       <wps:spPr bwMode="auto">
                         <a:xfrm>
                           <a:off x="0" y="0"/>
-                          <a:ext cx="5715000" cy="1485900"/>
+                          <a:ext cx="5715000" cy="2005965"/>
                         </a:xfrm>
                         <a:prstGeom prst="rect">
                           <a:avLst/>
@@ -272,7 +272,29 @@
                                 <w:sz w:val="56"/>
                                 <w:szCs w:val="56"/>
                               </w:rPr>
-                              <w:t xml:space="preserve"> web - </w:t>
+                              <w:t xml:space="preserve"> web </w:t>
+                            </w:r>
+                            <w:r>
+                              <w:rPr>
+                                <w:rStyle w:val="sowc"/>
+                                <w:rFonts w:ascii="Futura LT Book" w:hAnsi="Futura LT Book" w:cs="Times New Roman"/>
+                                <w:b w:val="0"/>
+                                <w:color w:val="FFFFFF"/>
+                                <w:sz w:val="56"/>
+                                <w:szCs w:val="56"/>
+                              </w:rPr>
+                              <w:t>–</w:t>
+                            </w:r>
+                            <w:r>
+                              <w:rPr>
+                                <w:rStyle w:val="sowc"/>
+                                <w:rFonts w:ascii="Futura LT Book" w:hAnsi="Futura LT Book" w:cs="Times New Roman"/>
+                                <w:b w:val="0"/>
+                                <w:color w:val="FFFFFF"/>
+                                <w:sz w:val="56"/>
+                                <w:szCs w:val="56"/>
+                              </w:rPr>
+                              <w:t xml:space="preserve"> </w:t>
                             </w:r>
                             <w:proofErr w:type="spellStart"/>
                             <w:r>
@@ -287,6 +309,31 @@
                               <w:t>restaurante</w:t>
                             </w:r>
                             <w:proofErr w:type="spellEnd"/>
+                          </w:p>
+                          <w:p>
+                            <w:pPr>
+                              <w:pStyle w:val="Mysubhead"/>
+                              <w:jc w:val="center"/>
+                              <w:rPr>
+                                <w:rStyle w:val="sowc"/>
+                                <w:rFonts w:ascii="Futura LT Book" w:hAnsi="Futura LT Book" w:cs="Times New Roman"/>
+                                <w:b w:val="0"/>
+                                <w:color w:val="FFFFFF"/>
+                                <w:sz w:val="26"/>
+                                <w:szCs w:val="10"/>
+                              </w:rPr>
+                            </w:pPr>
+                            <w:r>
+                              <w:rPr>
+                                <w:rStyle w:val="sowc"/>
+                                <w:rFonts w:ascii="Futura LT Book" w:hAnsi="Futura LT Book" w:cs="Times New Roman"/>
+                                <w:b w:val="0"/>
+                                <w:color w:val="FFFFFF"/>
+                                <w:sz w:val="26"/>
+                                <w:szCs w:val="10"/>
+                              </w:rPr>
+                              <w:t>Daniel Salgado Canosa</w:t>
+                            </w:r>
                           </w:p>
                         </w:txbxContent>
                       </wps:txbx>
@@ -311,7 +358,7 @@
                 <v:stroke joinstyle="miter"/>
                 <v:path gradientshapeok="t" o:connecttype="rect"/>
               </v:shapetype>
-              <v:shape id="Text Box 4" o:spid="_x0000_s1026" type="#_x0000_t202" style="position:absolute;margin-left:73.25pt;margin-top:131.25pt;width:450pt;height:117pt;z-index:251645952;visibility:visible;mso-wrap-style:square;mso-width-percent:0;mso-height-percent:0;mso-wrap-distance-left:2.88pt;mso-wrap-distance-top:2.88pt;mso-wrap-distance-right:2.88pt;mso-wrap-distance-bottom:2.88pt;mso-position-horizontal:absolute;mso-position-horizontal-relative:text;mso-position-vertical:absolute;mso-position-vertical-relative:page;mso-width-percent:0;mso-height-percent:0;mso-width-relative:page;mso-height-relative:page;v-text-anchor:top" o:gfxdata="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" fillcolor="#7c4e28" strokecolor="#dedc98" strokeweight="10pt">
+              <v:shape id="Text Box 4" o:spid="_x0000_s1026" type="#_x0000_t202" style="position:absolute;margin-left:73.4pt;margin-top:131.25pt;width:450pt;height:157.95pt;z-index:251645952;visibility:visible;mso-wrap-style:square;mso-width-percent:0;mso-height-percent:0;mso-wrap-distance-left:2.88pt;mso-wrap-distance-top:2.88pt;mso-wrap-distance-right:2.88pt;mso-wrap-distance-bottom:2.88pt;mso-position-horizontal:absolute;mso-position-horizontal-relative:text;mso-position-vertical:absolute;mso-position-vertical-relative:page;mso-width-percent:0;mso-height-percent:0;mso-width-relative:page;mso-height-relative:page;v-text-anchor:top" o:gfxdata="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" fillcolor="#7c4e28" strokecolor="#dedc98" strokeweight="10pt">
                 <v:stroke linestyle="thinThin"/>
                 <v:shadow color="#868686"/>
                 <v:textbox inset="2.88pt,2.88pt,2.88pt,2.88pt">
@@ -413,7 +460,29 @@
                           <w:sz w:val="56"/>
                           <w:szCs w:val="56"/>
                         </w:rPr>
-                        <w:t xml:space="preserve"> web - </w:t>
+                        <w:t xml:space="preserve"> web </w:t>
+                      </w:r>
+                      <w:r>
+                        <w:rPr>
+                          <w:rStyle w:val="sowc"/>
+                          <w:rFonts w:ascii="Futura LT Book" w:hAnsi="Futura LT Book" w:cs="Times New Roman"/>
+                          <w:b w:val="0"/>
+                          <w:color w:val="FFFFFF"/>
+                          <w:sz w:val="56"/>
+                          <w:szCs w:val="56"/>
+                        </w:rPr>
+                        <w:t>–</w:t>
+                      </w:r>
+                      <w:r>
+                        <w:rPr>
+                          <w:rStyle w:val="sowc"/>
+                          <w:rFonts w:ascii="Futura LT Book" w:hAnsi="Futura LT Book" w:cs="Times New Roman"/>
+                          <w:b w:val="0"/>
+                          <w:color w:val="FFFFFF"/>
+                          <w:sz w:val="56"/>
+                          <w:szCs w:val="56"/>
+                        </w:rPr>
+                        <w:t xml:space="preserve"> </w:t>
                       </w:r>
                       <w:proofErr w:type="spellStart"/>
                       <w:r>
@@ -428,6 +497,31 @@
                         <w:t>restaurante</w:t>
                       </w:r>
                       <w:proofErr w:type="spellEnd"/>
+                    </w:p>
+                    <w:p>
+                      <w:pPr>
+                        <w:pStyle w:val="Mysubhead"/>
+                        <w:jc w:val="center"/>
+                        <w:rPr>
+                          <w:rStyle w:val="sowc"/>
+                          <w:rFonts w:ascii="Futura LT Book" w:hAnsi="Futura LT Book" w:cs="Times New Roman"/>
+                          <w:b w:val="0"/>
+                          <w:color w:val="FFFFFF"/>
+                          <w:sz w:val="26"/>
+                          <w:szCs w:val="10"/>
+                        </w:rPr>
+                      </w:pPr>
+                      <w:r>
+                        <w:rPr>
+                          <w:rStyle w:val="sowc"/>
+                          <w:rFonts w:ascii="Futura LT Book" w:hAnsi="Futura LT Book" w:cs="Times New Roman"/>
+                          <w:b w:val="0"/>
+                          <w:color w:val="FFFFFF"/>
+                          <w:sz w:val="26"/>
+                          <w:szCs w:val="10"/>
+                        </w:rPr>
+                        <w:t>Daniel Salgado Canosa</w:t>
+                      </w:r>
                     </w:p>
                   </w:txbxContent>
                 </v:textbox>
@@ -1331,7 +1425,7 @@
           </mc:Choice>
           <mc:Fallback>
             <w:pict>
-              <v:shape id="Text Box 212" o:spid="_x0000_s1027" type="#_x0000_t202" style="position:absolute;margin-left:1in;margin-top:558pt;width:450pt;height:2in;z-index:251650048;visibility:visible;mso-wrap-style:square;mso-width-percent:0;mso-height-percent:0;mso-wrap-distance-left:2.88pt;mso-wrap-distance-top:2.88pt;mso-wrap-distance-right:2.88pt;mso-wrap-distance-bottom:2.88pt;mso-position-horizontal:absolute;mso-position-horizontal-relative:text;mso-position-vertical:absolute;mso-position-vertical-relative:page;mso-width-percent:0;mso-height-percent:0;mso-width-relative:page;mso-height-relative:page;v-text-anchor:top" o:gfxdata="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" filled="f" fillcolor="#fffffe" stroked="f" strokecolor="#212120" insetpen="t">
+              <v:shape id="Text Box 212" o:spid="_x0000_s1027" type="#_x0000_t202" style="position:absolute;margin-left:1in;margin-top:558pt;width:450pt;height:2in;z-index:251650048;visibility:visible;mso-wrap-style:square;mso-width-percent:0;mso-height-percent:0;mso-wrap-distance-left:2.88pt;mso-wrap-distance-top:2.88pt;mso-wrap-distance-right:2.88pt;mso-wrap-distance-bottom:2.88pt;mso-position-horizontal:absolute;mso-position-horizontal-relative:text;mso-position-vertical:absolute;mso-position-vertical-relative:page;mso-width-percent:0;mso-height-percent:0;mso-width-relative:page;mso-height-relative:page;v-text-anchor:top" o:gfxdata="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" filled="f" fillcolor="#fffffe" stroked="f" strokecolor="#212120" insetpen="t">
                 <v:textbox inset="2.88pt,2.88pt,2.88pt,2.88pt">
                   <w:txbxContent>
                     <w:p>
@@ -1560,28 +1654,22 @@
           <w:lang w:val="es-ES"/>
         </w:rPr>
       </w:pPr>
-    </w:p>
-    <w:p>
-      <w:pPr>
-        <w:rPr>
-          <w:lang w:val="es-ES"/>
-        </w:rPr>
-      </w:pPr>
       <w:r>
         <w:rPr>
           <w:noProof/>
           <w:lang w:val="es-ES" w:eastAsia="es-ES"/>
         </w:rPr>
+        <w:lastRenderedPageBreak/>
         <mc:AlternateContent>
           <mc:Choice Requires="wps">
             <w:drawing>
               <wp:anchor distT="36576" distB="36576" distL="36576" distR="36576" simplePos="0" relativeHeight="251646976" behindDoc="0" locked="0" layoutInCell="1" allowOverlap="1">
                 <wp:simplePos x="0" y="0"/>
                 <wp:positionH relativeFrom="column">
-                  <wp:posOffset>342900</wp:posOffset>
+                  <wp:posOffset>922020</wp:posOffset>
                 </wp:positionH>
                 <wp:positionV relativeFrom="page">
-                  <wp:posOffset>1143000</wp:posOffset>
+                  <wp:posOffset>731520</wp:posOffset>
                 </wp:positionV>
                 <wp:extent cx="4152900" cy="5372100"/>
                 <wp:effectExtent l="0" t="0" r="0" b="0"/>
@@ -1641,7 +1729,7 @@
                               <w:pStyle w:val="MyHeadtitle"/>
                               <w:rPr>
                                 <w:rFonts w:ascii="Futura LT Book" w:hAnsi="Futura LT Book" w:cs="Times New Roman"/>
-                                <w:b w:val="0"/>
+                                <w:bCs w:val="0"/>
                                 <w:color w:val="333333"/>
                                 <w:sz w:val="96"/>
                                 <w:szCs w:val="96"/>
@@ -1651,7 +1739,7 @@
                             <w:r>
                               <w:rPr>
                                 <w:rFonts w:ascii="Futura LT Book" w:hAnsi="Futura LT Book" w:cs="Times New Roman"/>
-                                <w:b w:val="0"/>
+                                <w:bCs w:val="0"/>
                                 <w:color w:val="333333"/>
                                 <w:sz w:val="96"/>
                                 <w:szCs w:val="96"/>
@@ -1662,44 +1750,288 @@
                           </w:p>
                           <w:p>
                             <w:pPr>
+                              <w:pStyle w:val="MyHeadtitle"/>
+                              <w:rPr>
+                                <w:rFonts w:ascii="Futura LT Book" w:hAnsi="Futura LT Book" w:cs="Times New Roman"/>
+                                <w:bCs w:val="0"/>
+                                <w:color w:val="333333"/>
+                                <w:sz w:val="28"/>
+                                <w:szCs w:val="28"/>
+                              </w:rPr>
+                            </w:pPr>
+                          </w:p>
+                          <w:p>
+                            <w:pPr>
                               <w:pStyle w:val="My"/>
+                              <w:numPr>
+                                <w:ilvl w:val="0"/>
+                                <w:numId w:val="2"/>
+                              </w:numPr>
                               <w:jc w:val="both"/>
                               <w:rPr>
                                 <w:rStyle w:val="sowc"/>
                                 <w:rFonts w:cs="Times New Roman"/>
                                 <w:b/>
-                                <w:color w:val="333333"/>
+                                <w:color w:val="000000" w:themeColor="text1"/>
                                 <w:sz w:val="28"/>
                                 <w:szCs w:val="28"/>
                                 <w:lang w:val="en-US"/>
                               </w:rPr>
                             </w:pPr>
-                            <w:proofErr w:type="spellStart"/>
-                            <w:r>
+                            <w:hyperlink w:anchor="_Diseño_general" w:history="1">
+                              <w:proofErr w:type="spellStart"/>
+                              <w:r>
+                                <w:rPr>
+                                  <w:rStyle w:val="Hipervnculo"/>
+                                  <w:rFonts w:cs="Times New Roman"/>
+                                  <w:b/>
+                                  <w:color w:val="000000" w:themeColor="text1"/>
+                                  <w:sz w:val="28"/>
+                                  <w:szCs w:val="28"/>
+                                  <w:u w:val="none"/>
+                                  <w:lang w:val="en-US"/>
+                                </w:rPr>
+                                <w:t>Diseño</w:t>
+                              </w:r>
+                              <w:proofErr w:type="spellEnd"/>
+                              <w:r>
+                                <w:rPr>
+                                  <w:rStyle w:val="Hipervnculo"/>
+                                  <w:rFonts w:cs="Times New Roman"/>
+                                  <w:b/>
+                                  <w:color w:val="000000" w:themeColor="text1"/>
+                                  <w:sz w:val="28"/>
+                                  <w:szCs w:val="28"/>
+                                  <w:u w:val="none"/>
+                                  <w:lang w:val="en-US"/>
+                                </w:rPr>
+                                <w:t xml:space="preserve"> general</w:t>
+                              </w:r>
+                            </w:hyperlink>
+                          </w:p>
+                          <w:p>
+                            <w:pPr>
+                              <w:pStyle w:val="My"/>
+                              <w:numPr>
+                                <w:ilvl w:val="0"/>
+                                <w:numId w:val="2"/>
+                              </w:numPr>
+                              <w:jc w:val="both"/>
                               <w:rPr>
                                 <w:rStyle w:val="sowc"/>
                                 <w:rFonts w:cs="Times New Roman"/>
                                 <w:b/>
-                                <w:color w:val="333333"/>
+                                <w:color w:val="000000" w:themeColor="text1"/>
                                 <w:sz w:val="28"/>
                                 <w:szCs w:val="28"/>
                                 <w:lang w:val="en-US"/>
                               </w:rPr>
-                              <w:t>Diseño</w:t>
-                            </w:r>
-                            <w:proofErr w:type="spellEnd"/>
-                            <w:r>
+                            </w:pPr>
+                            <w:hyperlink w:anchor="_Encabezado:" w:history="1">
+                              <w:proofErr w:type="spellStart"/>
+                              <w:r>
+                                <w:rPr>
+                                  <w:rStyle w:val="Hipervnculo"/>
+                                  <w:rFonts w:cs="Times New Roman"/>
+                                  <w:b/>
+                                  <w:color w:val="000000" w:themeColor="text1"/>
+                                  <w:sz w:val="28"/>
+                                  <w:szCs w:val="28"/>
+                                  <w:u w:val="none"/>
+                                  <w:lang w:val="en-US"/>
+                                </w:rPr>
+                                <w:t>Encabezado</w:t>
+                              </w:r>
+                              <w:proofErr w:type="spellEnd"/>
+                            </w:hyperlink>
+                          </w:p>
+                          <w:p>
+                            <w:pPr>
+                              <w:pStyle w:val="My"/>
+                              <w:numPr>
+                                <w:ilvl w:val="0"/>
+                                <w:numId w:val="2"/>
+                              </w:numPr>
+                              <w:jc w:val="both"/>
                               <w:rPr>
                                 <w:rStyle w:val="sowc"/>
                                 <w:rFonts w:cs="Times New Roman"/>
                                 <w:b/>
-                                <w:color w:val="333333"/>
+                                <w:color w:val="000000" w:themeColor="text1"/>
                                 <w:sz w:val="28"/>
                                 <w:szCs w:val="28"/>
                                 <w:lang w:val="en-US"/>
                               </w:rPr>
-                              <w:t xml:space="preserve"> general</w:t>
-                            </w:r>
+                            </w:pPr>
+                            <w:hyperlink w:anchor="_Cuerpo:" w:history="1">
+                              <w:r>
+                                <w:rPr>
+                                  <w:rStyle w:val="Hipervnculo"/>
+                                  <w:rFonts w:cs="Times New Roman"/>
+                                  <w:b/>
+                                  <w:color w:val="000000" w:themeColor="text1"/>
+                                  <w:sz w:val="28"/>
+                                  <w:szCs w:val="28"/>
+                                  <w:u w:val="none"/>
+                                  <w:lang w:val="en-US"/>
+                                </w:rPr>
+                                <w:t>Cuerpo</w:t>
+                              </w:r>
+                            </w:hyperlink>
+                          </w:p>
+                          <w:p>
+                            <w:pPr>
+                              <w:pStyle w:val="My"/>
+                              <w:numPr>
+                                <w:ilvl w:val="0"/>
+                                <w:numId w:val="2"/>
+                              </w:numPr>
+                              <w:jc w:val="both"/>
+                              <w:rPr>
+                                <w:rStyle w:val="sowc"/>
+                                <w:rFonts w:cs="Times New Roman"/>
+                                <w:b/>
+                                <w:color w:val="000000" w:themeColor="text1"/>
+                                <w:sz w:val="28"/>
+                                <w:szCs w:val="28"/>
+                                <w:lang w:val="en-US"/>
+                              </w:rPr>
+                            </w:pPr>
+                            <w:hyperlink w:anchor="_Menú:" w:history="1">
+                              <w:proofErr w:type="spellStart"/>
+                              <w:r>
+                                <w:rPr>
+                                  <w:rStyle w:val="Hipervnculo"/>
+                                  <w:rFonts w:cs="Times New Roman"/>
+                                  <w:b/>
+                                  <w:color w:val="000000" w:themeColor="text1"/>
+                                  <w:sz w:val="28"/>
+                                  <w:szCs w:val="28"/>
+                                  <w:u w:val="none"/>
+                                  <w:lang w:val="en-US"/>
+                                </w:rPr>
+                                <w:t>Menú</w:t>
+                              </w:r>
+                              <w:proofErr w:type="spellEnd"/>
+                            </w:hyperlink>
+                          </w:p>
+                          <w:p>
+                            <w:pPr>
+                              <w:pStyle w:val="My"/>
+                              <w:numPr>
+                                <w:ilvl w:val="0"/>
+                                <w:numId w:val="2"/>
+                              </w:numPr>
+                              <w:jc w:val="both"/>
+                              <w:rPr>
+                                <w:rStyle w:val="sowc"/>
+                                <w:rFonts w:cs="Times New Roman"/>
+                                <w:b/>
+                                <w:color w:val="000000" w:themeColor="text1"/>
+                                <w:sz w:val="28"/>
+                                <w:szCs w:val="28"/>
+                                <w:lang w:val="en-US"/>
+                              </w:rPr>
+                            </w:pPr>
+                            <w:hyperlink w:anchor="_Maps" w:history="1">
+                              <w:r>
+                                <w:rPr>
+                                  <w:rStyle w:val="Hipervnculo"/>
+                                  <w:rFonts w:cs="Times New Roman"/>
+                                  <w:b/>
+                                  <w:color w:val="000000" w:themeColor="text1"/>
+                                  <w:sz w:val="28"/>
+                                  <w:szCs w:val="28"/>
+                                  <w:u w:val="none"/>
+                                  <w:lang w:val="en-US"/>
+                                </w:rPr>
+                                <w:t>Maps</w:t>
+                              </w:r>
+                            </w:hyperlink>
+                          </w:p>
+                          <w:p>
+                            <w:pPr>
+                              <w:pStyle w:val="My"/>
+                              <w:numPr>
+                                <w:ilvl w:val="0"/>
+                                <w:numId w:val="2"/>
+                              </w:numPr>
+                              <w:jc w:val="both"/>
+                              <w:rPr>
+                                <w:rStyle w:val="sowc"/>
+                                <w:rFonts w:cs="Times New Roman"/>
+                                <w:b/>
+                                <w:color w:val="000000" w:themeColor="text1"/>
+                                <w:sz w:val="28"/>
+                                <w:szCs w:val="28"/>
+                                <w:lang w:val="en-US"/>
+                              </w:rPr>
+                            </w:pPr>
+                            <w:hyperlink w:anchor="_Horario" w:history="1">
+                              <w:proofErr w:type="spellStart"/>
+                              <w:r>
+                                <w:rPr>
+                                  <w:rStyle w:val="Hipervnculo"/>
+                                  <w:rFonts w:cs="Times New Roman"/>
+                                  <w:b/>
+                                  <w:color w:val="000000" w:themeColor="text1"/>
+                                  <w:sz w:val="28"/>
+                                  <w:szCs w:val="28"/>
+                                  <w:u w:val="none"/>
+                                  <w:lang w:val="en-US"/>
+                                </w:rPr>
+                                <w:t>Horario</w:t>
+                              </w:r>
+                              <w:proofErr w:type="spellEnd"/>
+                            </w:hyperlink>
+                          </w:p>
+                          <w:p>
+                            <w:pPr>
+                              <w:pStyle w:val="My"/>
+                              <w:numPr>
+                                <w:ilvl w:val="0"/>
+                                <w:numId w:val="2"/>
+                              </w:numPr>
+                              <w:jc w:val="both"/>
+                              <w:rPr>
+                                <w:rFonts w:cs="Times New Roman"/>
+                                <w:b/>
+                                <w:color w:val="000000" w:themeColor="text1"/>
+                                <w:sz w:val="28"/>
+                                <w:szCs w:val="28"/>
+                                <w:lang w:val="en-US"/>
+                              </w:rPr>
+                            </w:pPr>
+                            <w:hyperlink w:anchor="_Contacto_y_footer:" w:history="1">
+                              <w:r>
+                                <w:rPr>
+                                  <w:rStyle w:val="Hipervnculo"/>
+                                  <w:rFonts w:cs="Times New Roman"/>
+                                  <w:b/>
+                                  <w:color w:val="000000" w:themeColor="text1"/>
+                                  <w:sz w:val="28"/>
+                                  <w:szCs w:val="28"/>
+                                  <w:u w:val="none"/>
+                                  <w:lang w:val="en-US"/>
+                                </w:rPr>
+                                <w:t xml:space="preserve">Footer y </w:t>
+                              </w:r>
+                              <w:proofErr w:type="spellStart"/>
+                              <w:r>
+                                <w:rPr>
+                                  <w:rStyle w:val="Hipervnculo"/>
+                                  <w:rFonts w:cs="Times New Roman"/>
+                                  <w:b/>
+                                  <w:color w:val="000000" w:themeColor="text1"/>
+                                  <w:sz w:val="28"/>
+                                  <w:szCs w:val="28"/>
+                                  <w:u w:val="none"/>
+                                  <w:lang w:val="en-US"/>
+                                </w:rPr>
+                                <w:t>contacto</w:t>
+                              </w:r>
+                              <w:proofErr w:type="spellEnd"/>
+                            </w:hyperlink>
                           </w:p>
                           <w:p>
                             <w:pPr>
@@ -1709,134 +2041,7 @@
                                 <w:rStyle w:val="sowc"/>
                                 <w:rFonts w:cs="Times New Roman"/>
                                 <w:b/>
-                                <w:color w:val="333333"/>
-                                <w:sz w:val="28"/>
-                                <w:szCs w:val="28"/>
-                                <w:lang w:val="en-US"/>
-                              </w:rPr>
-                            </w:pPr>
-                            <w:proofErr w:type="spellStart"/>
-                            <w:r>
-                              <w:rPr>
-                                <w:rStyle w:val="sowc"/>
-                                <w:rFonts w:cs="Times New Roman"/>
-                                <w:b/>
-                                <w:color w:val="333333"/>
-                                <w:sz w:val="28"/>
-                                <w:szCs w:val="28"/>
-                                <w:lang w:val="en-US"/>
-                              </w:rPr>
-                              <w:t>Botones</w:t>
-                            </w:r>
-                            <w:proofErr w:type="spellEnd"/>
-                          </w:p>
-                          <w:p>
-                            <w:pPr>
-                              <w:pStyle w:val="My"/>
-                              <w:jc w:val="both"/>
-                              <w:rPr>
-                                <w:rStyle w:val="sowc"/>
-                                <w:rFonts w:cs="Times New Roman"/>
-                                <w:b/>
-                                <w:color w:val="333333"/>
-                                <w:sz w:val="28"/>
-                                <w:szCs w:val="28"/>
-                                <w:lang w:val="en-US"/>
-                              </w:rPr>
-                            </w:pPr>
-                            <w:proofErr w:type="spellStart"/>
-                            <w:r>
-                              <w:rPr>
-                                <w:rStyle w:val="sowc"/>
-                                <w:rFonts w:cs="Times New Roman"/>
-                                <w:b/>
-                                <w:color w:val="333333"/>
-                                <w:sz w:val="28"/>
-                                <w:szCs w:val="28"/>
-                                <w:lang w:val="en-US"/>
-                              </w:rPr>
-                              <w:t>Interacciones</w:t>
-                            </w:r>
-                            <w:proofErr w:type="spellEnd"/>
-                          </w:p>
-                          <w:p>
-                            <w:pPr>
-                              <w:pStyle w:val="My"/>
-                              <w:jc w:val="both"/>
-                              <w:rPr>
-                                <w:rStyle w:val="sowc"/>
-                                <w:rFonts w:cs="Times New Roman"/>
-                                <w:b/>
-                                <w:color w:val="333333"/>
-                                <w:sz w:val="28"/>
-                                <w:szCs w:val="28"/>
-                                <w:lang w:val="en-US"/>
-                              </w:rPr>
-                            </w:pPr>
-                            <w:proofErr w:type="spellStart"/>
-                            <w:r>
-                              <w:rPr>
-                                <w:rStyle w:val="sowc"/>
-                                <w:rFonts w:cs="Times New Roman"/>
-                                <w:b/>
-                                <w:color w:val="333333"/>
-                                <w:sz w:val="28"/>
-                                <w:szCs w:val="28"/>
-                                <w:lang w:val="en-US"/>
-                              </w:rPr>
-                              <w:t>Imágenes</w:t>
-                            </w:r>
-                            <w:proofErr w:type="spellEnd"/>
-                          </w:p>
-                          <w:p>
-                            <w:pPr>
-                              <w:pStyle w:val="My"/>
-                              <w:jc w:val="both"/>
-                              <w:rPr>
-                                <w:rStyle w:val="sowc"/>
-                                <w:rFonts w:cs="Times New Roman"/>
-                                <w:b/>
-                                <w:color w:val="333333"/>
-                                <w:sz w:val="28"/>
-                                <w:szCs w:val="28"/>
-                                <w:lang w:val="en-US"/>
-                              </w:rPr>
-                            </w:pPr>
-                            <w:proofErr w:type="spellStart"/>
-                            <w:r>
-                              <w:rPr>
-                                <w:rStyle w:val="sowc"/>
-                                <w:rFonts w:cs="Times New Roman"/>
-                                <w:b/>
-                                <w:color w:val="333333"/>
-                                <w:sz w:val="28"/>
-                                <w:szCs w:val="28"/>
-                                <w:lang w:val="en-US"/>
-                              </w:rPr>
-                              <w:t>Hiperenlaces</w:t>
-                            </w:r>
-                            <w:proofErr w:type="spellEnd"/>
-                          </w:p>
-                          <w:p>
-                            <w:pPr>
-                              <w:pStyle w:val="MyHeadtitle"/>
-                              <w:rPr>
-                                <w:rFonts w:cs="Times New Roman"/>
-                                <w:color w:val="333333"/>
-                                <w:sz w:val="28"/>
-                                <w:szCs w:val="28"/>
-                              </w:rPr>
-                            </w:pPr>
-                          </w:p>
-                          <w:p>
-                            <w:pPr>
-                              <w:pStyle w:val="My"/>
-                              <w:jc w:val="both"/>
-                              <w:rPr>
-                                <w:rStyle w:val="sowc"/>
-                                <w:rFonts w:cs="Times New Roman"/>
-                                <w:b/>
-                                <w:color w:val="333333"/>
+                                <w:color w:val="000000" w:themeColor="text1"/>
                                 <w:lang w:val="en-US"/>
                               </w:rPr>
                             </w:pPr>
@@ -1869,7 +2074,7 @@
           </mc:Choice>
           <mc:Fallback>
             <w:pict>
-              <v:shape id="Text Box 116" o:spid="_x0000_s1028" type="#_x0000_t202" style="position:absolute;margin-left:27pt;margin-top:90pt;width:327pt;height:423pt;z-index:251646976;visibility:visible;mso-wrap-style:square;mso-width-percent:0;mso-height-percent:0;mso-wrap-distance-left:2.88pt;mso-wrap-distance-top:2.88pt;mso-wrap-distance-right:2.88pt;mso-wrap-distance-bottom:2.88pt;mso-position-horizontal:absolute;mso-position-horizontal-relative:text;mso-position-vertical:absolute;mso-position-vertical-relative:page;mso-width-percent:0;mso-height-percent:0;mso-width-relative:page;mso-height-relative:page;v-text-anchor:top" o:gfxdata="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" filled="f" fillcolor="#fffffe" stroked="f" strokecolor="#212120" insetpen="t">
+              <v:shape id="Text Box 116" o:spid="_x0000_s1028" type="#_x0000_t202" style="position:absolute;margin-left:72.6pt;margin-top:57.6pt;width:327pt;height:423pt;z-index:251646976;visibility:visible;mso-wrap-style:square;mso-width-percent:0;mso-height-percent:0;mso-wrap-distance-left:2.88pt;mso-wrap-distance-top:2.88pt;mso-wrap-distance-right:2.88pt;mso-wrap-distance-bottom:2.88pt;mso-position-horizontal:absolute;mso-position-horizontal-relative:text;mso-position-vertical:absolute;mso-position-vertical-relative:page;mso-width-percent:0;mso-height-percent:0;mso-width-relative:page;mso-height-relative:page;v-text-anchor:top" o:gfxdata="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" filled="f" fillcolor="#fffffe" stroked="f" strokecolor="#212120" insetpen="t">
                 <v:textbox style="mso-next-textbox:#Text Box 122" inset="2.88pt,2.88pt,2.88pt,2.88pt">
                   <w:txbxContent>
                     <w:p>
@@ -1877,7 +2082,7 @@
                         <w:pStyle w:val="MyHeadtitle"/>
                         <w:rPr>
                           <w:rFonts w:ascii="Futura LT Book" w:hAnsi="Futura LT Book" w:cs="Times New Roman"/>
-                          <w:b w:val="0"/>
+                          <w:bCs w:val="0"/>
                           <w:color w:val="333333"/>
                           <w:sz w:val="96"/>
                           <w:szCs w:val="96"/>
@@ -1887,7 +2092,7 @@
                       <w:r>
                         <w:rPr>
                           <w:rFonts w:ascii="Futura LT Book" w:hAnsi="Futura LT Book" w:cs="Times New Roman"/>
-                          <w:b w:val="0"/>
+                          <w:bCs w:val="0"/>
                           <w:color w:val="333333"/>
                           <w:sz w:val="96"/>
                           <w:szCs w:val="96"/>
@@ -1898,44 +2103,288 @@
                     </w:p>
                     <w:p>
                       <w:pPr>
+                        <w:pStyle w:val="MyHeadtitle"/>
+                        <w:rPr>
+                          <w:rFonts w:ascii="Futura LT Book" w:hAnsi="Futura LT Book" w:cs="Times New Roman"/>
+                          <w:bCs w:val="0"/>
+                          <w:color w:val="333333"/>
+                          <w:sz w:val="28"/>
+                          <w:szCs w:val="28"/>
+                        </w:rPr>
+                      </w:pPr>
+                    </w:p>
+                    <w:p>
+                      <w:pPr>
                         <w:pStyle w:val="My"/>
+                        <w:numPr>
+                          <w:ilvl w:val="0"/>
+                          <w:numId w:val="2"/>
+                        </w:numPr>
                         <w:jc w:val="both"/>
                         <w:rPr>
                           <w:rStyle w:val="sowc"/>
                           <w:rFonts w:cs="Times New Roman"/>
                           <w:b/>
-                          <w:color w:val="333333"/>
+                          <w:color w:val="000000" w:themeColor="text1"/>
                           <w:sz w:val="28"/>
                           <w:szCs w:val="28"/>
                           <w:lang w:val="en-US"/>
                         </w:rPr>
                       </w:pPr>
-                      <w:proofErr w:type="spellStart"/>
-                      <w:r>
+                      <w:hyperlink w:anchor="_Diseño_general" w:history="1">
+                        <w:proofErr w:type="spellStart"/>
+                        <w:r>
+                          <w:rPr>
+                            <w:rStyle w:val="Hipervnculo"/>
+                            <w:rFonts w:cs="Times New Roman"/>
+                            <w:b/>
+                            <w:color w:val="000000" w:themeColor="text1"/>
+                            <w:sz w:val="28"/>
+                            <w:szCs w:val="28"/>
+                            <w:u w:val="none"/>
+                            <w:lang w:val="en-US"/>
+                          </w:rPr>
+                          <w:t>Diseño</w:t>
+                        </w:r>
+                        <w:proofErr w:type="spellEnd"/>
+                        <w:r>
+                          <w:rPr>
+                            <w:rStyle w:val="Hipervnculo"/>
+                            <w:rFonts w:cs="Times New Roman"/>
+                            <w:b/>
+                            <w:color w:val="000000" w:themeColor="text1"/>
+                            <w:sz w:val="28"/>
+                            <w:szCs w:val="28"/>
+                            <w:u w:val="none"/>
+                            <w:lang w:val="en-US"/>
+                          </w:rPr>
+                          <w:t xml:space="preserve"> general</w:t>
+                        </w:r>
+                      </w:hyperlink>
+                    </w:p>
+                    <w:p>
+                      <w:pPr>
+                        <w:pStyle w:val="My"/>
+                        <w:numPr>
+                          <w:ilvl w:val="0"/>
+                          <w:numId w:val="2"/>
+                        </w:numPr>
+                        <w:jc w:val="both"/>
                         <w:rPr>
                           <w:rStyle w:val="sowc"/>
                           <w:rFonts w:cs="Times New Roman"/>
                           <w:b/>
-                          <w:color w:val="333333"/>
+                          <w:color w:val="000000" w:themeColor="text1"/>
                           <w:sz w:val="28"/>
                           <w:szCs w:val="28"/>
                           <w:lang w:val="en-US"/>
                         </w:rPr>
-                        <w:t>Diseño</w:t>
-                      </w:r>
-                      <w:proofErr w:type="spellEnd"/>
-                      <w:r>
+                      </w:pPr>
+                      <w:hyperlink w:anchor="_Encabezado:" w:history="1">
+                        <w:proofErr w:type="spellStart"/>
+                        <w:r>
+                          <w:rPr>
+                            <w:rStyle w:val="Hipervnculo"/>
+                            <w:rFonts w:cs="Times New Roman"/>
+                            <w:b/>
+                            <w:color w:val="000000" w:themeColor="text1"/>
+                            <w:sz w:val="28"/>
+                            <w:szCs w:val="28"/>
+                            <w:u w:val="none"/>
+                            <w:lang w:val="en-US"/>
+                          </w:rPr>
+                          <w:t>Encabezado</w:t>
+                        </w:r>
+                        <w:proofErr w:type="spellEnd"/>
+                      </w:hyperlink>
+                    </w:p>
+                    <w:p>
+                      <w:pPr>
+                        <w:pStyle w:val="My"/>
+                        <w:numPr>
+                          <w:ilvl w:val="0"/>
+                          <w:numId w:val="2"/>
+                        </w:numPr>
+                        <w:jc w:val="both"/>
                         <w:rPr>
                           <w:rStyle w:val="sowc"/>
                           <w:rFonts w:cs="Times New Roman"/>
                           <w:b/>
-                          <w:color w:val="333333"/>
+                          <w:color w:val="000000" w:themeColor="text1"/>
                           <w:sz w:val="28"/>
                           <w:szCs w:val="28"/>
                           <w:lang w:val="en-US"/>
                         </w:rPr>
-                        <w:t xml:space="preserve"> general</w:t>
-                      </w:r>
+                      </w:pPr>
+                      <w:hyperlink w:anchor="_Cuerpo:" w:history="1">
+                        <w:r>
+                          <w:rPr>
+                            <w:rStyle w:val="Hipervnculo"/>
+                            <w:rFonts w:cs="Times New Roman"/>
+                            <w:b/>
+                            <w:color w:val="000000" w:themeColor="text1"/>
+                            <w:sz w:val="28"/>
+                            <w:szCs w:val="28"/>
+                            <w:u w:val="none"/>
+                            <w:lang w:val="en-US"/>
+                          </w:rPr>
+                          <w:t>Cuerpo</w:t>
+                        </w:r>
+                      </w:hyperlink>
+                    </w:p>
+                    <w:p>
+                      <w:pPr>
+                        <w:pStyle w:val="My"/>
+                        <w:numPr>
+                          <w:ilvl w:val="0"/>
+                          <w:numId w:val="2"/>
+                        </w:numPr>
+                        <w:jc w:val="both"/>
+                        <w:rPr>
+                          <w:rStyle w:val="sowc"/>
+                          <w:rFonts w:cs="Times New Roman"/>
+                          <w:b/>
+                          <w:color w:val="000000" w:themeColor="text1"/>
+                          <w:sz w:val="28"/>
+                          <w:szCs w:val="28"/>
+                          <w:lang w:val="en-US"/>
+                        </w:rPr>
+                      </w:pPr>
+                      <w:hyperlink w:anchor="_Menú:" w:history="1">
+                        <w:proofErr w:type="spellStart"/>
+                        <w:r>
+                          <w:rPr>
+                            <w:rStyle w:val="Hipervnculo"/>
+                            <w:rFonts w:cs="Times New Roman"/>
+                            <w:b/>
+                            <w:color w:val="000000" w:themeColor="text1"/>
+                            <w:sz w:val="28"/>
+                            <w:szCs w:val="28"/>
+                            <w:u w:val="none"/>
+                            <w:lang w:val="en-US"/>
+                          </w:rPr>
+                          <w:t>Menú</w:t>
+                        </w:r>
+                        <w:proofErr w:type="spellEnd"/>
+                      </w:hyperlink>
+                    </w:p>
+                    <w:p>
+                      <w:pPr>
+                        <w:pStyle w:val="My"/>
+                        <w:numPr>
+                          <w:ilvl w:val="0"/>
+                          <w:numId w:val="2"/>
+                        </w:numPr>
+                        <w:jc w:val="both"/>
+                        <w:rPr>
+                          <w:rStyle w:val="sowc"/>
+                          <w:rFonts w:cs="Times New Roman"/>
+                          <w:b/>
+                          <w:color w:val="000000" w:themeColor="text1"/>
+                          <w:sz w:val="28"/>
+                          <w:szCs w:val="28"/>
+                          <w:lang w:val="en-US"/>
+                        </w:rPr>
+                      </w:pPr>
+                      <w:hyperlink w:anchor="_Maps" w:history="1">
+                        <w:r>
+                          <w:rPr>
+                            <w:rStyle w:val="Hipervnculo"/>
+                            <w:rFonts w:cs="Times New Roman"/>
+                            <w:b/>
+                            <w:color w:val="000000" w:themeColor="text1"/>
+                            <w:sz w:val="28"/>
+                            <w:szCs w:val="28"/>
+                            <w:u w:val="none"/>
+                            <w:lang w:val="en-US"/>
+                          </w:rPr>
+                          <w:t>Maps</w:t>
+                        </w:r>
+                      </w:hyperlink>
+                    </w:p>
+                    <w:p>
+                      <w:pPr>
+                        <w:pStyle w:val="My"/>
+                        <w:numPr>
+                          <w:ilvl w:val="0"/>
+                          <w:numId w:val="2"/>
+                        </w:numPr>
+                        <w:jc w:val="both"/>
+                        <w:rPr>
+                          <w:rStyle w:val="sowc"/>
+                          <w:rFonts w:cs="Times New Roman"/>
+                          <w:b/>
+                          <w:color w:val="000000" w:themeColor="text1"/>
+                          <w:sz w:val="28"/>
+                          <w:szCs w:val="28"/>
+                          <w:lang w:val="en-US"/>
+                        </w:rPr>
+                      </w:pPr>
+                      <w:hyperlink w:anchor="_Horario" w:history="1">
+                        <w:proofErr w:type="spellStart"/>
+                        <w:r>
+                          <w:rPr>
+                            <w:rStyle w:val="Hipervnculo"/>
+                            <w:rFonts w:cs="Times New Roman"/>
+                            <w:b/>
+                            <w:color w:val="000000" w:themeColor="text1"/>
+                            <w:sz w:val="28"/>
+                            <w:szCs w:val="28"/>
+                            <w:u w:val="none"/>
+                            <w:lang w:val="en-US"/>
+                          </w:rPr>
+                          <w:t>Horario</w:t>
+                        </w:r>
+                        <w:proofErr w:type="spellEnd"/>
+                      </w:hyperlink>
+                    </w:p>
+                    <w:p>
+                      <w:pPr>
+                        <w:pStyle w:val="My"/>
+                        <w:numPr>
+                          <w:ilvl w:val="0"/>
+                          <w:numId w:val="2"/>
+                        </w:numPr>
+                        <w:jc w:val="both"/>
+                        <w:rPr>
+                          <w:rFonts w:cs="Times New Roman"/>
+                          <w:b/>
+                          <w:color w:val="000000" w:themeColor="text1"/>
+                          <w:sz w:val="28"/>
+                          <w:szCs w:val="28"/>
+                          <w:lang w:val="en-US"/>
+                        </w:rPr>
+                      </w:pPr>
+                      <w:hyperlink w:anchor="_Contacto_y_footer:" w:history="1">
+                        <w:r>
+                          <w:rPr>
+                            <w:rStyle w:val="Hipervnculo"/>
+                            <w:rFonts w:cs="Times New Roman"/>
+                            <w:b/>
+                            <w:color w:val="000000" w:themeColor="text1"/>
+                            <w:sz w:val="28"/>
+                            <w:szCs w:val="28"/>
+                            <w:u w:val="none"/>
+                            <w:lang w:val="en-US"/>
+                          </w:rPr>
+                          <w:t xml:space="preserve">Footer y </w:t>
+                        </w:r>
+                        <w:proofErr w:type="spellStart"/>
+                        <w:r>
+                          <w:rPr>
+                            <w:rStyle w:val="Hipervnculo"/>
+                            <w:rFonts w:cs="Times New Roman"/>
+                            <w:b/>
+                            <w:color w:val="000000" w:themeColor="text1"/>
+                            <w:sz w:val="28"/>
+                            <w:szCs w:val="28"/>
+                            <w:u w:val="none"/>
+                            <w:lang w:val="en-US"/>
+                          </w:rPr>
+                          <w:t>contacto</w:t>
+                        </w:r>
+                        <w:proofErr w:type="spellEnd"/>
+                      </w:hyperlink>
                     </w:p>
                     <w:p>
                       <w:pPr>
@@ -1945,134 +2394,7 @@
                           <w:rStyle w:val="sowc"/>
                           <w:rFonts w:cs="Times New Roman"/>
                           <w:b/>
-                          <w:color w:val="333333"/>
-                          <w:sz w:val="28"/>
-                          <w:szCs w:val="28"/>
-                          <w:lang w:val="en-US"/>
-                        </w:rPr>
-                      </w:pPr>
-                      <w:proofErr w:type="spellStart"/>
-                      <w:r>
-                        <w:rPr>
-                          <w:rStyle w:val="sowc"/>
-                          <w:rFonts w:cs="Times New Roman"/>
-                          <w:b/>
-                          <w:color w:val="333333"/>
-                          <w:sz w:val="28"/>
-                          <w:szCs w:val="28"/>
-                          <w:lang w:val="en-US"/>
-                        </w:rPr>
-                        <w:t>Botones</w:t>
-                      </w:r>
-                      <w:proofErr w:type="spellEnd"/>
-                    </w:p>
-                    <w:p>
-                      <w:pPr>
-                        <w:pStyle w:val="My"/>
-                        <w:jc w:val="both"/>
-                        <w:rPr>
-                          <w:rStyle w:val="sowc"/>
-                          <w:rFonts w:cs="Times New Roman"/>
-                          <w:b/>
-                          <w:color w:val="333333"/>
-                          <w:sz w:val="28"/>
-                          <w:szCs w:val="28"/>
-                          <w:lang w:val="en-US"/>
-                        </w:rPr>
-                      </w:pPr>
-                      <w:proofErr w:type="spellStart"/>
-                      <w:r>
-                        <w:rPr>
-                          <w:rStyle w:val="sowc"/>
-                          <w:rFonts w:cs="Times New Roman"/>
-                          <w:b/>
-                          <w:color w:val="333333"/>
-                          <w:sz w:val="28"/>
-                          <w:szCs w:val="28"/>
-                          <w:lang w:val="en-US"/>
-                        </w:rPr>
-                        <w:t>Interacciones</w:t>
-                      </w:r>
-                      <w:proofErr w:type="spellEnd"/>
-                    </w:p>
-                    <w:p>
-                      <w:pPr>
-                        <w:pStyle w:val="My"/>
-                        <w:jc w:val="both"/>
-                        <w:rPr>
-                          <w:rStyle w:val="sowc"/>
-                          <w:rFonts w:cs="Times New Roman"/>
-                          <w:b/>
-                          <w:color w:val="333333"/>
-                          <w:sz w:val="28"/>
-                          <w:szCs w:val="28"/>
-                          <w:lang w:val="en-US"/>
-                        </w:rPr>
-                      </w:pPr>
-                      <w:proofErr w:type="spellStart"/>
-                      <w:r>
-                        <w:rPr>
-                          <w:rStyle w:val="sowc"/>
-                          <w:rFonts w:cs="Times New Roman"/>
-                          <w:b/>
-                          <w:color w:val="333333"/>
-                          <w:sz w:val="28"/>
-                          <w:szCs w:val="28"/>
-                          <w:lang w:val="en-US"/>
-                        </w:rPr>
-                        <w:t>Imágenes</w:t>
-                      </w:r>
-                      <w:proofErr w:type="spellEnd"/>
-                    </w:p>
-                    <w:p>
-                      <w:pPr>
-                        <w:pStyle w:val="My"/>
-                        <w:jc w:val="both"/>
-                        <w:rPr>
-                          <w:rStyle w:val="sowc"/>
-                          <w:rFonts w:cs="Times New Roman"/>
-                          <w:b/>
-                          <w:color w:val="333333"/>
-                          <w:sz w:val="28"/>
-                          <w:szCs w:val="28"/>
-                          <w:lang w:val="en-US"/>
-                        </w:rPr>
-                      </w:pPr>
-                      <w:proofErr w:type="spellStart"/>
-                      <w:r>
-                        <w:rPr>
-                          <w:rStyle w:val="sowc"/>
-                          <w:rFonts w:cs="Times New Roman"/>
-                          <w:b/>
-                          <w:color w:val="333333"/>
-                          <w:sz w:val="28"/>
-                          <w:szCs w:val="28"/>
-                          <w:lang w:val="en-US"/>
-                        </w:rPr>
-                        <w:t>Hiperenlaces</w:t>
-                      </w:r>
-                      <w:proofErr w:type="spellEnd"/>
-                    </w:p>
-                    <w:p>
-                      <w:pPr>
-                        <w:pStyle w:val="MyHeadtitle"/>
-                        <w:rPr>
-                          <w:rFonts w:cs="Times New Roman"/>
-                          <w:color w:val="333333"/>
-                          <w:sz w:val="28"/>
-                          <w:szCs w:val="28"/>
-                        </w:rPr>
-                      </w:pPr>
-                    </w:p>
-                    <w:p>
-                      <w:pPr>
-                        <w:pStyle w:val="My"/>
-                        <w:jc w:val="both"/>
-                        <w:rPr>
-                          <w:rStyle w:val="sowc"/>
-                          <w:rFonts w:cs="Times New Roman"/>
-                          <w:b/>
-                          <w:color w:val="333333"/>
+                          <w:color w:val="000000" w:themeColor="text1"/>
                           <w:lang w:val="en-US"/>
                         </w:rPr>
                       </w:pPr>
@@ -2094,6 +2416,13 @@
           </mc:Fallback>
         </mc:AlternateContent>
       </w:r>
+    </w:p>
+    <w:p>
+      <w:pPr>
+        <w:rPr>
+          <w:lang w:val="es-ES"/>
+        </w:rPr>
+      </w:pPr>
     </w:p>
     <w:p>
       <w:pPr>
@@ -3043,23 +3372,15 @@
                         <w:txbxContent>
                           <w:p>
                             <w:pPr>
-                              <w:pStyle w:val="MyHeadtitle"/>
+                              <w:pStyle w:val="Ttulo1"/>
                               <w:rPr>
-                                <w:rFonts w:ascii="Futura LT Book" w:hAnsi="Futura LT Book" w:cs="Times New Roman"/>
-                                <w:b w:val="0"/>
-                                <w:color w:val="333333"/>
-                                <w:sz w:val="52"/>
-                                <w:szCs w:val="52"/>
                                 <w:lang w:val="es-ES"/>
                               </w:rPr>
                             </w:pPr>
+                            <w:bookmarkStart w:id="0" w:name="_Diseño_general"/>
+                            <w:bookmarkEnd w:id="0"/>
                             <w:r>
                               <w:rPr>
-                                <w:rFonts w:ascii="Futura LT Book" w:hAnsi="Futura LT Book" w:cs="Times New Roman"/>
-                                <w:b w:val="0"/>
-                                <w:color w:val="333333"/>
-                                <w:sz w:val="52"/>
-                                <w:szCs w:val="52"/>
                                 <w:lang w:val="es-ES"/>
                               </w:rPr>
                               <w:t>Diseño general</w:t>
@@ -3139,28 +3460,20 @@
           </mc:Choice>
           <mc:Fallback>
             <w:pict>
-              <v:shape id="Text Box 120" o:spid="_x0000_s1030" type="#_x0000_t202" style="position:absolute;margin-left:59.25pt;margin-top:58.5pt;width:468pt;height:549pt;z-index:251648000;visibility:visible;mso-wrap-style:square;mso-width-percent:0;mso-height-percent:0;mso-wrap-distance-left:2.88pt;mso-wrap-distance-top:2.88pt;mso-wrap-distance-right:2.88pt;mso-wrap-distance-bottom:2.88pt;mso-position-horizontal:absolute;mso-position-horizontal-relative:text;mso-position-vertical:absolute;mso-position-vertical-relative:page;mso-width-percent:0;mso-height-percent:0;mso-width-relative:page;mso-height-relative:page;v-text-anchor:top" o:gfxdata="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" filled="f" fillcolor="#fffffe" stroked="f" strokecolor="#212120" insetpen="t">
+              <v:shape id="Text Box 120" o:spid="_x0000_s1030" type="#_x0000_t202" style="position:absolute;margin-left:59.25pt;margin-top:58.5pt;width:468pt;height:549pt;z-index:251648000;visibility:visible;mso-wrap-style:square;mso-width-percent:0;mso-height-percent:0;mso-wrap-distance-left:2.88pt;mso-wrap-distance-top:2.88pt;mso-wrap-distance-right:2.88pt;mso-wrap-distance-bottom:2.88pt;mso-position-horizontal:absolute;mso-position-horizontal-relative:text;mso-position-vertical:absolute;mso-position-vertical-relative:page;mso-width-percent:0;mso-height-percent:0;mso-width-relative:page;mso-height-relative:page;v-text-anchor:top" o:gfxdata="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" filled="f" fillcolor="#fffffe" stroked="f" strokecolor="#212120" insetpen="t">
                 <v:textbox inset="2.88pt,2.88pt,2.88pt,2.88pt">
                   <w:txbxContent>
                     <w:p>
                       <w:pPr>
-                        <w:pStyle w:val="MyHeadtitle"/>
+                        <w:pStyle w:val="Ttulo1"/>
                         <w:rPr>
-                          <w:rFonts w:ascii="Futura LT Book" w:hAnsi="Futura LT Book" w:cs="Times New Roman"/>
-                          <w:b w:val="0"/>
-                          <w:color w:val="333333"/>
-                          <w:sz w:val="52"/>
-                          <w:szCs w:val="52"/>
                           <w:lang w:val="es-ES"/>
                         </w:rPr>
                       </w:pPr>
+                      <w:bookmarkStart w:id="1" w:name="_Diseño_general"/>
+                      <w:bookmarkEnd w:id="1"/>
                       <w:r>
                         <w:rPr>
-                          <w:rFonts w:ascii="Futura LT Book" w:hAnsi="Futura LT Book" w:cs="Times New Roman"/>
-                          <w:b w:val="0"/>
-                          <w:color w:val="333333"/>
-                          <w:sz w:val="52"/>
-                          <w:szCs w:val="52"/>
                           <w:lang w:val="es-ES"/>
                         </w:rPr>
                         <w:t>Diseño general</w:t>
@@ -3367,7 +3680,7 @@
           </mc:Choice>
           <mc:Fallback>
             <w:pict>
-              <v:shape id="Text Box 320" o:spid="_x0000_s1031" type="#_x0000_t202" style="position:absolute;margin-left:507.75pt;margin-top:7.2pt;width:73.5pt;height:18.75pt;z-index:251682816;visibility:visible;mso-wrap-style:square;mso-width-percent:0;mso-height-percent:0;mso-wrap-distance-left:9pt;mso-wrap-distance-top:0;mso-wrap-distance-right:9pt;mso-wrap-distance-bottom:0;mso-position-horizontal:absolute;mso-position-horizontal-relative:text;mso-position-vertical:absolute;mso-position-vertical-relative:text;mso-width-percent:0;mso-height-percent:0;mso-width-relative:page;mso-height-relative:page;v-text-anchor:top" o:gfxdata="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" filled="f" stroked="f">
+              <v:shape id="Text Box 320" o:spid="_x0000_s1031" type="#_x0000_t202" style="position:absolute;margin-left:507.75pt;margin-top:7.2pt;width:73.5pt;height:18.75pt;z-index:251682816;visibility:visible;mso-wrap-style:square;mso-width-percent:0;mso-height-percent:0;mso-wrap-distance-left:9pt;mso-wrap-distance-top:0;mso-wrap-distance-right:9pt;mso-wrap-distance-bottom:0;mso-position-horizontal:absolute;mso-position-horizontal-relative:text;mso-position-vertical:absolute;mso-position-vertical-relative:text;mso-width-percent:0;mso-height-percent:0;mso-width-relative:page;mso-height-relative:page;v-text-anchor:top" o:gfxdata="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" filled="f" stroked="f">
                 <v:textbox>
                   <w:txbxContent>
                     <w:p>
@@ -3680,13 +3993,8 @@
                       <wps:txbx>
                         <w:txbxContent>
                           <w:p>
-                            <w:proofErr w:type="spellStart"/>
                             <w:r>
-                              <w:t>Nombre</w:t>
-                            </w:r>
-                            <w:proofErr w:type="spellEnd"/>
-                            <w:r>
-                              <w:t xml:space="preserve"> del </w:t>
+                              <w:t xml:space="preserve">Nombre del </w:t>
                             </w:r>
                             <w:proofErr w:type="spellStart"/>
                             <w:r>
@@ -3713,17 +4021,12 @@
           </mc:Choice>
           <mc:Fallback>
             <w:pict>
-              <v:shape id="Text Box 316" o:spid="_x0000_s1032" type="#_x0000_t202" style="position:absolute;margin-left:220.5pt;margin-top:1.65pt;width:145.5pt;height:18.75pt;z-index:251678720;visibility:visible;mso-wrap-style:square;mso-width-percent:0;mso-height-percent:0;mso-wrap-distance-left:9pt;mso-wrap-distance-top:0;mso-wrap-distance-right:9pt;mso-wrap-distance-bottom:0;mso-position-horizontal:absolute;mso-position-horizontal-relative:text;mso-position-vertical:absolute;mso-position-vertical-relative:text;mso-width-percent:0;mso-height-percent:0;mso-width-relative:page;mso-height-relative:page;v-text-anchor:top" o:gfxdata="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" filled="f" stroked="f">
+              <v:shape id="Text Box 316" o:spid="_x0000_s1032" type="#_x0000_t202" style="position:absolute;margin-left:220.5pt;margin-top:1.65pt;width:145.5pt;height:18.75pt;z-index:251678720;visibility:visible;mso-wrap-style:square;mso-width-percent:0;mso-height-percent:0;mso-wrap-distance-left:9pt;mso-wrap-distance-top:0;mso-wrap-distance-right:9pt;mso-wrap-distance-bottom:0;mso-position-horizontal:absolute;mso-position-horizontal-relative:text;mso-position-vertical:absolute;mso-position-vertical-relative:text;mso-width-percent:0;mso-height-percent:0;mso-width-relative:page;mso-height-relative:page;v-text-anchor:top" o:gfxdata="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" filled="f" stroked="f">
                 <v:textbox>
                   <w:txbxContent>
                     <w:p>
-                      <w:proofErr w:type="spellStart"/>
                       <w:r>
-                        <w:t>Nombre</w:t>
-                      </w:r>
-                      <w:proofErr w:type="spellEnd"/>
-                      <w:r>
-                        <w:t xml:space="preserve"> del </w:t>
+                        <w:t xml:space="preserve">Nombre del </w:t>
                       </w:r>
                       <w:proofErr w:type="spellStart"/>
                       <w:r>
@@ -3905,7 +4208,7 @@
           </mc:Choice>
           <mc:Fallback>
             <w:pict>
-              <v:shape id="Text Box 318" o:spid="_x0000_s1033" type="#_x0000_t202" style="position:absolute;margin-left:9pt;margin-top:8.85pt;width:82.5pt;height:31.5pt;z-index:251680768;visibility:visible;mso-wrap-style:square;mso-width-percent:0;mso-height-percent:0;mso-wrap-distance-left:9pt;mso-wrap-distance-top:0;mso-wrap-distance-right:9pt;mso-wrap-distance-bottom:0;mso-position-horizontal:absolute;mso-position-horizontal-relative:text;mso-position-vertical:absolute;mso-position-vertical-relative:text;mso-width-percent:0;mso-height-percent:0;mso-width-relative:page;mso-height-relative:page;v-text-anchor:top" o:gfxdata="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" filled="f" stroked="f">
+              <v:shape id="Text Box 318" o:spid="_x0000_s1033" type="#_x0000_t202" style="position:absolute;margin-left:9pt;margin-top:8.85pt;width:82.5pt;height:31.5pt;z-index:251680768;visibility:visible;mso-wrap-style:square;mso-width-percent:0;mso-height-percent:0;mso-wrap-distance-left:9pt;mso-wrap-distance-top:0;mso-wrap-distance-right:9pt;mso-wrap-distance-bottom:0;mso-position-horizontal:absolute;mso-position-horizontal-relative:text;mso-position-vertical:absolute;mso-position-vertical-relative:text;mso-width-percent:0;mso-height-percent:0;mso-width-relative:page;mso-height-relative:page;v-text-anchor:top" o:gfxdata="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" filled="f" stroked="f">
                 <v:textbox>
                   <w:txbxContent>
                     <w:p>
@@ -4404,7 +4707,7 @@
           </mc:Choice>
           <mc:Fallback>
             <w:pict>
-              <v:shape id="Text Box 321" o:spid="_x0000_s1034" type="#_x0000_t202" style="position:absolute;margin-left:250.5pt;margin-top:11.85pt;width:87pt;height:21.75pt;z-index:251683840;visibility:visible;mso-wrap-style:square;mso-width-percent:0;mso-height-percent:0;mso-wrap-distance-left:9pt;mso-wrap-distance-top:0;mso-wrap-distance-right:9pt;mso-wrap-distance-bottom:0;mso-position-horizontal:absolute;mso-position-horizontal-relative:text;mso-position-vertical:absolute;mso-position-vertical-relative:text;mso-width-percent:0;mso-height-percent:0;mso-width-relative:page;mso-height-relative:page;v-text-anchor:top" o:gfxdata="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" filled="f" stroked="f">
+              <v:shape id="Text Box 321" o:spid="_x0000_s1034" type="#_x0000_t202" style="position:absolute;margin-left:250.5pt;margin-top:11.85pt;width:87pt;height:21.75pt;z-index:251683840;visibility:visible;mso-wrap-style:square;mso-width-percent:0;mso-height-percent:0;mso-wrap-distance-left:9pt;mso-wrap-distance-top:0;mso-wrap-distance-right:9pt;mso-wrap-distance-bottom:0;mso-position-horizontal:absolute;mso-position-horizontal-relative:text;mso-position-vertical:absolute;mso-position-vertical-relative:text;mso-width-percent:0;mso-height-percent:0;mso-width-relative:page;mso-height-relative:page;v-text-anchor:top" o:gfxdata="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" filled="f" stroked="f">
                 <v:textbox>
                   <w:txbxContent>
                     <w:p>
@@ -4532,7 +4835,7 @@
           </mc:Choice>
           <mc:Fallback>
             <w:pict>
-              <v:shape id="Text Box 375" o:spid="_x0000_s1035" type="#_x0000_t202" style="position:absolute;margin-left:36.65pt;margin-top:251.2pt;width:57.05pt;height:37.4pt;z-index:251722752;visibility:visible;mso-wrap-style:square;mso-width-percent:0;mso-height-percent:0;mso-wrap-distance-left:9pt;mso-wrap-distance-top:0;mso-wrap-distance-right:9pt;mso-wrap-distance-bottom:0;mso-position-horizontal:absolute;mso-position-horizontal-relative:text;mso-position-vertical:absolute;mso-position-vertical-relative:text;mso-width-percent:0;mso-height-percent:0;mso-width-relative:page;mso-height-relative:page;v-text-anchor:top" o:gfxdata="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" filled="f" stroked="f">
+              <v:shape id="Text Box 375" o:spid="_x0000_s1035" type="#_x0000_t202" style="position:absolute;margin-left:36.65pt;margin-top:251.2pt;width:57.05pt;height:37.4pt;z-index:251722752;visibility:visible;mso-wrap-style:square;mso-width-percent:0;mso-height-percent:0;mso-wrap-distance-left:9pt;mso-wrap-distance-top:0;mso-wrap-distance-right:9pt;mso-wrap-distance-bottom:0;mso-position-horizontal:absolute;mso-position-horizontal-relative:text;mso-position-vertical:absolute;mso-position-vertical-relative:text;mso-width-percent:0;mso-height-percent:0;mso-width-relative:page;mso-height-relative:page;v-text-anchor:top" o:gfxdata="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" filled="f" stroked="f">
                 <v:textbox>
                   <w:txbxContent>
                     <w:p>
@@ -4775,7 +5078,7 @@
           </mc:Choice>
           <mc:Fallback>
             <w:pict>
-              <v:shape id="Text Box 373" o:spid="_x0000_s1036" type="#_x0000_t202" style="position:absolute;margin-left:176.6pt;margin-top:152.05pt;width:156.25pt;height:21.05pt;z-index:251720704;visibility:visible;mso-wrap-style:square;mso-width-percent:0;mso-height-percent:0;mso-wrap-distance-left:9pt;mso-wrap-distance-top:0;mso-wrap-distance-right:9pt;mso-wrap-distance-bottom:0;mso-position-horizontal:absolute;mso-position-horizontal-relative:text;mso-position-vertical:absolute;mso-position-vertical-relative:text;mso-width-percent:0;mso-height-percent:0;mso-width-relative:page;mso-height-relative:page;v-text-anchor:top" o:gfxdata="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" filled="f" stroked="f">
+              <v:shape id="Text Box 373" o:spid="_x0000_s1036" type="#_x0000_t202" style="position:absolute;margin-left:176.6pt;margin-top:152.05pt;width:156.25pt;height:21.05pt;z-index:251720704;visibility:visible;mso-wrap-style:square;mso-width-percent:0;mso-height-percent:0;mso-wrap-distance-left:9pt;mso-wrap-distance-top:0;mso-wrap-distance-right:9pt;mso-wrap-distance-bottom:0;mso-position-horizontal:absolute;mso-position-horizontal-relative:text;mso-position-vertical:absolute;mso-position-vertical-relative:text;mso-width-percent:0;mso-height-percent:0;mso-width-relative:page;mso-height-relative:page;v-text-anchor:top" o:gfxdata="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" filled="f" stroked="f">
                 <v:textbox>
                   <w:txbxContent>
                     <w:p>
@@ -4984,7 +5287,7 @@
           </mc:Choice>
           <mc:Fallback>
             <w:pict>
-              <v:shape id="Text Box 372" o:spid="_x0000_s1037" type="#_x0000_t202" style="position:absolute;margin-left:226.3pt;margin-top:103.8pt;width:150.8pt;height:17pt;z-index:251719680;visibility:visible;mso-wrap-style:square;mso-width-percent:0;mso-height-percent:0;mso-wrap-distance-left:9pt;mso-wrap-distance-top:0;mso-wrap-distance-right:9pt;mso-wrap-distance-bottom:0;mso-position-horizontal:absolute;mso-position-horizontal-relative:text;mso-position-vertical:absolute;mso-position-vertical-relative:text;mso-width-percent:0;mso-height-percent:0;mso-width-relative:page;mso-height-relative:page;v-text-anchor:top" o:gfxdata="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" filled="f" stroked="f">
+              <v:shape id="Text Box 372" o:spid="_x0000_s1037" type="#_x0000_t202" style="position:absolute;margin-left:226.3pt;margin-top:103.8pt;width:150.8pt;height:17pt;z-index:251719680;visibility:visible;mso-wrap-style:square;mso-width-percent:0;mso-height-percent:0;mso-wrap-distance-left:9pt;mso-wrap-distance-top:0;mso-wrap-distance-right:9pt;mso-wrap-distance-bottom:0;mso-position-horizontal:absolute;mso-position-horizontal-relative:text;mso-position-vertical:absolute;mso-position-vertical-relative:text;mso-width-percent:0;mso-height-percent:0;mso-width-relative:page;mso-height-relative:page;v-text-anchor:top" o:gfxdata="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" filled="f" stroked="f">
                 <v:textbox>
                   <w:txbxContent>
                     <w:p>
@@ -5188,7 +5491,7 @@
           </mc:Choice>
           <mc:Fallback>
             <w:pict>
-              <v:shape id="Text Box 371" o:spid="_x0000_s1038" type="#_x0000_t202" style="position:absolute;margin-left:206.9pt;margin-top:61.7pt;width:168.6pt;height:19pt;z-index:251718656;visibility:visible;mso-wrap-style:square;mso-width-percent:0;mso-height-percent:0;mso-wrap-distance-left:9pt;mso-wrap-distance-top:0;mso-wrap-distance-right:9pt;mso-wrap-distance-bottom:0;mso-position-horizontal:absolute;mso-position-horizontal-relative:text;mso-position-vertical:absolute;mso-position-vertical-relative:text;mso-width-percent:0;mso-height-percent:0;mso-width-relative:page;mso-height-relative:page;v-text-anchor:top" o:gfxdata="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" filled="f" stroked="f">
+              <v:shape id="Text Box 371" o:spid="_x0000_s1038" type="#_x0000_t202" style="position:absolute;margin-left:206.9pt;margin-top:61.7pt;width:168.6pt;height:19pt;z-index:251718656;visibility:visible;mso-wrap-style:square;mso-width-percent:0;mso-height-percent:0;mso-wrap-distance-left:9pt;mso-wrap-distance-top:0;mso-wrap-distance-right:9pt;mso-wrap-distance-bottom:0;mso-position-horizontal:absolute;mso-position-horizontal-relative:text;mso-position-vertical:absolute;mso-position-vertical-relative:text;mso-width-percent:0;mso-height-percent:0;mso-width-relative:page;mso-height-relative:page;v-text-anchor:top" o:gfxdata="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" filled="f" stroked="f">
                 <v:textbox>
                   <w:txbxContent>
                     <w:p>
@@ -5397,7 +5700,7 @@
           </mc:Choice>
           <mc:Fallback>
             <w:pict>
-              <v:shape id="Text Box 370" o:spid="_x0000_s1039" type="#_x0000_t202" style="position:absolute;margin-left:186.7pt;margin-top:33.15pt;width:196.4pt;height:17.65pt;z-index:251717632;visibility:visible;mso-wrap-style:square;mso-width-percent:0;mso-height-percent:0;mso-wrap-distance-left:9pt;mso-wrap-distance-top:0;mso-wrap-distance-right:9pt;mso-wrap-distance-bottom:0;mso-position-horizontal:absolute;mso-position-horizontal-relative:text;mso-position-vertical:absolute;mso-position-vertical-relative:text;mso-width-percent:0;mso-height-percent:0;mso-width-relative:page;mso-height-relative:page;v-text-anchor:top" o:gfxdata="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" filled="f" stroked="f">
+              <v:shape id="Text Box 370" o:spid="_x0000_s1039" type="#_x0000_t202" style="position:absolute;margin-left:186.7pt;margin-top:33.15pt;width:196.4pt;height:17.65pt;z-index:251717632;visibility:visible;mso-wrap-style:square;mso-width-percent:0;mso-height-percent:0;mso-wrap-distance-left:9pt;mso-wrap-distance-top:0;mso-wrap-distance-right:9pt;mso-wrap-distance-bottom:0;mso-position-horizontal:absolute;mso-position-horizontal-relative:text;mso-position-vertical:absolute;mso-position-vertical-relative:text;mso-width-percent:0;mso-height-percent:0;mso-width-relative:page;mso-height-relative:page;v-text-anchor:top" o:gfxdata="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" filled="f" stroked="f">
                 <v:textbox>
                   <w:txbxContent>
                     <w:p>
@@ -8276,11 +8579,15 @@
     </w:p>
     <w:p>
       <w:pPr>
+        <w:pStyle w:val="Ttulo1"/>
         <w:ind w:firstLine="708"/>
         <w:rPr>
-          <w:lang w:val="es-ES"/>
-        </w:rPr>
-      </w:pPr>
+          <w:sz w:val="28"/>
+          <w:lang w:val="es-ES"/>
+        </w:rPr>
+      </w:pPr>
+      <w:bookmarkStart w:id="2" w:name="_Encabezado:"/>
+      <w:bookmarkEnd w:id="2"/>
       <w:r>
         <w:rPr>
           <w:lang w:val="es-ES"/>
@@ -8289,79 +8596,9 @@
       </w:r>
       <w:r>
         <w:rPr>
-          <w:noProof/>
-          <w:sz w:val="28"/>
-          <w:lang w:val="es-ES" w:eastAsia="es-ES"/>
+          <w:lang w:val="es-ES"/>
         </w:rPr>
         <w:lastRenderedPageBreak/>
-        <w:drawing>
-          <wp:anchor distT="0" distB="0" distL="114300" distR="114300" simplePos="0" relativeHeight="251723776" behindDoc="1" locked="0" layoutInCell="1" allowOverlap="1">
-            <wp:simplePos x="0" y="0"/>
-            <wp:positionH relativeFrom="column">
-              <wp:posOffset>38100</wp:posOffset>
-            </wp:positionH>
-            <wp:positionV relativeFrom="paragraph">
-              <wp:posOffset>7539990</wp:posOffset>
-            </wp:positionV>
-            <wp:extent cx="7886700" cy="1466850"/>
-            <wp:effectExtent l="0" t="0" r="0" b="0"/>
-            <wp:wrapNone/>
-            <wp:docPr id="376" name="Imagen 376" descr="3"/>
-            <wp:cNvGraphicFramePr>
-              <a:graphicFrameLocks xmlns:a="http://schemas.openxmlformats.org/drawingml/2006/main" noChangeAspect="1"/>
-            </wp:cNvGraphicFramePr>
-            <a:graphic xmlns:a="http://schemas.openxmlformats.org/drawingml/2006/main">
-              <a:graphicData uri="http://schemas.openxmlformats.org/drawingml/2006/picture">
-                <pic:pic xmlns:pic="http://schemas.openxmlformats.org/drawingml/2006/picture">
-                  <pic:nvPicPr>
-                    <pic:cNvPr id="0" name="Picture 376" descr="3"/>
-                    <pic:cNvPicPr>
-                      <a:picLocks noChangeAspect="1" noChangeArrowheads="1"/>
-                    </pic:cNvPicPr>
-                  </pic:nvPicPr>
-                  <pic:blipFill>
-                    <a:blip r:embed="rId17">
-                      <a:extLst>
-                        <a:ext uri="{28A0092B-C50C-407E-A947-70E740481C1C}">
-                          <a14:useLocalDpi xmlns:a14="http://schemas.microsoft.com/office/drawing/2010/main" val="0"/>
-                        </a:ext>
-                      </a:extLst>
-                    </a:blip>
-                    <a:srcRect/>
-                    <a:stretch>
-                      <a:fillRect/>
-                    </a:stretch>
-                  </pic:blipFill>
-                  <pic:spPr bwMode="auto">
-                    <a:xfrm>
-                      <a:off x="0" y="0"/>
-                      <a:ext cx="7886700" cy="1466850"/>
-                    </a:xfrm>
-                    <a:prstGeom prst="rect">
-                      <a:avLst/>
-                    </a:prstGeom>
-                    <a:noFill/>
-                    <a:ln>
-                      <a:noFill/>
-                    </a:ln>
-                  </pic:spPr>
-                </pic:pic>
-              </a:graphicData>
-            </a:graphic>
-            <wp14:sizeRelH relativeFrom="page">
-              <wp14:pctWidth>0</wp14:pctWidth>
-            </wp14:sizeRelH>
-            <wp14:sizeRelV relativeFrom="page">
-              <wp14:pctHeight>0</wp14:pctHeight>
-            </wp14:sizeRelV>
-          </wp:anchor>
-        </w:drawing>
-      </w:r>
-      <w:r>
-        <w:rPr>
-          <w:sz w:val="28"/>
-          <w:lang w:val="es-ES"/>
-        </w:rPr>
         <w:t>Encabezado:</w:t>
       </w:r>
     </w:p>
@@ -8505,19 +8742,11 @@
           <w:lang w:val="es-ES"/>
         </w:rPr>
       </w:pPr>
-      <w:proofErr w:type="gramStart"/>
-      <w:r>
-        <w:rPr>
-          <w:lang w:val="es-ES"/>
-        </w:rPr>
-        <w:t>siguiente</w:t>
-      </w:r>
-      <w:proofErr w:type="gramEnd"/>
-      <w:r>
-        <w:rPr>
-          <w:lang w:val="es-ES"/>
-        </w:rPr>
-        <w:t xml:space="preserve"> manera:</w:t>
+      <w:r>
+        <w:rPr>
+          <w:lang w:val="es-ES"/>
+        </w:rPr>
+        <w:t>siguiente manera:</w:t>
       </w:r>
     </w:p>
     <w:p>
@@ -8642,7 +8871,7 @@
           </mc:Choice>
           <mc:Fallback>
             <w:pict>
-              <v:shape w14:anchorId="645DB77A" id="Cuadro de texto 258" o:spid="_x0000_s1040" type="#_x0000_t202" style="position:absolute;left:0;text-align:left;margin-left:308pt;margin-top:24.95pt;width:64.5pt;height:22pt;z-index:251737088;visibility:visible;mso-wrap-style:square;mso-wrap-distance-left:9pt;mso-wrap-distance-top:0;mso-wrap-distance-right:9pt;mso-wrap-distance-bottom:0;mso-position-horizontal:absolute;mso-position-horizontal-relative:text;mso-position-vertical:absolute;mso-position-vertical-relative:text;v-text-anchor:top" o:gfxdata="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" filled="f" stroked="f" strokeweight=".5pt">
+              <v:shape w14:anchorId="645DB77A" id="Cuadro de texto 258" o:spid="_x0000_s1040" type="#_x0000_t202" style="position:absolute;left:0;text-align:left;margin-left:308pt;margin-top:24.95pt;width:64.5pt;height:22pt;z-index:251737088;visibility:visible;mso-wrap-style:square;mso-wrap-distance-left:9pt;mso-wrap-distance-top:0;mso-wrap-distance-right:9pt;mso-wrap-distance-bottom:0;mso-position-horizontal:absolute;mso-position-horizontal-relative:text;mso-position-vertical:absolute;mso-position-vertical-relative:text;v-text-anchor:top" o:gfxdata="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" filled="f" stroked="f" strokeweight=".5pt">
                 <v:textbox>
                   <w:txbxContent>
                     <w:p>
@@ -8795,7 +9024,7 @@
           </mc:Choice>
           <mc:Fallback>
             <w:pict>
-              <v:shape w14:anchorId="645DB77A" id="Cuadro de texto 257" o:spid="_x0000_s1041" type="#_x0000_t202" style="position:absolute;left:0;text-align:left;margin-left:395.5pt;margin-top:23.1pt;width:64.5pt;height:22pt;z-index:251735040;visibility:visible;mso-wrap-style:square;mso-wrap-distance-left:9pt;mso-wrap-distance-top:0;mso-wrap-distance-right:9pt;mso-wrap-distance-bottom:0;mso-position-horizontal:absolute;mso-position-horizontal-relative:text;mso-position-vertical:absolute;mso-position-vertical-relative:text;v-text-anchor:top" o:gfxdata="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" filled="f" stroked="f" strokeweight=".5pt">
+              <v:shape w14:anchorId="645DB77A" id="Cuadro de texto 257" o:spid="_x0000_s1041" type="#_x0000_t202" style="position:absolute;left:0;text-align:left;margin-left:395.5pt;margin-top:23.1pt;width:64.5pt;height:22pt;z-index:251735040;visibility:visible;mso-wrap-style:square;mso-wrap-distance-left:9pt;mso-wrap-distance-top:0;mso-wrap-distance-right:9pt;mso-wrap-distance-bottom:0;mso-position-horizontal:absolute;mso-position-horizontal-relative:text;mso-position-vertical:absolute;mso-position-vertical-relative:text;v-text-anchor:top" o:gfxdata="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" filled="f" stroked="f" strokeweight=".5pt">
                 <v:textbox>
                   <w:txbxContent>
                     <w:p>
@@ -8948,7 +9177,7 @@
           </mc:Choice>
           <mc:Fallback>
             <w:pict>
-              <v:shape w14:anchorId="22745360" id="Cuadro de texto 256" o:spid="_x0000_s1042" type="#_x0000_t202" style="position:absolute;left:0;text-align:left;margin-left:221.5pt;margin-top:23.6pt;width:64.5pt;height:22pt;z-index:251732992;visibility:visible;mso-wrap-style:square;mso-wrap-distance-left:9pt;mso-wrap-distance-top:0;mso-wrap-distance-right:9pt;mso-wrap-distance-bottom:0;mso-position-horizontal:absolute;mso-position-horizontal-relative:text;mso-position-vertical:absolute;mso-position-vertical-relative:text;v-text-anchor:top" o:gfxdata="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" filled="f" stroked="f" strokeweight=".5pt">
+              <v:shape w14:anchorId="22745360" id="Cuadro de texto 256" o:spid="_x0000_s1042" type="#_x0000_t202" style="position:absolute;left:0;text-align:left;margin-left:221.5pt;margin-top:23.6pt;width:64.5pt;height:22pt;z-index:251732992;visibility:visible;mso-wrap-style:square;mso-wrap-distance-left:9pt;mso-wrap-distance-top:0;mso-wrap-distance-right:9pt;mso-wrap-distance-bottom:0;mso-position-horizontal:absolute;mso-position-horizontal-relative:text;mso-position-vertical:absolute;mso-position-vertical-relative:text;v-text-anchor:top" o:gfxdata="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" filled="f" stroked="f" strokeweight=".5pt">
                 <v:textbox>
                   <w:txbxContent>
                     <w:p>
@@ -9101,7 +9330,7 @@
           </mc:Choice>
           <mc:Fallback>
             <w:pict>
-              <v:shape w14:anchorId="5647268E" id="Cuadro de texto 63" o:spid="_x0000_s1043" type="#_x0000_t202" style="position:absolute;left:0;text-align:left;margin-left:132.5pt;margin-top:24.6pt;width:64.5pt;height:22pt;z-index:251730944;visibility:visible;mso-wrap-style:square;mso-wrap-distance-left:9pt;mso-wrap-distance-top:0;mso-wrap-distance-right:9pt;mso-wrap-distance-bottom:0;mso-position-horizontal:absolute;mso-position-horizontal-relative:text;mso-position-vertical:absolute;mso-position-vertical-relative:text;v-text-anchor:top" o:gfxdata="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" filled="f" stroked="f" strokeweight=".5pt">
+              <v:shape w14:anchorId="5647268E" id="Cuadro de texto 63" o:spid="_x0000_s1043" type="#_x0000_t202" style="position:absolute;left:0;text-align:left;margin-left:132.5pt;margin-top:24.6pt;width:64.5pt;height:22pt;z-index:251730944;visibility:visible;mso-wrap-style:square;mso-wrap-distance-left:9pt;mso-wrap-distance-top:0;mso-wrap-distance-right:9pt;mso-wrap-distance-bottom:0;mso-position-horizontal:absolute;mso-position-horizontal-relative:text;mso-position-vertical:absolute;mso-position-vertical-relative:text;v-text-anchor:top" o:gfxdata="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" filled="f" stroked="f" strokeweight=".5pt">
                 <v:textbox>
                   <w:txbxContent>
                     <w:p>
@@ -9555,6 +9784,7 @@
       </w:pPr>
       <w:r>
         <w:rPr>
+          <w:noProof/>
           <w:lang w:val="es-ES"/>
         </w:rPr>
         <w:drawing>
@@ -9734,19 +9964,11 @@
           <w:lang w:val="es-ES"/>
         </w:rPr>
       </w:pPr>
-      <w:proofErr w:type="gramStart"/>
-      <w:r>
-        <w:rPr>
-          <w:lang w:val="es-ES"/>
-        </w:rPr>
-        <w:t>a</w:t>
-      </w:r>
-      <w:proofErr w:type="gramEnd"/>
-      <w:r>
-        <w:rPr>
-          <w:lang w:val="es-ES"/>
-        </w:rPr>
-        <w:t xml:space="preserve"> otras páginas por lo que también cambiarás al color azul al ser visitados.</w:t>
+      <w:r>
+        <w:rPr>
+          <w:lang w:val="es-ES"/>
+        </w:rPr>
+        <w:t>a otras páginas por lo que también cambiarás al color azul al ser visitados.</w:t>
       </w:r>
     </w:p>
     <w:p>
@@ -9892,6 +10114,75 @@
           <w:lang w:val="es-ES"/>
         </w:rPr>
       </w:pPr>
+      <w:r>
+        <w:rPr>
+          <w:noProof/>
+          <w:sz w:val="28"/>
+          <w:lang w:val="es-ES" w:eastAsia="es-ES"/>
+        </w:rPr>
+        <w:drawing>
+          <wp:anchor distT="0" distB="0" distL="114300" distR="114300" simplePos="0" relativeHeight="251723776" behindDoc="1" locked="0" layoutInCell="1" allowOverlap="1">
+            <wp:simplePos x="0" y="0"/>
+            <wp:positionH relativeFrom="column">
+              <wp:posOffset>7620</wp:posOffset>
+            </wp:positionH>
+            <wp:positionV relativeFrom="paragraph">
+              <wp:posOffset>13335</wp:posOffset>
+            </wp:positionV>
+            <wp:extent cx="7886700" cy="1466850"/>
+            <wp:effectExtent l="0" t="0" r="0" b="0"/>
+            <wp:wrapNone/>
+            <wp:docPr id="376" name="Imagen 376" descr="3"/>
+            <wp:cNvGraphicFramePr>
+              <a:graphicFrameLocks xmlns:a="http://schemas.openxmlformats.org/drawingml/2006/main" noChangeAspect="1"/>
+            </wp:cNvGraphicFramePr>
+            <a:graphic xmlns:a="http://schemas.openxmlformats.org/drawingml/2006/main">
+              <a:graphicData uri="http://schemas.openxmlformats.org/drawingml/2006/picture">
+                <pic:pic xmlns:pic="http://schemas.openxmlformats.org/drawingml/2006/picture">
+                  <pic:nvPicPr>
+                    <pic:cNvPr id="0" name="Picture 376" descr="3"/>
+                    <pic:cNvPicPr>
+                      <a:picLocks noChangeAspect="1" noChangeArrowheads="1"/>
+                    </pic:cNvPicPr>
+                  </pic:nvPicPr>
+                  <pic:blipFill>
+                    <a:blip r:embed="rId17">
+                      <a:extLst>
+                        <a:ext uri="{28A0092B-C50C-407E-A947-70E740481C1C}">
+                          <a14:useLocalDpi xmlns:a14="http://schemas.microsoft.com/office/drawing/2010/main" val="0"/>
+                        </a:ext>
+                      </a:extLst>
+                    </a:blip>
+                    <a:srcRect/>
+                    <a:stretch>
+                      <a:fillRect/>
+                    </a:stretch>
+                  </pic:blipFill>
+                  <pic:spPr bwMode="auto">
+                    <a:xfrm>
+                      <a:off x="0" y="0"/>
+                      <a:ext cx="7886700" cy="1466850"/>
+                    </a:xfrm>
+                    <a:prstGeom prst="rect">
+                      <a:avLst/>
+                    </a:prstGeom>
+                    <a:noFill/>
+                    <a:ln>
+                      <a:noFill/>
+                    </a:ln>
+                  </pic:spPr>
+                </pic:pic>
+              </a:graphicData>
+            </a:graphic>
+            <wp14:sizeRelH relativeFrom="page">
+              <wp14:pctWidth>0</wp14:pctWidth>
+            </wp14:sizeRelH>
+            <wp14:sizeRelV relativeFrom="page">
+              <wp14:pctHeight>0</wp14:pctHeight>
+            </wp14:sizeRelV>
+          </wp:anchor>
+        </w:drawing>
+      </w:r>
     </w:p>
     <w:p>
       <w:pPr>
@@ -9975,28 +10266,36 @@
     </w:p>
     <w:p>
       <w:pPr>
+        <w:pStyle w:val="Ttulo1"/>
+        <w:rPr>
+          <w:lang w:val="es-ES"/>
+        </w:rPr>
+      </w:pPr>
+      <w:bookmarkStart w:id="3" w:name="_Cuerpo:"/>
+      <w:bookmarkEnd w:id="3"/>
+      <w:r>
+        <w:rPr>
+          <w:lang w:val="es-ES"/>
+        </w:rPr>
+        <w:lastRenderedPageBreak/>
+        <w:t xml:space="preserve">           Cuerpo</w:t>
+      </w:r>
+      <w:r>
+        <w:rPr>
+          <w:lang w:val="es-ES"/>
+        </w:rPr>
+        <w:t>:</w:t>
+      </w:r>
+    </w:p>
+    <w:p>
+      <w:pPr>
         <w:tabs>
           <w:tab w:val="left" w:pos="3067"/>
         </w:tabs>
         <w:rPr>
-          <w:sz w:val="32"/>
-          <w:lang w:val="es-ES"/>
-        </w:rPr>
-      </w:pPr>
-      <w:r>
-        <w:rPr>
-          <w:lang w:val="es-ES"/>
-        </w:rPr>
-        <w:lastRenderedPageBreak/>
-        <w:t xml:space="preserve">           </w:t>
-      </w:r>
-      <w:r>
-        <w:rPr>
-          <w:sz w:val="32"/>
-          <w:lang w:val="es-ES"/>
-        </w:rPr>
-        <w:t>Cuerpo:</w:t>
-      </w:r>
+          <w:lang w:val="es-ES"/>
+        </w:rPr>
+      </w:pPr>
     </w:p>
     <w:p>
       <w:pPr>
@@ -10007,6 +10306,12 @@
           <w:lang w:val="es-ES"/>
         </w:rPr>
       </w:pPr>
+      <w:r>
+        <w:rPr>
+          <w:lang w:val="es-ES"/>
+        </w:rPr>
+        <w:t xml:space="preserve">                           Constará de una serie de imágenes en fila verticalmente, las cuales tendrán una interacción.</w:t>
+      </w:r>
     </w:p>
     <w:p>
       <w:pPr>
@@ -10021,7 +10326,7 @@
         <w:rPr>
           <w:lang w:val="es-ES"/>
         </w:rPr>
-        <w:t xml:space="preserve">                           Constará de una serie de imágenes en fila verticalmente, las cuales tendrán una interacción.</w:t>
+        <w:t xml:space="preserve">           Al pasar el ratón por encima se deslizarán hacia un lado, dejando un texto como rastro. Además una vez</w:t>
       </w:r>
     </w:p>
     <w:p>
@@ -10037,37 +10342,7 @@
         <w:rPr>
           <w:lang w:val="es-ES"/>
         </w:rPr>
-        <w:t xml:space="preserve">           Al pasar el ratón por encima se deslizarán hacia un lado, dejando un texto como rastro. Además una vez</w:t>
-      </w:r>
-    </w:p>
-    <w:p>
-      <w:pPr>
-        <w:tabs>
-          <w:tab w:val="left" w:pos="3067"/>
-        </w:tabs>
-        <w:rPr>
-          <w:lang w:val="es-ES"/>
-        </w:rPr>
-      </w:pPr>
-      <w:r>
-        <w:rPr>
-          <w:lang w:val="es-ES"/>
-        </w:rPr>
-        <w:t xml:space="preserve">           </w:t>
-      </w:r>
-      <w:proofErr w:type="gramStart"/>
-      <w:r>
-        <w:rPr>
-          <w:lang w:val="es-ES"/>
-        </w:rPr>
-        <w:t>pasado</w:t>
-      </w:r>
-      <w:proofErr w:type="gramEnd"/>
-      <w:r>
-        <w:rPr>
-          <w:lang w:val="es-ES"/>
-        </w:rPr>
-        <w:t xml:space="preserve"> el ratón por encima se quedará permanentemente hasta que se recargue la página.</w:t>
+        <w:t xml:space="preserve">           pasado el ratón por encima se quedará permanentemente hasta que se recargue la página.</w:t>
       </w:r>
       <w:r>
         <w:rPr>
@@ -10183,7 +10458,7 @@
           </mc:Choice>
           <mc:Fallback>
             <w:pict>
-              <v:shape w14:anchorId="10EEAE57" id="Cuadro de texto 306" o:spid="_x0000_s1044" type="#_x0000_t202" style="position:absolute;margin-left:159.9pt;margin-top:435.55pt;width:61.7pt;height:28.05pt;z-index:251767808;visibility:visible;mso-wrap-style:square;mso-width-percent:0;mso-height-percent:0;mso-wrap-distance-left:9pt;mso-wrap-distance-top:0;mso-wrap-distance-right:9pt;mso-wrap-distance-bottom:0;mso-position-horizontal:absolute;mso-position-horizontal-relative:text;mso-position-vertical:absolute;mso-position-vertical-relative:text;mso-width-percent:0;mso-height-percent:0;mso-width-relative:margin;mso-height-relative:margin;v-text-anchor:top" o:gfxdata="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" filled="f" stroked="f" strokeweight=".5pt">
+              <v:shape w14:anchorId="10EEAE57" id="Cuadro de texto 306" o:spid="_x0000_s1044" type="#_x0000_t202" style="position:absolute;margin-left:159.9pt;margin-top:435.55pt;width:61.7pt;height:28.05pt;z-index:251767808;visibility:visible;mso-wrap-style:square;mso-width-percent:0;mso-height-percent:0;mso-wrap-distance-left:9pt;mso-wrap-distance-top:0;mso-wrap-distance-right:9pt;mso-wrap-distance-bottom:0;mso-position-horizontal:absolute;mso-position-horizontal-relative:text;mso-position-vertical:absolute;mso-position-vertical-relative:text;mso-width-percent:0;mso-height-percent:0;mso-width-relative:margin;mso-height-relative:margin;v-text-anchor:top" o:gfxdata="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" filled="f" stroked="f" strokeweight=".5pt">
                 <v:textbox>
                   <w:txbxContent>
                     <w:p>
@@ -10280,7 +10555,7 @@
           </mc:Choice>
           <mc:Fallback>
             <w:pict>
-              <v:shape w14:anchorId="10EEAE57" id="Cuadro de texto 286" o:spid="_x0000_s1045" type="#_x0000_t202" style="position:absolute;margin-left:370.3pt;margin-top:353.4pt;width:61.7pt;height:28.05pt;z-index:251765760;visibility:visible;mso-wrap-style:square;mso-width-percent:0;mso-height-percent:0;mso-wrap-distance-left:9pt;mso-wrap-distance-top:0;mso-wrap-distance-right:9pt;mso-wrap-distance-bottom:0;mso-position-horizontal:absolute;mso-position-horizontal-relative:text;mso-position-vertical:absolute;mso-position-vertical-relative:text;mso-width-percent:0;mso-height-percent:0;mso-width-relative:margin;mso-height-relative:margin;v-text-anchor:top" o:gfxdata="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" filled="f" stroked="f" strokeweight=".5pt">
+              <v:shape w14:anchorId="10EEAE57" id="Cuadro de texto 286" o:spid="_x0000_s1045" type="#_x0000_t202" style="position:absolute;margin-left:370.3pt;margin-top:353.4pt;width:61.7pt;height:28.05pt;z-index:251765760;visibility:visible;mso-wrap-style:square;mso-width-percent:0;mso-height-percent:0;mso-wrap-distance-left:9pt;mso-wrap-distance-top:0;mso-wrap-distance-right:9pt;mso-wrap-distance-bottom:0;mso-position-horizontal:absolute;mso-position-horizontal-relative:text;mso-position-vertical:absolute;mso-position-vertical-relative:text;mso-width-percent:0;mso-height-percent:0;mso-width-relative:margin;mso-height-relative:margin;v-text-anchor:top" o:gfxdata="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" filled="f" stroked="f" strokeweight=".5pt">
                 <v:textbox>
                   <w:txbxContent>
                     <w:p>
@@ -10377,7 +10652,7 @@
           </mc:Choice>
           <mc:Fallback>
             <w:pict>
-              <v:shape w14:anchorId="10EEAE57" id="Cuadro de texto 285" o:spid="_x0000_s1046" type="#_x0000_t202" style="position:absolute;margin-left:153.2pt;margin-top:252.15pt;width:61.7pt;height:28.05pt;z-index:251763712;visibility:visible;mso-wrap-style:square;mso-width-percent:0;mso-height-percent:0;mso-wrap-distance-left:9pt;mso-wrap-distance-top:0;mso-wrap-distance-right:9pt;mso-wrap-distance-bottom:0;mso-position-horizontal:absolute;mso-position-horizontal-relative:text;mso-position-vertical:absolute;mso-position-vertical-relative:text;mso-width-percent:0;mso-height-percent:0;mso-width-relative:margin;mso-height-relative:margin;v-text-anchor:top" o:gfxdata="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" filled="f" stroked="f" strokeweight=".5pt">
+              <v:shape w14:anchorId="10EEAE57" id="Cuadro de texto 285" o:spid="_x0000_s1046" type="#_x0000_t202" style="position:absolute;margin-left:153.2pt;margin-top:252.15pt;width:61.7pt;height:28.05pt;z-index:251763712;visibility:visible;mso-wrap-style:square;mso-width-percent:0;mso-height-percent:0;mso-wrap-distance-left:9pt;mso-wrap-distance-top:0;mso-wrap-distance-right:9pt;mso-wrap-distance-bottom:0;mso-position-horizontal:absolute;mso-position-horizontal-relative:text;mso-position-vertical:absolute;mso-position-vertical-relative:text;mso-width-percent:0;mso-height-percent:0;mso-width-relative:margin;mso-height-relative:margin;v-text-anchor:top" o:gfxdata="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" filled="f" stroked="f" strokeweight=".5pt">
                 <v:textbox>
                   <w:txbxContent>
                     <w:p>
@@ -10474,7 +10749,7 @@
           </mc:Choice>
           <mc:Fallback>
             <w:pict>
-              <v:shape id="Cuadro de texto 284" o:spid="_x0000_s1047" type="#_x0000_t202" style="position:absolute;margin-left:252.45pt;margin-top:167.05pt;width:61.7pt;height:28.05pt;z-index:251761664;visibility:visible;mso-wrap-style:square;mso-width-percent:0;mso-height-percent:0;mso-wrap-distance-left:9pt;mso-wrap-distance-top:0;mso-wrap-distance-right:9pt;mso-wrap-distance-bottom:0;mso-position-horizontal:absolute;mso-position-horizontal-relative:text;mso-position-vertical:absolute;mso-position-vertical-relative:text;mso-width-percent:0;mso-height-percent:0;mso-width-relative:margin;mso-height-relative:margin;v-text-anchor:top" o:gfxdata="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" filled="f" stroked="f" strokeweight=".5pt">
+              <v:shape id="Cuadro de texto 284" o:spid="_x0000_s1047" type="#_x0000_t202" style="position:absolute;margin-left:252.45pt;margin-top:167.05pt;width:61.7pt;height:28.05pt;z-index:251761664;visibility:visible;mso-wrap-style:square;mso-width-percent:0;mso-height-percent:0;mso-wrap-distance-left:9pt;mso-wrap-distance-top:0;mso-wrap-distance-right:9pt;mso-wrap-distance-bottom:0;mso-position-horizontal:absolute;mso-position-horizontal-relative:text;mso-position-vertical:absolute;mso-position-vertical-relative:text;mso-width-percent:0;mso-height-percent:0;mso-width-relative:margin;mso-height-relative:margin;v-text-anchor:top" o:gfxdata="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" filled="f" stroked="f" strokeweight=".5pt">
                 <v:textbox>
                   <w:txbxContent>
                     <w:p>
@@ -10573,7 +10848,7 @@
           </mc:Choice>
           <mc:Fallback>
             <w:pict>
-              <v:shape w14:anchorId="67B5A1F9" id="Cuadro de texto 282" o:spid="_x0000_s1048" type="#_x0000_t202" style="position:absolute;margin-left:258.1pt;margin-top:439.25pt;width:167.35pt;height:23.35pt;z-index:251760640;visibility:visible;mso-wrap-style:square;mso-height-percent:0;mso-wrap-distance-left:9pt;mso-wrap-distance-top:0;mso-wrap-distance-right:9pt;mso-wrap-distance-bottom:0;mso-position-horizontal:absolute;mso-position-horizontal-relative:text;mso-position-vertical:absolute;mso-position-vertical-relative:text;mso-height-percent:0;mso-height-relative:margin;v-text-anchor:top" o:gfxdata="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" filled="f" stroked="f" strokeweight=".5pt">
+              <v:shape w14:anchorId="67B5A1F9" id="Cuadro de texto 282" o:spid="_x0000_s1048" type="#_x0000_t202" style="position:absolute;margin-left:258.1pt;margin-top:439.25pt;width:167.35pt;height:23.35pt;z-index:251760640;visibility:visible;mso-wrap-style:square;mso-height-percent:0;mso-wrap-distance-left:9pt;mso-wrap-distance-top:0;mso-wrap-distance-right:9pt;mso-wrap-distance-bottom:0;mso-position-horizontal:absolute;mso-position-horizontal-relative:text;mso-position-vertical:absolute;mso-position-vertical-relative:text;mso-height-percent:0;mso-height-relative:margin;v-text-anchor:top" o:gfxdata="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" filled="f" stroked="f" strokeweight=".5pt">
                 <v:textbox>
                   <w:txbxContent>
                     <w:p>
@@ -10677,7 +10952,7 @@
           </mc:Choice>
           <mc:Fallback>
             <w:pict>
-              <v:shape w14:anchorId="67B5A1F9" id="Cuadro de texto 281" o:spid="_x0000_s1049" type="#_x0000_t202" style="position:absolute;margin-left:169.25pt;margin-top:349.65pt;width:167.35pt;height:23.35pt;z-index:251758592;visibility:visible;mso-wrap-style:square;mso-height-percent:0;mso-wrap-distance-left:9pt;mso-wrap-distance-top:0;mso-wrap-distance-right:9pt;mso-wrap-distance-bottom:0;mso-position-horizontal:absolute;mso-position-horizontal-relative:text;mso-position-vertical:absolute;mso-position-vertical-relative:text;mso-height-percent:0;mso-height-relative:margin;v-text-anchor:top" o:gfxdata="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" filled="f" stroked="f" strokeweight=".5pt">
+              <v:shape w14:anchorId="67B5A1F9" id="Cuadro de texto 281" o:spid="_x0000_s1049" type="#_x0000_t202" style="position:absolute;margin-left:169.25pt;margin-top:349.65pt;width:167.35pt;height:23.35pt;z-index:251758592;visibility:visible;mso-wrap-style:square;mso-height-percent:0;mso-wrap-distance-left:9pt;mso-wrap-distance-top:0;mso-wrap-distance-right:9pt;mso-wrap-distance-bottom:0;mso-position-horizontal:absolute;mso-position-horizontal-relative:text;mso-position-vertical:absolute;mso-position-vertical-relative:text;mso-height-percent:0;mso-height-relative:margin;v-text-anchor:top" o:gfxdata="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" filled="f" stroked="f" strokeweight=".5pt">
                 <v:textbox>
                   <w:txbxContent>
                     <w:p>
@@ -10781,7 +11056,7 @@
           </mc:Choice>
           <mc:Fallback>
             <w:pict>
-              <v:shape id="Cuadro de texto 280" o:spid="_x0000_s1050" type="#_x0000_t202" style="position:absolute;margin-left:250.6pt;margin-top:241.1pt;width:167.35pt;height:23.35pt;z-index:251756544;visibility:visible;mso-wrap-style:square;mso-height-percent:0;mso-wrap-distance-left:9pt;mso-wrap-distance-top:0;mso-wrap-distance-right:9pt;mso-wrap-distance-bottom:0;mso-position-horizontal:absolute;mso-position-horizontal-relative:text;mso-position-vertical:absolute;mso-position-vertical-relative:text;mso-height-percent:0;mso-height-relative:margin;v-text-anchor:top" o:gfxdata="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" filled="f" stroked="f" strokeweight=".5pt">
+              <v:shape id="Cuadro de texto 280" o:spid="_x0000_s1050" type="#_x0000_t202" style="position:absolute;margin-left:250.6pt;margin-top:241.1pt;width:167.35pt;height:23.35pt;z-index:251756544;visibility:visible;mso-wrap-style:square;mso-height-percent:0;mso-wrap-distance-left:9pt;mso-wrap-distance-top:0;mso-wrap-distance-right:9pt;mso-wrap-distance-bottom:0;mso-position-horizontal:absolute;mso-position-horizontal-relative:text;mso-position-vertical:absolute;mso-position-vertical-relative:text;mso-height-percent:0;mso-height-relative:margin;v-text-anchor:top" o:gfxdata="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" filled="f" stroked="f" strokeweight=".5pt">
                 <v:textbox>
                   <w:txbxContent>
                     <w:p>
@@ -11656,11 +11931,9 @@
                       <wps:txbx>
                         <w:txbxContent>
                           <w:p>
-                            <w:proofErr w:type="spellStart"/>
                             <w:r>
                               <w:t>Cuerpo</w:t>
                             </w:r>
-                            <w:proofErr w:type="spellEnd"/>
                           </w:p>
                         </w:txbxContent>
                       </wps:txbx>
@@ -11684,15 +11957,13 @@
           </mc:Choice>
           <mc:Fallback>
             <w:pict>
-              <v:shape id="Cuadro de texto 263" o:spid="_x0000_s1051" type="#_x0000_t202" style="position:absolute;margin-left:21.45pt;margin-top:61.95pt;width:61.7pt;height:24.3pt;z-index:251741184;visibility:visible;mso-wrap-style:square;mso-width-percent:0;mso-height-percent:0;mso-wrap-distance-left:9pt;mso-wrap-distance-top:0;mso-wrap-distance-right:9pt;mso-wrap-distance-bottom:0;mso-position-horizontal:absolute;mso-position-horizontal-relative:text;mso-position-vertical:absolute;mso-position-vertical-relative:text;mso-width-percent:0;mso-height-percent:0;mso-width-relative:margin;mso-height-relative:margin;v-text-anchor:top" o:gfxdata="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" filled="f" strokecolor="black [3213]" strokeweight=".5pt">
+              <v:shape id="Cuadro de texto 263" o:spid="_x0000_s1051" type="#_x0000_t202" style="position:absolute;margin-left:21.45pt;margin-top:61.95pt;width:61.7pt;height:24.3pt;z-index:251741184;visibility:visible;mso-wrap-style:square;mso-width-percent:0;mso-height-percent:0;mso-wrap-distance-left:9pt;mso-wrap-distance-top:0;mso-wrap-distance-right:9pt;mso-wrap-distance-bottom:0;mso-position-horizontal:absolute;mso-position-horizontal-relative:text;mso-position-vertical:absolute;mso-position-vertical-relative:text;mso-width-percent:0;mso-height-percent:0;mso-width-relative:margin;mso-height-relative:margin;v-text-anchor:top" o:gfxdata="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" filled="f" strokecolor="black [3213]" strokeweight=".5pt">
                 <v:textbox>
                   <w:txbxContent>
                     <w:p>
-                      <w:proofErr w:type="spellStart"/>
                       <w:r>
                         <w:t>Cuerpo</w:t>
                       </w:r>
-                      <w:proofErr w:type="spellEnd"/>
                     </w:p>
                   </w:txbxContent>
                 </v:textbox>
@@ -12131,6 +12402,20 @@
     </w:p>
     <w:p>
       <w:pPr>
+        <w:ind w:firstLine="708"/>
+        <w:rPr>
+          <w:lang w:val="es-ES"/>
+        </w:rPr>
+      </w:pPr>
+      <w:r>
+        <w:rPr>
+          <w:lang w:val="es-ES"/>
+        </w:rPr>
+        <w:t>El texto de las imágenes estará en tipo de letra Arial 12 de color negro</w:t>
+      </w:r>
+    </w:p>
+    <w:p>
+      <w:pPr>
         <w:rPr>
           <w:lang w:val="es-ES"/>
         </w:rPr>
@@ -12147,25 +12432,6 @@
       </w:pPr>
       <w:r>
         <w:rPr>
-          <w:lang w:val="es-ES"/>
-        </w:rPr>
-        <w:tab/>
-      </w:r>
-    </w:p>
-    <w:p>
-      <w:pPr>
-        <w:rPr>
-          <w:lang w:val="es-ES"/>
-        </w:rPr>
-      </w:pPr>
-      <w:r>
-        <w:rPr>
-          <w:lang w:val="es-ES"/>
-        </w:rPr>
-        <w:br w:type="page"/>
-      </w:r>
-      <w:r>
-        <w:rPr>
           <w:noProof/>
           <w:sz w:val="28"/>
           <w:lang w:val="es-ES" w:eastAsia="es-ES"/>
@@ -12173,14 +12439,14 @@
         <w:drawing>
           <wp:anchor distT="0" distB="0" distL="114300" distR="114300" simplePos="0" relativeHeight="251769856" behindDoc="1" locked="0" layoutInCell="1" allowOverlap="1" wp14:anchorId="5F1362C0" wp14:editId="05C05039">
             <wp:simplePos x="0" y="0"/>
-            <wp:positionH relativeFrom="column">
-              <wp:posOffset>0</wp:posOffset>
+            <wp:positionH relativeFrom="margin">
+              <wp:align>left</wp:align>
             </wp:positionH>
             <wp:positionV relativeFrom="paragraph">
-              <wp:posOffset>-635</wp:posOffset>
+              <wp:posOffset>163195</wp:posOffset>
             </wp:positionV>
-            <wp:extent cx="7886700" cy="1466850"/>
-            <wp:effectExtent l="0" t="0" r="0" b="0"/>
+            <wp:extent cx="7886700" cy="792480"/>
+            <wp:effectExtent l="0" t="0" r="0" b="7620"/>
             <wp:wrapNone/>
             <wp:docPr id="307" name="Imagen 307" descr="3"/>
             <wp:cNvGraphicFramePr>
@@ -12211,7 +12477,7 @@
                   <pic:spPr bwMode="auto">
                     <a:xfrm>
                       <a:off x="0" y="0"/>
-                      <a:ext cx="7886700" cy="1466850"/>
+                      <a:ext cx="7886700" cy="792480"/>
                     </a:xfrm>
                     <a:prstGeom prst="rect">
                       <a:avLst/>
@@ -12233,6 +12499,25 @@
           </wp:anchor>
         </w:drawing>
       </w:r>
+      <w:r>
+        <w:rPr>
+          <w:lang w:val="es-ES"/>
+        </w:rPr>
+        <w:tab/>
+      </w:r>
+    </w:p>
+    <w:p>
+      <w:pPr>
+        <w:rPr>
+          <w:lang w:val="es-ES"/>
+        </w:rPr>
+      </w:pPr>
+      <w:r>
+        <w:rPr>
+          <w:lang w:val="es-ES"/>
+        </w:rPr>
+        <w:br w:type="page"/>
+      </w:r>
     </w:p>
     <w:p>
       <w:pPr>
@@ -12246,290 +12531,2731 @@
     </w:p>
     <w:p>
       <w:pPr>
-        <w:rPr>
-          <w:lang w:val="es-ES"/>
-        </w:rPr>
-      </w:pPr>
-    </w:p>
-    <w:p>
-      <w:pPr>
-        <w:rPr>
-          <w:lang w:val="es-ES"/>
-        </w:rPr>
-      </w:pPr>
-    </w:p>
-    <w:p>
-      <w:pPr>
-        <w:rPr>
-          <w:lang w:val="es-ES"/>
-        </w:rPr>
-      </w:pPr>
-    </w:p>
-    <w:p>
-      <w:pPr>
-        <w:rPr>
-          <w:lang w:val="es-ES"/>
-        </w:rPr>
-      </w:pPr>
-    </w:p>
-    <w:p>
-      <w:pPr>
-        <w:rPr>
-          <w:lang w:val="es-ES"/>
-        </w:rPr>
-      </w:pPr>
-    </w:p>
-    <w:p>
-      <w:pPr>
-        <w:rPr>
-          <w:lang w:val="es-ES"/>
-        </w:rPr>
-      </w:pPr>
-    </w:p>
-    <w:p>
-      <w:pPr>
-        <w:rPr>
-          <w:lang w:val="es-ES"/>
-        </w:rPr>
-      </w:pPr>
-    </w:p>
-    <w:p>
-      <w:pPr>
-        <w:rPr>
-          <w:lang w:val="es-ES"/>
-        </w:rPr>
-      </w:pPr>
-    </w:p>
-    <w:p>
-      <w:pPr>
-        <w:rPr>
-          <w:lang w:val="es-ES"/>
-        </w:rPr>
-      </w:pPr>
-    </w:p>
-    <w:p>
-      <w:pPr>
-        <w:rPr>
-          <w:lang w:val="es-ES"/>
-        </w:rPr>
-      </w:pPr>
-    </w:p>
-    <w:p>
-      <w:pPr>
-        <w:rPr>
-          <w:lang w:val="es-ES"/>
-        </w:rPr>
-      </w:pPr>
-    </w:p>
-    <w:p>
-      <w:pPr>
-        <w:rPr>
-          <w:lang w:val="es-ES"/>
-        </w:rPr>
-      </w:pPr>
-    </w:p>
-    <w:p>
-      <w:pPr>
-        <w:rPr>
-          <w:lang w:val="es-ES"/>
-        </w:rPr>
-      </w:pPr>
-    </w:p>
-    <w:p>
-      <w:pPr>
-        <w:rPr>
-          <w:lang w:val="es-ES"/>
-        </w:rPr>
-      </w:pPr>
-    </w:p>
-    <w:p>
-      <w:pPr>
-        <w:rPr>
-          <w:lang w:val="es-ES"/>
-        </w:rPr>
-      </w:pPr>
-    </w:p>
-    <w:p>
-      <w:pPr>
-        <w:rPr>
-          <w:lang w:val="es-ES"/>
-        </w:rPr>
-      </w:pPr>
-    </w:p>
-    <w:p>
-      <w:pPr>
-        <w:rPr>
-          <w:lang w:val="es-ES"/>
-        </w:rPr>
-      </w:pPr>
-    </w:p>
-    <w:p>
-      <w:pPr>
-        <w:rPr>
-          <w:lang w:val="es-ES"/>
-        </w:rPr>
-      </w:pPr>
-    </w:p>
-    <w:p>
-      <w:pPr>
-        <w:rPr>
-          <w:lang w:val="es-ES"/>
-        </w:rPr>
-      </w:pPr>
-    </w:p>
-    <w:p>
-      <w:pPr>
-        <w:rPr>
-          <w:lang w:val="es-ES"/>
-        </w:rPr>
-      </w:pPr>
-    </w:p>
-    <w:p>
-      <w:pPr>
-        <w:rPr>
-          <w:lang w:val="es-ES"/>
-        </w:rPr>
-      </w:pPr>
-    </w:p>
-    <w:p>
-      <w:pPr>
-        <w:rPr>
-          <w:lang w:val="es-ES"/>
-        </w:rPr>
-      </w:pPr>
-    </w:p>
-    <w:p>
-      <w:pPr>
-        <w:rPr>
-          <w:lang w:val="es-ES"/>
-        </w:rPr>
-      </w:pPr>
-    </w:p>
-    <w:p>
-      <w:pPr>
-        <w:rPr>
-          <w:lang w:val="es-ES"/>
-        </w:rPr>
-      </w:pPr>
-    </w:p>
-    <w:p>
-      <w:pPr>
-        <w:rPr>
-          <w:lang w:val="es-ES"/>
-        </w:rPr>
-      </w:pPr>
-    </w:p>
-    <w:p>
-      <w:pPr>
-        <w:rPr>
-          <w:lang w:val="es-ES"/>
-        </w:rPr>
-      </w:pPr>
-    </w:p>
-    <w:p>
-      <w:pPr>
-        <w:rPr>
-          <w:lang w:val="es-ES"/>
-        </w:rPr>
-      </w:pPr>
-    </w:p>
-    <w:p>
-      <w:pPr>
-        <w:rPr>
-          <w:lang w:val="es-ES"/>
-        </w:rPr>
-      </w:pPr>
-    </w:p>
-    <w:p>
-      <w:pPr>
-        <w:rPr>
-          <w:lang w:val="es-ES"/>
-        </w:rPr>
-      </w:pPr>
-    </w:p>
-    <w:p>
-      <w:pPr>
-        <w:rPr>
-          <w:lang w:val="es-ES"/>
-        </w:rPr>
-      </w:pPr>
-    </w:p>
-    <w:p>
-      <w:pPr>
-        <w:rPr>
-          <w:lang w:val="es-ES"/>
-        </w:rPr>
-      </w:pPr>
-    </w:p>
-    <w:p>
-      <w:pPr>
-        <w:rPr>
-          <w:lang w:val="es-ES"/>
-        </w:rPr>
-      </w:pPr>
-    </w:p>
-    <w:p>
-      <w:pPr>
-        <w:rPr>
-          <w:lang w:val="es-ES"/>
-        </w:rPr>
-      </w:pPr>
-    </w:p>
-    <w:p>
-      <w:pPr>
-        <w:rPr>
-          <w:lang w:val="es-ES"/>
-        </w:rPr>
-      </w:pPr>
-    </w:p>
-    <w:p>
-      <w:pPr>
-        <w:rPr>
-          <w:lang w:val="es-ES"/>
-        </w:rPr>
-      </w:pPr>
-    </w:p>
-    <w:p>
-      <w:pPr>
-        <w:rPr>
-          <w:lang w:val="es-ES"/>
-        </w:rPr>
-      </w:pPr>
-    </w:p>
-    <w:p>
-      <w:pPr>
-        <w:rPr>
-          <w:lang w:val="es-ES"/>
-        </w:rPr>
-      </w:pPr>
-    </w:p>
-    <w:p>
-      <w:pPr>
-        <w:rPr>
-          <w:lang w:val="es-ES"/>
-        </w:rPr>
-      </w:pPr>
-    </w:p>
-    <w:p>
-      <w:pPr>
-        <w:rPr>
-          <w:lang w:val="es-ES"/>
-        </w:rPr>
-      </w:pPr>
-    </w:p>
-    <w:p>
-      <w:pPr>
-        <w:rPr>
-          <w:lang w:val="es-ES"/>
-        </w:rPr>
-      </w:pPr>
-    </w:p>
-    <w:p>
-      <w:pPr>
-        <w:rPr>
-          <w:lang w:val="es-ES"/>
-        </w:rPr>
-      </w:pPr>
+        <w:pStyle w:val="Ttulo1"/>
+        <w:rPr>
+          <w:lang w:val="es-ES"/>
+        </w:rPr>
+      </w:pPr>
+      <w:bookmarkStart w:id="4" w:name="_Menú:"/>
+      <w:bookmarkEnd w:id="4"/>
+      <w:r>
+        <w:rPr>
+          <w:lang w:val="es-ES"/>
+        </w:rPr>
+        <w:tab/>
+        <w:t>Menú:</w:t>
+      </w:r>
+    </w:p>
+    <w:p>
+      <w:pPr>
+        <w:rPr>
+          <w:lang w:val="es-ES"/>
+        </w:rPr>
+      </w:pPr>
+    </w:p>
+    <w:p>
+      <w:pPr>
+        <w:rPr>
+          <w:lang w:val="es-ES"/>
+        </w:rPr>
+      </w:pPr>
+      <w:r>
+        <w:rPr>
+          <w:lang w:val="es-ES"/>
+        </w:rPr>
+        <w:tab/>
+      </w:r>
+      <w:r>
+        <w:rPr>
+          <w:lang w:val="es-ES"/>
+        </w:rPr>
+        <w:tab/>
+        <w:t xml:space="preserve">Al pinchar la palabra menú del índice, nos redirigirá a otra página la cual llevará el menú con los </w:t>
+      </w:r>
+    </w:p>
+    <w:p>
+      <w:pPr>
+        <w:ind w:firstLine="708"/>
+        <w:rPr>
+          <w:lang w:val="es-ES"/>
+        </w:rPr>
+      </w:pPr>
+      <w:r>
+        <w:rPr>
+          <w:lang w:val="es-ES"/>
+        </w:rPr>
+        <w:t>platos del restaurante.</w:t>
+      </w:r>
+    </w:p>
+    <w:p>
+      <w:pPr>
+        <w:rPr>
+          <w:lang w:val="es-ES"/>
+        </w:rPr>
+      </w:pPr>
+    </w:p>
+    <w:p>
+      <w:pPr>
+        <w:rPr>
+          <w:lang w:val="es-ES"/>
+        </w:rPr>
+      </w:pPr>
+    </w:p>
+    <w:p>
+      <w:pPr>
+        <w:rPr>
+          <w:lang w:val="es-ES"/>
+        </w:rPr>
+      </w:pPr>
+      <w:r>
+        <w:rPr>
+          <w:noProof/>
+          <w:lang w:val="es-ES"/>
+        </w:rPr>
+        <mc:AlternateContent>
+          <mc:Choice Requires="wps">
+            <w:drawing>
+              <wp:anchor distT="0" distB="0" distL="114300" distR="114300" simplePos="0" relativeHeight="251772928" behindDoc="0" locked="0" layoutInCell="1" allowOverlap="1">
+                <wp:simplePos x="0" y="0"/>
+                <wp:positionH relativeFrom="column">
+                  <wp:posOffset>1592580</wp:posOffset>
+                </wp:positionH>
+                <wp:positionV relativeFrom="paragraph">
+                  <wp:posOffset>114300</wp:posOffset>
+                </wp:positionV>
+                <wp:extent cx="4229100" cy="6492240"/>
+                <wp:effectExtent l="0" t="0" r="19050" b="22860"/>
+                <wp:wrapNone/>
+                <wp:docPr id="338464981" name="Rectángulo 1"/>
+                <wp:cNvGraphicFramePr/>
+                <a:graphic xmlns:a="http://schemas.openxmlformats.org/drawingml/2006/main">
+                  <a:graphicData uri="http://schemas.microsoft.com/office/word/2010/wordprocessingShape">
+                    <wps:wsp>
+                      <wps:cNvSpPr/>
+                      <wps:spPr>
+                        <a:xfrm>
+                          <a:off x="0" y="0"/>
+                          <a:ext cx="4229100" cy="6492240"/>
+                        </a:xfrm>
+                        <a:prstGeom prst="rect">
+                          <a:avLst/>
+                        </a:prstGeom>
+                        <a:noFill/>
+                        <a:ln>
+                          <a:solidFill>
+                            <a:schemeClr val="tx1"/>
+                          </a:solidFill>
+                        </a:ln>
+                      </wps:spPr>
+                      <wps:style>
+                        <a:lnRef idx="2">
+                          <a:schemeClr val="accent1">
+                            <a:shade val="15000"/>
+                          </a:schemeClr>
+                        </a:lnRef>
+                        <a:fillRef idx="1">
+                          <a:schemeClr val="accent1"/>
+                        </a:fillRef>
+                        <a:effectRef idx="0">
+                          <a:schemeClr val="accent1"/>
+                        </a:effectRef>
+                        <a:fontRef idx="minor">
+                          <a:schemeClr val="lt1"/>
+                        </a:fontRef>
+                      </wps:style>
+                      <wps:bodyPr rot="0" spcFirstLastPara="0" vertOverflow="overflow" horzOverflow="overflow" vert="horz" wrap="square" lIns="91440" tIns="45720" rIns="91440" bIns="45720" numCol="1" spcCol="0" rtlCol="0" fromWordArt="0" anchor="ctr" anchorCtr="0" forceAA="0" compatLnSpc="1">
+                        <a:prstTxWarp prst="textNoShape">
+                          <a:avLst/>
+                        </a:prstTxWarp>
+                        <a:noAutofit/>
+                      </wps:bodyPr>
+                    </wps:wsp>
+                  </a:graphicData>
+                </a:graphic>
+                <wp14:sizeRelV relativeFrom="margin">
+                  <wp14:pctHeight>0</wp14:pctHeight>
+                </wp14:sizeRelV>
+              </wp:anchor>
+            </w:drawing>
+          </mc:Choice>
+          <mc:Fallback>
+            <w:pict>
+              <v:rect w14:anchorId="6664511B" id="Rectángulo 1" o:spid="_x0000_s1026" style="position:absolute;margin-left:125.4pt;margin-top:9pt;width:333pt;height:511.2pt;z-index:251772928;visibility:visible;mso-wrap-style:square;mso-height-percent:0;mso-wrap-distance-left:9pt;mso-wrap-distance-top:0;mso-wrap-distance-right:9pt;mso-wrap-distance-bottom:0;mso-position-horizontal:absolute;mso-position-horizontal-relative:text;mso-position-vertical:absolute;mso-position-vertical-relative:text;mso-height-percent:0;mso-height-relative:margin;v-text-anchor:middle" o:gfxdata="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" filled="f" strokecolor="black [3213]" strokeweight="1pt"/>
+            </w:pict>
+          </mc:Fallback>
+        </mc:AlternateContent>
+      </w:r>
+    </w:p>
+    <w:p>
+      <w:pPr>
+        <w:rPr>
+          <w:lang w:val="es-ES"/>
+        </w:rPr>
+      </w:pPr>
+      <w:r>
+        <w:rPr>
+          <w:noProof/>
+          <w:lang w:val="es-ES"/>
+        </w:rPr>
+        <mc:AlternateContent>
+          <mc:Choice Requires="wps">
+            <w:drawing>
+              <wp:anchor distT="0" distB="0" distL="114300" distR="114300" simplePos="0" relativeHeight="251773952" behindDoc="0" locked="0" layoutInCell="1" allowOverlap="1">
+                <wp:simplePos x="0" y="0"/>
+                <wp:positionH relativeFrom="column">
+                  <wp:posOffset>1699260</wp:posOffset>
+                </wp:positionH>
+                <wp:positionV relativeFrom="paragraph">
+                  <wp:posOffset>99060</wp:posOffset>
+                </wp:positionV>
+                <wp:extent cx="1310640" cy="480060"/>
+                <wp:effectExtent l="0" t="0" r="3810" b="0"/>
+                <wp:wrapNone/>
+                <wp:docPr id="1949765684" name="Cuadro de texto 2"/>
+                <wp:cNvGraphicFramePr/>
+                <a:graphic xmlns:a="http://schemas.openxmlformats.org/drawingml/2006/main">
+                  <a:graphicData uri="http://schemas.microsoft.com/office/word/2010/wordprocessingShape">
+                    <wps:wsp>
+                      <wps:cNvSpPr txBox="1"/>
+                      <wps:spPr>
+                        <a:xfrm>
+                          <a:off x="0" y="0"/>
+                          <a:ext cx="1310640" cy="480060"/>
+                        </a:xfrm>
+                        <a:prstGeom prst="rect">
+                          <a:avLst/>
+                        </a:prstGeom>
+                        <a:solidFill>
+                          <a:schemeClr val="lt1"/>
+                        </a:solidFill>
+                        <a:ln w="6350">
+                          <a:noFill/>
+                        </a:ln>
+                      </wps:spPr>
+                      <wps:txbx>
+                        <w:txbxContent>
+                          <w:p>
+                            <w:pPr>
+                              <w:rPr>
+                                <w:sz w:val="36"/>
+                                <w:szCs w:val="36"/>
+                              </w:rPr>
+                            </w:pPr>
+                            <w:r>
+                              <w:rPr>
+                                <w:sz w:val="36"/>
+                                <w:szCs w:val="36"/>
+                              </w:rPr>
+                              <w:t>Menu</w:t>
+                            </w:r>
+                          </w:p>
+                        </w:txbxContent>
+                      </wps:txbx>
+                      <wps:bodyPr rot="0" spcFirstLastPara="0" vertOverflow="overflow" horzOverflow="overflow" vert="horz" wrap="square" lIns="91440" tIns="45720" rIns="91440" bIns="45720" numCol="1" spcCol="0" rtlCol="0" fromWordArt="0" anchor="t" anchorCtr="0" forceAA="0" compatLnSpc="1">
+                        <a:prstTxWarp prst="textNoShape">
+                          <a:avLst/>
+                        </a:prstTxWarp>
+                        <a:noAutofit/>
+                      </wps:bodyPr>
+                    </wps:wsp>
+                  </a:graphicData>
+                </a:graphic>
+                <wp14:sizeRelH relativeFrom="margin">
+                  <wp14:pctWidth>0</wp14:pctWidth>
+                </wp14:sizeRelH>
+                <wp14:sizeRelV relativeFrom="margin">
+                  <wp14:pctHeight>0</wp14:pctHeight>
+                </wp14:sizeRelV>
+              </wp:anchor>
+            </w:drawing>
+          </mc:Choice>
+          <mc:Fallback>
+            <w:pict>
+              <v:shape id="Cuadro de texto 2" o:spid="_x0000_s1052" type="#_x0000_t202" style="position:absolute;margin-left:133.8pt;margin-top:7.8pt;width:103.2pt;height:37.8pt;z-index:251773952;visibility:visible;mso-wrap-style:square;mso-width-percent:0;mso-height-percent:0;mso-wrap-distance-left:9pt;mso-wrap-distance-top:0;mso-wrap-distance-right:9pt;mso-wrap-distance-bottom:0;mso-position-horizontal:absolute;mso-position-horizontal-relative:text;mso-position-vertical:absolute;mso-position-vertical-relative:text;mso-width-percent:0;mso-height-percent:0;mso-width-relative:margin;mso-height-relative:margin;v-text-anchor:top" o:gfxdata="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" fillcolor="white [3201]" stroked="f" strokeweight=".5pt">
+                <v:textbox>
+                  <w:txbxContent>
+                    <w:p>
+                      <w:pPr>
+                        <w:rPr>
+                          <w:sz w:val="36"/>
+                          <w:szCs w:val="36"/>
+                        </w:rPr>
+                      </w:pPr>
+                      <w:r>
+                        <w:rPr>
+                          <w:sz w:val="36"/>
+                          <w:szCs w:val="36"/>
+                        </w:rPr>
+                        <w:t>Menu</w:t>
+                      </w:r>
+                    </w:p>
+                  </w:txbxContent>
+                </v:textbox>
+              </v:shape>
+            </w:pict>
+          </mc:Fallback>
+        </mc:AlternateContent>
+      </w:r>
+    </w:p>
+    <w:p>
+      <w:pPr>
+        <w:rPr>
+          <w:lang w:val="es-ES"/>
+        </w:rPr>
+      </w:pPr>
+    </w:p>
+    <w:p>
+      <w:pPr>
+        <w:rPr>
+          <w:lang w:val="es-ES"/>
+        </w:rPr>
+      </w:pPr>
+    </w:p>
+    <w:p>
+      <w:pPr>
+        <w:rPr>
+          <w:lang w:val="es-ES"/>
+        </w:rPr>
+      </w:pPr>
+      <w:r>
+        <w:rPr>
+          <w:noProof/>
+          <w:lang w:val="es-ES"/>
+        </w:rPr>
+        <mc:AlternateContent>
+          <mc:Choice Requires="wps">
+            <w:drawing>
+              <wp:anchor distT="0" distB="0" distL="114300" distR="114300" simplePos="0" relativeHeight="251778048" behindDoc="0" locked="0" layoutInCell="1" allowOverlap="1">
+                <wp:simplePos x="0" y="0"/>
+                <wp:positionH relativeFrom="column">
+                  <wp:posOffset>4556760</wp:posOffset>
+                </wp:positionH>
+                <wp:positionV relativeFrom="paragraph">
+                  <wp:posOffset>22860</wp:posOffset>
+                </wp:positionV>
+                <wp:extent cx="1143000" cy="1005840"/>
+                <wp:effectExtent l="0" t="0" r="19050" b="22860"/>
+                <wp:wrapNone/>
+                <wp:docPr id="1311459986" name="Rectángulo 6"/>
+                <wp:cNvGraphicFramePr/>
+                <a:graphic xmlns:a="http://schemas.openxmlformats.org/drawingml/2006/main">
+                  <a:graphicData uri="http://schemas.microsoft.com/office/word/2010/wordprocessingShape">
+                    <wps:wsp>
+                      <wps:cNvSpPr/>
+                      <wps:spPr>
+                        <a:xfrm>
+                          <a:off x="0" y="0"/>
+                          <a:ext cx="1143000" cy="1005840"/>
+                        </a:xfrm>
+                        <a:prstGeom prst="rect">
+                          <a:avLst/>
+                        </a:prstGeom>
+                        <a:noFill/>
+                        <a:ln>
+                          <a:solidFill>
+                            <a:schemeClr val="tx1"/>
+                          </a:solidFill>
+                        </a:ln>
+                      </wps:spPr>
+                      <wps:style>
+                        <a:lnRef idx="2">
+                          <a:schemeClr val="accent1">
+                            <a:shade val="15000"/>
+                          </a:schemeClr>
+                        </a:lnRef>
+                        <a:fillRef idx="1">
+                          <a:schemeClr val="accent1"/>
+                        </a:fillRef>
+                        <a:effectRef idx="0">
+                          <a:schemeClr val="accent1"/>
+                        </a:effectRef>
+                        <a:fontRef idx="minor">
+                          <a:schemeClr val="lt1"/>
+                        </a:fontRef>
+                      </wps:style>
+                      <wps:bodyPr rot="0" spcFirstLastPara="0" vertOverflow="overflow" horzOverflow="overflow" vert="horz" wrap="square" lIns="91440" tIns="45720" rIns="91440" bIns="45720" numCol="1" spcCol="0" rtlCol="0" fromWordArt="0" anchor="ctr" anchorCtr="0" forceAA="0" compatLnSpc="1">
+                        <a:prstTxWarp prst="textNoShape">
+                          <a:avLst/>
+                        </a:prstTxWarp>
+                        <a:noAutofit/>
+                      </wps:bodyPr>
+                    </wps:wsp>
+                  </a:graphicData>
+                </a:graphic>
+              </wp:anchor>
+            </w:drawing>
+          </mc:Choice>
+          <mc:Fallback>
+            <w:pict>
+              <v:rect w14:anchorId="5F2FA492" id="Rectángulo 6" o:spid="_x0000_s1026" style="position:absolute;margin-left:358.8pt;margin-top:1.8pt;width:90pt;height:79.2pt;z-index:251778048;visibility:visible;mso-wrap-style:square;mso-wrap-distance-left:9pt;mso-wrap-distance-top:0;mso-wrap-distance-right:9pt;mso-wrap-distance-bottom:0;mso-position-horizontal:absolute;mso-position-horizontal-relative:text;mso-position-vertical:absolute;mso-position-vertical-relative:text;v-text-anchor:middle" o:gfxdata="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" filled="f" strokecolor="black [3213]" strokeweight="1pt"/>
+            </w:pict>
+          </mc:Fallback>
+        </mc:AlternateContent>
+      </w:r>
+    </w:p>
+    <w:p>
+      <w:pPr>
+        <w:rPr>
+          <w:lang w:val="es-ES"/>
+        </w:rPr>
+      </w:pPr>
+      <w:r>
+        <w:rPr>
+          <w:noProof/>
+          <w:lang w:val="es-ES"/>
+        </w:rPr>
+        <mc:AlternateContent>
+          <mc:Choice Requires="wps">
+            <w:drawing>
+              <wp:anchor distT="0" distB="0" distL="114300" distR="114300" simplePos="0" relativeHeight="251779072" behindDoc="0" locked="0" layoutInCell="1" allowOverlap="1">
+                <wp:simplePos x="0" y="0"/>
+                <wp:positionH relativeFrom="column">
+                  <wp:posOffset>4732020</wp:posOffset>
+                </wp:positionH>
+                <wp:positionV relativeFrom="paragraph">
+                  <wp:posOffset>76200</wp:posOffset>
+                </wp:positionV>
+                <wp:extent cx="807720" cy="533400"/>
+                <wp:effectExtent l="0" t="0" r="0" b="0"/>
+                <wp:wrapNone/>
+                <wp:docPr id="1879527796" name="Cuadro de texto 7"/>
+                <wp:cNvGraphicFramePr/>
+                <a:graphic xmlns:a="http://schemas.openxmlformats.org/drawingml/2006/main">
+                  <a:graphicData uri="http://schemas.microsoft.com/office/word/2010/wordprocessingShape">
+                    <wps:wsp>
+                      <wps:cNvSpPr txBox="1"/>
+                      <wps:spPr>
+                        <a:xfrm>
+                          <a:off x="0" y="0"/>
+                          <a:ext cx="807720" cy="533400"/>
+                        </a:xfrm>
+                        <a:prstGeom prst="rect">
+                          <a:avLst/>
+                        </a:prstGeom>
+                        <a:noFill/>
+                        <a:ln w="6350">
+                          <a:noFill/>
+                        </a:ln>
+                      </wps:spPr>
+                      <wps:txbx>
+                        <w:txbxContent>
+                          <w:p>
+                            <w:pPr>
+                              <w:jc w:val="center"/>
+                            </w:pPr>
+                            <w:r>
+                              <w:t xml:space="preserve">Foto del </w:t>
+                            </w:r>
+                            <w:proofErr w:type="spellStart"/>
+                            <w:r>
+                              <w:t>plato</w:t>
+                            </w:r>
+                            <w:proofErr w:type="spellEnd"/>
+                          </w:p>
+                        </w:txbxContent>
+                      </wps:txbx>
+                      <wps:bodyPr rot="0" spcFirstLastPara="0" vertOverflow="overflow" horzOverflow="overflow" vert="horz" wrap="square" lIns="91440" tIns="45720" rIns="91440" bIns="45720" numCol="1" spcCol="0" rtlCol="0" fromWordArt="0" anchor="t" anchorCtr="0" forceAA="0" compatLnSpc="1">
+                        <a:prstTxWarp prst="textNoShape">
+                          <a:avLst/>
+                        </a:prstTxWarp>
+                        <a:noAutofit/>
+                      </wps:bodyPr>
+                    </wps:wsp>
+                  </a:graphicData>
+                </a:graphic>
+              </wp:anchor>
+            </w:drawing>
+          </mc:Choice>
+          <mc:Fallback>
+            <w:pict>
+              <v:shape id="Cuadro de texto 7" o:spid="_x0000_s1053" type="#_x0000_t202" style="position:absolute;margin-left:372.6pt;margin-top:6pt;width:63.6pt;height:42pt;z-index:251779072;visibility:visible;mso-wrap-style:square;mso-wrap-distance-left:9pt;mso-wrap-distance-top:0;mso-wrap-distance-right:9pt;mso-wrap-distance-bottom:0;mso-position-horizontal:absolute;mso-position-horizontal-relative:text;mso-position-vertical:absolute;mso-position-vertical-relative:text;v-text-anchor:top" o:gfxdata="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" filled="f" stroked="f" strokeweight=".5pt">
+                <v:textbox>
+                  <w:txbxContent>
+                    <w:p>
+                      <w:pPr>
+                        <w:jc w:val="center"/>
+                      </w:pPr>
+                      <w:r>
+                        <w:t xml:space="preserve">Foto del </w:t>
+                      </w:r>
+                      <w:proofErr w:type="spellStart"/>
+                      <w:r>
+                        <w:t>plato</w:t>
+                      </w:r>
+                      <w:proofErr w:type="spellEnd"/>
+                    </w:p>
+                  </w:txbxContent>
+                </v:textbox>
+              </v:shape>
+            </w:pict>
+          </mc:Fallback>
+        </mc:AlternateContent>
+      </w:r>
+      <w:r>
+        <w:rPr>
+          <w:noProof/>
+          <w:lang w:val="es-ES"/>
+        </w:rPr>
+        <mc:AlternateContent>
+          <mc:Choice Requires="wps">
+            <w:drawing>
+              <wp:anchor distT="0" distB="0" distL="114300" distR="114300" simplePos="0" relativeHeight="251777024" behindDoc="0" locked="0" layoutInCell="1" allowOverlap="1">
+                <wp:simplePos x="0" y="0"/>
+                <wp:positionH relativeFrom="column">
+                  <wp:posOffset>3703320</wp:posOffset>
+                </wp:positionH>
+                <wp:positionV relativeFrom="paragraph">
+                  <wp:posOffset>60960</wp:posOffset>
+                </wp:positionV>
+                <wp:extent cx="632460" cy="289560"/>
+                <wp:effectExtent l="0" t="0" r="15240" b="15240"/>
+                <wp:wrapNone/>
+                <wp:docPr id="143533554" name="Cuadro de texto 5"/>
+                <wp:cNvGraphicFramePr/>
+                <a:graphic xmlns:a="http://schemas.openxmlformats.org/drawingml/2006/main">
+                  <a:graphicData uri="http://schemas.microsoft.com/office/word/2010/wordprocessingShape">
+                    <wps:wsp>
+                      <wps:cNvSpPr txBox="1"/>
+                      <wps:spPr>
+                        <a:xfrm>
+                          <a:off x="0" y="0"/>
+                          <a:ext cx="632460" cy="289560"/>
+                        </a:xfrm>
+                        <a:prstGeom prst="rect">
+                          <a:avLst/>
+                        </a:prstGeom>
+                        <a:solidFill>
+                          <a:schemeClr val="lt1"/>
+                        </a:solidFill>
+                        <a:ln w="6350">
+                          <a:solidFill>
+                            <a:prstClr val="black"/>
+                          </a:solidFill>
+                        </a:ln>
+                      </wps:spPr>
+                      <wps:txbx>
+                        <w:txbxContent>
+                          <w:p>
+                            <w:proofErr w:type="spellStart"/>
+                            <w:r>
+                              <w:t>Precio</w:t>
+                            </w:r>
+                            <w:proofErr w:type="spellEnd"/>
+                          </w:p>
+                        </w:txbxContent>
+                      </wps:txbx>
+                      <wps:bodyPr rot="0" spcFirstLastPara="0" vertOverflow="overflow" horzOverflow="overflow" vert="horz" wrap="square" lIns="91440" tIns="45720" rIns="91440" bIns="45720" numCol="1" spcCol="0" rtlCol="0" fromWordArt="0" anchor="t" anchorCtr="0" forceAA="0" compatLnSpc="1">
+                        <a:prstTxWarp prst="textNoShape">
+                          <a:avLst/>
+                        </a:prstTxWarp>
+                        <a:noAutofit/>
+                      </wps:bodyPr>
+                    </wps:wsp>
+                  </a:graphicData>
+                </a:graphic>
+              </wp:anchor>
+            </w:drawing>
+          </mc:Choice>
+          <mc:Fallback>
+            <w:pict>
+              <v:shape id="Cuadro de texto 5" o:spid="_x0000_s1054" type="#_x0000_t202" style="position:absolute;margin-left:291.6pt;margin-top:4.8pt;width:49.8pt;height:22.8pt;z-index:251777024;visibility:visible;mso-wrap-style:square;mso-wrap-distance-left:9pt;mso-wrap-distance-top:0;mso-wrap-distance-right:9pt;mso-wrap-distance-bottom:0;mso-position-horizontal:absolute;mso-position-horizontal-relative:text;mso-position-vertical:absolute;mso-position-vertical-relative:text;v-text-anchor:top" o:gfxdata="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" fillcolor="white [3201]" strokeweight=".5pt">
+                <v:textbox>
+                  <w:txbxContent>
+                    <w:p>
+                      <w:proofErr w:type="spellStart"/>
+                      <w:r>
+                        <w:t>Precio</w:t>
+                      </w:r>
+                      <w:proofErr w:type="spellEnd"/>
+                    </w:p>
+                  </w:txbxContent>
+                </v:textbox>
+              </v:shape>
+            </w:pict>
+          </mc:Fallback>
+        </mc:AlternateContent>
+      </w:r>
+      <w:r>
+        <w:rPr>
+          <w:noProof/>
+          <w:lang w:val="es-ES"/>
+        </w:rPr>
+        <mc:AlternateContent>
+          <mc:Choice Requires="wps">
+            <w:drawing>
+              <wp:anchor distT="0" distB="0" distL="114300" distR="114300" simplePos="0" relativeHeight="251774976" behindDoc="0" locked="0" layoutInCell="1" allowOverlap="1">
+                <wp:simplePos x="0" y="0"/>
+                <wp:positionH relativeFrom="column">
+                  <wp:posOffset>1920240</wp:posOffset>
+                </wp:positionH>
+                <wp:positionV relativeFrom="paragraph">
+                  <wp:posOffset>68580</wp:posOffset>
+                </wp:positionV>
+                <wp:extent cx="1531620" cy="281940"/>
+                <wp:effectExtent l="0" t="0" r="11430" b="22860"/>
+                <wp:wrapNone/>
+                <wp:docPr id="1278827966" name="Cuadro de texto 3"/>
+                <wp:cNvGraphicFramePr/>
+                <a:graphic xmlns:a="http://schemas.openxmlformats.org/drawingml/2006/main">
+                  <a:graphicData uri="http://schemas.microsoft.com/office/word/2010/wordprocessingShape">
+                    <wps:wsp>
+                      <wps:cNvSpPr txBox="1"/>
+                      <wps:spPr>
+                        <a:xfrm>
+                          <a:off x="0" y="0"/>
+                          <a:ext cx="1531620" cy="281940"/>
+                        </a:xfrm>
+                        <a:prstGeom prst="rect">
+                          <a:avLst/>
+                        </a:prstGeom>
+                        <a:solidFill>
+                          <a:schemeClr val="lt1"/>
+                        </a:solidFill>
+                        <a:ln w="6350">
+                          <a:solidFill>
+                            <a:prstClr val="black"/>
+                          </a:solidFill>
+                        </a:ln>
+                      </wps:spPr>
+                      <wps:txbx>
+                        <w:txbxContent>
+                          <w:p>
+                            <w:r>
+                              <w:t xml:space="preserve">Nombre del </w:t>
+                            </w:r>
+                            <w:proofErr w:type="spellStart"/>
+                            <w:r>
+                              <w:t>plato</w:t>
+                            </w:r>
+                            <w:proofErr w:type="spellEnd"/>
+                          </w:p>
+                        </w:txbxContent>
+                      </wps:txbx>
+                      <wps:bodyPr rot="0" spcFirstLastPara="0" vertOverflow="overflow" horzOverflow="overflow" vert="horz" wrap="square" lIns="91440" tIns="45720" rIns="91440" bIns="45720" numCol="1" spcCol="0" rtlCol="0" fromWordArt="0" anchor="t" anchorCtr="0" forceAA="0" compatLnSpc="1">
+                        <a:prstTxWarp prst="textNoShape">
+                          <a:avLst/>
+                        </a:prstTxWarp>
+                        <a:noAutofit/>
+                      </wps:bodyPr>
+                    </wps:wsp>
+                  </a:graphicData>
+                </a:graphic>
+              </wp:anchor>
+            </w:drawing>
+          </mc:Choice>
+          <mc:Fallback>
+            <w:pict>
+              <v:shape id="Cuadro de texto 3" o:spid="_x0000_s1055" type="#_x0000_t202" style="position:absolute;margin-left:151.2pt;margin-top:5.4pt;width:120.6pt;height:22.2pt;z-index:251774976;visibility:visible;mso-wrap-style:square;mso-wrap-distance-left:9pt;mso-wrap-distance-top:0;mso-wrap-distance-right:9pt;mso-wrap-distance-bottom:0;mso-position-horizontal:absolute;mso-position-horizontal-relative:text;mso-position-vertical:absolute;mso-position-vertical-relative:text;v-text-anchor:top" o:gfxdata="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" fillcolor="white [3201]" strokeweight=".5pt">
+                <v:textbox>
+                  <w:txbxContent>
+                    <w:p>
+                      <w:r>
+                        <w:t xml:space="preserve">Nombre del </w:t>
+                      </w:r>
+                      <w:proofErr w:type="spellStart"/>
+                      <w:r>
+                        <w:t>plato</w:t>
+                      </w:r>
+                      <w:proofErr w:type="spellEnd"/>
+                    </w:p>
+                  </w:txbxContent>
+                </v:textbox>
+              </v:shape>
+            </w:pict>
+          </mc:Fallback>
+        </mc:AlternateContent>
+      </w:r>
+    </w:p>
+    <w:p>
+      <w:pPr>
+        <w:rPr>
+          <w:lang w:val="es-ES"/>
+        </w:rPr>
+      </w:pPr>
+    </w:p>
+    <w:p>
+      <w:pPr>
+        <w:rPr>
+          <w:lang w:val="es-ES"/>
+        </w:rPr>
+      </w:pPr>
+      <w:r>
+        <w:rPr>
+          <w:noProof/>
+          <w:lang w:val="es-ES"/>
+        </w:rPr>
+        <mc:AlternateContent>
+          <mc:Choice Requires="wps">
+            <w:drawing>
+              <wp:anchor distT="0" distB="0" distL="114300" distR="114300" simplePos="0" relativeHeight="251776000" behindDoc="0" locked="0" layoutInCell="1" allowOverlap="1">
+                <wp:simplePos x="0" y="0"/>
+                <wp:positionH relativeFrom="column">
+                  <wp:posOffset>1920240</wp:posOffset>
+                </wp:positionH>
+                <wp:positionV relativeFrom="paragraph">
+                  <wp:posOffset>30480</wp:posOffset>
+                </wp:positionV>
+                <wp:extent cx="1897380" cy="243840"/>
+                <wp:effectExtent l="0" t="0" r="26670" b="22860"/>
+                <wp:wrapNone/>
+                <wp:docPr id="1046919330" name="Cuadro de texto 4"/>
+                <wp:cNvGraphicFramePr/>
+                <a:graphic xmlns:a="http://schemas.openxmlformats.org/drawingml/2006/main">
+                  <a:graphicData uri="http://schemas.microsoft.com/office/word/2010/wordprocessingShape">
+                    <wps:wsp>
+                      <wps:cNvSpPr txBox="1"/>
+                      <wps:spPr>
+                        <a:xfrm>
+                          <a:off x="0" y="0"/>
+                          <a:ext cx="1897380" cy="243840"/>
+                        </a:xfrm>
+                        <a:prstGeom prst="rect">
+                          <a:avLst/>
+                        </a:prstGeom>
+                        <a:solidFill>
+                          <a:schemeClr val="lt1"/>
+                        </a:solidFill>
+                        <a:ln w="6350">
+                          <a:solidFill>
+                            <a:prstClr val="black"/>
+                          </a:solidFill>
+                        </a:ln>
+                      </wps:spPr>
+                      <wps:txbx>
+                        <w:txbxContent>
+                          <w:p>
+                            <w:pPr>
+                              <w:rPr>
+                                <w:sz w:val="18"/>
+                                <w:szCs w:val="18"/>
+                              </w:rPr>
+                            </w:pPr>
+                            <w:proofErr w:type="spellStart"/>
+                            <w:r>
+                              <w:rPr>
+                                <w:sz w:val="20"/>
+                                <w:szCs w:val="20"/>
+                              </w:rPr>
+                              <w:t>Ingredientes</w:t>
+                            </w:r>
+                            <w:proofErr w:type="spellEnd"/>
+                            <w:r>
+                              <w:rPr>
+                                <w:sz w:val="20"/>
+                                <w:szCs w:val="20"/>
+                              </w:rPr>
+                              <w:t>…</w:t>
+                            </w:r>
+                          </w:p>
+                        </w:txbxContent>
+                      </wps:txbx>
+                      <wps:bodyPr rot="0" spcFirstLastPara="0" vertOverflow="overflow" horzOverflow="overflow" vert="horz" wrap="square" lIns="91440" tIns="45720" rIns="91440" bIns="45720" numCol="1" spcCol="0" rtlCol="0" fromWordArt="0" anchor="t" anchorCtr="0" forceAA="0" compatLnSpc="1">
+                        <a:prstTxWarp prst="textNoShape">
+                          <a:avLst/>
+                        </a:prstTxWarp>
+                        <a:noAutofit/>
+                      </wps:bodyPr>
+                    </wps:wsp>
+                  </a:graphicData>
+                </a:graphic>
+                <wp14:sizeRelH relativeFrom="margin">
+                  <wp14:pctWidth>0</wp14:pctWidth>
+                </wp14:sizeRelH>
+                <wp14:sizeRelV relativeFrom="margin">
+                  <wp14:pctHeight>0</wp14:pctHeight>
+                </wp14:sizeRelV>
+              </wp:anchor>
+            </w:drawing>
+          </mc:Choice>
+          <mc:Fallback>
+            <w:pict>
+              <v:shape id="Cuadro de texto 4" o:spid="_x0000_s1056" type="#_x0000_t202" style="position:absolute;margin-left:151.2pt;margin-top:2.4pt;width:149.4pt;height:19.2pt;z-index:251776000;visibility:visible;mso-wrap-style:square;mso-width-percent:0;mso-height-percent:0;mso-wrap-distance-left:9pt;mso-wrap-distance-top:0;mso-wrap-distance-right:9pt;mso-wrap-distance-bottom:0;mso-position-horizontal:absolute;mso-position-horizontal-relative:text;mso-position-vertical:absolute;mso-position-vertical-relative:text;mso-width-percent:0;mso-height-percent:0;mso-width-relative:margin;mso-height-relative:margin;v-text-anchor:top" o:gfxdata="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" fillcolor="white [3201]" strokeweight=".5pt">
+                <v:textbox>
+                  <w:txbxContent>
+                    <w:p>
+                      <w:pPr>
+                        <w:rPr>
+                          <w:sz w:val="18"/>
+                          <w:szCs w:val="18"/>
+                        </w:rPr>
+                      </w:pPr>
+                      <w:proofErr w:type="spellStart"/>
+                      <w:r>
+                        <w:rPr>
+                          <w:sz w:val="20"/>
+                          <w:szCs w:val="20"/>
+                        </w:rPr>
+                        <w:t>Ingredientes</w:t>
+                      </w:r>
+                      <w:proofErr w:type="spellEnd"/>
+                      <w:r>
+                        <w:rPr>
+                          <w:sz w:val="20"/>
+                          <w:szCs w:val="20"/>
+                        </w:rPr>
+                        <w:t>…</w:t>
+                      </w:r>
+                    </w:p>
+                  </w:txbxContent>
+                </v:textbox>
+              </v:shape>
+            </w:pict>
+          </mc:Fallback>
+        </mc:AlternateContent>
+      </w:r>
+    </w:p>
+    <w:p>
+      <w:pPr>
+        <w:rPr>
+          <w:lang w:val="es-ES"/>
+        </w:rPr>
+      </w:pPr>
+    </w:p>
+    <w:p>
+      <w:pPr>
+        <w:rPr>
+          <w:lang w:val="es-ES"/>
+        </w:rPr>
+      </w:pPr>
+    </w:p>
+    <w:p>
+      <w:pPr>
+        <w:rPr>
+          <w:lang w:val="es-ES"/>
+        </w:rPr>
+      </w:pPr>
+    </w:p>
+    <w:p>
+      <w:pPr>
+        <w:rPr>
+          <w:lang w:val="es-ES"/>
+        </w:rPr>
+      </w:pPr>
+    </w:p>
+    <w:p>
+      <w:pPr>
+        <w:rPr>
+          <w:lang w:val="es-ES"/>
+        </w:rPr>
+      </w:pPr>
+      <w:r>
+        <w:rPr>
+          <w:lang w:val="es-ES"/>
+        </w:rPr>
+        <w:tab/>
+      </w:r>
+    </w:p>
+    <w:p>
+      <w:pPr>
+        <w:rPr>
+          <w:lang w:val="es-ES"/>
+        </w:rPr>
+      </w:pPr>
+      <w:r>
+        <w:rPr>
+          <w:noProof/>
+          <w:lang w:val="es-ES"/>
+        </w:rPr>
+        <mc:AlternateContent>
+          <mc:Choice Requires="wps">
+            <w:drawing>
+              <wp:anchor distT="0" distB="0" distL="114300" distR="114300" simplePos="0" relativeHeight="251784192" behindDoc="0" locked="0" layoutInCell="1" allowOverlap="1" wp14:anchorId="6FB34AC0" wp14:editId="4C479213">
+                <wp:simplePos x="0" y="0"/>
+                <wp:positionH relativeFrom="column">
+                  <wp:posOffset>4556760</wp:posOffset>
+                </wp:positionH>
+                <wp:positionV relativeFrom="paragraph">
+                  <wp:posOffset>22860</wp:posOffset>
+                </wp:positionV>
+                <wp:extent cx="1143000" cy="1005840"/>
+                <wp:effectExtent l="0" t="0" r="19050" b="22860"/>
+                <wp:wrapNone/>
+                <wp:docPr id="1535233424" name="Rectángulo 6"/>
+                <wp:cNvGraphicFramePr/>
+                <a:graphic xmlns:a="http://schemas.openxmlformats.org/drawingml/2006/main">
+                  <a:graphicData uri="http://schemas.microsoft.com/office/word/2010/wordprocessingShape">
+                    <wps:wsp>
+                      <wps:cNvSpPr/>
+                      <wps:spPr>
+                        <a:xfrm>
+                          <a:off x="0" y="0"/>
+                          <a:ext cx="1143000" cy="1005840"/>
+                        </a:xfrm>
+                        <a:prstGeom prst="rect">
+                          <a:avLst/>
+                        </a:prstGeom>
+                        <a:noFill/>
+                        <a:ln>
+                          <a:solidFill>
+                            <a:schemeClr val="tx1"/>
+                          </a:solidFill>
+                        </a:ln>
+                      </wps:spPr>
+                      <wps:style>
+                        <a:lnRef idx="2">
+                          <a:schemeClr val="accent1">
+                            <a:shade val="15000"/>
+                          </a:schemeClr>
+                        </a:lnRef>
+                        <a:fillRef idx="1">
+                          <a:schemeClr val="accent1"/>
+                        </a:fillRef>
+                        <a:effectRef idx="0">
+                          <a:schemeClr val="accent1"/>
+                        </a:effectRef>
+                        <a:fontRef idx="minor">
+                          <a:schemeClr val="lt1"/>
+                        </a:fontRef>
+                      </wps:style>
+                      <wps:bodyPr rot="0" spcFirstLastPara="0" vertOverflow="overflow" horzOverflow="overflow" vert="horz" wrap="square" lIns="91440" tIns="45720" rIns="91440" bIns="45720" numCol="1" spcCol="0" rtlCol="0" fromWordArt="0" anchor="ctr" anchorCtr="0" forceAA="0" compatLnSpc="1">
+                        <a:prstTxWarp prst="textNoShape">
+                          <a:avLst/>
+                        </a:prstTxWarp>
+                        <a:noAutofit/>
+                      </wps:bodyPr>
+                    </wps:wsp>
+                  </a:graphicData>
+                </a:graphic>
+              </wp:anchor>
+            </w:drawing>
+          </mc:Choice>
+          <mc:Fallback>
+            <w:pict>
+              <v:rect w14:anchorId="4A4E2A52" id="Rectángulo 6" o:spid="_x0000_s1026" style="position:absolute;margin-left:358.8pt;margin-top:1.8pt;width:90pt;height:79.2pt;z-index:251784192;visibility:visible;mso-wrap-style:square;mso-wrap-distance-left:9pt;mso-wrap-distance-top:0;mso-wrap-distance-right:9pt;mso-wrap-distance-bottom:0;mso-position-horizontal:absolute;mso-position-horizontal-relative:text;mso-position-vertical:absolute;mso-position-vertical-relative:text;v-text-anchor:middle" o:gfxdata="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" filled="f" strokecolor="black [3213]" strokeweight="1pt"/>
+            </w:pict>
+          </mc:Fallback>
+        </mc:AlternateContent>
+      </w:r>
+    </w:p>
+    <w:p>
+      <w:pPr>
+        <w:rPr>
+          <w:lang w:val="es-ES"/>
+        </w:rPr>
+      </w:pPr>
+      <w:r>
+        <w:rPr>
+          <w:noProof/>
+          <w:lang w:val="es-ES"/>
+        </w:rPr>
+        <mc:AlternateContent>
+          <mc:Choice Requires="wps">
+            <w:drawing>
+              <wp:anchor distT="0" distB="0" distL="114300" distR="114300" simplePos="0" relativeHeight="251785216" behindDoc="0" locked="0" layoutInCell="1" allowOverlap="1" wp14:anchorId="70BBB326" wp14:editId="6BD4A73F">
+                <wp:simplePos x="0" y="0"/>
+                <wp:positionH relativeFrom="column">
+                  <wp:posOffset>4732020</wp:posOffset>
+                </wp:positionH>
+                <wp:positionV relativeFrom="paragraph">
+                  <wp:posOffset>76200</wp:posOffset>
+                </wp:positionV>
+                <wp:extent cx="807720" cy="533400"/>
+                <wp:effectExtent l="0" t="0" r="0" b="0"/>
+                <wp:wrapNone/>
+                <wp:docPr id="986467352" name="Cuadro de texto 7"/>
+                <wp:cNvGraphicFramePr/>
+                <a:graphic xmlns:a="http://schemas.openxmlformats.org/drawingml/2006/main">
+                  <a:graphicData uri="http://schemas.microsoft.com/office/word/2010/wordprocessingShape">
+                    <wps:wsp>
+                      <wps:cNvSpPr txBox="1"/>
+                      <wps:spPr>
+                        <a:xfrm>
+                          <a:off x="0" y="0"/>
+                          <a:ext cx="807720" cy="533400"/>
+                        </a:xfrm>
+                        <a:prstGeom prst="rect">
+                          <a:avLst/>
+                        </a:prstGeom>
+                        <a:noFill/>
+                        <a:ln w="6350">
+                          <a:noFill/>
+                        </a:ln>
+                      </wps:spPr>
+                      <wps:txbx>
+                        <w:txbxContent>
+                          <w:p>
+                            <w:pPr>
+                              <w:jc w:val="center"/>
+                            </w:pPr>
+                            <w:r>
+                              <w:t xml:space="preserve">Foto del </w:t>
+                            </w:r>
+                            <w:proofErr w:type="spellStart"/>
+                            <w:r>
+                              <w:t>plato</w:t>
+                            </w:r>
+                            <w:proofErr w:type="spellEnd"/>
+                          </w:p>
+                        </w:txbxContent>
+                      </wps:txbx>
+                      <wps:bodyPr rot="0" spcFirstLastPara="0" vertOverflow="overflow" horzOverflow="overflow" vert="horz" wrap="square" lIns="91440" tIns="45720" rIns="91440" bIns="45720" numCol="1" spcCol="0" rtlCol="0" fromWordArt="0" anchor="t" anchorCtr="0" forceAA="0" compatLnSpc="1">
+                        <a:prstTxWarp prst="textNoShape">
+                          <a:avLst/>
+                        </a:prstTxWarp>
+                        <a:noAutofit/>
+                      </wps:bodyPr>
+                    </wps:wsp>
+                  </a:graphicData>
+                </a:graphic>
+              </wp:anchor>
+            </w:drawing>
+          </mc:Choice>
+          <mc:Fallback>
+            <w:pict>
+              <v:shape w14:anchorId="70BBB326" id="_x0000_s1057" type="#_x0000_t202" style="position:absolute;margin-left:372.6pt;margin-top:6pt;width:63.6pt;height:42pt;z-index:251785216;visibility:visible;mso-wrap-style:square;mso-wrap-distance-left:9pt;mso-wrap-distance-top:0;mso-wrap-distance-right:9pt;mso-wrap-distance-bottom:0;mso-position-horizontal:absolute;mso-position-horizontal-relative:text;mso-position-vertical:absolute;mso-position-vertical-relative:text;v-text-anchor:top" o:gfxdata="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" filled="f" stroked="f" strokeweight=".5pt">
+                <v:textbox>
+                  <w:txbxContent>
+                    <w:p>
+                      <w:pPr>
+                        <w:jc w:val="center"/>
+                      </w:pPr>
+                      <w:r>
+                        <w:t xml:space="preserve">Foto del </w:t>
+                      </w:r>
+                      <w:proofErr w:type="spellStart"/>
+                      <w:r>
+                        <w:t>plato</w:t>
+                      </w:r>
+                      <w:proofErr w:type="spellEnd"/>
+                    </w:p>
+                  </w:txbxContent>
+                </v:textbox>
+              </v:shape>
+            </w:pict>
+          </mc:Fallback>
+        </mc:AlternateContent>
+      </w:r>
+      <w:r>
+        <w:rPr>
+          <w:noProof/>
+          <w:lang w:val="es-ES"/>
+        </w:rPr>
+        <mc:AlternateContent>
+          <mc:Choice Requires="wps">
+            <w:drawing>
+              <wp:anchor distT="0" distB="0" distL="114300" distR="114300" simplePos="0" relativeHeight="251783168" behindDoc="0" locked="0" layoutInCell="1" allowOverlap="1" wp14:anchorId="58211233" wp14:editId="07C4012D">
+                <wp:simplePos x="0" y="0"/>
+                <wp:positionH relativeFrom="column">
+                  <wp:posOffset>3703320</wp:posOffset>
+                </wp:positionH>
+                <wp:positionV relativeFrom="paragraph">
+                  <wp:posOffset>60960</wp:posOffset>
+                </wp:positionV>
+                <wp:extent cx="632460" cy="289560"/>
+                <wp:effectExtent l="0" t="0" r="15240" b="15240"/>
+                <wp:wrapNone/>
+                <wp:docPr id="1224613222" name="Cuadro de texto 5"/>
+                <wp:cNvGraphicFramePr/>
+                <a:graphic xmlns:a="http://schemas.openxmlformats.org/drawingml/2006/main">
+                  <a:graphicData uri="http://schemas.microsoft.com/office/word/2010/wordprocessingShape">
+                    <wps:wsp>
+                      <wps:cNvSpPr txBox="1"/>
+                      <wps:spPr>
+                        <a:xfrm>
+                          <a:off x="0" y="0"/>
+                          <a:ext cx="632460" cy="289560"/>
+                        </a:xfrm>
+                        <a:prstGeom prst="rect">
+                          <a:avLst/>
+                        </a:prstGeom>
+                        <a:solidFill>
+                          <a:schemeClr val="lt1"/>
+                        </a:solidFill>
+                        <a:ln w="6350">
+                          <a:solidFill>
+                            <a:prstClr val="black"/>
+                          </a:solidFill>
+                        </a:ln>
+                      </wps:spPr>
+                      <wps:txbx>
+                        <w:txbxContent>
+                          <w:p>
+                            <w:proofErr w:type="spellStart"/>
+                            <w:r>
+                              <w:t>Precio</w:t>
+                            </w:r>
+                            <w:proofErr w:type="spellEnd"/>
+                          </w:p>
+                        </w:txbxContent>
+                      </wps:txbx>
+                      <wps:bodyPr rot="0" spcFirstLastPara="0" vertOverflow="overflow" horzOverflow="overflow" vert="horz" wrap="square" lIns="91440" tIns="45720" rIns="91440" bIns="45720" numCol="1" spcCol="0" rtlCol="0" fromWordArt="0" anchor="t" anchorCtr="0" forceAA="0" compatLnSpc="1">
+                        <a:prstTxWarp prst="textNoShape">
+                          <a:avLst/>
+                        </a:prstTxWarp>
+                        <a:noAutofit/>
+                      </wps:bodyPr>
+                    </wps:wsp>
+                  </a:graphicData>
+                </a:graphic>
+              </wp:anchor>
+            </w:drawing>
+          </mc:Choice>
+          <mc:Fallback>
+            <w:pict>
+              <v:shape w14:anchorId="58211233" id="_x0000_s1058" type="#_x0000_t202" style="position:absolute;margin-left:291.6pt;margin-top:4.8pt;width:49.8pt;height:22.8pt;z-index:251783168;visibility:visible;mso-wrap-style:square;mso-wrap-distance-left:9pt;mso-wrap-distance-top:0;mso-wrap-distance-right:9pt;mso-wrap-distance-bottom:0;mso-position-horizontal:absolute;mso-position-horizontal-relative:text;mso-position-vertical:absolute;mso-position-vertical-relative:text;v-text-anchor:top" o:gfxdata="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" fillcolor="white [3201]" strokeweight=".5pt">
+                <v:textbox>
+                  <w:txbxContent>
+                    <w:p>
+                      <w:proofErr w:type="spellStart"/>
+                      <w:r>
+                        <w:t>Precio</w:t>
+                      </w:r>
+                      <w:proofErr w:type="spellEnd"/>
+                    </w:p>
+                  </w:txbxContent>
+                </v:textbox>
+              </v:shape>
+            </w:pict>
+          </mc:Fallback>
+        </mc:AlternateContent>
+      </w:r>
+      <w:r>
+        <w:rPr>
+          <w:noProof/>
+          <w:lang w:val="es-ES"/>
+        </w:rPr>
+        <mc:AlternateContent>
+          <mc:Choice Requires="wps">
+            <w:drawing>
+              <wp:anchor distT="0" distB="0" distL="114300" distR="114300" simplePos="0" relativeHeight="251781120" behindDoc="0" locked="0" layoutInCell="1" allowOverlap="1" wp14:anchorId="056DDC3D" wp14:editId="62A6CF2C">
+                <wp:simplePos x="0" y="0"/>
+                <wp:positionH relativeFrom="column">
+                  <wp:posOffset>1920240</wp:posOffset>
+                </wp:positionH>
+                <wp:positionV relativeFrom="paragraph">
+                  <wp:posOffset>68580</wp:posOffset>
+                </wp:positionV>
+                <wp:extent cx="1531620" cy="281940"/>
+                <wp:effectExtent l="0" t="0" r="11430" b="22860"/>
+                <wp:wrapNone/>
+                <wp:docPr id="425268187" name="Cuadro de texto 3"/>
+                <wp:cNvGraphicFramePr/>
+                <a:graphic xmlns:a="http://schemas.openxmlformats.org/drawingml/2006/main">
+                  <a:graphicData uri="http://schemas.microsoft.com/office/word/2010/wordprocessingShape">
+                    <wps:wsp>
+                      <wps:cNvSpPr txBox="1"/>
+                      <wps:spPr>
+                        <a:xfrm>
+                          <a:off x="0" y="0"/>
+                          <a:ext cx="1531620" cy="281940"/>
+                        </a:xfrm>
+                        <a:prstGeom prst="rect">
+                          <a:avLst/>
+                        </a:prstGeom>
+                        <a:solidFill>
+                          <a:schemeClr val="lt1"/>
+                        </a:solidFill>
+                        <a:ln w="6350">
+                          <a:solidFill>
+                            <a:prstClr val="black"/>
+                          </a:solidFill>
+                        </a:ln>
+                      </wps:spPr>
+                      <wps:txbx>
+                        <w:txbxContent>
+                          <w:p>
+                            <w:r>
+                              <w:t xml:space="preserve">Nombre del </w:t>
+                            </w:r>
+                            <w:proofErr w:type="spellStart"/>
+                            <w:r>
+                              <w:t>plato</w:t>
+                            </w:r>
+                            <w:proofErr w:type="spellEnd"/>
+                          </w:p>
+                        </w:txbxContent>
+                      </wps:txbx>
+                      <wps:bodyPr rot="0" spcFirstLastPara="0" vertOverflow="overflow" horzOverflow="overflow" vert="horz" wrap="square" lIns="91440" tIns="45720" rIns="91440" bIns="45720" numCol="1" spcCol="0" rtlCol="0" fromWordArt="0" anchor="t" anchorCtr="0" forceAA="0" compatLnSpc="1">
+                        <a:prstTxWarp prst="textNoShape">
+                          <a:avLst/>
+                        </a:prstTxWarp>
+                        <a:noAutofit/>
+                      </wps:bodyPr>
+                    </wps:wsp>
+                  </a:graphicData>
+                </a:graphic>
+              </wp:anchor>
+            </w:drawing>
+          </mc:Choice>
+          <mc:Fallback>
+            <w:pict>
+              <v:shape w14:anchorId="056DDC3D" id="_x0000_s1059" type="#_x0000_t202" style="position:absolute;margin-left:151.2pt;margin-top:5.4pt;width:120.6pt;height:22.2pt;z-index:251781120;visibility:visible;mso-wrap-style:square;mso-wrap-distance-left:9pt;mso-wrap-distance-top:0;mso-wrap-distance-right:9pt;mso-wrap-distance-bottom:0;mso-position-horizontal:absolute;mso-position-horizontal-relative:text;mso-position-vertical:absolute;mso-position-vertical-relative:text;v-text-anchor:top" o:gfxdata="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" fillcolor="white [3201]" strokeweight=".5pt">
+                <v:textbox>
+                  <w:txbxContent>
+                    <w:p>
+                      <w:r>
+                        <w:t xml:space="preserve">Nombre del </w:t>
+                      </w:r>
+                      <w:proofErr w:type="spellStart"/>
+                      <w:r>
+                        <w:t>plato</w:t>
+                      </w:r>
+                      <w:proofErr w:type="spellEnd"/>
+                    </w:p>
+                  </w:txbxContent>
+                </v:textbox>
+              </v:shape>
+            </w:pict>
+          </mc:Fallback>
+        </mc:AlternateContent>
+      </w:r>
+    </w:p>
+    <w:p>
+      <w:pPr>
+        <w:rPr>
+          <w:lang w:val="es-ES"/>
+        </w:rPr>
+      </w:pPr>
+    </w:p>
+    <w:p>
+      <w:pPr>
+        <w:rPr>
+          <w:lang w:val="es-ES"/>
+        </w:rPr>
+      </w:pPr>
+      <w:r>
+        <w:rPr>
+          <w:noProof/>
+          <w:lang w:val="es-ES"/>
+        </w:rPr>
+        <mc:AlternateContent>
+          <mc:Choice Requires="wps">
+            <w:drawing>
+              <wp:anchor distT="0" distB="0" distL="114300" distR="114300" simplePos="0" relativeHeight="251782144" behindDoc="0" locked="0" layoutInCell="1" allowOverlap="1" wp14:anchorId="3466C1F9" wp14:editId="652C3204">
+                <wp:simplePos x="0" y="0"/>
+                <wp:positionH relativeFrom="column">
+                  <wp:posOffset>1920240</wp:posOffset>
+                </wp:positionH>
+                <wp:positionV relativeFrom="paragraph">
+                  <wp:posOffset>30480</wp:posOffset>
+                </wp:positionV>
+                <wp:extent cx="1897380" cy="243840"/>
+                <wp:effectExtent l="0" t="0" r="26670" b="22860"/>
+                <wp:wrapNone/>
+                <wp:docPr id="1610835543" name="Cuadro de texto 4"/>
+                <wp:cNvGraphicFramePr/>
+                <a:graphic xmlns:a="http://schemas.openxmlformats.org/drawingml/2006/main">
+                  <a:graphicData uri="http://schemas.microsoft.com/office/word/2010/wordprocessingShape">
+                    <wps:wsp>
+                      <wps:cNvSpPr txBox="1"/>
+                      <wps:spPr>
+                        <a:xfrm>
+                          <a:off x="0" y="0"/>
+                          <a:ext cx="1897380" cy="243840"/>
+                        </a:xfrm>
+                        <a:prstGeom prst="rect">
+                          <a:avLst/>
+                        </a:prstGeom>
+                        <a:solidFill>
+                          <a:schemeClr val="lt1"/>
+                        </a:solidFill>
+                        <a:ln w="6350">
+                          <a:solidFill>
+                            <a:prstClr val="black"/>
+                          </a:solidFill>
+                        </a:ln>
+                      </wps:spPr>
+                      <wps:txbx>
+                        <w:txbxContent>
+                          <w:p>
+                            <w:pPr>
+                              <w:rPr>
+                                <w:sz w:val="18"/>
+                                <w:szCs w:val="18"/>
+                              </w:rPr>
+                            </w:pPr>
+                            <w:proofErr w:type="spellStart"/>
+                            <w:r>
+                              <w:rPr>
+                                <w:sz w:val="20"/>
+                                <w:szCs w:val="20"/>
+                              </w:rPr>
+                              <w:t>Ingredientes</w:t>
+                            </w:r>
+                            <w:proofErr w:type="spellEnd"/>
+                            <w:r>
+                              <w:rPr>
+                                <w:sz w:val="20"/>
+                                <w:szCs w:val="20"/>
+                              </w:rPr>
+                              <w:t>…</w:t>
+                            </w:r>
+                          </w:p>
+                        </w:txbxContent>
+                      </wps:txbx>
+                      <wps:bodyPr rot="0" spcFirstLastPara="0" vertOverflow="overflow" horzOverflow="overflow" vert="horz" wrap="square" lIns="91440" tIns="45720" rIns="91440" bIns="45720" numCol="1" spcCol="0" rtlCol="0" fromWordArt="0" anchor="t" anchorCtr="0" forceAA="0" compatLnSpc="1">
+                        <a:prstTxWarp prst="textNoShape">
+                          <a:avLst/>
+                        </a:prstTxWarp>
+                        <a:noAutofit/>
+                      </wps:bodyPr>
+                    </wps:wsp>
+                  </a:graphicData>
+                </a:graphic>
+                <wp14:sizeRelH relativeFrom="margin">
+                  <wp14:pctWidth>0</wp14:pctWidth>
+                </wp14:sizeRelH>
+                <wp14:sizeRelV relativeFrom="margin">
+                  <wp14:pctHeight>0</wp14:pctHeight>
+                </wp14:sizeRelV>
+              </wp:anchor>
+            </w:drawing>
+          </mc:Choice>
+          <mc:Fallback>
+            <w:pict>
+              <v:shape w14:anchorId="3466C1F9" id="_x0000_s1060" type="#_x0000_t202" style="position:absolute;margin-left:151.2pt;margin-top:2.4pt;width:149.4pt;height:19.2pt;z-index:251782144;visibility:visible;mso-wrap-style:square;mso-width-percent:0;mso-height-percent:0;mso-wrap-distance-left:9pt;mso-wrap-distance-top:0;mso-wrap-distance-right:9pt;mso-wrap-distance-bottom:0;mso-position-horizontal:absolute;mso-position-horizontal-relative:text;mso-position-vertical:absolute;mso-position-vertical-relative:text;mso-width-percent:0;mso-height-percent:0;mso-width-relative:margin;mso-height-relative:margin;v-text-anchor:top" o:gfxdata="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" fillcolor="white [3201]" strokeweight=".5pt">
+                <v:textbox>
+                  <w:txbxContent>
+                    <w:p>
+                      <w:pPr>
+                        <w:rPr>
+                          <w:sz w:val="18"/>
+                          <w:szCs w:val="18"/>
+                        </w:rPr>
+                      </w:pPr>
+                      <w:proofErr w:type="spellStart"/>
+                      <w:r>
+                        <w:rPr>
+                          <w:sz w:val="20"/>
+                          <w:szCs w:val="20"/>
+                        </w:rPr>
+                        <w:t>Ingredientes</w:t>
+                      </w:r>
+                      <w:proofErr w:type="spellEnd"/>
+                      <w:r>
+                        <w:rPr>
+                          <w:sz w:val="20"/>
+                          <w:szCs w:val="20"/>
+                        </w:rPr>
+                        <w:t>…</w:t>
+                      </w:r>
+                    </w:p>
+                  </w:txbxContent>
+                </v:textbox>
+              </v:shape>
+            </w:pict>
+          </mc:Fallback>
+        </mc:AlternateContent>
+      </w:r>
+    </w:p>
+    <w:p>
+      <w:pPr>
+        <w:rPr>
+          <w:lang w:val="es-ES"/>
+        </w:rPr>
+      </w:pPr>
+    </w:p>
+    <w:p>
+      <w:pPr>
+        <w:rPr>
+          <w:lang w:val="es-ES"/>
+        </w:rPr>
+      </w:pPr>
+    </w:p>
+    <w:p>
+      <w:pPr>
+        <w:tabs>
+          <w:tab w:val="left" w:pos="3288"/>
+        </w:tabs>
+        <w:rPr>
+          <w:lang w:val="es-ES"/>
+        </w:rPr>
+      </w:pPr>
+    </w:p>
+    <w:p>
+      <w:pPr>
+        <w:rPr>
+          <w:lang w:val="es-ES"/>
+        </w:rPr>
+      </w:pPr>
+    </w:p>
+    <w:p>
+      <w:pPr>
+        <w:rPr>
+          <w:lang w:val="es-ES"/>
+        </w:rPr>
+      </w:pPr>
+    </w:p>
+    <w:p>
+      <w:pPr>
+        <w:rPr>
+          <w:lang w:val="es-ES"/>
+        </w:rPr>
+      </w:pPr>
+    </w:p>
+    <w:p>
+      <w:pPr>
+        <w:rPr>
+          <w:lang w:val="es-ES"/>
+        </w:rPr>
+      </w:pPr>
+    </w:p>
+    <w:p>
+      <w:pPr>
+        <w:rPr>
+          <w:lang w:val="es-ES"/>
+        </w:rPr>
+      </w:pPr>
+      <w:r>
+        <w:rPr>
+          <w:lang w:val="es-ES"/>
+        </w:rPr>
+        <w:tab/>
+      </w:r>
+    </w:p>
+    <w:p>
+      <w:pPr>
+        <w:rPr>
+          <w:lang w:val="es-ES"/>
+        </w:rPr>
+      </w:pPr>
+      <w:r>
+        <w:rPr>
+          <w:noProof/>
+          <w:lang w:val="es-ES"/>
+        </w:rPr>
+        <mc:AlternateContent>
+          <mc:Choice Requires="wps">
+            <w:drawing>
+              <wp:anchor distT="0" distB="0" distL="114300" distR="114300" simplePos="0" relativeHeight="251790336" behindDoc="0" locked="0" layoutInCell="1" allowOverlap="1" wp14:anchorId="6FB34AC0" wp14:editId="4C479213">
+                <wp:simplePos x="0" y="0"/>
+                <wp:positionH relativeFrom="column">
+                  <wp:posOffset>4556760</wp:posOffset>
+                </wp:positionH>
+                <wp:positionV relativeFrom="paragraph">
+                  <wp:posOffset>22860</wp:posOffset>
+                </wp:positionV>
+                <wp:extent cx="1143000" cy="1005840"/>
+                <wp:effectExtent l="0" t="0" r="19050" b="22860"/>
+                <wp:wrapNone/>
+                <wp:docPr id="2006192878" name="Rectángulo 6"/>
+                <wp:cNvGraphicFramePr/>
+                <a:graphic xmlns:a="http://schemas.openxmlformats.org/drawingml/2006/main">
+                  <a:graphicData uri="http://schemas.microsoft.com/office/word/2010/wordprocessingShape">
+                    <wps:wsp>
+                      <wps:cNvSpPr/>
+                      <wps:spPr>
+                        <a:xfrm>
+                          <a:off x="0" y="0"/>
+                          <a:ext cx="1143000" cy="1005840"/>
+                        </a:xfrm>
+                        <a:prstGeom prst="rect">
+                          <a:avLst/>
+                        </a:prstGeom>
+                        <a:noFill/>
+                        <a:ln>
+                          <a:solidFill>
+                            <a:schemeClr val="tx1"/>
+                          </a:solidFill>
+                        </a:ln>
+                      </wps:spPr>
+                      <wps:style>
+                        <a:lnRef idx="2">
+                          <a:schemeClr val="accent1">
+                            <a:shade val="15000"/>
+                          </a:schemeClr>
+                        </a:lnRef>
+                        <a:fillRef idx="1">
+                          <a:schemeClr val="accent1"/>
+                        </a:fillRef>
+                        <a:effectRef idx="0">
+                          <a:schemeClr val="accent1"/>
+                        </a:effectRef>
+                        <a:fontRef idx="minor">
+                          <a:schemeClr val="lt1"/>
+                        </a:fontRef>
+                      </wps:style>
+                      <wps:bodyPr rot="0" spcFirstLastPara="0" vertOverflow="overflow" horzOverflow="overflow" vert="horz" wrap="square" lIns="91440" tIns="45720" rIns="91440" bIns="45720" numCol="1" spcCol="0" rtlCol="0" fromWordArt="0" anchor="ctr" anchorCtr="0" forceAA="0" compatLnSpc="1">
+                        <a:prstTxWarp prst="textNoShape">
+                          <a:avLst/>
+                        </a:prstTxWarp>
+                        <a:noAutofit/>
+                      </wps:bodyPr>
+                    </wps:wsp>
+                  </a:graphicData>
+                </a:graphic>
+              </wp:anchor>
+            </w:drawing>
+          </mc:Choice>
+          <mc:Fallback>
+            <w:pict>
+              <v:rect w14:anchorId="3A9CB5B5" id="Rectángulo 6" o:spid="_x0000_s1026" style="position:absolute;margin-left:358.8pt;margin-top:1.8pt;width:90pt;height:79.2pt;z-index:251790336;visibility:visible;mso-wrap-style:square;mso-wrap-distance-left:9pt;mso-wrap-distance-top:0;mso-wrap-distance-right:9pt;mso-wrap-distance-bottom:0;mso-position-horizontal:absolute;mso-position-horizontal-relative:text;mso-position-vertical:absolute;mso-position-vertical-relative:text;v-text-anchor:middle" o:gfxdata="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" filled="f" strokecolor="black [3213]" strokeweight="1pt"/>
+            </w:pict>
+          </mc:Fallback>
+        </mc:AlternateContent>
+      </w:r>
+    </w:p>
+    <w:p>
+      <w:pPr>
+        <w:rPr>
+          <w:lang w:val="es-ES"/>
+        </w:rPr>
+      </w:pPr>
+      <w:r>
+        <w:rPr>
+          <w:noProof/>
+          <w:lang w:val="es-ES"/>
+        </w:rPr>
+        <mc:AlternateContent>
+          <mc:Choice Requires="wps">
+            <w:drawing>
+              <wp:anchor distT="0" distB="0" distL="114300" distR="114300" simplePos="0" relativeHeight="251791360" behindDoc="0" locked="0" layoutInCell="1" allowOverlap="1" wp14:anchorId="70BBB326" wp14:editId="6BD4A73F">
+                <wp:simplePos x="0" y="0"/>
+                <wp:positionH relativeFrom="column">
+                  <wp:posOffset>4732020</wp:posOffset>
+                </wp:positionH>
+                <wp:positionV relativeFrom="paragraph">
+                  <wp:posOffset>76200</wp:posOffset>
+                </wp:positionV>
+                <wp:extent cx="807720" cy="533400"/>
+                <wp:effectExtent l="0" t="0" r="0" b="0"/>
+                <wp:wrapNone/>
+                <wp:docPr id="1352828547" name="Cuadro de texto 7"/>
+                <wp:cNvGraphicFramePr/>
+                <a:graphic xmlns:a="http://schemas.openxmlformats.org/drawingml/2006/main">
+                  <a:graphicData uri="http://schemas.microsoft.com/office/word/2010/wordprocessingShape">
+                    <wps:wsp>
+                      <wps:cNvSpPr txBox="1"/>
+                      <wps:spPr>
+                        <a:xfrm>
+                          <a:off x="0" y="0"/>
+                          <a:ext cx="807720" cy="533400"/>
+                        </a:xfrm>
+                        <a:prstGeom prst="rect">
+                          <a:avLst/>
+                        </a:prstGeom>
+                        <a:noFill/>
+                        <a:ln w="6350">
+                          <a:noFill/>
+                        </a:ln>
+                      </wps:spPr>
+                      <wps:txbx>
+                        <w:txbxContent>
+                          <w:p>
+                            <w:pPr>
+                              <w:jc w:val="center"/>
+                            </w:pPr>
+                            <w:r>
+                              <w:t xml:space="preserve">Foto del </w:t>
+                            </w:r>
+                            <w:proofErr w:type="spellStart"/>
+                            <w:r>
+                              <w:t>plato</w:t>
+                            </w:r>
+                            <w:proofErr w:type="spellEnd"/>
+                          </w:p>
+                        </w:txbxContent>
+                      </wps:txbx>
+                      <wps:bodyPr rot="0" spcFirstLastPara="0" vertOverflow="overflow" horzOverflow="overflow" vert="horz" wrap="square" lIns="91440" tIns="45720" rIns="91440" bIns="45720" numCol="1" spcCol="0" rtlCol="0" fromWordArt="0" anchor="t" anchorCtr="0" forceAA="0" compatLnSpc="1">
+                        <a:prstTxWarp prst="textNoShape">
+                          <a:avLst/>
+                        </a:prstTxWarp>
+                        <a:noAutofit/>
+                      </wps:bodyPr>
+                    </wps:wsp>
+                  </a:graphicData>
+                </a:graphic>
+              </wp:anchor>
+            </w:drawing>
+          </mc:Choice>
+          <mc:Fallback>
+            <w:pict>
+              <v:shape w14:anchorId="70BBB326" id="_x0000_s1061" type="#_x0000_t202" style="position:absolute;margin-left:372.6pt;margin-top:6pt;width:63.6pt;height:42pt;z-index:251791360;visibility:visible;mso-wrap-style:square;mso-wrap-distance-left:9pt;mso-wrap-distance-top:0;mso-wrap-distance-right:9pt;mso-wrap-distance-bottom:0;mso-position-horizontal:absolute;mso-position-horizontal-relative:text;mso-position-vertical:absolute;mso-position-vertical-relative:text;v-text-anchor:top" o:gfxdata="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" filled="f" stroked="f" strokeweight=".5pt">
+                <v:textbox>
+                  <w:txbxContent>
+                    <w:p>
+                      <w:pPr>
+                        <w:jc w:val="center"/>
+                      </w:pPr>
+                      <w:r>
+                        <w:t xml:space="preserve">Foto del </w:t>
+                      </w:r>
+                      <w:proofErr w:type="spellStart"/>
+                      <w:r>
+                        <w:t>plato</w:t>
+                      </w:r>
+                      <w:proofErr w:type="spellEnd"/>
+                    </w:p>
+                  </w:txbxContent>
+                </v:textbox>
+              </v:shape>
+            </w:pict>
+          </mc:Fallback>
+        </mc:AlternateContent>
+      </w:r>
+      <w:r>
+        <w:rPr>
+          <w:noProof/>
+          <w:lang w:val="es-ES"/>
+        </w:rPr>
+        <mc:AlternateContent>
+          <mc:Choice Requires="wps">
+            <w:drawing>
+              <wp:anchor distT="0" distB="0" distL="114300" distR="114300" simplePos="0" relativeHeight="251789312" behindDoc="0" locked="0" layoutInCell="1" allowOverlap="1" wp14:anchorId="58211233" wp14:editId="07C4012D">
+                <wp:simplePos x="0" y="0"/>
+                <wp:positionH relativeFrom="column">
+                  <wp:posOffset>3703320</wp:posOffset>
+                </wp:positionH>
+                <wp:positionV relativeFrom="paragraph">
+                  <wp:posOffset>60960</wp:posOffset>
+                </wp:positionV>
+                <wp:extent cx="632460" cy="289560"/>
+                <wp:effectExtent l="0" t="0" r="15240" b="15240"/>
+                <wp:wrapNone/>
+                <wp:docPr id="1824215170" name="Cuadro de texto 5"/>
+                <wp:cNvGraphicFramePr/>
+                <a:graphic xmlns:a="http://schemas.openxmlformats.org/drawingml/2006/main">
+                  <a:graphicData uri="http://schemas.microsoft.com/office/word/2010/wordprocessingShape">
+                    <wps:wsp>
+                      <wps:cNvSpPr txBox="1"/>
+                      <wps:spPr>
+                        <a:xfrm>
+                          <a:off x="0" y="0"/>
+                          <a:ext cx="632460" cy="289560"/>
+                        </a:xfrm>
+                        <a:prstGeom prst="rect">
+                          <a:avLst/>
+                        </a:prstGeom>
+                        <a:solidFill>
+                          <a:schemeClr val="lt1"/>
+                        </a:solidFill>
+                        <a:ln w="6350">
+                          <a:solidFill>
+                            <a:prstClr val="black"/>
+                          </a:solidFill>
+                        </a:ln>
+                      </wps:spPr>
+                      <wps:txbx>
+                        <w:txbxContent>
+                          <w:p>
+                            <w:proofErr w:type="spellStart"/>
+                            <w:r>
+                              <w:t>Precio</w:t>
+                            </w:r>
+                            <w:proofErr w:type="spellEnd"/>
+                          </w:p>
+                        </w:txbxContent>
+                      </wps:txbx>
+                      <wps:bodyPr rot="0" spcFirstLastPara="0" vertOverflow="overflow" horzOverflow="overflow" vert="horz" wrap="square" lIns="91440" tIns="45720" rIns="91440" bIns="45720" numCol="1" spcCol="0" rtlCol="0" fromWordArt="0" anchor="t" anchorCtr="0" forceAA="0" compatLnSpc="1">
+                        <a:prstTxWarp prst="textNoShape">
+                          <a:avLst/>
+                        </a:prstTxWarp>
+                        <a:noAutofit/>
+                      </wps:bodyPr>
+                    </wps:wsp>
+                  </a:graphicData>
+                </a:graphic>
+              </wp:anchor>
+            </w:drawing>
+          </mc:Choice>
+          <mc:Fallback>
+            <w:pict>
+              <v:shape w14:anchorId="58211233" id="_x0000_s1062" type="#_x0000_t202" style="position:absolute;margin-left:291.6pt;margin-top:4.8pt;width:49.8pt;height:22.8pt;z-index:251789312;visibility:visible;mso-wrap-style:square;mso-wrap-distance-left:9pt;mso-wrap-distance-top:0;mso-wrap-distance-right:9pt;mso-wrap-distance-bottom:0;mso-position-horizontal:absolute;mso-position-horizontal-relative:text;mso-position-vertical:absolute;mso-position-vertical-relative:text;v-text-anchor:top" o:gfxdata="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" fillcolor="white [3201]" strokeweight=".5pt">
+                <v:textbox>
+                  <w:txbxContent>
+                    <w:p>
+                      <w:proofErr w:type="spellStart"/>
+                      <w:r>
+                        <w:t>Precio</w:t>
+                      </w:r>
+                      <w:proofErr w:type="spellEnd"/>
+                    </w:p>
+                  </w:txbxContent>
+                </v:textbox>
+              </v:shape>
+            </w:pict>
+          </mc:Fallback>
+        </mc:AlternateContent>
+      </w:r>
+      <w:r>
+        <w:rPr>
+          <w:noProof/>
+          <w:lang w:val="es-ES"/>
+        </w:rPr>
+        <mc:AlternateContent>
+          <mc:Choice Requires="wps">
+            <w:drawing>
+              <wp:anchor distT="0" distB="0" distL="114300" distR="114300" simplePos="0" relativeHeight="251787264" behindDoc="0" locked="0" layoutInCell="1" allowOverlap="1" wp14:anchorId="056DDC3D" wp14:editId="62A6CF2C">
+                <wp:simplePos x="0" y="0"/>
+                <wp:positionH relativeFrom="column">
+                  <wp:posOffset>1920240</wp:posOffset>
+                </wp:positionH>
+                <wp:positionV relativeFrom="paragraph">
+                  <wp:posOffset>68580</wp:posOffset>
+                </wp:positionV>
+                <wp:extent cx="1531620" cy="281940"/>
+                <wp:effectExtent l="0" t="0" r="11430" b="22860"/>
+                <wp:wrapNone/>
+                <wp:docPr id="691986909" name="Cuadro de texto 3"/>
+                <wp:cNvGraphicFramePr/>
+                <a:graphic xmlns:a="http://schemas.openxmlformats.org/drawingml/2006/main">
+                  <a:graphicData uri="http://schemas.microsoft.com/office/word/2010/wordprocessingShape">
+                    <wps:wsp>
+                      <wps:cNvSpPr txBox="1"/>
+                      <wps:spPr>
+                        <a:xfrm>
+                          <a:off x="0" y="0"/>
+                          <a:ext cx="1531620" cy="281940"/>
+                        </a:xfrm>
+                        <a:prstGeom prst="rect">
+                          <a:avLst/>
+                        </a:prstGeom>
+                        <a:solidFill>
+                          <a:schemeClr val="lt1"/>
+                        </a:solidFill>
+                        <a:ln w="6350">
+                          <a:solidFill>
+                            <a:prstClr val="black"/>
+                          </a:solidFill>
+                        </a:ln>
+                      </wps:spPr>
+                      <wps:txbx>
+                        <w:txbxContent>
+                          <w:p>
+                            <w:r>
+                              <w:t xml:space="preserve">Nombre del </w:t>
+                            </w:r>
+                            <w:proofErr w:type="spellStart"/>
+                            <w:r>
+                              <w:t>plato</w:t>
+                            </w:r>
+                            <w:proofErr w:type="spellEnd"/>
+                          </w:p>
+                        </w:txbxContent>
+                      </wps:txbx>
+                      <wps:bodyPr rot="0" spcFirstLastPara="0" vertOverflow="overflow" horzOverflow="overflow" vert="horz" wrap="square" lIns="91440" tIns="45720" rIns="91440" bIns="45720" numCol="1" spcCol="0" rtlCol="0" fromWordArt="0" anchor="t" anchorCtr="0" forceAA="0" compatLnSpc="1">
+                        <a:prstTxWarp prst="textNoShape">
+                          <a:avLst/>
+                        </a:prstTxWarp>
+                        <a:noAutofit/>
+                      </wps:bodyPr>
+                    </wps:wsp>
+                  </a:graphicData>
+                </a:graphic>
+              </wp:anchor>
+            </w:drawing>
+          </mc:Choice>
+          <mc:Fallback>
+            <w:pict>
+              <v:shape w14:anchorId="056DDC3D" id="_x0000_s1063" type="#_x0000_t202" style="position:absolute;margin-left:151.2pt;margin-top:5.4pt;width:120.6pt;height:22.2pt;z-index:251787264;visibility:visible;mso-wrap-style:square;mso-wrap-distance-left:9pt;mso-wrap-distance-top:0;mso-wrap-distance-right:9pt;mso-wrap-distance-bottom:0;mso-position-horizontal:absolute;mso-position-horizontal-relative:text;mso-position-vertical:absolute;mso-position-vertical-relative:text;v-text-anchor:top" o:gfxdata="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" fillcolor="white [3201]" strokeweight=".5pt">
+                <v:textbox>
+                  <w:txbxContent>
+                    <w:p>
+                      <w:r>
+                        <w:t xml:space="preserve">Nombre del </w:t>
+                      </w:r>
+                      <w:proofErr w:type="spellStart"/>
+                      <w:r>
+                        <w:t>plato</w:t>
+                      </w:r>
+                      <w:proofErr w:type="spellEnd"/>
+                    </w:p>
+                  </w:txbxContent>
+                </v:textbox>
+              </v:shape>
+            </w:pict>
+          </mc:Fallback>
+        </mc:AlternateContent>
+      </w:r>
+    </w:p>
+    <w:p>
+      <w:pPr>
+        <w:rPr>
+          <w:lang w:val="es-ES"/>
+        </w:rPr>
+      </w:pPr>
+    </w:p>
+    <w:p>
+      <w:pPr>
+        <w:rPr>
+          <w:lang w:val="es-ES"/>
+        </w:rPr>
+      </w:pPr>
+      <w:r>
+        <w:rPr>
+          <w:noProof/>
+          <w:lang w:val="es-ES"/>
+        </w:rPr>
+        <mc:AlternateContent>
+          <mc:Choice Requires="wps">
+            <w:drawing>
+              <wp:anchor distT="0" distB="0" distL="114300" distR="114300" simplePos="0" relativeHeight="251788288" behindDoc="0" locked="0" layoutInCell="1" allowOverlap="1" wp14:anchorId="3466C1F9" wp14:editId="652C3204">
+                <wp:simplePos x="0" y="0"/>
+                <wp:positionH relativeFrom="column">
+                  <wp:posOffset>1920240</wp:posOffset>
+                </wp:positionH>
+                <wp:positionV relativeFrom="paragraph">
+                  <wp:posOffset>30480</wp:posOffset>
+                </wp:positionV>
+                <wp:extent cx="1897380" cy="243840"/>
+                <wp:effectExtent l="0" t="0" r="26670" b="22860"/>
+                <wp:wrapNone/>
+                <wp:docPr id="967647813" name="Cuadro de texto 4"/>
+                <wp:cNvGraphicFramePr/>
+                <a:graphic xmlns:a="http://schemas.openxmlformats.org/drawingml/2006/main">
+                  <a:graphicData uri="http://schemas.microsoft.com/office/word/2010/wordprocessingShape">
+                    <wps:wsp>
+                      <wps:cNvSpPr txBox="1"/>
+                      <wps:spPr>
+                        <a:xfrm>
+                          <a:off x="0" y="0"/>
+                          <a:ext cx="1897380" cy="243840"/>
+                        </a:xfrm>
+                        <a:prstGeom prst="rect">
+                          <a:avLst/>
+                        </a:prstGeom>
+                        <a:solidFill>
+                          <a:schemeClr val="lt1"/>
+                        </a:solidFill>
+                        <a:ln w="6350">
+                          <a:solidFill>
+                            <a:prstClr val="black"/>
+                          </a:solidFill>
+                        </a:ln>
+                      </wps:spPr>
+                      <wps:txbx>
+                        <w:txbxContent>
+                          <w:p>
+                            <w:pPr>
+                              <w:rPr>
+                                <w:sz w:val="18"/>
+                                <w:szCs w:val="18"/>
+                              </w:rPr>
+                            </w:pPr>
+                            <w:proofErr w:type="spellStart"/>
+                            <w:r>
+                              <w:rPr>
+                                <w:sz w:val="20"/>
+                                <w:szCs w:val="20"/>
+                              </w:rPr>
+                              <w:t>Ingredientes</w:t>
+                            </w:r>
+                            <w:proofErr w:type="spellEnd"/>
+                            <w:r>
+                              <w:rPr>
+                                <w:sz w:val="20"/>
+                                <w:szCs w:val="20"/>
+                              </w:rPr>
+                              <w:t>…</w:t>
+                            </w:r>
+                          </w:p>
+                        </w:txbxContent>
+                      </wps:txbx>
+                      <wps:bodyPr rot="0" spcFirstLastPara="0" vertOverflow="overflow" horzOverflow="overflow" vert="horz" wrap="square" lIns="91440" tIns="45720" rIns="91440" bIns="45720" numCol="1" spcCol="0" rtlCol="0" fromWordArt="0" anchor="t" anchorCtr="0" forceAA="0" compatLnSpc="1">
+                        <a:prstTxWarp prst="textNoShape">
+                          <a:avLst/>
+                        </a:prstTxWarp>
+                        <a:noAutofit/>
+                      </wps:bodyPr>
+                    </wps:wsp>
+                  </a:graphicData>
+                </a:graphic>
+                <wp14:sizeRelH relativeFrom="margin">
+                  <wp14:pctWidth>0</wp14:pctWidth>
+                </wp14:sizeRelH>
+                <wp14:sizeRelV relativeFrom="margin">
+                  <wp14:pctHeight>0</wp14:pctHeight>
+                </wp14:sizeRelV>
+              </wp:anchor>
+            </w:drawing>
+          </mc:Choice>
+          <mc:Fallback>
+            <w:pict>
+              <v:shape w14:anchorId="3466C1F9" id="_x0000_s1064" type="#_x0000_t202" style="position:absolute;margin-left:151.2pt;margin-top:2.4pt;width:149.4pt;height:19.2pt;z-index:251788288;visibility:visible;mso-wrap-style:square;mso-width-percent:0;mso-height-percent:0;mso-wrap-distance-left:9pt;mso-wrap-distance-top:0;mso-wrap-distance-right:9pt;mso-wrap-distance-bottom:0;mso-position-horizontal:absolute;mso-position-horizontal-relative:text;mso-position-vertical:absolute;mso-position-vertical-relative:text;mso-width-percent:0;mso-height-percent:0;mso-width-relative:margin;mso-height-relative:margin;v-text-anchor:top" o:gfxdata="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" fillcolor="white [3201]" strokeweight=".5pt">
+                <v:textbox>
+                  <w:txbxContent>
+                    <w:p>
+                      <w:pPr>
+                        <w:rPr>
+                          <w:sz w:val="18"/>
+                          <w:szCs w:val="18"/>
+                        </w:rPr>
+                      </w:pPr>
+                      <w:proofErr w:type="spellStart"/>
+                      <w:r>
+                        <w:rPr>
+                          <w:sz w:val="20"/>
+                          <w:szCs w:val="20"/>
+                        </w:rPr>
+                        <w:t>Ingredientes</w:t>
+                      </w:r>
+                      <w:proofErr w:type="spellEnd"/>
+                      <w:r>
+                        <w:rPr>
+                          <w:sz w:val="20"/>
+                          <w:szCs w:val="20"/>
+                        </w:rPr>
+                        <w:t>…</w:t>
+                      </w:r>
+                    </w:p>
+                  </w:txbxContent>
+                </v:textbox>
+              </v:shape>
+            </w:pict>
+          </mc:Fallback>
+        </mc:AlternateContent>
+      </w:r>
+    </w:p>
+    <w:p>
+      <w:pPr>
+        <w:rPr>
+          <w:lang w:val="es-ES"/>
+        </w:rPr>
+      </w:pPr>
+      <w:r>
+        <w:rPr>
+          <w:noProof/>
+          <w:lang w:val="es-ES"/>
+        </w:rPr>
+        <mc:AlternateContent>
+          <mc:Choice Requires="wps">
+            <w:drawing>
+              <wp:anchor distT="0" distB="0" distL="114300" distR="114300" simplePos="0" relativeHeight="251807744" behindDoc="0" locked="0" layoutInCell="1" allowOverlap="1">
+                <wp:simplePos x="0" y="0"/>
+                <wp:positionH relativeFrom="column">
+                  <wp:posOffset>548640</wp:posOffset>
+                </wp:positionH>
+                <wp:positionV relativeFrom="paragraph">
+                  <wp:posOffset>8255</wp:posOffset>
+                </wp:positionV>
+                <wp:extent cx="868680" cy="358140"/>
+                <wp:effectExtent l="0" t="0" r="0" b="3810"/>
+                <wp:wrapNone/>
+                <wp:docPr id="529439780" name="Cuadro de texto 11"/>
+                <wp:cNvGraphicFramePr/>
+                <a:graphic xmlns:a="http://schemas.openxmlformats.org/drawingml/2006/main">
+                  <a:graphicData uri="http://schemas.microsoft.com/office/word/2010/wordprocessingShape">
+                    <wps:wsp>
+                      <wps:cNvSpPr txBox="1"/>
+                      <wps:spPr>
+                        <a:xfrm>
+                          <a:off x="0" y="0"/>
+                          <a:ext cx="868680" cy="358140"/>
+                        </a:xfrm>
+                        <a:prstGeom prst="rect">
+                          <a:avLst/>
+                        </a:prstGeom>
+                        <a:noFill/>
+                        <a:ln w="6350">
+                          <a:noFill/>
+                        </a:ln>
+                      </wps:spPr>
+                      <wps:txbx>
+                        <w:txbxContent>
+                          <w:p>
+                            <w:proofErr w:type="spellStart"/>
+                            <w:r>
+                              <w:t>Páginas</w:t>
+                            </w:r>
+                            <w:proofErr w:type="spellEnd"/>
+                          </w:p>
+                        </w:txbxContent>
+                      </wps:txbx>
+                      <wps:bodyPr rot="0" spcFirstLastPara="0" vertOverflow="overflow" horzOverflow="overflow" vert="horz" wrap="square" lIns="91440" tIns="45720" rIns="91440" bIns="45720" numCol="1" spcCol="0" rtlCol="0" fromWordArt="0" anchor="t" anchorCtr="0" forceAA="0" compatLnSpc="1">
+                        <a:prstTxWarp prst="textNoShape">
+                          <a:avLst/>
+                        </a:prstTxWarp>
+                        <a:noAutofit/>
+                      </wps:bodyPr>
+                    </wps:wsp>
+                  </a:graphicData>
+                </a:graphic>
+                <wp14:sizeRelH relativeFrom="margin">
+                  <wp14:pctWidth>0</wp14:pctWidth>
+                </wp14:sizeRelH>
+                <wp14:sizeRelV relativeFrom="margin">
+                  <wp14:pctHeight>0</wp14:pctHeight>
+                </wp14:sizeRelV>
+              </wp:anchor>
+            </w:drawing>
+          </mc:Choice>
+          <mc:Fallback>
+            <w:pict>
+              <v:shape id="Cuadro de texto 11" o:spid="_x0000_s1065" type="#_x0000_t202" style="position:absolute;margin-left:43.2pt;margin-top:.65pt;width:68.4pt;height:28.2pt;z-index:251807744;visibility:visible;mso-wrap-style:square;mso-width-percent:0;mso-height-percent:0;mso-wrap-distance-left:9pt;mso-wrap-distance-top:0;mso-wrap-distance-right:9pt;mso-wrap-distance-bottom:0;mso-position-horizontal:absolute;mso-position-horizontal-relative:text;mso-position-vertical:absolute;mso-position-vertical-relative:text;mso-width-percent:0;mso-height-percent:0;mso-width-relative:margin;mso-height-relative:margin;v-text-anchor:top" o:gfxdata="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" filled="f" stroked="f" strokeweight=".5pt">
+                <v:textbox>
+                  <w:txbxContent>
+                    <w:p>
+                      <w:proofErr w:type="spellStart"/>
+                      <w:r>
+                        <w:t>Páginas</w:t>
+                      </w:r>
+                      <w:proofErr w:type="spellEnd"/>
+                    </w:p>
+                  </w:txbxContent>
+                </v:textbox>
+              </v:shape>
+            </w:pict>
+          </mc:Fallback>
+        </mc:AlternateContent>
+      </w:r>
+    </w:p>
+    <w:p>
+      <w:pPr>
+        <w:rPr>
+          <w:lang w:val="es-ES"/>
+        </w:rPr>
+      </w:pPr>
+      <w:r>
+        <w:rPr>
+          <w:noProof/>
+          <w:lang w:val="es-ES"/>
+        </w:rPr>
+        <mc:AlternateContent>
+          <mc:Choice Requires="wps">
+            <w:drawing>
+              <wp:anchor distT="0" distB="0" distL="114300" distR="114300" simplePos="0" relativeHeight="251806720" behindDoc="0" locked="0" layoutInCell="1" allowOverlap="1">
+                <wp:simplePos x="0" y="0"/>
+                <wp:positionH relativeFrom="column">
+                  <wp:posOffset>1249680</wp:posOffset>
+                </wp:positionH>
+                <wp:positionV relativeFrom="paragraph">
+                  <wp:posOffset>23495</wp:posOffset>
+                </wp:positionV>
+                <wp:extent cx="1264920" cy="670560"/>
+                <wp:effectExtent l="0" t="0" r="49530" b="53340"/>
+                <wp:wrapNone/>
+                <wp:docPr id="1810552720" name="Conector recto de flecha 10"/>
+                <wp:cNvGraphicFramePr/>
+                <a:graphic xmlns:a="http://schemas.openxmlformats.org/drawingml/2006/main">
+                  <a:graphicData uri="http://schemas.microsoft.com/office/word/2010/wordprocessingShape">
+                    <wps:wsp>
+                      <wps:cNvCnPr/>
+                      <wps:spPr>
+                        <a:xfrm>
+                          <a:off x="0" y="0"/>
+                          <a:ext cx="1264920" cy="670560"/>
+                        </a:xfrm>
+                        <a:prstGeom prst="straightConnector1">
+                          <a:avLst/>
+                        </a:prstGeom>
+                        <a:ln>
+                          <a:solidFill>
+                            <a:schemeClr val="tx1"/>
+                          </a:solidFill>
+                          <a:tailEnd type="triangle"/>
+                        </a:ln>
+                      </wps:spPr>
+                      <wps:style>
+                        <a:lnRef idx="1">
+                          <a:schemeClr val="accent1"/>
+                        </a:lnRef>
+                        <a:fillRef idx="0">
+                          <a:schemeClr val="accent1"/>
+                        </a:fillRef>
+                        <a:effectRef idx="0">
+                          <a:schemeClr val="accent1"/>
+                        </a:effectRef>
+                        <a:fontRef idx="minor">
+                          <a:schemeClr val="tx1"/>
+                        </a:fontRef>
+                      </wps:style>
+                      <wps:bodyPr/>
+                    </wps:wsp>
+                  </a:graphicData>
+                </a:graphic>
+              </wp:anchor>
+            </w:drawing>
+          </mc:Choice>
+          <mc:Fallback>
+            <w:pict>
+              <v:shapetype w14:anchorId="5C8A4A1E" id="_x0000_t32" coordsize="21600,21600" o:spt="32" o:oned="t" path="m,l21600,21600e" filled="f">
+                <v:path arrowok="t" fillok="f" o:connecttype="none"/>
+                <o:lock v:ext="edit" shapetype="t"/>
+              </v:shapetype>
+              <v:shape id="Conector recto de flecha 10" o:spid="_x0000_s1026" type="#_x0000_t32" style="position:absolute;margin-left:98.4pt;margin-top:1.85pt;width:99.6pt;height:52.8pt;z-index:251806720;visibility:visible;mso-wrap-style:square;mso-wrap-distance-left:9pt;mso-wrap-distance-top:0;mso-wrap-distance-right:9pt;mso-wrap-distance-bottom:0;mso-position-horizontal:absolute;mso-position-horizontal-relative:text;mso-position-vertical:absolute;mso-position-vertical-relative:text" o:gfxdata="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" strokecolor="black [3213]" strokeweight=".5pt">
+                <v:stroke endarrow="block" joinstyle="miter"/>
+              </v:shape>
+            </w:pict>
+          </mc:Fallback>
+        </mc:AlternateContent>
+      </w:r>
+    </w:p>
+    <w:p>
+      <w:pPr>
+        <w:tabs>
+          <w:tab w:val="left" w:pos="3228"/>
+        </w:tabs>
+        <w:rPr>
+          <w:lang w:val="es-ES"/>
+        </w:rPr>
+      </w:pPr>
+    </w:p>
+    <w:p>
+      <w:pPr>
+        <w:rPr>
+          <w:lang w:val="es-ES"/>
+        </w:rPr>
+      </w:pPr>
+    </w:p>
+    <w:p>
+      <w:pPr>
+        <w:rPr>
+          <w:lang w:val="es-ES"/>
+        </w:rPr>
+      </w:pPr>
+    </w:p>
+    <w:p>
+      <w:pPr>
+        <w:rPr>
+          <w:lang w:val="es-ES"/>
+        </w:rPr>
+      </w:pPr>
+      <w:r>
+        <w:rPr>
+          <w:noProof/>
+          <w:lang w:val="es-ES"/>
+        </w:rPr>
+        <mc:AlternateContent>
+          <mc:Choice Requires="wps">
+            <w:drawing>
+              <wp:anchor distT="0" distB="0" distL="114300" distR="114300" simplePos="0" relativeHeight="251805696" behindDoc="0" locked="0" layoutInCell="1" allowOverlap="1" wp14:anchorId="380BCE86" wp14:editId="37FECB0A">
+                <wp:simplePos x="0" y="0"/>
+                <wp:positionH relativeFrom="column">
+                  <wp:posOffset>4305300</wp:posOffset>
+                </wp:positionH>
+                <wp:positionV relativeFrom="paragraph">
+                  <wp:posOffset>45720</wp:posOffset>
+                </wp:positionV>
+                <wp:extent cx="312420" cy="266700"/>
+                <wp:effectExtent l="0" t="0" r="0" b="0"/>
+                <wp:wrapNone/>
+                <wp:docPr id="1105791176" name="Cuadro de texto 9"/>
+                <wp:cNvGraphicFramePr/>
+                <a:graphic xmlns:a="http://schemas.openxmlformats.org/drawingml/2006/main">
+                  <a:graphicData uri="http://schemas.microsoft.com/office/word/2010/wordprocessingShape">
+                    <wps:wsp>
+                      <wps:cNvSpPr txBox="1"/>
+                      <wps:spPr>
+                        <a:xfrm>
+                          <a:off x="0" y="0"/>
+                          <a:ext cx="312420" cy="266700"/>
+                        </a:xfrm>
+                        <a:prstGeom prst="rect">
+                          <a:avLst/>
+                        </a:prstGeom>
+                        <a:noFill/>
+                        <a:ln w="6350">
+                          <a:noFill/>
+                        </a:ln>
+                      </wps:spPr>
+                      <wps:txbx>
+                        <w:txbxContent>
+                          <w:p>
+                            <w:r>
+                              <w:t>4</w:t>
+                            </w:r>
+                          </w:p>
+                        </w:txbxContent>
+                      </wps:txbx>
+                      <wps:bodyPr rot="0" spcFirstLastPara="0" vertOverflow="overflow" horzOverflow="overflow" vert="horz" wrap="square" lIns="91440" tIns="45720" rIns="91440" bIns="45720" numCol="1" spcCol="0" rtlCol="0" fromWordArt="0" anchor="t" anchorCtr="0" forceAA="0" compatLnSpc="1">
+                        <a:prstTxWarp prst="textNoShape">
+                          <a:avLst/>
+                        </a:prstTxWarp>
+                        <a:noAutofit/>
+                      </wps:bodyPr>
+                    </wps:wsp>
+                  </a:graphicData>
+                </a:graphic>
+                <wp14:sizeRelH relativeFrom="margin">
+                  <wp14:pctWidth>0</wp14:pctWidth>
+                </wp14:sizeRelH>
+                <wp14:sizeRelV relativeFrom="margin">
+                  <wp14:pctHeight>0</wp14:pctHeight>
+                </wp14:sizeRelV>
+              </wp:anchor>
+            </w:drawing>
+          </mc:Choice>
+          <mc:Fallback>
+            <w:pict>
+              <v:shape w14:anchorId="380BCE86" id="Cuadro de texto 9" o:spid="_x0000_s1066" type="#_x0000_t202" style="position:absolute;margin-left:339pt;margin-top:3.6pt;width:24.6pt;height:21pt;z-index:251805696;visibility:visible;mso-wrap-style:square;mso-width-percent:0;mso-height-percent:0;mso-wrap-distance-left:9pt;mso-wrap-distance-top:0;mso-wrap-distance-right:9pt;mso-wrap-distance-bottom:0;mso-position-horizontal:absolute;mso-position-horizontal-relative:text;mso-position-vertical:absolute;mso-position-vertical-relative:text;mso-width-percent:0;mso-height-percent:0;mso-width-relative:margin;mso-height-relative:margin;v-text-anchor:top" o:gfxdata="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" filled="f" stroked="f" strokeweight=".5pt">
+                <v:textbox>
+                  <w:txbxContent>
+                    <w:p>
+                      <w:r>
+                        <w:t>4</w:t>
+                      </w:r>
+                    </w:p>
+                  </w:txbxContent>
+                </v:textbox>
+              </v:shape>
+            </w:pict>
+          </mc:Fallback>
+        </mc:AlternateContent>
+      </w:r>
+      <w:r>
+        <w:rPr>
+          <w:noProof/>
+          <w:lang w:val="es-ES"/>
+        </w:rPr>
+        <mc:AlternateContent>
+          <mc:Choice Requires="wps">
+            <w:drawing>
+              <wp:anchor distT="0" distB="0" distL="114300" distR="114300" simplePos="0" relativeHeight="251803648" behindDoc="0" locked="0" layoutInCell="1" allowOverlap="1" wp14:anchorId="380BCE86" wp14:editId="37FECB0A">
+                <wp:simplePos x="0" y="0"/>
+                <wp:positionH relativeFrom="column">
+                  <wp:posOffset>3764280</wp:posOffset>
+                </wp:positionH>
+                <wp:positionV relativeFrom="paragraph">
+                  <wp:posOffset>53340</wp:posOffset>
+                </wp:positionV>
+                <wp:extent cx="312420" cy="266700"/>
+                <wp:effectExtent l="0" t="0" r="0" b="0"/>
+                <wp:wrapNone/>
+                <wp:docPr id="754696314" name="Cuadro de texto 9"/>
+                <wp:cNvGraphicFramePr/>
+                <a:graphic xmlns:a="http://schemas.openxmlformats.org/drawingml/2006/main">
+                  <a:graphicData uri="http://schemas.microsoft.com/office/word/2010/wordprocessingShape">
+                    <wps:wsp>
+                      <wps:cNvSpPr txBox="1"/>
+                      <wps:spPr>
+                        <a:xfrm>
+                          <a:off x="0" y="0"/>
+                          <a:ext cx="312420" cy="266700"/>
+                        </a:xfrm>
+                        <a:prstGeom prst="rect">
+                          <a:avLst/>
+                        </a:prstGeom>
+                        <a:noFill/>
+                        <a:ln w="6350">
+                          <a:noFill/>
+                        </a:ln>
+                      </wps:spPr>
+                      <wps:txbx>
+                        <w:txbxContent>
+                          <w:p>
+                            <w:r>
+                              <w:t>3</w:t>
+                            </w:r>
+                          </w:p>
+                        </w:txbxContent>
+                      </wps:txbx>
+                      <wps:bodyPr rot="0" spcFirstLastPara="0" vertOverflow="overflow" horzOverflow="overflow" vert="horz" wrap="square" lIns="91440" tIns="45720" rIns="91440" bIns="45720" numCol="1" spcCol="0" rtlCol="0" fromWordArt="0" anchor="t" anchorCtr="0" forceAA="0" compatLnSpc="1">
+                        <a:prstTxWarp prst="textNoShape">
+                          <a:avLst/>
+                        </a:prstTxWarp>
+                        <a:noAutofit/>
+                      </wps:bodyPr>
+                    </wps:wsp>
+                  </a:graphicData>
+                </a:graphic>
+                <wp14:sizeRelH relativeFrom="margin">
+                  <wp14:pctWidth>0</wp14:pctWidth>
+                </wp14:sizeRelH>
+                <wp14:sizeRelV relativeFrom="margin">
+                  <wp14:pctHeight>0</wp14:pctHeight>
+                </wp14:sizeRelV>
+              </wp:anchor>
+            </w:drawing>
+          </mc:Choice>
+          <mc:Fallback>
+            <w:pict>
+              <v:shape w14:anchorId="380BCE86" id="_x0000_s1067" type="#_x0000_t202" style="position:absolute;margin-left:296.4pt;margin-top:4.2pt;width:24.6pt;height:21pt;z-index:251803648;visibility:visible;mso-wrap-style:square;mso-width-percent:0;mso-height-percent:0;mso-wrap-distance-left:9pt;mso-wrap-distance-top:0;mso-wrap-distance-right:9pt;mso-wrap-distance-bottom:0;mso-position-horizontal:absolute;mso-position-horizontal-relative:text;mso-position-vertical:absolute;mso-position-vertical-relative:text;mso-width-percent:0;mso-height-percent:0;mso-width-relative:margin;mso-height-relative:margin;v-text-anchor:top" o:gfxdata="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" filled="f" stroked="f" strokeweight=".5pt">
+                <v:textbox>
+                  <w:txbxContent>
+                    <w:p>
+                      <w:r>
+                        <w:t>3</w:t>
+                      </w:r>
+                    </w:p>
+                  </w:txbxContent>
+                </v:textbox>
+              </v:shape>
+            </w:pict>
+          </mc:Fallback>
+        </mc:AlternateContent>
+      </w:r>
+      <w:r>
+        <w:rPr>
+          <w:noProof/>
+          <w:lang w:val="es-ES"/>
+        </w:rPr>
+        <mc:AlternateContent>
+          <mc:Choice Requires="wps">
+            <w:drawing>
+              <wp:anchor distT="0" distB="0" distL="114300" distR="114300" simplePos="0" relativeHeight="251801600" behindDoc="0" locked="0" layoutInCell="1" allowOverlap="1" wp14:anchorId="380BCE86" wp14:editId="37FECB0A">
+                <wp:simplePos x="0" y="0"/>
+                <wp:positionH relativeFrom="column">
+                  <wp:posOffset>3200400</wp:posOffset>
+                </wp:positionH>
+                <wp:positionV relativeFrom="paragraph">
+                  <wp:posOffset>53975</wp:posOffset>
+                </wp:positionV>
+                <wp:extent cx="342900" cy="266700"/>
+                <wp:effectExtent l="0" t="0" r="0" b="0"/>
+                <wp:wrapNone/>
+                <wp:docPr id="418885572" name="Cuadro de texto 9"/>
+                <wp:cNvGraphicFramePr/>
+                <a:graphic xmlns:a="http://schemas.openxmlformats.org/drawingml/2006/main">
+                  <a:graphicData uri="http://schemas.microsoft.com/office/word/2010/wordprocessingShape">
+                    <wps:wsp>
+                      <wps:cNvSpPr txBox="1"/>
+                      <wps:spPr>
+                        <a:xfrm>
+                          <a:off x="0" y="0"/>
+                          <a:ext cx="342900" cy="266700"/>
+                        </a:xfrm>
+                        <a:prstGeom prst="rect">
+                          <a:avLst/>
+                        </a:prstGeom>
+                        <a:noFill/>
+                        <a:ln w="6350">
+                          <a:noFill/>
+                        </a:ln>
+                      </wps:spPr>
+                      <wps:txbx>
+                        <w:txbxContent>
+                          <w:p>
+                            <w:r>
+                              <w:t>2</w:t>
+                            </w:r>
+                          </w:p>
+                        </w:txbxContent>
+                      </wps:txbx>
+                      <wps:bodyPr rot="0" spcFirstLastPara="0" vertOverflow="overflow" horzOverflow="overflow" vert="horz" wrap="square" lIns="91440" tIns="45720" rIns="91440" bIns="45720" numCol="1" spcCol="0" rtlCol="0" fromWordArt="0" anchor="t" anchorCtr="0" forceAA="0" compatLnSpc="1">
+                        <a:prstTxWarp prst="textNoShape">
+                          <a:avLst/>
+                        </a:prstTxWarp>
+                        <a:noAutofit/>
+                      </wps:bodyPr>
+                    </wps:wsp>
+                  </a:graphicData>
+                </a:graphic>
+                <wp14:sizeRelH relativeFrom="margin">
+                  <wp14:pctWidth>0</wp14:pctWidth>
+                </wp14:sizeRelH>
+                <wp14:sizeRelV relativeFrom="margin">
+                  <wp14:pctHeight>0</wp14:pctHeight>
+                </wp14:sizeRelV>
+              </wp:anchor>
+            </w:drawing>
+          </mc:Choice>
+          <mc:Fallback>
+            <w:pict>
+              <v:shape w14:anchorId="380BCE86" id="_x0000_s1068" type="#_x0000_t202" style="position:absolute;margin-left:252pt;margin-top:4.25pt;width:27pt;height:21pt;z-index:251801600;visibility:visible;mso-wrap-style:square;mso-width-percent:0;mso-height-percent:0;mso-wrap-distance-left:9pt;mso-wrap-distance-top:0;mso-wrap-distance-right:9pt;mso-wrap-distance-bottom:0;mso-position-horizontal:absolute;mso-position-horizontal-relative:text;mso-position-vertical:absolute;mso-position-vertical-relative:text;mso-width-percent:0;mso-height-percent:0;mso-width-relative:margin;mso-height-relative:margin;v-text-anchor:top" o:gfxdata="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" filled="f" stroked="f" strokeweight=".5pt">
+                <v:textbox>
+                  <w:txbxContent>
+                    <w:p>
+                      <w:r>
+                        <w:t>2</w:t>
+                      </w:r>
+                    </w:p>
+                  </w:txbxContent>
+                </v:textbox>
+              </v:shape>
+            </w:pict>
+          </mc:Fallback>
+        </mc:AlternateContent>
+      </w:r>
+      <w:r>
+        <w:rPr>
+          <w:noProof/>
+          <w:lang w:val="es-ES"/>
+        </w:rPr>
+        <mc:AlternateContent>
+          <mc:Choice Requires="wps">
+            <w:drawing>
+              <wp:anchor distT="0" distB="0" distL="114300" distR="114300" simplePos="0" relativeHeight="251799552" behindDoc="0" locked="0" layoutInCell="1" allowOverlap="1">
+                <wp:simplePos x="0" y="0"/>
+                <wp:positionH relativeFrom="column">
+                  <wp:posOffset>2636520</wp:posOffset>
+                </wp:positionH>
+                <wp:positionV relativeFrom="paragraph">
+                  <wp:posOffset>69215</wp:posOffset>
+                </wp:positionV>
+                <wp:extent cx="312420" cy="266700"/>
+                <wp:effectExtent l="0" t="0" r="0" b="0"/>
+                <wp:wrapNone/>
+                <wp:docPr id="1381450032" name="Cuadro de texto 9"/>
+                <wp:cNvGraphicFramePr/>
+                <a:graphic xmlns:a="http://schemas.openxmlformats.org/drawingml/2006/main">
+                  <a:graphicData uri="http://schemas.microsoft.com/office/word/2010/wordprocessingShape">
+                    <wps:wsp>
+                      <wps:cNvSpPr txBox="1"/>
+                      <wps:spPr>
+                        <a:xfrm>
+                          <a:off x="0" y="0"/>
+                          <a:ext cx="312420" cy="266700"/>
+                        </a:xfrm>
+                        <a:prstGeom prst="rect">
+                          <a:avLst/>
+                        </a:prstGeom>
+                        <a:noFill/>
+                        <a:ln w="6350">
+                          <a:noFill/>
+                        </a:ln>
+                      </wps:spPr>
+                      <wps:txbx>
+                        <w:txbxContent>
+                          <w:p>
+                            <w:r>
+                              <w:t>1</w:t>
+                            </w:r>
+                          </w:p>
+                        </w:txbxContent>
+                      </wps:txbx>
+                      <wps:bodyPr rot="0" spcFirstLastPara="0" vertOverflow="overflow" horzOverflow="overflow" vert="horz" wrap="square" lIns="91440" tIns="45720" rIns="91440" bIns="45720" numCol="1" spcCol="0" rtlCol="0" fromWordArt="0" anchor="t" anchorCtr="0" forceAA="0" compatLnSpc="1">
+                        <a:prstTxWarp prst="textNoShape">
+                          <a:avLst/>
+                        </a:prstTxWarp>
+                        <a:noAutofit/>
+                      </wps:bodyPr>
+                    </wps:wsp>
+                  </a:graphicData>
+                </a:graphic>
+                <wp14:sizeRelH relativeFrom="margin">
+                  <wp14:pctWidth>0</wp14:pctWidth>
+                </wp14:sizeRelH>
+                <wp14:sizeRelV relativeFrom="margin">
+                  <wp14:pctHeight>0</wp14:pctHeight>
+                </wp14:sizeRelV>
+              </wp:anchor>
+            </w:drawing>
+          </mc:Choice>
+          <mc:Fallback>
+            <w:pict>
+              <v:shape id="_x0000_s1069" type="#_x0000_t202" style="position:absolute;margin-left:207.6pt;margin-top:5.45pt;width:24.6pt;height:21pt;z-index:251799552;visibility:visible;mso-wrap-style:square;mso-width-percent:0;mso-height-percent:0;mso-wrap-distance-left:9pt;mso-wrap-distance-top:0;mso-wrap-distance-right:9pt;mso-wrap-distance-bottom:0;mso-position-horizontal:absolute;mso-position-horizontal-relative:text;mso-position-vertical:absolute;mso-position-vertical-relative:text;mso-width-percent:0;mso-height-percent:0;mso-width-relative:margin;mso-height-relative:margin;v-text-anchor:top" o:gfxdata="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" filled="f" stroked="f" strokeweight=".5pt">
+                <v:textbox>
+                  <w:txbxContent>
+                    <w:p>
+                      <w:r>
+                        <w:t>1</w:t>
+                      </w:r>
+                    </w:p>
+                  </w:txbxContent>
+                </v:textbox>
+              </v:shape>
+            </w:pict>
+          </mc:Fallback>
+        </mc:AlternateContent>
+      </w:r>
+      <w:r>
+        <w:rPr>
+          <w:noProof/>
+          <w:lang w:val="es-ES"/>
+        </w:rPr>
+        <mc:AlternateContent>
+          <mc:Choice Requires="wps">
+            <w:drawing>
+              <wp:anchor distT="0" distB="0" distL="114300" distR="114300" simplePos="0" relativeHeight="251792384" behindDoc="0" locked="0" layoutInCell="1" allowOverlap="1">
+                <wp:simplePos x="0" y="0"/>
+                <wp:positionH relativeFrom="column">
+                  <wp:posOffset>2575560</wp:posOffset>
+                </wp:positionH>
+                <wp:positionV relativeFrom="paragraph">
+                  <wp:posOffset>76835</wp:posOffset>
+                </wp:positionV>
+                <wp:extent cx="396240" cy="259080"/>
+                <wp:effectExtent l="0" t="0" r="22860" b="26670"/>
+                <wp:wrapNone/>
+                <wp:docPr id="1469747063" name="Diagrama de flujo: proceso alternativo 8"/>
+                <wp:cNvGraphicFramePr/>
+                <a:graphic xmlns:a="http://schemas.openxmlformats.org/drawingml/2006/main">
+                  <a:graphicData uri="http://schemas.microsoft.com/office/word/2010/wordprocessingShape">
+                    <wps:wsp>
+                      <wps:cNvSpPr/>
+                      <wps:spPr>
+                        <a:xfrm>
+                          <a:off x="0" y="0"/>
+                          <a:ext cx="396240" cy="259080"/>
+                        </a:xfrm>
+                        <a:prstGeom prst="flowChartAlternateProcess">
+                          <a:avLst/>
+                        </a:prstGeom>
+                        <a:noFill/>
+                        <a:ln>
+                          <a:solidFill>
+                            <a:schemeClr val="tx1"/>
+                          </a:solidFill>
+                        </a:ln>
+                      </wps:spPr>
+                      <wps:style>
+                        <a:lnRef idx="2">
+                          <a:schemeClr val="accent1">
+                            <a:shade val="15000"/>
+                          </a:schemeClr>
+                        </a:lnRef>
+                        <a:fillRef idx="1">
+                          <a:schemeClr val="accent1"/>
+                        </a:fillRef>
+                        <a:effectRef idx="0">
+                          <a:schemeClr val="accent1"/>
+                        </a:effectRef>
+                        <a:fontRef idx="minor">
+                          <a:schemeClr val="lt1"/>
+                        </a:fontRef>
+                      </wps:style>
+                      <wps:bodyPr rot="0" spcFirstLastPara="0" vertOverflow="overflow" horzOverflow="overflow" vert="horz" wrap="square" lIns="91440" tIns="45720" rIns="91440" bIns="45720" numCol="1" spcCol="0" rtlCol="0" fromWordArt="0" anchor="ctr" anchorCtr="0" forceAA="0" compatLnSpc="1">
+                        <a:prstTxWarp prst="textNoShape">
+                          <a:avLst/>
+                        </a:prstTxWarp>
+                        <a:noAutofit/>
+                      </wps:bodyPr>
+                    </wps:wsp>
+                  </a:graphicData>
+                </a:graphic>
+                <wp14:sizeRelH relativeFrom="margin">
+                  <wp14:pctWidth>0</wp14:pctWidth>
+                </wp14:sizeRelH>
+              </wp:anchor>
+            </w:drawing>
+          </mc:Choice>
+          <mc:Fallback>
+            <w:pict>
+              <v:shapetype w14:anchorId="79A6D455" id="_x0000_t176" coordsize="21600,21600" o:spt="176" adj="2700" path="m@0,qx0@0l0@2qy@0,21600l@1,21600qx21600@2l21600@0qy@1,xe">
+                <v:stroke joinstyle="miter"/>
+                <v:formulas>
+                  <v:f eqn="val #0"/>
+                  <v:f eqn="sum width 0 #0"/>
+                  <v:f eqn="sum height 0 #0"/>
+                  <v:f eqn="prod @0 2929 10000"/>
+                  <v:f eqn="sum width 0 @3"/>
+                  <v:f eqn="sum height 0 @3"/>
+                  <v:f eqn="val width"/>
+                  <v:f eqn="val height"/>
+                  <v:f eqn="prod width 1 2"/>
+                  <v:f eqn="prod height 1 2"/>
+                </v:formulas>
+                <v:path gradientshapeok="t" limo="10800,10800" o:connecttype="custom" o:connectlocs="@8,0;0,@9;@8,@7;@6,@9" textboxrect="@3,@3,@4,@5"/>
+              </v:shapetype>
+              <v:shape id="Diagrama de flujo: proceso alternativo 8" o:spid="_x0000_s1026" type="#_x0000_t176" style="position:absolute;margin-left:202.8pt;margin-top:6.05pt;width:31.2pt;height:20.4pt;z-index:251792384;visibility:visible;mso-wrap-style:square;mso-width-percent:0;mso-wrap-distance-left:9pt;mso-wrap-distance-top:0;mso-wrap-distance-right:9pt;mso-wrap-distance-bottom:0;mso-position-horizontal:absolute;mso-position-horizontal-relative:text;mso-position-vertical:absolute;mso-position-vertical-relative:text;mso-width-percent:0;mso-width-relative:margin;v-text-anchor:middle" o:gfxdata="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" filled="f" strokecolor="black [3213]" strokeweight="1pt"/>
+            </w:pict>
+          </mc:Fallback>
+        </mc:AlternateContent>
+      </w:r>
+      <w:r>
+        <w:rPr>
+          <w:noProof/>
+          <w:lang w:val="es-ES"/>
+        </w:rPr>
+        <mc:AlternateContent>
+          <mc:Choice Requires="wps">
+            <w:drawing>
+              <wp:anchor distT="0" distB="0" distL="114300" distR="114300" simplePos="0" relativeHeight="251798528" behindDoc="0" locked="0" layoutInCell="1" allowOverlap="1" wp14:anchorId="69E366B2" wp14:editId="53E7ADC1">
+                <wp:simplePos x="0" y="0"/>
+                <wp:positionH relativeFrom="column">
+                  <wp:posOffset>4236720</wp:posOffset>
+                </wp:positionH>
+                <wp:positionV relativeFrom="paragraph">
+                  <wp:posOffset>68580</wp:posOffset>
+                </wp:positionV>
+                <wp:extent cx="396240" cy="259080"/>
+                <wp:effectExtent l="0" t="0" r="22860" b="26670"/>
+                <wp:wrapNone/>
+                <wp:docPr id="159226895" name="Diagrama de flujo: proceso alternativo 8"/>
+                <wp:cNvGraphicFramePr/>
+                <a:graphic xmlns:a="http://schemas.openxmlformats.org/drawingml/2006/main">
+                  <a:graphicData uri="http://schemas.microsoft.com/office/word/2010/wordprocessingShape">
+                    <wps:wsp>
+                      <wps:cNvSpPr/>
+                      <wps:spPr>
+                        <a:xfrm>
+                          <a:off x="0" y="0"/>
+                          <a:ext cx="396240" cy="259080"/>
+                        </a:xfrm>
+                        <a:prstGeom prst="flowChartAlternateProcess">
+                          <a:avLst/>
+                        </a:prstGeom>
+                        <a:noFill/>
+                        <a:ln>
+                          <a:solidFill>
+                            <a:schemeClr val="tx1"/>
+                          </a:solidFill>
+                        </a:ln>
+                      </wps:spPr>
+                      <wps:style>
+                        <a:lnRef idx="2">
+                          <a:schemeClr val="accent1">
+                            <a:shade val="15000"/>
+                          </a:schemeClr>
+                        </a:lnRef>
+                        <a:fillRef idx="1">
+                          <a:schemeClr val="accent1"/>
+                        </a:fillRef>
+                        <a:effectRef idx="0">
+                          <a:schemeClr val="accent1"/>
+                        </a:effectRef>
+                        <a:fontRef idx="minor">
+                          <a:schemeClr val="lt1"/>
+                        </a:fontRef>
+                      </wps:style>
+                      <wps:bodyPr rot="0" spcFirstLastPara="0" vertOverflow="overflow" horzOverflow="overflow" vert="horz" wrap="square" lIns="91440" tIns="45720" rIns="91440" bIns="45720" numCol="1" spcCol="0" rtlCol="0" fromWordArt="0" anchor="ctr" anchorCtr="0" forceAA="0" compatLnSpc="1">
+                        <a:prstTxWarp prst="textNoShape">
+                          <a:avLst/>
+                        </a:prstTxWarp>
+                        <a:noAutofit/>
+                      </wps:bodyPr>
+                    </wps:wsp>
+                  </a:graphicData>
+                </a:graphic>
+                <wp14:sizeRelH relativeFrom="margin">
+                  <wp14:pctWidth>0</wp14:pctWidth>
+                </wp14:sizeRelH>
+              </wp:anchor>
+            </w:drawing>
+          </mc:Choice>
+          <mc:Fallback>
+            <w:pict>
+              <v:shape w14:anchorId="7B7E0FA1" id="Diagrama de flujo: proceso alternativo 8" o:spid="_x0000_s1026" type="#_x0000_t176" style="position:absolute;margin-left:333.6pt;margin-top:5.4pt;width:31.2pt;height:20.4pt;z-index:251798528;visibility:visible;mso-wrap-style:square;mso-width-percent:0;mso-wrap-distance-left:9pt;mso-wrap-distance-top:0;mso-wrap-distance-right:9pt;mso-wrap-distance-bottom:0;mso-position-horizontal:absolute;mso-position-horizontal-relative:text;mso-position-vertical:absolute;mso-position-vertical-relative:text;mso-width-percent:0;mso-width-relative:margin;v-text-anchor:middle" o:gfxdata="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" filled="f" strokecolor="black [3213]" strokeweight="1pt"/>
+            </w:pict>
+          </mc:Fallback>
+        </mc:AlternateContent>
+      </w:r>
+      <w:r>
+        <w:rPr>
+          <w:noProof/>
+          <w:lang w:val="es-ES"/>
+        </w:rPr>
+        <mc:AlternateContent>
+          <mc:Choice Requires="wps">
+            <w:drawing>
+              <wp:anchor distT="0" distB="0" distL="114300" distR="114300" simplePos="0" relativeHeight="251796480" behindDoc="0" locked="0" layoutInCell="1" allowOverlap="1" wp14:anchorId="69E366B2" wp14:editId="53E7ADC1">
+                <wp:simplePos x="0" y="0"/>
+                <wp:positionH relativeFrom="column">
+                  <wp:posOffset>3688080</wp:posOffset>
+                </wp:positionH>
+                <wp:positionV relativeFrom="paragraph">
+                  <wp:posOffset>69215</wp:posOffset>
+                </wp:positionV>
+                <wp:extent cx="396240" cy="259080"/>
+                <wp:effectExtent l="0" t="0" r="22860" b="26670"/>
+                <wp:wrapNone/>
+                <wp:docPr id="1132525087" name="Diagrama de flujo: proceso alternativo 8"/>
+                <wp:cNvGraphicFramePr/>
+                <a:graphic xmlns:a="http://schemas.openxmlformats.org/drawingml/2006/main">
+                  <a:graphicData uri="http://schemas.microsoft.com/office/word/2010/wordprocessingShape">
+                    <wps:wsp>
+                      <wps:cNvSpPr/>
+                      <wps:spPr>
+                        <a:xfrm>
+                          <a:off x="0" y="0"/>
+                          <a:ext cx="396240" cy="259080"/>
+                        </a:xfrm>
+                        <a:prstGeom prst="flowChartAlternateProcess">
+                          <a:avLst/>
+                        </a:prstGeom>
+                        <a:noFill/>
+                        <a:ln>
+                          <a:solidFill>
+                            <a:schemeClr val="tx1"/>
+                          </a:solidFill>
+                        </a:ln>
+                      </wps:spPr>
+                      <wps:style>
+                        <a:lnRef idx="2">
+                          <a:schemeClr val="accent1">
+                            <a:shade val="15000"/>
+                          </a:schemeClr>
+                        </a:lnRef>
+                        <a:fillRef idx="1">
+                          <a:schemeClr val="accent1"/>
+                        </a:fillRef>
+                        <a:effectRef idx="0">
+                          <a:schemeClr val="accent1"/>
+                        </a:effectRef>
+                        <a:fontRef idx="minor">
+                          <a:schemeClr val="lt1"/>
+                        </a:fontRef>
+                      </wps:style>
+                      <wps:bodyPr rot="0" spcFirstLastPara="0" vertOverflow="overflow" horzOverflow="overflow" vert="horz" wrap="square" lIns="91440" tIns="45720" rIns="91440" bIns="45720" numCol="1" spcCol="0" rtlCol="0" fromWordArt="0" anchor="ctr" anchorCtr="0" forceAA="0" compatLnSpc="1">
+                        <a:prstTxWarp prst="textNoShape">
+                          <a:avLst/>
+                        </a:prstTxWarp>
+                        <a:noAutofit/>
+                      </wps:bodyPr>
+                    </wps:wsp>
+                  </a:graphicData>
+                </a:graphic>
+                <wp14:sizeRelH relativeFrom="margin">
+                  <wp14:pctWidth>0</wp14:pctWidth>
+                </wp14:sizeRelH>
+              </wp:anchor>
+            </w:drawing>
+          </mc:Choice>
+          <mc:Fallback>
+            <w:pict>
+              <v:shape w14:anchorId="1A54051E" id="Diagrama de flujo: proceso alternativo 8" o:spid="_x0000_s1026" type="#_x0000_t176" style="position:absolute;margin-left:290.4pt;margin-top:5.45pt;width:31.2pt;height:20.4pt;z-index:251796480;visibility:visible;mso-wrap-style:square;mso-width-percent:0;mso-wrap-distance-left:9pt;mso-wrap-distance-top:0;mso-wrap-distance-right:9pt;mso-wrap-distance-bottom:0;mso-position-horizontal:absolute;mso-position-horizontal-relative:text;mso-position-vertical:absolute;mso-position-vertical-relative:text;mso-width-percent:0;mso-width-relative:margin;v-text-anchor:middle" o:gfxdata="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" filled="f" strokecolor="black [3213]" strokeweight="1pt"/>
+            </w:pict>
+          </mc:Fallback>
+        </mc:AlternateContent>
+      </w:r>
+      <w:r>
+        <w:rPr>
+          <w:noProof/>
+          <w:lang w:val="es-ES"/>
+        </w:rPr>
+        <mc:AlternateContent>
+          <mc:Choice Requires="wps">
+            <w:drawing>
+              <wp:anchor distT="0" distB="0" distL="114300" distR="114300" simplePos="0" relativeHeight="251794432" behindDoc="0" locked="0" layoutInCell="1" allowOverlap="1" wp14:anchorId="69E366B2" wp14:editId="53E7ADC1">
+                <wp:simplePos x="0" y="0"/>
+                <wp:positionH relativeFrom="column">
+                  <wp:posOffset>3131820</wp:posOffset>
+                </wp:positionH>
+                <wp:positionV relativeFrom="paragraph">
+                  <wp:posOffset>76200</wp:posOffset>
+                </wp:positionV>
+                <wp:extent cx="396240" cy="259080"/>
+                <wp:effectExtent l="0" t="0" r="22860" b="26670"/>
+                <wp:wrapNone/>
+                <wp:docPr id="908622745" name="Diagrama de flujo: proceso alternativo 8"/>
+                <wp:cNvGraphicFramePr/>
+                <a:graphic xmlns:a="http://schemas.openxmlformats.org/drawingml/2006/main">
+                  <a:graphicData uri="http://schemas.microsoft.com/office/word/2010/wordprocessingShape">
+                    <wps:wsp>
+                      <wps:cNvSpPr/>
+                      <wps:spPr>
+                        <a:xfrm>
+                          <a:off x="0" y="0"/>
+                          <a:ext cx="396240" cy="259080"/>
+                        </a:xfrm>
+                        <a:prstGeom prst="flowChartAlternateProcess">
+                          <a:avLst/>
+                        </a:prstGeom>
+                        <a:noFill/>
+                        <a:ln>
+                          <a:solidFill>
+                            <a:schemeClr val="tx1"/>
+                          </a:solidFill>
+                        </a:ln>
+                      </wps:spPr>
+                      <wps:style>
+                        <a:lnRef idx="2">
+                          <a:schemeClr val="accent1">
+                            <a:shade val="15000"/>
+                          </a:schemeClr>
+                        </a:lnRef>
+                        <a:fillRef idx="1">
+                          <a:schemeClr val="accent1"/>
+                        </a:fillRef>
+                        <a:effectRef idx="0">
+                          <a:schemeClr val="accent1"/>
+                        </a:effectRef>
+                        <a:fontRef idx="minor">
+                          <a:schemeClr val="lt1"/>
+                        </a:fontRef>
+                      </wps:style>
+                      <wps:bodyPr rot="0" spcFirstLastPara="0" vertOverflow="overflow" horzOverflow="overflow" vert="horz" wrap="square" lIns="91440" tIns="45720" rIns="91440" bIns="45720" numCol="1" spcCol="0" rtlCol="0" fromWordArt="0" anchor="ctr" anchorCtr="0" forceAA="0" compatLnSpc="1">
+                        <a:prstTxWarp prst="textNoShape">
+                          <a:avLst/>
+                        </a:prstTxWarp>
+                        <a:noAutofit/>
+                      </wps:bodyPr>
+                    </wps:wsp>
+                  </a:graphicData>
+                </a:graphic>
+                <wp14:sizeRelH relativeFrom="margin">
+                  <wp14:pctWidth>0</wp14:pctWidth>
+                </wp14:sizeRelH>
+              </wp:anchor>
+            </w:drawing>
+          </mc:Choice>
+          <mc:Fallback>
+            <w:pict>
+              <v:shape w14:anchorId="788C1CA8" id="Diagrama de flujo: proceso alternativo 8" o:spid="_x0000_s1026" type="#_x0000_t176" style="position:absolute;margin-left:246.6pt;margin-top:6pt;width:31.2pt;height:20.4pt;z-index:251794432;visibility:visible;mso-wrap-style:square;mso-width-percent:0;mso-wrap-distance-left:9pt;mso-wrap-distance-top:0;mso-wrap-distance-right:9pt;mso-wrap-distance-bottom:0;mso-position-horizontal:absolute;mso-position-horizontal-relative:text;mso-position-vertical:absolute;mso-position-vertical-relative:text;mso-width-percent:0;mso-width-relative:margin;v-text-anchor:middle" o:gfxdata="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" filled="f" strokecolor="black [3213]" strokeweight="1pt"/>
+            </w:pict>
+          </mc:Fallback>
+        </mc:AlternateContent>
+      </w:r>
     </w:p>
     <w:p>
       <w:pPr>
@@ -12575,12 +15301,12 @@
           <wp:anchor distT="0" distB="0" distL="114300" distR="114300" simplePos="0" relativeHeight="251771904" behindDoc="1" locked="0" layoutInCell="1" allowOverlap="1" wp14:anchorId="5F1362C0" wp14:editId="05C05039">
             <wp:simplePos x="0" y="0"/>
             <wp:positionH relativeFrom="margin">
-              <wp:align>center</wp:align>
+              <wp:align>right</wp:align>
             </wp:positionH>
             <wp:positionV relativeFrom="paragraph">
-              <wp:posOffset>159880</wp:posOffset>
+              <wp:posOffset>163921</wp:posOffset>
             </wp:positionV>
-            <wp:extent cx="7886700" cy="1466850"/>
+            <wp:extent cx="7886700" cy="979714"/>
             <wp:effectExtent l="0" t="0" r="0" b="0"/>
             <wp:wrapNone/>
             <wp:docPr id="309" name="Imagen 309" descr="3"/>
@@ -12612,7 +15338,7 @@
                   <pic:spPr bwMode="auto">
                     <a:xfrm>
                       <a:off x="0" y="0"/>
-                      <a:ext cx="7886700" cy="1466850"/>
+                      <a:ext cx="7886700" cy="979714"/>
                     </a:xfrm>
                     <a:prstGeom prst="rect">
                       <a:avLst/>
@@ -12634,6 +15360,219 @@
           </wp:anchor>
         </w:drawing>
       </w:r>
+    </w:p>
+    <w:p>
+      <w:pPr>
+        <w:rPr>
+          <w:lang w:val="es-ES"/>
+        </w:rPr>
+      </w:pPr>
+    </w:p>
+    <w:p>
+      <w:pPr>
+        <w:rPr>
+          <w:lang w:val="es-ES"/>
+        </w:rPr>
+      </w:pPr>
+    </w:p>
+    <w:p>
+      <w:pPr>
+        <w:rPr>
+          <w:lang w:val="es-ES"/>
+        </w:rPr>
+      </w:pPr>
+    </w:p>
+    <w:p>
+      <w:pPr>
+        <w:rPr>
+          <w:lang w:val="es-ES"/>
+        </w:rPr>
+      </w:pPr>
+    </w:p>
+    <w:p>
+      <w:pPr>
+        <w:rPr>
+          <w:lang w:val="es-ES"/>
+        </w:rPr>
+      </w:pPr>
+    </w:p>
+    <w:p>
+      <w:pPr>
+        <w:rPr>
+          <w:lang w:val="es-ES"/>
+        </w:rPr>
+      </w:pPr>
+    </w:p>
+    <w:p>
+      <w:pPr>
+        <w:rPr>
+          <w:lang w:val="es-ES"/>
+        </w:rPr>
+      </w:pPr>
+    </w:p>
+    <w:p>
+      <w:pPr>
+        <w:pStyle w:val="Ttulo1"/>
+        <w:rPr>
+          <w:lang w:val="es-ES"/>
+        </w:rPr>
+      </w:pPr>
+      <w:bookmarkStart w:id="5" w:name="_Maps"/>
+      <w:bookmarkEnd w:id="5"/>
+      <w:r>
+        <w:rPr>
+          <w:lang w:val="es-ES"/>
+        </w:rPr>
+        <w:tab/>
+      </w:r>
+      <w:proofErr w:type="spellStart"/>
+      <w:r>
+        <w:rPr>
+          <w:lang w:val="es-ES"/>
+        </w:rPr>
+        <w:t>Maps</w:t>
+      </w:r>
+      <w:proofErr w:type="spellEnd"/>
+    </w:p>
+    <w:p>
+      <w:pPr>
+        <w:rPr>
+          <w:b/>
+          <w:bCs/>
+          <w:lang w:val="es-ES"/>
+        </w:rPr>
+      </w:pPr>
+    </w:p>
+    <w:p>
+      <w:pPr>
+        <w:rPr>
+          <w:lang w:val="es-ES"/>
+        </w:rPr>
+      </w:pPr>
+      <w:r>
+        <w:rPr>
+          <w:lang w:val="es-ES"/>
+        </w:rPr>
+        <w:tab/>
+      </w:r>
+      <w:r>
+        <w:rPr>
+          <w:lang w:val="es-ES"/>
+        </w:rPr>
+        <w:tab/>
+      </w:r>
+      <w:r>
+        <w:rPr>
+          <w:lang w:val="es-ES"/>
+        </w:rPr>
+        <w:t xml:space="preserve">Los estilos de letra son iguales que el resto de páginas menos el de los ingredientes, éstos </w:t>
+      </w:r>
+    </w:p>
+    <w:p>
+      <w:pPr>
+        <w:ind w:left="708"/>
+        <w:rPr>
+          <w:lang w:val="es-ES"/>
+        </w:rPr>
+      </w:pPr>
+      <w:r>
+        <w:rPr>
+          <w:lang w:val="es-ES"/>
+        </w:rPr>
+        <w:t>irán en tamaño 10.</w:t>
+      </w:r>
+    </w:p>
+    <w:p>
+      <w:pPr>
+        <w:ind w:firstLine="708"/>
+        <w:rPr>
+          <w:lang w:val="es-ES"/>
+        </w:rPr>
+      </w:pPr>
+    </w:p>
+    <w:p>
+      <w:pPr>
+        <w:ind w:firstLine="708"/>
+        <w:rPr>
+          <w:lang w:val="es-ES"/>
+        </w:rPr>
+      </w:pPr>
+      <w:r>
+        <w:rPr>
+          <w:lang w:val="es-ES"/>
+        </w:rPr>
+        <w:t xml:space="preserve">El hiperenlace del menú que corresponde a la palabra ubicación, al </w:t>
+      </w:r>
+      <w:proofErr w:type="spellStart"/>
+      <w:r>
+        <w:rPr>
+          <w:lang w:val="es-ES"/>
+        </w:rPr>
+        <w:t>clickar</w:t>
+      </w:r>
+      <w:proofErr w:type="spellEnd"/>
+      <w:r>
+        <w:rPr>
+          <w:lang w:val="es-ES"/>
+        </w:rPr>
+        <w:t xml:space="preserve"> nos llevará a la aplicación “</w:t>
+      </w:r>
+      <w:proofErr w:type="spellStart"/>
+      <w:r>
+        <w:rPr>
+          <w:lang w:val="es-ES"/>
+        </w:rPr>
+        <w:t>maps</w:t>
+      </w:r>
+      <w:proofErr w:type="spellEnd"/>
+      <w:r>
+        <w:rPr>
+          <w:lang w:val="es-ES"/>
+        </w:rPr>
+        <w:t>”</w:t>
+      </w:r>
+    </w:p>
+    <w:p>
+      <w:pPr>
+        <w:rPr>
+          <w:lang w:val="es-ES"/>
+        </w:rPr>
+      </w:pPr>
+      <w:r>
+        <w:rPr>
+          <w:lang w:val="es-ES"/>
+        </w:rPr>
+        <w:tab/>
+        <w:t>y tendrá marcado el establecimiento.</w:t>
+      </w:r>
+    </w:p>
+    <w:p>
+      <w:pPr>
+        <w:rPr>
+          <w:lang w:val="es-ES"/>
+        </w:rPr>
+      </w:pPr>
+    </w:p>
+    <w:p>
+      <w:pPr>
+        <w:rPr>
+          <w:lang w:val="es-ES"/>
+        </w:rPr>
+      </w:pPr>
+    </w:p>
+    <w:p>
+      <w:pPr>
+        <w:rPr>
+          <w:lang w:val="es-ES"/>
+        </w:rPr>
+      </w:pPr>
+    </w:p>
+    <w:p>
+      <w:pPr>
+        <w:rPr>
+          <w:lang w:val="es-ES"/>
+        </w:rPr>
+      </w:pPr>
       <w:r>
         <w:rPr>
           <w:noProof/>
@@ -12642,8 +15581,6 @@
         </w:rPr>
         <w:t xml:space="preserve"> </w:t>
       </w:r>
-      <w:bookmarkStart w:id="0" w:name="_GoBack"/>
-      <w:bookmarkEnd w:id="0"/>
     </w:p>
     <w:p>
       <w:pPr>
@@ -12669,9 +15606,1977 @@
         <w:tab/>
       </w:r>
     </w:p>
+    <w:p>
+      <w:pPr>
+        <w:rPr>
+          <w:lang w:val="es-ES"/>
+        </w:rPr>
+      </w:pPr>
+      <w:r>
+        <w:rPr>
+          <w:lang w:val="es-ES"/>
+        </w:rPr>
+        <w:drawing>
+          <wp:anchor distT="0" distB="0" distL="114300" distR="114300" simplePos="0" relativeHeight="251808768" behindDoc="0" locked="0" layoutInCell="1" allowOverlap="1" wp14:anchorId="230DA2F1">
+            <wp:simplePos x="0" y="0"/>
+            <wp:positionH relativeFrom="column">
+              <wp:posOffset>1001033</wp:posOffset>
+            </wp:positionH>
+            <wp:positionV relativeFrom="paragraph">
+              <wp:posOffset>11975</wp:posOffset>
+            </wp:positionV>
+            <wp:extent cx="5399365" cy="3672750"/>
+            <wp:effectExtent l="171450" t="171450" r="182880" b="194945"/>
+            <wp:wrapNone/>
+            <wp:docPr id="336240079" name="Imagen 1"/>
+            <wp:cNvGraphicFramePr>
+              <a:graphicFrameLocks xmlns:a="http://schemas.openxmlformats.org/drawingml/2006/main" noChangeAspect="1"/>
+            </wp:cNvGraphicFramePr>
+            <a:graphic xmlns:a="http://schemas.openxmlformats.org/drawingml/2006/main">
+              <a:graphicData uri="http://schemas.openxmlformats.org/drawingml/2006/picture">
+                <pic:pic xmlns:pic="http://schemas.openxmlformats.org/drawingml/2006/picture">
+                  <pic:nvPicPr>
+                    <pic:cNvPr id="336240079" name=""/>
+                    <pic:cNvPicPr/>
+                  </pic:nvPicPr>
+                  <pic:blipFill>
+                    <a:blip r:embed="rId19">
+                      <a:extLst>
+                        <a:ext uri="{28A0092B-C50C-407E-A947-70E740481C1C}">
+                          <a14:useLocalDpi xmlns:a14="http://schemas.microsoft.com/office/drawing/2010/main" val="0"/>
+                        </a:ext>
+                      </a:extLst>
+                    </a:blip>
+                    <a:stretch>
+                      <a:fillRect/>
+                    </a:stretch>
+                  </pic:blipFill>
+                  <pic:spPr>
+                    <a:xfrm>
+                      <a:off x="0" y="0"/>
+                      <a:ext cx="5399365" cy="3672750"/>
+                    </a:xfrm>
+                    <a:prstGeom prst="rect">
+                      <a:avLst/>
+                    </a:prstGeom>
+                    <a:solidFill>
+                      <a:srgbClr val="FFFFFF">
+                        <a:shade val="85000"/>
+                      </a:srgbClr>
+                    </a:solidFill>
+                    <a:ln w="190500" cap="rnd">
+                      <a:solidFill>
+                        <a:srgbClr val="FFFFFF"/>
+                      </a:solidFill>
+                    </a:ln>
+                    <a:effectLst>
+                      <a:outerShdw blurRad="50000" algn="tl" rotWithShape="0">
+                        <a:srgbClr val="000000">
+                          <a:alpha val="41000"/>
+                        </a:srgbClr>
+                      </a:outerShdw>
+                    </a:effectLst>
+                    <a:scene3d>
+                      <a:camera prst="orthographicFront"/>
+                      <a:lightRig rig="twoPt" dir="t">
+                        <a:rot lat="0" lon="0" rev="7800000"/>
+                      </a:lightRig>
+                    </a:scene3d>
+                    <a:sp3d contourW="6350">
+                      <a:bevelT w="50800" h="16510"/>
+                      <a:contourClr>
+                        <a:srgbClr val="C0C0C0"/>
+                      </a:contourClr>
+                    </a:sp3d>
+                  </pic:spPr>
+                </pic:pic>
+              </a:graphicData>
+            </a:graphic>
+          </wp:anchor>
+        </w:drawing>
+      </w:r>
+    </w:p>
+    <w:p>
+      <w:pPr>
+        <w:rPr>
+          <w:lang w:val="es-ES"/>
+        </w:rPr>
+      </w:pPr>
+    </w:p>
+    <w:p>
+      <w:pPr>
+        <w:rPr>
+          <w:lang w:val="es-ES"/>
+        </w:rPr>
+      </w:pPr>
+    </w:p>
+    <w:p>
+      <w:pPr>
+        <w:rPr>
+          <w:lang w:val="es-ES"/>
+        </w:rPr>
+      </w:pPr>
+    </w:p>
+    <w:p>
+      <w:pPr>
+        <w:rPr>
+          <w:lang w:val="es-ES"/>
+        </w:rPr>
+      </w:pPr>
+    </w:p>
+    <w:p>
+      <w:pPr>
+        <w:rPr>
+          <w:lang w:val="es-ES"/>
+        </w:rPr>
+      </w:pPr>
+    </w:p>
+    <w:p>
+      <w:pPr>
+        <w:rPr>
+          <w:lang w:val="es-ES"/>
+        </w:rPr>
+      </w:pPr>
+    </w:p>
+    <w:p>
+      <w:pPr>
+        <w:rPr>
+          <w:lang w:val="es-ES"/>
+        </w:rPr>
+      </w:pPr>
+    </w:p>
+    <w:p>
+      <w:pPr>
+        <w:rPr>
+          <w:lang w:val="es-ES"/>
+        </w:rPr>
+      </w:pPr>
+    </w:p>
+    <w:p>
+      <w:pPr>
+        <w:rPr>
+          <w:lang w:val="es-ES"/>
+        </w:rPr>
+      </w:pPr>
+    </w:p>
+    <w:p>
+      <w:pPr>
+        <w:rPr>
+          <w:lang w:val="es-ES"/>
+        </w:rPr>
+      </w:pPr>
+    </w:p>
+    <w:p>
+      <w:pPr>
+        <w:rPr>
+          <w:lang w:val="es-ES"/>
+        </w:rPr>
+      </w:pPr>
+    </w:p>
+    <w:p>
+      <w:pPr>
+        <w:rPr>
+          <w:lang w:val="es-ES"/>
+        </w:rPr>
+      </w:pPr>
+    </w:p>
+    <w:p>
+      <w:pPr>
+        <w:rPr>
+          <w:lang w:val="es-ES"/>
+        </w:rPr>
+      </w:pPr>
+    </w:p>
+    <w:p>
+      <w:pPr>
+        <w:rPr>
+          <w:lang w:val="es-ES"/>
+        </w:rPr>
+      </w:pPr>
+    </w:p>
+    <w:p>
+      <w:pPr>
+        <w:rPr>
+          <w:lang w:val="es-ES"/>
+        </w:rPr>
+      </w:pPr>
+    </w:p>
+    <w:p>
+      <w:pPr>
+        <w:rPr>
+          <w:lang w:val="es-ES"/>
+        </w:rPr>
+      </w:pPr>
+    </w:p>
+    <w:p>
+      <w:pPr>
+        <w:rPr>
+          <w:lang w:val="es-ES"/>
+        </w:rPr>
+      </w:pPr>
+    </w:p>
+    <w:p>
+      <w:pPr>
+        <w:rPr>
+          <w:lang w:val="es-ES"/>
+        </w:rPr>
+      </w:pPr>
+    </w:p>
+    <w:p>
+      <w:pPr>
+        <w:rPr>
+          <w:lang w:val="es-ES"/>
+        </w:rPr>
+      </w:pPr>
+    </w:p>
+    <w:p>
+      <w:pPr>
+        <w:rPr>
+          <w:lang w:val="es-ES"/>
+        </w:rPr>
+      </w:pPr>
+    </w:p>
+    <w:p>
+      <w:pPr>
+        <w:rPr>
+          <w:lang w:val="es-ES"/>
+        </w:rPr>
+      </w:pPr>
+    </w:p>
+    <w:p>
+      <w:pPr>
+        <w:rPr>
+          <w:lang w:val="es-ES"/>
+        </w:rPr>
+      </w:pPr>
+    </w:p>
+    <w:p>
+      <w:pPr>
+        <w:rPr>
+          <w:lang w:val="es-ES"/>
+        </w:rPr>
+      </w:pPr>
+    </w:p>
+    <w:p>
+      <w:pPr>
+        <w:rPr>
+          <w:lang w:val="es-ES"/>
+        </w:rPr>
+      </w:pPr>
+    </w:p>
+    <w:p>
+      <w:pPr>
+        <w:tabs>
+          <w:tab w:val="left" w:pos="1714"/>
+        </w:tabs>
+        <w:rPr>
+          <w:lang w:val="es-ES"/>
+        </w:rPr>
+      </w:pPr>
+      <w:r>
+        <w:rPr>
+          <w:lang w:val="es-ES"/>
+        </w:rPr>
+        <w:tab/>
+        <w:t>(el ejemplo tiene una ubicación aleatoria para que sirva como referencia)</w:t>
+      </w:r>
+    </w:p>
+    <w:p>
+      <w:pPr>
+        <w:tabs>
+          <w:tab w:val="left" w:pos="1714"/>
+        </w:tabs>
+        <w:rPr>
+          <w:lang w:val="es-ES"/>
+        </w:rPr>
+      </w:pPr>
+    </w:p>
+    <w:p>
+      <w:pPr>
+        <w:tabs>
+          <w:tab w:val="left" w:pos="1714"/>
+        </w:tabs>
+        <w:rPr>
+          <w:lang w:val="es-ES"/>
+        </w:rPr>
+      </w:pPr>
+    </w:p>
+    <w:p>
+      <w:pPr>
+        <w:rPr>
+          <w:lang w:val="es-ES"/>
+        </w:rPr>
+      </w:pPr>
+      <w:r>
+        <w:rPr>
+          <w:lang w:val="es-ES"/>
+        </w:rPr>
+        <w:br w:type="page"/>
+      </w:r>
+      <w:r>
+        <w:rPr>
+          <w:noProof/>
+          <w:sz w:val="28"/>
+          <w:lang w:val="es-ES" w:eastAsia="es-ES"/>
+        </w:rPr>
+        <w:drawing>
+          <wp:anchor distT="0" distB="0" distL="114300" distR="114300" simplePos="0" relativeHeight="251810816" behindDoc="1" locked="0" layoutInCell="1" allowOverlap="1" wp14:anchorId="11ECD92F" wp14:editId="4654AD40">
+            <wp:simplePos x="0" y="0"/>
+            <wp:positionH relativeFrom="margin">
+              <wp:posOffset>0</wp:posOffset>
+            </wp:positionH>
+            <wp:positionV relativeFrom="paragraph">
+              <wp:posOffset>-635</wp:posOffset>
+            </wp:positionV>
+            <wp:extent cx="7886700" cy="1643743"/>
+            <wp:effectExtent l="0" t="0" r="0" b="0"/>
+            <wp:wrapNone/>
+            <wp:docPr id="760218298" name="Imagen 760218298" descr="3"/>
+            <wp:cNvGraphicFramePr>
+              <a:graphicFrameLocks xmlns:a="http://schemas.openxmlformats.org/drawingml/2006/main" noChangeAspect="1"/>
+            </wp:cNvGraphicFramePr>
+            <a:graphic xmlns:a="http://schemas.openxmlformats.org/drawingml/2006/main">
+              <a:graphicData uri="http://schemas.openxmlformats.org/drawingml/2006/picture">
+                <pic:pic xmlns:pic="http://schemas.openxmlformats.org/drawingml/2006/picture">
+                  <pic:nvPicPr>
+                    <pic:cNvPr id="0" name="Picture 376" descr="3"/>
+                    <pic:cNvPicPr>
+                      <a:picLocks noChangeAspect="1" noChangeArrowheads="1"/>
+                    </pic:cNvPicPr>
+                  </pic:nvPicPr>
+                  <pic:blipFill>
+                    <a:blip r:embed="rId17">
+                      <a:extLst>
+                        <a:ext uri="{28A0092B-C50C-407E-A947-70E740481C1C}">
+                          <a14:useLocalDpi xmlns:a14="http://schemas.microsoft.com/office/drawing/2010/main" val="0"/>
+                        </a:ext>
+                      </a:extLst>
+                    </a:blip>
+                    <a:srcRect/>
+                    <a:stretch>
+                      <a:fillRect/>
+                    </a:stretch>
+                  </pic:blipFill>
+                  <pic:spPr bwMode="auto">
+                    <a:xfrm>
+                      <a:off x="0" y="0"/>
+                      <a:ext cx="7886700" cy="1643743"/>
+                    </a:xfrm>
+                    <a:prstGeom prst="rect">
+                      <a:avLst/>
+                    </a:prstGeom>
+                    <a:noFill/>
+                    <a:ln>
+                      <a:noFill/>
+                    </a:ln>
+                  </pic:spPr>
+                </pic:pic>
+              </a:graphicData>
+            </a:graphic>
+            <wp14:sizeRelH relativeFrom="page">
+              <wp14:pctWidth>0</wp14:pctWidth>
+            </wp14:sizeRelH>
+            <wp14:sizeRelV relativeFrom="page">
+              <wp14:pctHeight>0</wp14:pctHeight>
+            </wp14:sizeRelV>
+          </wp:anchor>
+        </w:drawing>
+      </w:r>
+    </w:p>
+    <w:p>
+      <w:pPr>
+        <w:tabs>
+          <w:tab w:val="left" w:pos="1714"/>
+        </w:tabs>
+        <w:rPr>
+          <w:lang w:val="es-ES"/>
+        </w:rPr>
+      </w:pPr>
+    </w:p>
+    <w:p>
+      <w:pPr>
+        <w:pStyle w:val="Ttulo1"/>
+        <w:rPr>
+          <w:lang w:val="es-ES"/>
+        </w:rPr>
+      </w:pPr>
+      <w:bookmarkStart w:id="6" w:name="_Horario"/>
+      <w:bookmarkEnd w:id="6"/>
+      <w:r>
+        <w:rPr>
+          <w:lang w:val="es-ES"/>
+        </w:rPr>
+        <w:tab/>
+      </w:r>
+      <w:r>
+        <w:rPr>
+          <w:lang w:val="es-ES"/>
+        </w:rPr>
+        <w:tab/>
+      </w:r>
+      <w:r>
+        <w:rPr>
+          <w:lang w:val="es-ES"/>
+        </w:rPr>
+        <w:t>Horario</w:t>
+      </w:r>
+    </w:p>
+    <w:p>
+      <w:pPr>
+        <w:tabs>
+          <w:tab w:val="left" w:pos="1714"/>
+        </w:tabs>
+        <w:rPr>
+          <w:lang w:val="es-ES"/>
+        </w:rPr>
+      </w:pPr>
+    </w:p>
+    <w:p>
+      <w:pPr>
+        <w:tabs>
+          <w:tab w:val="left" w:pos="1714"/>
+        </w:tabs>
+        <w:rPr>
+          <w:lang w:val="es-ES"/>
+        </w:rPr>
+      </w:pPr>
+      <w:r>
+        <w:rPr>
+          <w:lang w:val="es-ES"/>
+        </w:rPr>
+        <w:tab/>
+      </w:r>
+      <w:r>
+        <w:rPr>
+          <w:lang w:val="es-ES"/>
+        </w:rPr>
+        <w:tab/>
+      </w:r>
+      <w:r>
+        <w:rPr>
+          <w:lang w:val="es-ES"/>
+        </w:rPr>
+        <w:t>El hiperenlace de “horario” del índice es un hiperenlace a otra parte de la misma página, éste</w:t>
+      </w:r>
+    </w:p>
+    <w:p>
+      <w:pPr>
+        <w:tabs>
+          <w:tab w:val="left" w:pos="1714"/>
+        </w:tabs>
+        <w:rPr>
+          <w:lang w:val="es-ES"/>
+        </w:rPr>
+      </w:pPr>
+      <w:r>
+        <w:rPr>
+          <w:lang w:val="es-ES"/>
+        </w:rPr>
+        <w:tab/>
+        <w:t xml:space="preserve">se situará debajo de las fotos del cuerpo con sus textos correspondientes y llevará la </w:t>
+      </w:r>
+    </w:p>
+    <w:p>
+      <w:pPr>
+        <w:tabs>
+          <w:tab w:val="left" w:pos="1714"/>
+        </w:tabs>
+        <w:rPr>
+          <w:lang w:val="es-ES"/>
+        </w:rPr>
+      </w:pPr>
+      <w:r>
+        <w:rPr>
+          <w:lang w:val="es-ES"/>
+        </w:rPr>
+        <w:tab/>
+        <w:t>siguiente estructura:</w:t>
+      </w:r>
+    </w:p>
+    <w:p>
+      <w:pPr>
+        <w:tabs>
+          <w:tab w:val="left" w:pos="1714"/>
+        </w:tabs>
+        <w:rPr>
+          <w:lang w:val="es-ES"/>
+        </w:rPr>
+      </w:pPr>
+    </w:p>
+    <w:p>
+      <w:pPr>
+        <w:tabs>
+          <w:tab w:val="left" w:pos="1714"/>
+        </w:tabs>
+        <w:rPr>
+          <w:lang w:val="es-ES"/>
+        </w:rPr>
+      </w:pPr>
+    </w:p>
+    <w:p>
+      <w:pPr>
+        <w:tabs>
+          <w:tab w:val="left" w:pos="1714"/>
+        </w:tabs>
+        <w:rPr>
+          <w:lang w:val="es-ES"/>
+        </w:rPr>
+      </w:pPr>
+    </w:p>
+    <w:p>
+      <w:pPr>
+        <w:tabs>
+          <w:tab w:val="left" w:pos="1714"/>
+        </w:tabs>
+        <w:rPr>
+          <w:lang w:val="es-ES"/>
+        </w:rPr>
+      </w:pPr>
+      <w:r>
+        <w:rPr>
+          <w:noProof/>
+        </w:rPr>
+        <w:drawing>
+          <wp:anchor distT="0" distB="0" distL="114300" distR="114300" simplePos="0" relativeHeight="251811840" behindDoc="0" locked="0" layoutInCell="1" allowOverlap="1">
+            <wp:simplePos x="0" y="0"/>
+            <wp:positionH relativeFrom="margin">
+              <wp:align>center</wp:align>
+            </wp:positionH>
+            <wp:positionV relativeFrom="paragraph">
+              <wp:posOffset>148771</wp:posOffset>
+            </wp:positionV>
+            <wp:extent cx="5423532" cy="3178357"/>
+            <wp:effectExtent l="0" t="0" r="6350" b="3175"/>
+            <wp:wrapNone/>
+            <wp:docPr id="1306520524" name="Imagen 12" descr="Horario habitual, Restaurante Alejandro, Roquetas, Almería"/>
+            <wp:cNvGraphicFramePr>
+              <a:graphicFrameLocks xmlns:a="http://schemas.openxmlformats.org/drawingml/2006/main" noChangeAspect="1"/>
+            </wp:cNvGraphicFramePr>
+            <a:graphic xmlns:a="http://schemas.openxmlformats.org/drawingml/2006/main">
+              <a:graphicData uri="http://schemas.openxmlformats.org/drawingml/2006/picture">
+                <pic:pic xmlns:pic="http://schemas.openxmlformats.org/drawingml/2006/picture">
+                  <pic:nvPicPr>
+                    <pic:cNvPr id="0" name="Picture 1" descr="Horario habitual, Restaurante Alejandro, Roquetas, Almería"/>
+                    <pic:cNvPicPr>
+                      <a:picLocks noChangeAspect="1" noChangeArrowheads="1"/>
+                    </pic:cNvPicPr>
+                  </pic:nvPicPr>
+                  <pic:blipFill>
+                    <a:blip r:embed="rId20">
+                      <a:extLst>
+                        <a:ext uri="{28A0092B-C50C-407E-A947-70E740481C1C}">
+                          <a14:useLocalDpi xmlns:a14="http://schemas.microsoft.com/office/drawing/2010/main" val="0"/>
+                        </a:ext>
+                      </a:extLst>
+                    </a:blip>
+                    <a:srcRect/>
+                    <a:stretch>
+                      <a:fillRect/>
+                    </a:stretch>
+                  </pic:blipFill>
+                  <pic:spPr bwMode="auto">
+                    <a:xfrm>
+                      <a:off x="0" y="0"/>
+                      <a:ext cx="5423532" cy="3178357"/>
+                    </a:xfrm>
+                    <a:prstGeom prst="rect">
+                      <a:avLst/>
+                    </a:prstGeom>
+                    <a:noFill/>
+                    <a:ln>
+                      <a:noFill/>
+                    </a:ln>
+                  </pic:spPr>
+                </pic:pic>
+              </a:graphicData>
+            </a:graphic>
+          </wp:anchor>
+        </w:drawing>
+      </w:r>
+    </w:p>
+    <w:p>
+      <w:pPr>
+        <w:rPr>
+          <w:lang w:val="es-ES"/>
+        </w:rPr>
+      </w:pPr>
+    </w:p>
+    <w:p>
+      <w:pPr>
+        <w:rPr>
+          <w:lang w:val="es-ES"/>
+        </w:rPr>
+      </w:pPr>
+    </w:p>
+    <w:p>
+      <w:pPr>
+        <w:rPr>
+          <w:lang w:val="es-ES"/>
+        </w:rPr>
+      </w:pPr>
+    </w:p>
+    <w:p>
+      <w:pPr>
+        <w:rPr>
+          <w:lang w:val="es-ES"/>
+        </w:rPr>
+      </w:pPr>
+    </w:p>
+    <w:p>
+      <w:pPr>
+        <w:rPr>
+          <w:lang w:val="es-ES"/>
+        </w:rPr>
+      </w:pPr>
+    </w:p>
+    <w:p>
+      <w:pPr>
+        <w:rPr>
+          <w:lang w:val="es-ES"/>
+        </w:rPr>
+      </w:pPr>
+    </w:p>
+    <w:p>
+      <w:pPr>
+        <w:rPr>
+          <w:lang w:val="es-ES"/>
+        </w:rPr>
+      </w:pPr>
+    </w:p>
+    <w:p>
+      <w:pPr>
+        <w:rPr>
+          <w:lang w:val="es-ES"/>
+        </w:rPr>
+      </w:pPr>
+    </w:p>
+    <w:p>
+      <w:pPr>
+        <w:rPr>
+          <w:lang w:val="es-ES"/>
+        </w:rPr>
+      </w:pPr>
+    </w:p>
+    <w:p>
+      <w:pPr>
+        <w:rPr>
+          <w:lang w:val="es-ES"/>
+        </w:rPr>
+      </w:pPr>
+    </w:p>
+    <w:p>
+      <w:pPr>
+        <w:rPr>
+          <w:lang w:val="es-ES"/>
+        </w:rPr>
+      </w:pPr>
+    </w:p>
+    <w:p>
+      <w:pPr>
+        <w:rPr>
+          <w:lang w:val="es-ES"/>
+        </w:rPr>
+      </w:pPr>
+    </w:p>
+    <w:p>
+      <w:pPr>
+        <w:rPr>
+          <w:lang w:val="es-ES"/>
+        </w:rPr>
+      </w:pPr>
+    </w:p>
+    <w:p>
+      <w:pPr>
+        <w:rPr>
+          <w:lang w:val="es-ES"/>
+        </w:rPr>
+      </w:pPr>
+    </w:p>
+    <w:p>
+      <w:pPr>
+        <w:rPr>
+          <w:lang w:val="es-ES"/>
+        </w:rPr>
+      </w:pPr>
+    </w:p>
+    <w:p>
+      <w:pPr>
+        <w:rPr>
+          <w:lang w:val="es-ES"/>
+        </w:rPr>
+      </w:pPr>
+    </w:p>
+    <w:p>
+      <w:pPr>
+        <w:rPr>
+          <w:lang w:val="es-ES"/>
+        </w:rPr>
+      </w:pPr>
+    </w:p>
+    <w:p>
+      <w:pPr>
+        <w:rPr>
+          <w:lang w:val="es-ES"/>
+        </w:rPr>
+      </w:pPr>
+    </w:p>
+    <w:p>
+      <w:pPr>
+        <w:rPr>
+          <w:lang w:val="es-ES"/>
+        </w:rPr>
+      </w:pPr>
+    </w:p>
+    <w:p>
+      <w:pPr>
+        <w:rPr>
+          <w:lang w:val="es-ES"/>
+        </w:rPr>
+      </w:pPr>
+    </w:p>
+    <w:p>
+      <w:pPr>
+        <w:rPr>
+          <w:lang w:val="es-ES"/>
+        </w:rPr>
+      </w:pPr>
+    </w:p>
+    <w:p>
+      <w:pPr>
+        <w:rPr>
+          <w:lang w:val="es-ES"/>
+        </w:rPr>
+      </w:pPr>
+    </w:p>
+    <w:p>
+      <w:pPr>
+        <w:rPr>
+          <w:lang w:val="es-ES"/>
+        </w:rPr>
+      </w:pPr>
+    </w:p>
+    <w:p>
+      <w:pPr>
+        <w:tabs>
+          <w:tab w:val="left" w:pos="1663"/>
+        </w:tabs>
+        <w:rPr>
+          <w:lang w:val="es-ES"/>
+        </w:rPr>
+      </w:pPr>
+      <w:r>
+        <w:rPr>
+          <w:lang w:val="es-ES"/>
+        </w:rPr>
+        <w:tab/>
+        <w:t xml:space="preserve">Los días de la semana están en letra 12 en negrita mientras que las horas solo están en letra </w:t>
+      </w:r>
+    </w:p>
+    <w:p>
+      <w:pPr>
+        <w:tabs>
+          <w:tab w:val="left" w:pos="1663"/>
+        </w:tabs>
+        <w:rPr>
+          <w:lang w:val="es-ES"/>
+        </w:rPr>
+      </w:pPr>
+      <w:r>
+        <w:rPr>
+          <w:noProof/>
+          <w:sz w:val="28"/>
+          <w:lang w:val="es-ES" w:eastAsia="es-ES"/>
+        </w:rPr>
+        <w:drawing>
+          <wp:anchor distT="0" distB="0" distL="114300" distR="114300" simplePos="0" relativeHeight="251813888" behindDoc="1" locked="0" layoutInCell="1" allowOverlap="1" wp14:anchorId="4C232559" wp14:editId="7B5CA0CB">
+            <wp:simplePos x="0" y="0"/>
+            <wp:positionH relativeFrom="margin">
+              <wp:posOffset>-206828</wp:posOffset>
+            </wp:positionH>
+            <wp:positionV relativeFrom="paragraph">
+              <wp:posOffset>1524000</wp:posOffset>
+            </wp:positionV>
+            <wp:extent cx="7886700" cy="1643743"/>
+            <wp:effectExtent l="0" t="0" r="0" b="0"/>
+            <wp:wrapNone/>
+            <wp:docPr id="2020799" name="Imagen 2020799" descr="3"/>
+            <wp:cNvGraphicFramePr>
+              <a:graphicFrameLocks xmlns:a="http://schemas.openxmlformats.org/drawingml/2006/main" noChangeAspect="1"/>
+            </wp:cNvGraphicFramePr>
+            <a:graphic xmlns:a="http://schemas.openxmlformats.org/drawingml/2006/main">
+              <a:graphicData uri="http://schemas.openxmlformats.org/drawingml/2006/picture">
+                <pic:pic xmlns:pic="http://schemas.openxmlformats.org/drawingml/2006/picture">
+                  <pic:nvPicPr>
+                    <pic:cNvPr id="0" name="Picture 376" descr="3"/>
+                    <pic:cNvPicPr>
+                      <a:picLocks noChangeAspect="1" noChangeArrowheads="1"/>
+                    </pic:cNvPicPr>
+                  </pic:nvPicPr>
+                  <pic:blipFill>
+                    <a:blip r:embed="rId17">
+                      <a:extLst>
+                        <a:ext uri="{28A0092B-C50C-407E-A947-70E740481C1C}">
+                          <a14:useLocalDpi xmlns:a14="http://schemas.microsoft.com/office/drawing/2010/main" val="0"/>
+                        </a:ext>
+                      </a:extLst>
+                    </a:blip>
+                    <a:srcRect/>
+                    <a:stretch>
+                      <a:fillRect/>
+                    </a:stretch>
+                  </pic:blipFill>
+                  <pic:spPr bwMode="auto">
+                    <a:xfrm>
+                      <a:off x="0" y="0"/>
+                      <a:ext cx="7886700" cy="1643743"/>
+                    </a:xfrm>
+                    <a:prstGeom prst="rect">
+                      <a:avLst/>
+                    </a:prstGeom>
+                    <a:noFill/>
+                    <a:ln>
+                      <a:noFill/>
+                    </a:ln>
+                  </pic:spPr>
+                </pic:pic>
+              </a:graphicData>
+            </a:graphic>
+            <wp14:sizeRelH relativeFrom="page">
+              <wp14:pctWidth>0</wp14:pctWidth>
+            </wp14:sizeRelH>
+            <wp14:sizeRelV relativeFrom="page">
+              <wp14:pctHeight>0</wp14:pctHeight>
+            </wp14:sizeRelV>
+          </wp:anchor>
+        </w:drawing>
+      </w:r>
+      <w:r>
+        <w:rPr>
+          <w:lang w:val="es-ES"/>
+        </w:rPr>
+        <w:tab/>
+        <w:t>12 y el título de “Horario de cocina” lleva un tipo de letra diferente y un tamaño de 16px.</w:t>
+      </w:r>
+    </w:p>
+    <w:p>
+      <w:pPr>
+        <w:rPr>
+          <w:lang w:val="es-ES"/>
+        </w:rPr>
+      </w:pPr>
+    </w:p>
+    <w:p>
+      <w:pPr>
+        <w:rPr>
+          <w:lang w:val="es-ES"/>
+        </w:rPr>
+      </w:pPr>
+    </w:p>
+    <w:p>
+      <w:pPr>
+        <w:rPr>
+          <w:lang w:val="es-ES"/>
+        </w:rPr>
+      </w:pPr>
+    </w:p>
+    <w:p>
+      <w:pPr>
+        <w:rPr>
+          <w:lang w:val="es-ES"/>
+        </w:rPr>
+      </w:pPr>
+    </w:p>
+    <w:p>
+      <w:pPr>
+        <w:rPr>
+          <w:lang w:val="es-ES"/>
+        </w:rPr>
+      </w:pPr>
+    </w:p>
+    <w:p>
+      <w:pPr>
+        <w:rPr>
+          <w:lang w:val="es-ES"/>
+        </w:rPr>
+      </w:pPr>
+    </w:p>
+    <w:p>
+      <w:pPr>
+        <w:rPr>
+          <w:lang w:val="es-ES"/>
+        </w:rPr>
+      </w:pPr>
+    </w:p>
+    <w:p>
+      <w:pPr>
+        <w:rPr>
+          <w:lang w:val="es-ES"/>
+        </w:rPr>
+      </w:pPr>
+    </w:p>
+    <w:p>
+      <w:pPr>
+        <w:rPr>
+          <w:lang w:val="es-ES"/>
+        </w:rPr>
+      </w:pPr>
+    </w:p>
+    <w:p>
+      <w:pPr>
+        <w:rPr>
+          <w:lang w:val="es-ES"/>
+        </w:rPr>
+      </w:pPr>
+    </w:p>
+    <w:p>
+      <w:pPr>
+        <w:rPr>
+          <w:lang w:val="es-ES"/>
+        </w:rPr>
+      </w:pPr>
+    </w:p>
+    <w:p>
+      <w:pPr>
+        <w:rPr>
+          <w:lang w:val="es-ES"/>
+        </w:rPr>
+      </w:pPr>
+    </w:p>
+    <w:p>
+      <w:pPr>
+        <w:rPr>
+          <w:lang w:val="es-ES"/>
+        </w:rPr>
+      </w:pPr>
+    </w:p>
+    <w:p>
+      <w:pPr>
+        <w:rPr>
+          <w:lang w:val="es-ES"/>
+        </w:rPr>
+      </w:pPr>
+    </w:p>
+    <w:p>
+      <w:pPr>
+        <w:rPr>
+          <w:lang w:val="es-ES"/>
+        </w:rPr>
+      </w:pPr>
+    </w:p>
+    <w:p>
+      <w:pPr>
+        <w:rPr>
+          <w:lang w:val="es-ES"/>
+        </w:rPr>
+      </w:pPr>
+    </w:p>
+    <w:p>
+      <w:pPr>
+        <w:rPr>
+          <w:lang w:val="es-ES"/>
+        </w:rPr>
+      </w:pPr>
+    </w:p>
+    <w:p>
+      <w:pPr>
+        <w:tabs>
+          <w:tab w:val="left" w:pos="7303"/>
+        </w:tabs>
+        <w:rPr>
+          <w:lang w:val="es-ES"/>
+        </w:rPr>
+      </w:pPr>
+      <w:r>
+        <w:rPr>
+          <w:lang w:val="es-ES"/>
+        </w:rPr>
+        <w:lastRenderedPageBreak/>
+        <w:tab/>
+      </w:r>
+    </w:p>
+    <w:p>
+      <w:pPr>
+        <w:pStyle w:val="Ttulo1"/>
+        <w:rPr>
+          <w:lang w:val="es-ES"/>
+        </w:rPr>
+      </w:pPr>
+      <w:bookmarkStart w:id="7" w:name="_Contacto_y_footer:"/>
+      <w:bookmarkEnd w:id="7"/>
+      <w:r>
+        <w:rPr>
+          <w:lang w:val="es-ES"/>
+        </w:rPr>
+        <w:tab/>
+      </w:r>
+      <w:r>
+        <w:rPr>
+          <w:lang w:val="es-ES"/>
+        </w:rPr>
+        <w:t xml:space="preserve">Contacto y </w:t>
+      </w:r>
+      <w:proofErr w:type="spellStart"/>
+      <w:r>
+        <w:rPr>
+          <w:lang w:val="es-ES"/>
+        </w:rPr>
+        <w:t>footer</w:t>
+      </w:r>
+      <w:proofErr w:type="spellEnd"/>
+      <w:r>
+        <w:rPr>
+          <w:lang w:val="es-ES"/>
+        </w:rPr>
+        <w:t>:</w:t>
+      </w:r>
+    </w:p>
+    <w:p>
+      <w:pPr>
+        <w:rPr>
+          <w:lang w:val="es-ES"/>
+        </w:rPr>
+      </w:pPr>
+      <w:r>
+        <w:rPr>
+          <w:lang w:val="es-ES"/>
+        </w:rPr>
+        <w:tab/>
+      </w:r>
+      <w:r>
+        <w:rPr>
+          <w:lang w:val="es-ES"/>
+        </w:rPr>
+        <w:tab/>
+      </w:r>
+    </w:p>
+    <w:p>
+      <w:pPr>
+        <w:rPr>
+          <w:lang w:val="es-ES"/>
+        </w:rPr>
+      </w:pPr>
+      <w:r>
+        <w:rPr>
+          <w:lang w:val="es-ES"/>
+        </w:rPr>
+        <w:tab/>
+      </w:r>
+      <w:r>
+        <w:rPr>
+          <w:lang w:val="es-ES"/>
+        </w:rPr>
+        <w:tab/>
+        <w:t xml:space="preserve">El hiperenlace </w:t>
+      </w:r>
+      <w:r>
+        <w:rPr>
+          <w:lang w:val="es-ES"/>
+        </w:rPr>
+        <w:t xml:space="preserve">de “contacto” nos llevará a la parte más baja de la página principal (el </w:t>
+      </w:r>
+      <w:proofErr w:type="spellStart"/>
+      <w:r>
+        <w:rPr>
+          <w:lang w:val="es-ES"/>
+        </w:rPr>
+        <w:t>footer</w:t>
+      </w:r>
+      <w:proofErr w:type="spellEnd"/>
+      <w:r>
+        <w:rPr>
+          <w:lang w:val="es-ES"/>
+        </w:rPr>
+        <w:t>) donde</w:t>
+      </w:r>
+    </w:p>
+    <w:p>
+      <w:pPr>
+        <w:rPr>
+          <w:lang w:val="es-ES"/>
+        </w:rPr>
+      </w:pPr>
+      <w:r>
+        <w:rPr>
+          <w:lang w:val="es-ES"/>
+        </w:rPr>
+        <w:tab/>
+        <w:t xml:space="preserve">tendrá información de contacto, el numero de teléfono, ubicación, etc. El </w:t>
+      </w:r>
+      <w:proofErr w:type="spellStart"/>
+      <w:r>
+        <w:rPr>
+          <w:lang w:val="es-ES"/>
+        </w:rPr>
+        <w:t>footer</w:t>
+      </w:r>
+      <w:proofErr w:type="spellEnd"/>
+      <w:r>
+        <w:rPr>
+          <w:lang w:val="es-ES"/>
+        </w:rPr>
+        <w:t xml:space="preserve"> estará con un fondo de</w:t>
+      </w:r>
+    </w:p>
+    <w:p>
+      <w:pPr>
+        <w:ind w:firstLine="708"/>
+        <w:rPr>
+          <w:lang w:val="es-ES"/>
+        </w:rPr>
+      </w:pPr>
+      <w:r>
+        <w:rPr>
+          <w:noProof/>
+          <w:sz w:val="28"/>
+          <w:lang w:val="es-ES" w:eastAsia="es-ES"/>
+        </w:rPr>
+        <w:drawing>
+          <wp:anchor distT="0" distB="0" distL="114300" distR="114300" simplePos="0" relativeHeight="251824128" behindDoc="1" locked="0" layoutInCell="1" allowOverlap="1" wp14:anchorId="1A9C426A" wp14:editId="77ACAD5A">
+            <wp:simplePos x="0" y="0"/>
+            <wp:positionH relativeFrom="margin">
+              <wp:posOffset>-185057</wp:posOffset>
+            </wp:positionH>
+            <wp:positionV relativeFrom="paragraph">
+              <wp:posOffset>7313386</wp:posOffset>
+            </wp:positionV>
+            <wp:extent cx="7883126" cy="1121228"/>
+            <wp:effectExtent l="0" t="0" r="3810" b="3175"/>
+            <wp:wrapNone/>
+            <wp:docPr id="2038919653" name="Imagen 2038919653" descr="3"/>
+            <wp:cNvGraphicFramePr>
+              <a:graphicFrameLocks xmlns:a="http://schemas.openxmlformats.org/drawingml/2006/main" noChangeAspect="1"/>
+            </wp:cNvGraphicFramePr>
+            <a:graphic xmlns:a="http://schemas.openxmlformats.org/drawingml/2006/main">
+              <a:graphicData uri="http://schemas.openxmlformats.org/drawingml/2006/picture">
+                <pic:pic xmlns:pic="http://schemas.openxmlformats.org/drawingml/2006/picture">
+                  <pic:nvPicPr>
+                    <pic:cNvPr id="0" name="Picture 376" descr="3"/>
+                    <pic:cNvPicPr>
+                      <a:picLocks noChangeAspect="1" noChangeArrowheads="1"/>
+                    </pic:cNvPicPr>
+                  </pic:nvPicPr>
+                  <pic:blipFill>
+                    <a:blip r:embed="rId17">
+                      <a:extLst>
+                        <a:ext uri="{28A0092B-C50C-407E-A947-70E740481C1C}">
+                          <a14:useLocalDpi xmlns:a14="http://schemas.microsoft.com/office/drawing/2010/main" val="0"/>
+                        </a:ext>
+                      </a:extLst>
+                    </a:blip>
+                    <a:srcRect/>
+                    <a:stretch>
+                      <a:fillRect/>
+                    </a:stretch>
+                  </pic:blipFill>
+                  <pic:spPr bwMode="auto">
+                    <a:xfrm>
+                      <a:off x="0" y="0"/>
+                      <a:ext cx="7913828" cy="1125595"/>
+                    </a:xfrm>
+                    <a:prstGeom prst="rect">
+                      <a:avLst/>
+                    </a:prstGeom>
+                    <a:noFill/>
+                    <a:ln>
+                      <a:noFill/>
+                    </a:ln>
+                  </pic:spPr>
+                </pic:pic>
+              </a:graphicData>
+            </a:graphic>
+            <wp14:sizeRelH relativeFrom="page">
+              <wp14:pctWidth>0</wp14:pctWidth>
+            </wp14:sizeRelH>
+            <wp14:sizeRelV relativeFrom="page">
+              <wp14:pctHeight>0</wp14:pctHeight>
+            </wp14:sizeRelV>
+          </wp:anchor>
+        </w:drawing>
+      </w:r>
+      <w:r>
+        <w:rPr>
+          <w:noProof/>
+          <w:lang w:val="es-ES"/>
+        </w:rPr>
+        <mc:AlternateContent>
+          <mc:Choice Requires="wps">
+            <w:drawing>
+              <wp:anchor distT="0" distB="0" distL="114300" distR="114300" simplePos="0" relativeHeight="251822080" behindDoc="0" locked="0" layoutInCell="1" allowOverlap="1" wp14:anchorId="25ED3F4E" wp14:editId="19A26BC1">
+                <wp:simplePos x="0" y="0"/>
+                <wp:positionH relativeFrom="column">
+                  <wp:posOffset>1426028</wp:posOffset>
+                </wp:positionH>
+                <wp:positionV relativeFrom="paragraph">
+                  <wp:posOffset>6790871</wp:posOffset>
+                </wp:positionV>
+                <wp:extent cx="3526971" cy="402500"/>
+                <wp:effectExtent l="0" t="0" r="0" b="0"/>
+                <wp:wrapNone/>
+                <wp:docPr id="1008514331" name="Cuadro de texto 16"/>
+                <wp:cNvGraphicFramePr/>
+                <a:graphic xmlns:a="http://schemas.openxmlformats.org/drawingml/2006/main">
+                  <a:graphicData uri="http://schemas.microsoft.com/office/word/2010/wordprocessingShape">
+                    <wps:wsp>
+                      <wps:cNvSpPr txBox="1"/>
+                      <wps:spPr>
+                        <a:xfrm>
+                          <a:off x="0" y="0"/>
+                          <a:ext cx="3526971" cy="402500"/>
+                        </a:xfrm>
+                        <a:prstGeom prst="rect">
+                          <a:avLst/>
+                        </a:prstGeom>
+                        <a:noFill/>
+                        <a:ln w="6350">
+                          <a:noFill/>
+                        </a:ln>
+                      </wps:spPr>
+                      <wps:txbx>
+                        <w:txbxContent>
+                          <w:p>
+                            <w:pPr>
+                              <w:rPr>
+                                <w:b/>
+                                <w:bCs/>
+                              </w:rPr>
+                            </w:pPr>
+                            <w:proofErr w:type="spellStart"/>
+                            <w:r>
+                              <w:rPr>
+                                <w:b/>
+                                <w:bCs/>
+                                <w:color w:val="FFFFFF" w:themeColor="background1"/>
+                              </w:rPr>
+                              <w:t>Ubicación</w:t>
+                            </w:r>
+                            <w:proofErr w:type="spellEnd"/>
+                            <w:r>
+                              <w:rPr>
+                                <w:b/>
+                                <w:bCs/>
+                                <w:color w:val="FFFFFF" w:themeColor="background1"/>
+                              </w:rPr>
+                              <w:t>:</w:t>
+                            </w:r>
+                            <w:r>
+                              <w:rPr>
+                                <w:b/>
+                                <w:bCs/>
+                                <w:color w:val="FFFFFF" w:themeColor="background1"/>
+                              </w:rPr>
+                              <w:tab/>
+                              <w:t xml:space="preserve"> *****************</w:t>
+                            </w:r>
+                            <w:r>
+                              <w:rPr>
+                                <w:b/>
+                                <w:bCs/>
+                              </w:rPr>
+                              <w:t>:</w:t>
+                            </w:r>
+                          </w:p>
+                        </w:txbxContent>
+                      </wps:txbx>
+                      <wps:bodyPr rot="0" spcFirstLastPara="0" vertOverflow="overflow" horzOverflow="overflow" vert="horz" wrap="square" lIns="91440" tIns="45720" rIns="91440" bIns="45720" numCol="1" spcCol="0" rtlCol="0" fromWordArt="0" anchor="t" anchorCtr="0" forceAA="0" compatLnSpc="1">
+                        <a:prstTxWarp prst="textNoShape">
+                          <a:avLst/>
+                        </a:prstTxWarp>
+                        <a:noAutofit/>
+                      </wps:bodyPr>
+                    </wps:wsp>
+                  </a:graphicData>
+                </a:graphic>
+                <wp14:sizeRelH relativeFrom="margin">
+                  <wp14:pctWidth>0</wp14:pctWidth>
+                </wp14:sizeRelH>
+                <wp14:sizeRelV relativeFrom="margin">
+                  <wp14:pctHeight>0</wp14:pctHeight>
+                </wp14:sizeRelV>
+              </wp:anchor>
+            </w:drawing>
+          </mc:Choice>
+          <mc:Fallback>
+            <w:pict>
+              <v:shape w14:anchorId="25ED3F4E" id="Cuadro de texto 16" o:spid="_x0000_s1070" type="#_x0000_t202" style="position:absolute;left:0;text-align:left;margin-left:112.3pt;margin-top:534.7pt;width:277.7pt;height:31.7pt;z-index:251822080;visibility:visible;mso-wrap-style:square;mso-width-percent:0;mso-height-percent:0;mso-wrap-distance-left:9pt;mso-wrap-distance-top:0;mso-wrap-distance-right:9pt;mso-wrap-distance-bottom:0;mso-position-horizontal:absolute;mso-position-horizontal-relative:text;mso-position-vertical:absolute;mso-position-vertical-relative:text;mso-width-percent:0;mso-height-percent:0;mso-width-relative:margin;mso-height-relative:margin;v-text-anchor:top" o:gfxdata="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" filled="f" stroked="f" strokeweight=".5pt">
+                <v:textbox>
+                  <w:txbxContent>
+                    <w:p>
+                      <w:pPr>
+                        <w:rPr>
+                          <w:b/>
+                          <w:bCs/>
+                        </w:rPr>
+                      </w:pPr>
+                      <w:proofErr w:type="spellStart"/>
+                      <w:r>
+                        <w:rPr>
+                          <w:b/>
+                          <w:bCs/>
+                          <w:color w:val="FFFFFF" w:themeColor="background1"/>
+                        </w:rPr>
+                        <w:t>Ubicación</w:t>
+                      </w:r>
+                      <w:proofErr w:type="spellEnd"/>
+                      <w:r>
+                        <w:rPr>
+                          <w:b/>
+                          <w:bCs/>
+                          <w:color w:val="FFFFFF" w:themeColor="background1"/>
+                        </w:rPr>
+                        <w:t>:</w:t>
+                      </w:r>
+                      <w:r>
+                        <w:rPr>
+                          <w:b/>
+                          <w:bCs/>
+                          <w:color w:val="FFFFFF" w:themeColor="background1"/>
+                        </w:rPr>
+                        <w:tab/>
+                        <w:t xml:space="preserve"> *****************</w:t>
+                      </w:r>
+                      <w:r>
+                        <w:rPr>
+                          <w:b/>
+                          <w:bCs/>
+                        </w:rPr>
+                        <w:t>:</w:t>
+                      </w:r>
+                    </w:p>
+                  </w:txbxContent>
+                </v:textbox>
+              </v:shape>
+            </w:pict>
+          </mc:Fallback>
+        </mc:AlternateContent>
+      </w:r>
+      <w:r>
+        <w:rPr>
+          <w:noProof/>
+          <w:lang w:val="es-ES"/>
+        </w:rPr>
+        <mc:AlternateContent>
+          <mc:Choice Requires="wps">
+            <w:drawing>
+              <wp:anchor distT="0" distB="0" distL="114300" distR="114300" simplePos="0" relativeHeight="251817984" behindDoc="0" locked="0" layoutInCell="1" allowOverlap="1">
+                <wp:simplePos x="0" y="0"/>
+                <wp:positionH relativeFrom="column">
+                  <wp:posOffset>1426028</wp:posOffset>
+                </wp:positionH>
+                <wp:positionV relativeFrom="paragraph">
+                  <wp:posOffset>6257471</wp:posOffset>
+                </wp:positionV>
+                <wp:extent cx="2383971" cy="348343"/>
+                <wp:effectExtent l="0" t="0" r="0" b="0"/>
+                <wp:wrapNone/>
+                <wp:docPr id="1409317811" name="Cuadro de texto 16"/>
+                <wp:cNvGraphicFramePr/>
+                <a:graphic xmlns:a="http://schemas.openxmlformats.org/drawingml/2006/main">
+                  <a:graphicData uri="http://schemas.microsoft.com/office/word/2010/wordprocessingShape">
+                    <wps:wsp>
+                      <wps:cNvSpPr txBox="1"/>
+                      <wps:spPr>
+                        <a:xfrm>
+                          <a:off x="0" y="0"/>
+                          <a:ext cx="2383971" cy="348343"/>
+                        </a:xfrm>
+                        <a:prstGeom prst="rect">
+                          <a:avLst/>
+                        </a:prstGeom>
+                        <a:noFill/>
+                        <a:ln w="6350">
+                          <a:noFill/>
+                        </a:ln>
+                      </wps:spPr>
+                      <wps:txbx>
+                        <w:txbxContent>
+                          <w:p>
+                            <w:pPr>
+                              <w:rPr>
+                                <w:b/>
+                                <w:bCs/>
+                                <w:sz w:val="28"/>
+                                <w:szCs w:val="28"/>
+                              </w:rPr>
+                            </w:pPr>
+                            <w:proofErr w:type="spellStart"/>
+                            <w:r>
+                              <w:rPr>
+                                <w:b/>
+                                <w:bCs/>
+                                <w:color w:val="FFFFFF" w:themeColor="background1"/>
+                                <w:sz w:val="28"/>
+                                <w:szCs w:val="28"/>
+                              </w:rPr>
+                              <w:t>Información</w:t>
+                            </w:r>
+                            <w:proofErr w:type="spellEnd"/>
+                            <w:r>
+                              <w:rPr>
+                                <w:b/>
+                                <w:bCs/>
+                                <w:color w:val="FFFFFF" w:themeColor="background1"/>
+                                <w:sz w:val="28"/>
+                                <w:szCs w:val="28"/>
+                              </w:rPr>
+                              <w:t xml:space="preserve"> de </w:t>
+                            </w:r>
+                            <w:proofErr w:type="spellStart"/>
+                            <w:r>
+                              <w:rPr>
+                                <w:b/>
+                                <w:bCs/>
+                                <w:color w:val="FFFFFF" w:themeColor="background1"/>
+                                <w:sz w:val="28"/>
+                                <w:szCs w:val="28"/>
+                              </w:rPr>
+                              <w:t>contacto</w:t>
+                            </w:r>
+                            <w:proofErr w:type="spellEnd"/>
+                            <w:r>
+                              <w:rPr>
+                                <w:b/>
+                                <w:bCs/>
+                                <w:sz w:val="28"/>
+                                <w:szCs w:val="28"/>
+                              </w:rPr>
+                              <w:t>:</w:t>
+                            </w:r>
+                          </w:p>
+                        </w:txbxContent>
+                      </wps:txbx>
+                      <wps:bodyPr rot="0" spcFirstLastPara="0" vertOverflow="overflow" horzOverflow="overflow" vert="horz" wrap="square" lIns="91440" tIns="45720" rIns="91440" bIns="45720" numCol="1" spcCol="0" rtlCol="0" fromWordArt="0" anchor="t" anchorCtr="0" forceAA="0" compatLnSpc="1">
+                        <a:prstTxWarp prst="textNoShape">
+                          <a:avLst/>
+                        </a:prstTxWarp>
+                        <a:noAutofit/>
+                      </wps:bodyPr>
+                    </wps:wsp>
+                  </a:graphicData>
+                </a:graphic>
+                <wp14:sizeRelH relativeFrom="margin">
+                  <wp14:pctWidth>0</wp14:pctWidth>
+                </wp14:sizeRelH>
+                <wp14:sizeRelV relativeFrom="margin">
+                  <wp14:pctHeight>0</wp14:pctHeight>
+                </wp14:sizeRelV>
+              </wp:anchor>
+            </w:drawing>
+          </mc:Choice>
+          <mc:Fallback>
+            <w:pict>
+              <v:shape id="_x0000_s1071" type="#_x0000_t202" style="position:absolute;left:0;text-align:left;margin-left:112.3pt;margin-top:492.7pt;width:187.7pt;height:27.45pt;z-index:251817984;visibility:visible;mso-wrap-style:square;mso-width-percent:0;mso-height-percent:0;mso-wrap-distance-left:9pt;mso-wrap-distance-top:0;mso-wrap-distance-right:9pt;mso-wrap-distance-bottom:0;mso-position-horizontal:absolute;mso-position-horizontal-relative:text;mso-position-vertical:absolute;mso-position-vertical-relative:text;mso-width-percent:0;mso-height-percent:0;mso-width-relative:margin;mso-height-relative:margin;v-text-anchor:top" o:gfxdata="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" filled="f" stroked="f" strokeweight=".5pt">
+                <v:textbox>
+                  <w:txbxContent>
+                    <w:p>
+                      <w:pPr>
+                        <w:rPr>
+                          <w:b/>
+                          <w:bCs/>
+                          <w:sz w:val="28"/>
+                          <w:szCs w:val="28"/>
+                        </w:rPr>
+                      </w:pPr>
+                      <w:proofErr w:type="spellStart"/>
+                      <w:r>
+                        <w:rPr>
+                          <w:b/>
+                          <w:bCs/>
+                          <w:color w:val="FFFFFF" w:themeColor="background1"/>
+                          <w:sz w:val="28"/>
+                          <w:szCs w:val="28"/>
+                        </w:rPr>
+                        <w:t>Información</w:t>
+                      </w:r>
+                      <w:proofErr w:type="spellEnd"/>
+                      <w:r>
+                        <w:rPr>
+                          <w:b/>
+                          <w:bCs/>
+                          <w:color w:val="FFFFFF" w:themeColor="background1"/>
+                          <w:sz w:val="28"/>
+                          <w:szCs w:val="28"/>
+                        </w:rPr>
+                        <w:t xml:space="preserve"> de </w:t>
+                      </w:r>
+                      <w:proofErr w:type="spellStart"/>
+                      <w:r>
+                        <w:rPr>
+                          <w:b/>
+                          <w:bCs/>
+                          <w:color w:val="FFFFFF" w:themeColor="background1"/>
+                          <w:sz w:val="28"/>
+                          <w:szCs w:val="28"/>
+                        </w:rPr>
+                        <w:t>contacto</w:t>
+                      </w:r>
+                      <w:proofErr w:type="spellEnd"/>
+                      <w:r>
+                        <w:rPr>
+                          <w:b/>
+                          <w:bCs/>
+                          <w:sz w:val="28"/>
+                          <w:szCs w:val="28"/>
+                        </w:rPr>
+                        <w:t>:</w:t>
+                      </w:r>
+                    </w:p>
+                  </w:txbxContent>
+                </v:textbox>
+              </v:shape>
+            </w:pict>
+          </mc:Fallback>
+        </mc:AlternateContent>
+      </w:r>
+      <w:r>
+        <w:rPr>
+          <w:noProof/>
+          <w:lang w:val="es-ES"/>
+        </w:rPr>
+        <mc:AlternateContent>
+          <mc:Choice Requires="wps">
+            <w:drawing>
+              <wp:anchor distT="0" distB="0" distL="114300" distR="114300" simplePos="0" relativeHeight="251820032" behindDoc="0" locked="0" layoutInCell="1" allowOverlap="1" wp14:anchorId="25ED3F4E" wp14:editId="19A26BC1">
+                <wp:simplePos x="0" y="0"/>
+                <wp:positionH relativeFrom="column">
+                  <wp:posOffset>1426029</wp:posOffset>
+                </wp:positionH>
+                <wp:positionV relativeFrom="paragraph">
+                  <wp:posOffset>6529614</wp:posOffset>
+                </wp:positionV>
+                <wp:extent cx="3102428" cy="283029"/>
+                <wp:effectExtent l="0" t="0" r="0" b="3175"/>
+                <wp:wrapNone/>
+                <wp:docPr id="7176830" name="Cuadro de texto 16"/>
+                <wp:cNvGraphicFramePr/>
+                <a:graphic xmlns:a="http://schemas.openxmlformats.org/drawingml/2006/main">
+                  <a:graphicData uri="http://schemas.microsoft.com/office/word/2010/wordprocessingShape">
+                    <wps:wsp>
+                      <wps:cNvSpPr txBox="1"/>
+                      <wps:spPr>
+                        <a:xfrm>
+                          <a:off x="0" y="0"/>
+                          <a:ext cx="3102428" cy="283029"/>
+                        </a:xfrm>
+                        <a:prstGeom prst="rect">
+                          <a:avLst/>
+                        </a:prstGeom>
+                        <a:noFill/>
+                        <a:ln w="6350">
+                          <a:noFill/>
+                        </a:ln>
+                      </wps:spPr>
+                      <wps:txbx>
+                        <w:txbxContent>
+                          <w:p>
+                            <w:pPr>
+                              <w:rPr>
+                                <w:b/>
+                                <w:bCs/>
+                              </w:rPr>
+                            </w:pPr>
+                            <w:proofErr w:type="spellStart"/>
+                            <w:r>
+                              <w:rPr>
+                                <w:b/>
+                                <w:bCs/>
+                                <w:color w:val="FFFFFF" w:themeColor="background1"/>
+                              </w:rPr>
+                              <w:t>N</w:t>
+                            </w:r>
+                            <w:r>
+                              <w:rPr>
+                                <w:b/>
+                                <w:bCs/>
+                                <w:color w:val="FFFFFF" w:themeColor="background1"/>
+                              </w:rPr>
+                              <w:t>ú</w:t>
+                            </w:r>
+                            <w:r>
+                              <w:rPr>
+                                <w:b/>
+                                <w:bCs/>
+                                <w:color w:val="FFFFFF" w:themeColor="background1"/>
+                              </w:rPr>
+                              <w:t>mero</w:t>
+                            </w:r>
+                            <w:proofErr w:type="spellEnd"/>
+                            <w:r>
+                              <w:rPr>
+                                <w:b/>
+                                <w:bCs/>
+                                <w:color w:val="FFFFFF" w:themeColor="background1"/>
+                              </w:rPr>
+                              <w:t xml:space="preserve"> de </w:t>
+                            </w:r>
+                            <w:proofErr w:type="spellStart"/>
+                            <w:r>
+                              <w:rPr>
+                                <w:b/>
+                                <w:bCs/>
+                                <w:color w:val="FFFFFF" w:themeColor="background1"/>
+                              </w:rPr>
+                              <w:t>telefonofo</w:t>
+                            </w:r>
+                            <w:proofErr w:type="spellEnd"/>
+                            <w:r>
+                              <w:rPr>
+                                <w:b/>
+                                <w:bCs/>
+                                <w:color w:val="FFFFFF" w:themeColor="background1"/>
+                              </w:rPr>
+                              <w:t xml:space="preserve">: </w:t>
+                            </w:r>
+                            <w:r>
+                              <w:rPr>
+                                <w:b/>
+                                <w:bCs/>
+                                <w:color w:val="FFFFFF" w:themeColor="background1"/>
+                              </w:rPr>
+                              <w:tab/>
+                              <w:t>*** ** ** **</w:t>
+                            </w:r>
+                            <w:r>
+                              <w:rPr>
+                                <w:b/>
+                                <w:bCs/>
+                              </w:rPr>
+                              <w:t>:</w:t>
+                            </w:r>
+                          </w:p>
+                        </w:txbxContent>
+                      </wps:txbx>
+                      <wps:bodyPr rot="0" spcFirstLastPara="0" vertOverflow="overflow" horzOverflow="overflow" vert="horz" wrap="square" lIns="91440" tIns="45720" rIns="91440" bIns="45720" numCol="1" spcCol="0" rtlCol="0" fromWordArt="0" anchor="t" anchorCtr="0" forceAA="0" compatLnSpc="1">
+                        <a:prstTxWarp prst="textNoShape">
+                          <a:avLst/>
+                        </a:prstTxWarp>
+                        <a:noAutofit/>
+                      </wps:bodyPr>
+                    </wps:wsp>
+                  </a:graphicData>
+                </a:graphic>
+                <wp14:sizeRelH relativeFrom="margin">
+                  <wp14:pctWidth>0</wp14:pctWidth>
+                </wp14:sizeRelH>
+                <wp14:sizeRelV relativeFrom="margin">
+                  <wp14:pctHeight>0</wp14:pctHeight>
+                </wp14:sizeRelV>
+              </wp:anchor>
+            </w:drawing>
+          </mc:Choice>
+          <mc:Fallback>
+            <w:pict>
+              <v:shape w14:anchorId="25ED3F4E" id="_x0000_s1072" type="#_x0000_t202" style="position:absolute;left:0;text-align:left;margin-left:112.3pt;margin-top:514.15pt;width:244.3pt;height:22.3pt;z-index:251820032;visibility:visible;mso-wrap-style:square;mso-width-percent:0;mso-height-percent:0;mso-wrap-distance-left:9pt;mso-wrap-distance-top:0;mso-wrap-distance-right:9pt;mso-wrap-distance-bottom:0;mso-position-horizontal:absolute;mso-position-horizontal-relative:text;mso-position-vertical:absolute;mso-position-vertical-relative:text;mso-width-percent:0;mso-height-percent:0;mso-width-relative:margin;mso-height-relative:margin;v-text-anchor:top" o:gfxdata="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" filled="f" stroked="f" strokeweight=".5pt">
+                <v:textbox>
+                  <w:txbxContent>
+                    <w:p>
+                      <w:pPr>
+                        <w:rPr>
+                          <w:b/>
+                          <w:bCs/>
+                        </w:rPr>
+                      </w:pPr>
+                      <w:proofErr w:type="spellStart"/>
+                      <w:r>
+                        <w:rPr>
+                          <w:b/>
+                          <w:bCs/>
+                          <w:color w:val="FFFFFF" w:themeColor="background1"/>
+                        </w:rPr>
+                        <w:t>N</w:t>
+                      </w:r>
+                      <w:r>
+                        <w:rPr>
+                          <w:b/>
+                          <w:bCs/>
+                          <w:color w:val="FFFFFF" w:themeColor="background1"/>
+                        </w:rPr>
+                        <w:t>ú</w:t>
+                      </w:r>
+                      <w:r>
+                        <w:rPr>
+                          <w:b/>
+                          <w:bCs/>
+                          <w:color w:val="FFFFFF" w:themeColor="background1"/>
+                        </w:rPr>
+                        <w:t>mero</w:t>
+                      </w:r>
+                      <w:proofErr w:type="spellEnd"/>
+                      <w:r>
+                        <w:rPr>
+                          <w:b/>
+                          <w:bCs/>
+                          <w:color w:val="FFFFFF" w:themeColor="background1"/>
+                        </w:rPr>
+                        <w:t xml:space="preserve"> de </w:t>
+                      </w:r>
+                      <w:proofErr w:type="spellStart"/>
+                      <w:r>
+                        <w:rPr>
+                          <w:b/>
+                          <w:bCs/>
+                          <w:color w:val="FFFFFF" w:themeColor="background1"/>
+                        </w:rPr>
+                        <w:t>telefonofo</w:t>
+                      </w:r>
+                      <w:proofErr w:type="spellEnd"/>
+                      <w:r>
+                        <w:rPr>
+                          <w:b/>
+                          <w:bCs/>
+                          <w:color w:val="FFFFFF" w:themeColor="background1"/>
+                        </w:rPr>
+                        <w:t xml:space="preserve">: </w:t>
+                      </w:r>
+                      <w:r>
+                        <w:rPr>
+                          <w:b/>
+                          <w:bCs/>
+                          <w:color w:val="FFFFFF" w:themeColor="background1"/>
+                        </w:rPr>
+                        <w:tab/>
+                        <w:t>*** ** ** **</w:t>
+                      </w:r>
+                      <w:r>
+                        <w:rPr>
+                          <w:b/>
+                          <w:bCs/>
+                        </w:rPr>
+                        <w:t>:</w:t>
+                      </w:r>
+                    </w:p>
+                  </w:txbxContent>
+                </v:textbox>
+              </v:shape>
+            </w:pict>
+          </mc:Fallback>
+        </mc:AlternateContent>
+      </w:r>
+      <w:r>
+        <w:rPr>
+          <w:noProof/>
+          <w:lang w:val="es-ES"/>
+        </w:rPr>
+        <mc:AlternateContent>
+          <mc:Choice Requires="wps">
+            <w:drawing>
+              <wp:anchor distT="0" distB="0" distL="114300" distR="114300" simplePos="0" relativeHeight="251816960" behindDoc="0" locked="0" layoutInCell="1" allowOverlap="1">
+                <wp:simplePos x="0" y="0"/>
+                <wp:positionH relativeFrom="column">
+                  <wp:posOffset>1175657</wp:posOffset>
+                </wp:positionH>
+                <wp:positionV relativeFrom="paragraph">
+                  <wp:posOffset>6170295</wp:posOffset>
+                </wp:positionV>
+                <wp:extent cx="5246914" cy="1023076"/>
+                <wp:effectExtent l="0" t="0" r="11430" b="24765"/>
+                <wp:wrapNone/>
+                <wp:docPr id="1637277674" name="Rectángulo 15"/>
+                <wp:cNvGraphicFramePr/>
+                <a:graphic xmlns:a="http://schemas.openxmlformats.org/drawingml/2006/main">
+                  <a:graphicData uri="http://schemas.microsoft.com/office/word/2010/wordprocessingShape">
+                    <wps:wsp>
+                      <wps:cNvSpPr/>
+                      <wps:spPr>
+                        <a:xfrm>
+                          <a:off x="0" y="0"/>
+                          <a:ext cx="5246914" cy="1023076"/>
+                        </a:xfrm>
+                        <a:prstGeom prst="rect">
+                          <a:avLst/>
+                        </a:prstGeom>
+                        <a:solidFill>
+                          <a:schemeClr val="tx1"/>
+                        </a:solidFill>
+                      </wps:spPr>
+                      <wps:style>
+                        <a:lnRef idx="2">
+                          <a:schemeClr val="accent1">
+                            <a:shade val="15000"/>
+                          </a:schemeClr>
+                        </a:lnRef>
+                        <a:fillRef idx="1">
+                          <a:schemeClr val="accent1"/>
+                        </a:fillRef>
+                        <a:effectRef idx="0">
+                          <a:schemeClr val="accent1"/>
+                        </a:effectRef>
+                        <a:fontRef idx="minor">
+                          <a:schemeClr val="lt1"/>
+                        </a:fontRef>
+                      </wps:style>
+                      <wps:bodyPr rot="0" spcFirstLastPara="0" vertOverflow="overflow" horzOverflow="overflow" vert="horz" wrap="square" lIns="91440" tIns="45720" rIns="91440" bIns="45720" numCol="1" spcCol="0" rtlCol="0" fromWordArt="0" anchor="ctr" anchorCtr="0" forceAA="0" compatLnSpc="1">
+                        <a:prstTxWarp prst="textNoShape">
+                          <a:avLst/>
+                        </a:prstTxWarp>
+                        <a:noAutofit/>
+                      </wps:bodyPr>
+                    </wps:wsp>
+                  </a:graphicData>
+                </a:graphic>
+              </wp:anchor>
+            </w:drawing>
+          </mc:Choice>
+          <mc:Fallback>
+            <w:pict>
+              <v:rect w14:anchorId="47F7D57C" id="Rectángulo 15" o:spid="_x0000_s1026" style="position:absolute;margin-left:92.55pt;margin-top:485.85pt;width:413.15pt;height:80.55pt;z-index:251816960;visibility:visible;mso-wrap-style:square;mso-wrap-distance-left:9pt;mso-wrap-distance-top:0;mso-wrap-distance-right:9pt;mso-wrap-distance-bottom:0;mso-position-horizontal:absolute;mso-position-horizontal-relative:text;mso-position-vertical:absolute;mso-position-vertical-relative:text;v-text-anchor:middle" o:gfxdata="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" fillcolor="black [3213]" strokecolor="#091723 [484]" strokeweight="1pt"/>
+            </w:pict>
+          </mc:Fallback>
+        </mc:AlternateContent>
+      </w:r>
+      <w:r>
+        <w:rPr>
+          <w:noProof/>
+          <w:lang w:val="es-ES"/>
+        </w:rPr>
+        <mc:AlternateContent>
+          <mc:Choice Requires="wps">
+            <w:drawing>
+              <wp:anchor distT="0" distB="0" distL="114300" distR="114300" simplePos="0" relativeHeight="251815936" behindDoc="0" locked="0" layoutInCell="1" allowOverlap="1">
+                <wp:simplePos x="0" y="0"/>
+                <wp:positionH relativeFrom="column">
+                  <wp:posOffset>1175656</wp:posOffset>
+                </wp:positionH>
+                <wp:positionV relativeFrom="paragraph">
+                  <wp:posOffset>6159500</wp:posOffset>
+                </wp:positionV>
+                <wp:extent cx="5214257" cy="10886"/>
+                <wp:effectExtent l="0" t="0" r="24765" b="27305"/>
+                <wp:wrapNone/>
+                <wp:docPr id="100257184" name="Conector recto 14"/>
+                <wp:cNvGraphicFramePr/>
+                <a:graphic xmlns:a="http://schemas.openxmlformats.org/drawingml/2006/main">
+                  <a:graphicData uri="http://schemas.microsoft.com/office/word/2010/wordprocessingShape">
+                    <wps:wsp>
+                      <wps:cNvCnPr/>
+                      <wps:spPr>
+                        <a:xfrm>
+                          <a:off x="0" y="0"/>
+                          <a:ext cx="5214257" cy="10886"/>
+                        </a:xfrm>
+                        <a:prstGeom prst="line">
+                          <a:avLst/>
+                        </a:prstGeom>
+                        <a:ln>
+                          <a:solidFill>
+                            <a:schemeClr val="tx1"/>
+                          </a:solidFill>
+                        </a:ln>
+                      </wps:spPr>
+                      <wps:style>
+                        <a:lnRef idx="1">
+                          <a:schemeClr val="accent1"/>
+                        </a:lnRef>
+                        <a:fillRef idx="0">
+                          <a:schemeClr val="accent1"/>
+                        </a:fillRef>
+                        <a:effectRef idx="0">
+                          <a:schemeClr val="accent1"/>
+                        </a:effectRef>
+                        <a:fontRef idx="minor">
+                          <a:schemeClr val="tx1"/>
+                        </a:fontRef>
+                      </wps:style>
+                      <wps:bodyPr/>
+                    </wps:wsp>
+                  </a:graphicData>
+                </a:graphic>
+              </wp:anchor>
+            </w:drawing>
+          </mc:Choice>
+          <mc:Fallback>
+            <w:pict>
+              <v:line w14:anchorId="2783A97A" id="Conector recto 14" o:spid="_x0000_s1026" style="position:absolute;z-index:251815936;visibility:visible;mso-wrap-style:square;mso-wrap-distance-left:9pt;mso-wrap-distance-top:0;mso-wrap-distance-right:9pt;mso-wrap-distance-bottom:0;mso-position-horizontal:absolute;mso-position-horizontal-relative:text;mso-position-vertical:absolute;mso-position-vertical-relative:text" from="92.55pt,485pt" to="503.1pt,485.85pt" o:gfxdata="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" strokecolor="black [3213]" strokeweight=".5pt">
+                <v:stroke joinstyle="miter"/>
+              </v:line>
+            </w:pict>
+          </mc:Fallback>
+        </mc:AlternateContent>
+      </w:r>
+      <w:r>
+        <w:rPr>
+          <w:noProof/>
+          <w:lang w:val="es-ES"/>
+        </w:rPr>
+        <mc:AlternateContent>
+          <mc:Choice Requires="wps">
+            <w:drawing>
+              <wp:anchor distT="0" distB="0" distL="114300" distR="114300" simplePos="0" relativeHeight="251814912" behindDoc="0" locked="0" layoutInCell="1" allowOverlap="1">
+                <wp:simplePos x="0" y="0"/>
+                <wp:positionH relativeFrom="column">
+                  <wp:posOffset>1164771</wp:posOffset>
+                </wp:positionH>
+                <wp:positionV relativeFrom="paragraph">
+                  <wp:posOffset>760186</wp:posOffset>
+                </wp:positionV>
+                <wp:extent cx="5246915" cy="6433457"/>
+                <wp:effectExtent l="0" t="0" r="11430" b="24765"/>
+                <wp:wrapNone/>
+                <wp:docPr id="394347218" name="Rectángulo 13"/>
+                <wp:cNvGraphicFramePr/>
+                <a:graphic xmlns:a="http://schemas.openxmlformats.org/drawingml/2006/main">
+                  <a:graphicData uri="http://schemas.microsoft.com/office/word/2010/wordprocessingShape">
+                    <wps:wsp>
+                      <wps:cNvSpPr/>
+                      <wps:spPr>
+                        <a:xfrm>
+                          <a:off x="0" y="0"/>
+                          <a:ext cx="5246915" cy="6433457"/>
+                        </a:xfrm>
+                        <a:prstGeom prst="rect">
+                          <a:avLst/>
+                        </a:prstGeom>
+                        <a:noFill/>
+                        <a:ln>
+                          <a:solidFill>
+                            <a:schemeClr val="tx1"/>
+                          </a:solidFill>
+                        </a:ln>
+                      </wps:spPr>
+                      <wps:style>
+                        <a:lnRef idx="2">
+                          <a:schemeClr val="accent1">
+                            <a:shade val="15000"/>
+                          </a:schemeClr>
+                        </a:lnRef>
+                        <a:fillRef idx="1">
+                          <a:schemeClr val="accent1"/>
+                        </a:fillRef>
+                        <a:effectRef idx="0">
+                          <a:schemeClr val="accent1"/>
+                        </a:effectRef>
+                        <a:fontRef idx="minor">
+                          <a:schemeClr val="lt1"/>
+                        </a:fontRef>
+                      </wps:style>
+                      <wps:bodyPr rot="0" spcFirstLastPara="0" vertOverflow="overflow" horzOverflow="overflow" vert="horz" wrap="square" lIns="91440" tIns="45720" rIns="91440" bIns="45720" numCol="1" spcCol="0" rtlCol="0" fromWordArt="0" anchor="ctr" anchorCtr="0" forceAA="0" compatLnSpc="1">
+                        <a:prstTxWarp prst="textNoShape">
+                          <a:avLst/>
+                        </a:prstTxWarp>
+                        <a:noAutofit/>
+                      </wps:bodyPr>
+                    </wps:wsp>
+                  </a:graphicData>
+                </a:graphic>
+              </wp:anchor>
+            </w:drawing>
+          </mc:Choice>
+          <mc:Fallback>
+            <w:pict>
+              <v:rect w14:anchorId="573C55DB" id="Rectángulo 13" o:spid="_x0000_s1026" style="position:absolute;margin-left:91.7pt;margin-top:59.85pt;width:413.15pt;height:506.55pt;z-index:251814912;visibility:visible;mso-wrap-style:square;mso-wrap-distance-left:9pt;mso-wrap-distance-top:0;mso-wrap-distance-right:9pt;mso-wrap-distance-bottom:0;mso-position-horizontal:absolute;mso-position-horizontal-relative:text;mso-position-vertical:absolute;mso-position-vertical-relative:text;v-text-anchor:middle" o:gfxdata="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" filled="f" strokecolor="black [3213]" strokeweight="1pt"/>
+            </w:pict>
+          </mc:Fallback>
+        </mc:AlternateContent>
+      </w:r>
+      <w:r>
+        <w:rPr>
+          <w:lang w:val="es-ES"/>
+        </w:rPr>
+        <w:t>color negro y la letra de “contacto” será de color blanco y en negrita.</w:t>
+      </w:r>
+    </w:p>
     <w:sectPr>
-      <w:headerReference w:type="default" r:id="rId19"/>
-      <w:footerReference w:type="default" r:id="rId20"/>
+      <w:headerReference w:type="default" r:id="rId21"/>
+      <w:footerReference w:type="default" r:id="rId22"/>
       <w:pgSz w:w="11906" w:h="16838"/>
       <w:pgMar w:top="0" w:right="26" w:bottom="0" w:left="0" w:header="708" w:footer="371" w:gutter="0"/>
       <w:cols w:space="708"/>
@@ -12682,7 +17587,7 @@
 </file>
 
 <file path=word/endnotes.xml><?xml version="1.0" encoding="utf-8"?>
-<w:endnotes xmlns:wpc="http://schemas.microsoft.com/office/word/2010/wordprocessingCanvas" xmlns:mc="http://schemas.openxmlformats.org/markup-compatibility/2006" xmlns:o="urn:schemas-microsoft-com:office:office" xmlns:r="http://schemas.openxmlformats.org/officeDocument/2006/relationships" xmlns:m="http://schemas.openxmlformats.org/officeDocument/2006/math" xmlns:v="urn:schemas-microsoft-com:vml" xmlns:wp14="http://schemas.microsoft.com/office/word/2010/wordprocessingDrawing" xmlns:wp="http://schemas.openxmlformats.org/drawingml/2006/wordprocessingDrawing" xmlns:w10="urn:schemas-microsoft-com:office:word" xmlns:w="http://schemas.openxmlformats.org/wordprocessingml/2006/main" xmlns:w14="http://schemas.microsoft.com/office/word/2010/wordml" xmlns:w15="http://schemas.microsoft.com/office/word/2012/wordml" xmlns:wpg="http://schemas.microsoft.com/office/word/2010/wordprocessingGroup" xmlns:wpi="http://schemas.microsoft.com/office/word/2010/wordprocessingInk" xmlns:wne="http://schemas.microsoft.com/office/word/2006/wordml" xmlns:wps="http://schemas.microsoft.com/office/word/2010/wordprocessingShape" mc:Ignorable="w14 w15 wp14">
+<w:endnotes xmlns:wpc="http://schemas.microsoft.com/office/word/2010/wordprocessingCanvas" xmlns:cx="http://schemas.microsoft.com/office/drawing/2014/chartex" xmlns:cx1="http://schemas.microsoft.com/office/drawing/2015/9/8/chartex" xmlns:cx2="http://schemas.microsoft.com/office/drawing/2015/10/21/chartex" xmlns:cx3="http://schemas.microsoft.com/office/drawing/2016/5/9/chartex" xmlns:cx4="http://schemas.microsoft.com/office/drawing/2016/5/10/chartex" xmlns:cx5="http://schemas.microsoft.com/office/drawing/2016/5/11/chartex" xmlns:cx6="http://schemas.microsoft.com/office/drawing/2016/5/12/chartex" xmlns:cx7="http://schemas.microsoft.com/office/drawing/2016/5/13/chartex" xmlns:cx8="http://schemas.microsoft.com/office/drawing/2016/5/14/chartex" xmlns:mc="http://schemas.openxmlformats.org/markup-compatibility/2006" xmlns:aink="http://schemas.microsoft.com/office/drawing/2016/ink" xmlns:am3d="http://schemas.microsoft.com/office/drawing/2017/model3d" xmlns:o="urn:schemas-microsoft-com:office:office" xmlns:oel="http://schemas.microsoft.com/office/2019/extlst" xmlns:r="http://schemas.openxmlformats.org/officeDocument/2006/relationships" xmlns:m="http://schemas.openxmlformats.org/officeDocument/2006/math" xmlns:v="urn:schemas-microsoft-com:vml" xmlns:wp14="http://schemas.microsoft.com/office/word/2010/wordprocessingDrawing" xmlns:wp="http://schemas.openxmlformats.org/drawingml/2006/wordprocessingDrawing" xmlns:w10="urn:schemas-microsoft-com:office:word" xmlns:w="http://schemas.openxmlformats.org/wordprocessingml/2006/main" xmlns:w14="http://schemas.microsoft.com/office/word/2010/wordml" xmlns:w15="http://schemas.microsoft.com/office/word/2012/wordml" xmlns:w16cex="http://schemas.microsoft.com/office/word/2018/wordml/cex" xmlns:w16cid="http://schemas.microsoft.com/office/word/2016/wordml/cid" xmlns:w16="http://schemas.microsoft.com/office/word/2018/wordml" xmlns:w16sdtdh="http://schemas.microsoft.com/office/word/2020/wordml/sdtdatahash" xmlns:w16se="http://schemas.microsoft.com/office/word/2015/wordml/symex" xmlns:wpg="http://schemas.microsoft.com/office/word/2010/wordprocessingGroup" xmlns:wpi="http://schemas.microsoft.com/office/word/2010/wordprocessingInk" xmlns:wne="http://schemas.microsoft.com/office/word/2006/wordml" xmlns:wps="http://schemas.microsoft.com/office/word/2010/wordprocessingShape" mc:Ignorable="w14 w15 w16se w16cid w16 w16cex w16sdtdh wp14">
   <w:endnote w:type="separator" w:id="-1">
     <w:p>
       <w:r>
@@ -12701,7 +17606,7 @@
 </file>
 
 <file path=word/footer1.xml><?xml version="1.0" encoding="utf-8"?>
-<w:ftr xmlns:wpc="http://schemas.microsoft.com/office/word/2010/wordprocessingCanvas" xmlns:mc="http://schemas.openxmlformats.org/markup-compatibility/2006" xmlns:o="urn:schemas-microsoft-com:office:office" xmlns:r="http://schemas.openxmlformats.org/officeDocument/2006/relationships" xmlns:m="http://schemas.openxmlformats.org/officeDocument/2006/math" xmlns:v="urn:schemas-microsoft-com:vml" xmlns:wp14="http://schemas.microsoft.com/office/word/2010/wordprocessingDrawing" xmlns:wp="http://schemas.openxmlformats.org/drawingml/2006/wordprocessingDrawing" xmlns:w10="urn:schemas-microsoft-com:office:word" xmlns:w="http://schemas.openxmlformats.org/wordprocessingml/2006/main" xmlns:w14="http://schemas.microsoft.com/office/word/2010/wordml" xmlns:w15="http://schemas.microsoft.com/office/word/2012/wordml" xmlns:wpg="http://schemas.microsoft.com/office/word/2010/wordprocessingGroup" xmlns:wpi="http://schemas.microsoft.com/office/word/2010/wordprocessingInk" xmlns:wne="http://schemas.microsoft.com/office/word/2006/wordml" xmlns:wps="http://schemas.microsoft.com/office/word/2010/wordprocessingShape" mc:Ignorable="w14 w15 wp14">
+<w:ftr xmlns:wpc="http://schemas.microsoft.com/office/word/2010/wordprocessingCanvas" xmlns:cx="http://schemas.microsoft.com/office/drawing/2014/chartex" xmlns:cx1="http://schemas.microsoft.com/office/drawing/2015/9/8/chartex" xmlns:cx2="http://schemas.microsoft.com/office/drawing/2015/10/21/chartex" xmlns:cx3="http://schemas.microsoft.com/office/drawing/2016/5/9/chartex" xmlns:cx4="http://schemas.microsoft.com/office/drawing/2016/5/10/chartex" xmlns:cx5="http://schemas.microsoft.com/office/drawing/2016/5/11/chartex" xmlns:cx6="http://schemas.microsoft.com/office/drawing/2016/5/12/chartex" xmlns:cx7="http://schemas.microsoft.com/office/drawing/2016/5/13/chartex" xmlns:cx8="http://schemas.microsoft.com/office/drawing/2016/5/14/chartex" xmlns:mc="http://schemas.openxmlformats.org/markup-compatibility/2006" xmlns:aink="http://schemas.microsoft.com/office/drawing/2016/ink" xmlns:am3d="http://schemas.microsoft.com/office/drawing/2017/model3d" xmlns:o="urn:schemas-microsoft-com:office:office" xmlns:oel="http://schemas.microsoft.com/office/2019/extlst" xmlns:r="http://schemas.openxmlformats.org/officeDocument/2006/relationships" xmlns:m="http://schemas.openxmlformats.org/officeDocument/2006/math" xmlns:v="urn:schemas-microsoft-com:vml" xmlns:wp14="http://schemas.microsoft.com/office/word/2010/wordprocessingDrawing" xmlns:wp="http://schemas.openxmlformats.org/drawingml/2006/wordprocessingDrawing" xmlns:w10="urn:schemas-microsoft-com:office:word" xmlns:w="http://schemas.openxmlformats.org/wordprocessingml/2006/main" xmlns:w14="http://schemas.microsoft.com/office/word/2010/wordml" xmlns:w15="http://schemas.microsoft.com/office/word/2012/wordml" xmlns:w16cex="http://schemas.microsoft.com/office/word/2018/wordml/cex" xmlns:w16cid="http://schemas.microsoft.com/office/word/2016/wordml/cid" xmlns:w16="http://schemas.microsoft.com/office/word/2018/wordml" xmlns:w16sdtdh="http://schemas.microsoft.com/office/word/2020/wordml/sdtdatahash" xmlns:w16se="http://schemas.microsoft.com/office/word/2015/wordml/symex" xmlns:wpg="http://schemas.microsoft.com/office/word/2010/wordprocessingGroup" xmlns:wpi="http://schemas.microsoft.com/office/word/2010/wordprocessingInk" xmlns:wne="http://schemas.microsoft.com/office/word/2006/wordml" xmlns:wps="http://schemas.microsoft.com/office/word/2010/wordprocessingShape" mc:Ignorable="w14 w15 w16se w16cid w16 w16cex w16sdtdh wp14">
   <w:p>
     <w:pPr>
       <w:pStyle w:val="Piedepgina"/>
@@ -12858,7 +17763,7 @@
 </file>
 
 <file path=word/footnotes.xml><?xml version="1.0" encoding="utf-8"?>
-<w:footnotes xmlns:wpc="http://schemas.microsoft.com/office/word/2010/wordprocessingCanvas" xmlns:mc="http://schemas.openxmlformats.org/markup-compatibility/2006" xmlns:o="urn:schemas-microsoft-com:office:office" xmlns:r="http://schemas.openxmlformats.org/officeDocument/2006/relationships" xmlns:m="http://schemas.openxmlformats.org/officeDocument/2006/math" xmlns:v="urn:schemas-microsoft-com:vml" xmlns:wp14="http://schemas.microsoft.com/office/word/2010/wordprocessingDrawing" xmlns:wp="http://schemas.openxmlformats.org/drawingml/2006/wordprocessingDrawing" xmlns:w10="urn:schemas-microsoft-com:office:word" xmlns:w="http://schemas.openxmlformats.org/wordprocessingml/2006/main" xmlns:w14="http://schemas.microsoft.com/office/word/2010/wordml" xmlns:w15="http://schemas.microsoft.com/office/word/2012/wordml" xmlns:wpg="http://schemas.microsoft.com/office/word/2010/wordprocessingGroup" xmlns:wpi="http://schemas.microsoft.com/office/word/2010/wordprocessingInk" xmlns:wne="http://schemas.microsoft.com/office/word/2006/wordml" xmlns:wps="http://schemas.microsoft.com/office/word/2010/wordprocessingShape" mc:Ignorable="w14 w15 wp14">
+<w:footnotes xmlns:wpc="http://schemas.microsoft.com/office/word/2010/wordprocessingCanvas" xmlns:cx="http://schemas.microsoft.com/office/drawing/2014/chartex" xmlns:cx1="http://schemas.microsoft.com/office/drawing/2015/9/8/chartex" xmlns:cx2="http://schemas.microsoft.com/office/drawing/2015/10/21/chartex" xmlns:cx3="http://schemas.microsoft.com/office/drawing/2016/5/9/chartex" xmlns:cx4="http://schemas.microsoft.com/office/drawing/2016/5/10/chartex" xmlns:cx5="http://schemas.microsoft.com/office/drawing/2016/5/11/chartex" xmlns:cx6="http://schemas.microsoft.com/office/drawing/2016/5/12/chartex" xmlns:cx7="http://schemas.microsoft.com/office/drawing/2016/5/13/chartex" xmlns:cx8="http://schemas.microsoft.com/office/drawing/2016/5/14/chartex" xmlns:mc="http://schemas.openxmlformats.org/markup-compatibility/2006" xmlns:aink="http://schemas.microsoft.com/office/drawing/2016/ink" xmlns:am3d="http://schemas.microsoft.com/office/drawing/2017/model3d" xmlns:o="urn:schemas-microsoft-com:office:office" xmlns:oel="http://schemas.microsoft.com/office/2019/extlst" xmlns:r="http://schemas.openxmlformats.org/officeDocument/2006/relationships" xmlns:m="http://schemas.openxmlformats.org/officeDocument/2006/math" xmlns:v="urn:schemas-microsoft-com:vml" xmlns:wp14="http://schemas.microsoft.com/office/word/2010/wordprocessingDrawing" xmlns:wp="http://schemas.openxmlformats.org/drawingml/2006/wordprocessingDrawing" xmlns:w10="urn:schemas-microsoft-com:office:word" xmlns:w="http://schemas.openxmlformats.org/wordprocessingml/2006/main" xmlns:w14="http://schemas.microsoft.com/office/word/2010/wordml" xmlns:w15="http://schemas.microsoft.com/office/word/2012/wordml" xmlns:w16cex="http://schemas.microsoft.com/office/word/2018/wordml/cex" xmlns:w16cid="http://schemas.microsoft.com/office/word/2016/wordml/cid" xmlns:w16="http://schemas.microsoft.com/office/word/2018/wordml" xmlns:w16sdtdh="http://schemas.microsoft.com/office/word/2020/wordml/sdtdatahash" xmlns:w16se="http://schemas.microsoft.com/office/word/2015/wordml/symex" xmlns:wpg="http://schemas.microsoft.com/office/word/2010/wordprocessingGroup" xmlns:wpi="http://schemas.microsoft.com/office/word/2010/wordprocessingInk" xmlns:wne="http://schemas.microsoft.com/office/word/2006/wordml" xmlns:wps="http://schemas.microsoft.com/office/word/2010/wordprocessingShape" mc:Ignorable="w14 w15 w16se w16cid w16 w16cex w16sdtdh wp14">
   <w:footnote w:type="separator" w:id="-1">
     <w:p>
       <w:r>
@@ -12877,7 +17782,7 @@
 </file>
 
 <file path=word/header1.xml><?xml version="1.0" encoding="utf-8"?>
-<w:hdr xmlns:wpc="http://schemas.microsoft.com/office/word/2010/wordprocessingCanvas" xmlns:mc="http://schemas.openxmlformats.org/markup-compatibility/2006" xmlns:o="urn:schemas-microsoft-com:office:office" xmlns:r="http://schemas.openxmlformats.org/officeDocument/2006/relationships" xmlns:m="http://schemas.openxmlformats.org/officeDocument/2006/math" xmlns:v="urn:schemas-microsoft-com:vml" xmlns:wp14="http://schemas.microsoft.com/office/word/2010/wordprocessingDrawing" xmlns:wp="http://schemas.openxmlformats.org/drawingml/2006/wordprocessingDrawing" xmlns:w10="urn:schemas-microsoft-com:office:word" xmlns:w="http://schemas.openxmlformats.org/wordprocessingml/2006/main" xmlns:w14="http://schemas.microsoft.com/office/word/2010/wordml" xmlns:w15="http://schemas.microsoft.com/office/word/2012/wordml" xmlns:wpg="http://schemas.microsoft.com/office/word/2010/wordprocessingGroup" xmlns:wpi="http://schemas.microsoft.com/office/word/2010/wordprocessingInk" xmlns:wne="http://schemas.microsoft.com/office/word/2006/wordml" xmlns:wps="http://schemas.microsoft.com/office/word/2010/wordprocessingShape" mc:Ignorable="w14 w15 wp14">
+<w:hdr xmlns:wpc="http://schemas.microsoft.com/office/word/2010/wordprocessingCanvas" xmlns:cx="http://schemas.microsoft.com/office/drawing/2014/chartex" xmlns:cx1="http://schemas.microsoft.com/office/drawing/2015/9/8/chartex" xmlns:cx2="http://schemas.microsoft.com/office/drawing/2015/10/21/chartex" xmlns:cx3="http://schemas.microsoft.com/office/drawing/2016/5/9/chartex" xmlns:cx4="http://schemas.microsoft.com/office/drawing/2016/5/10/chartex" xmlns:cx5="http://schemas.microsoft.com/office/drawing/2016/5/11/chartex" xmlns:cx6="http://schemas.microsoft.com/office/drawing/2016/5/12/chartex" xmlns:cx7="http://schemas.microsoft.com/office/drawing/2016/5/13/chartex" xmlns:cx8="http://schemas.microsoft.com/office/drawing/2016/5/14/chartex" xmlns:mc="http://schemas.openxmlformats.org/markup-compatibility/2006" xmlns:aink="http://schemas.microsoft.com/office/drawing/2016/ink" xmlns:am3d="http://schemas.microsoft.com/office/drawing/2017/model3d" xmlns:o="urn:schemas-microsoft-com:office:office" xmlns:oel="http://schemas.microsoft.com/office/2019/extlst" xmlns:r="http://schemas.openxmlformats.org/officeDocument/2006/relationships" xmlns:m="http://schemas.openxmlformats.org/officeDocument/2006/math" xmlns:v="urn:schemas-microsoft-com:vml" xmlns:wp14="http://schemas.microsoft.com/office/word/2010/wordprocessingDrawing" xmlns:wp="http://schemas.openxmlformats.org/drawingml/2006/wordprocessingDrawing" xmlns:w10="urn:schemas-microsoft-com:office:word" xmlns:w="http://schemas.openxmlformats.org/wordprocessingml/2006/main" xmlns:w14="http://schemas.microsoft.com/office/word/2010/wordml" xmlns:w15="http://schemas.microsoft.com/office/word/2012/wordml" xmlns:w16cex="http://schemas.microsoft.com/office/word/2018/wordml/cex" xmlns:w16cid="http://schemas.microsoft.com/office/word/2016/wordml/cid" xmlns:w16="http://schemas.microsoft.com/office/word/2018/wordml" xmlns:w16sdtdh="http://schemas.microsoft.com/office/word/2020/wordml/sdtdatahash" xmlns:w16se="http://schemas.microsoft.com/office/word/2015/wordml/symex" xmlns:wpg="http://schemas.microsoft.com/office/word/2010/wordprocessingGroup" xmlns:wpi="http://schemas.microsoft.com/office/word/2010/wordprocessingInk" xmlns:wne="http://schemas.microsoft.com/office/word/2006/wordml" xmlns:wps="http://schemas.microsoft.com/office/word/2010/wordprocessingShape" mc:Ignorable="w14 w15 w16se w16cid w16 w16cex w16sdtdh wp14">
   <w:p>
     <w:pPr>
       <w:pStyle w:val="Encabezado"/>
@@ -12888,7 +17793,7 @@
 </file>
 
 <file path=word/numbering.xml><?xml version="1.0" encoding="utf-8"?>
-<w:numbering xmlns:wpc="http://schemas.microsoft.com/office/word/2010/wordprocessingCanvas" xmlns:mc="http://schemas.openxmlformats.org/markup-compatibility/2006" xmlns:o="urn:schemas-microsoft-com:office:office" xmlns:r="http://schemas.openxmlformats.org/officeDocument/2006/relationships" xmlns:m="http://schemas.openxmlformats.org/officeDocument/2006/math" xmlns:v="urn:schemas-microsoft-com:vml" xmlns:wp14="http://schemas.microsoft.com/office/word/2010/wordprocessingDrawing" xmlns:wp="http://schemas.openxmlformats.org/drawingml/2006/wordprocessingDrawing" xmlns:w10="urn:schemas-microsoft-com:office:word" xmlns:w="http://schemas.openxmlformats.org/wordprocessingml/2006/main" xmlns:w14="http://schemas.microsoft.com/office/word/2010/wordml" xmlns:w15="http://schemas.microsoft.com/office/word/2012/wordml" xmlns:wpg="http://schemas.microsoft.com/office/word/2010/wordprocessingGroup" xmlns:wpi="http://schemas.microsoft.com/office/word/2010/wordprocessingInk" xmlns:wne="http://schemas.microsoft.com/office/word/2006/wordml" xmlns:wps="http://schemas.microsoft.com/office/word/2010/wordprocessingShape" mc:Ignorable="w14 w15 wp14">
+<w:numbering xmlns:wpc="http://schemas.microsoft.com/office/word/2010/wordprocessingCanvas" xmlns:cx="http://schemas.microsoft.com/office/drawing/2014/chartex" xmlns:cx1="http://schemas.microsoft.com/office/drawing/2015/9/8/chartex" xmlns:cx2="http://schemas.microsoft.com/office/drawing/2015/10/21/chartex" xmlns:cx3="http://schemas.microsoft.com/office/drawing/2016/5/9/chartex" xmlns:cx4="http://schemas.microsoft.com/office/drawing/2016/5/10/chartex" xmlns:cx5="http://schemas.microsoft.com/office/drawing/2016/5/11/chartex" xmlns:cx6="http://schemas.microsoft.com/office/drawing/2016/5/12/chartex" xmlns:cx7="http://schemas.microsoft.com/office/drawing/2016/5/13/chartex" xmlns:cx8="http://schemas.microsoft.com/office/drawing/2016/5/14/chartex" xmlns:mc="http://schemas.openxmlformats.org/markup-compatibility/2006" xmlns:aink="http://schemas.microsoft.com/office/drawing/2016/ink" xmlns:am3d="http://schemas.microsoft.com/office/drawing/2017/model3d" xmlns:o="urn:schemas-microsoft-com:office:office" xmlns:oel="http://schemas.microsoft.com/office/2019/extlst" xmlns:r="http://schemas.openxmlformats.org/officeDocument/2006/relationships" xmlns:m="http://schemas.openxmlformats.org/officeDocument/2006/math" xmlns:v="urn:schemas-microsoft-com:vml" xmlns:wp14="http://schemas.microsoft.com/office/word/2010/wordprocessingDrawing" xmlns:wp="http://schemas.openxmlformats.org/drawingml/2006/wordprocessingDrawing" xmlns:w10="urn:schemas-microsoft-com:office:word" xmlns:w="http://schemas.openxmlformats.org/wordprocessingml/2006/main" xmlns:w14="http://schemas.microsoft.com/office/word/2010/wordml" xmlns:w15="http://schemas.microsoft.com/office/word/2012/wordml" xmlns:w16cex="http://schemas.microsoft.com/office/word/2018/wordml/cex" xmlns:w16cid="http://schemas.microsoft.com/office/word/2016/wordml/cid" xmlns:w16="http://schemas.microsoft.com/office/word/2018/wordml" xmlns:w16sdtdh="http://schemas.microsoft.com/office/word/2020/wordml/sdtdatahash" xmlns:w16se="http://schemas.microsoft.com/office/word/2015/wordml/symex" xmlns:wpg="http://schemas.microsoft.com/office/word/2010/wordprocessingGroup" xmlns:wpi="http://schemas.microsoft.com/office/word/2010/wordprocessingInk" xmlns:wne="http://schemas.microsoft.com/office/word/2006/wordml" xmlns:wps="http://schemas.microsoft.com/office/word/2010/wordprocessingShape" mc:Ignorable="w14 w15 w16se w16cid w16 w16cex w16sdtdh wp14">
   <w:abstractNum w:abstractNumId="0" w15:restartNumberingAfterBreak="0">
     <w:nsid w:val="FFFFFF89"/>
     <w:multiLevelType w:val="singleLevel"/>
@@ -12909,14 +17814,130 @@
       </w:rPr>
     </w:lvl>
   </w:abstractNum>
-  <w:num w:numId="1">
+  <w:abstractNum w:abstractNumId="1" w15:restartNumberingAfterBreak="0">
+    <w:nsid w:val="2E4B3E24"/>
+    <w:multiLevelType w:val="hybridMultilevel"/>
+    <w:tmpl w:val="67F49632"/>
+    <w:lvl w:ilvl="0" w:tplc="0C0A0001">
+      <w:start w:val="1"/>
+      <w:numFmt w:val="bullet"/>
+      <w:lvlText w:val=""/>
+      <w:lvlJc w:val="left"/>
+      <w:pPr>
+        <w:ind w:left="720" w:hanging="360"/>
+      </w:pPr>
+      <w:rPr>
+        <w:rFonts w:ascii="Symbol" w:hAnsi="Symbol" w:hint="default"/>
+      </w:rPr>
+    </w:lvl>
+    <w:lvl w:ilvl="1" w:tplc="0C0A0003" w:tentative="1">
+      <w:start w:val="1"/>
+      <w:numFmt w:val="bullet"/>
+      <w:lvlText w:val="o"/>
+      <w:lvlJc w:val="left"/>
+      <w:pPr>
+        <w:ind w:left="1440" w:hanging="360"/>
+      </w:pPr>
+      <w:rPr>
+        <w:rFonts w:ascii="Courier New" w:hAnsi="Courier New" w:cs="Courier New" w:hint="default"/>
+      </w:rPr>
+    </w:lvl>
+    <w:lvl w:ilvl="2" w:tplc="0C0A0005" w:tentative="1">
+      <w:start w:val="1"/>
+      <w:numFmt w:val="bullet"/>
+      <w:lvlText w:val=""/>
+      <w:lvlJc w:val="left"/>
+      <w:pPr>
+        <w:ind w:left="2160" w:hanging="360"/>
+      </w:pPr>
+      <w:rPr>
+        <w:rFonts w:ascii="Wingdings" w:hAnsi="Wingdings" w:hint="default"/>
+      </w:rPr>
+    </w:lvl>
+    <w:lvl w:ilvl="3" w:tplc="0C0A0001" w:tentative="1">
+      <w:start w:val="1"/>
+      <w:numFmt w:val="bullet"/>
+      <w:lvlText w:val=""/>
+      <w:lvlJc w:val="left"/>
+      <w:pPr>
+        <w:ind w:left="2880" w:hanging="360"/>
+      </w:pPr>
+      <w:rPr>
+        <w:rFonts w:ascii="Symbol" w:hAnsi="Symbol" w:hint="default"/>
+      </w:rPr>
+    </w:lvl>
+    <w:lvl w:ilvl="4" w:tplc="0C0A0003" w:tentative="1">
+      <w:start w:val="1"/>
+      <w:numFmt w:val="bullet"/>
+      <w:lvlText w:val="o"/>
+      <w:lvlJc w:val="left"/>
+      <w:pPr>
+        <w:ind w:left="3600" w:hanging="360"/>
+      </w:pPr>
+      <w:rPr>
+        <w:rFonts w:ascii="Courier New" w:hAnsi="Courier New" w:cs="Courier New" w:hint="default"/>
+      </w:rPr>
+    </w:lvl>
+    <w:lvl w:ilvl="5" w:tplc="0C0A0005" w:tentative="1">
+      <w:start w:val="1"/>
+      <w:numFmt w:val="bullet"/>
+      <w:lvlText w:val=""/>
+      <w:lvlJc w:val="left"/>
+      <w:pPr>
+        <w:ind w:left="4320" w:hanging="360"/>
+      </w:pPr>
+      <w:rPr>
+        <w:rFonts w:ascii="Wingdings" w:hAnsi="Wingdings" w:hint="default"/>
+      </w:rPr>
+    </w:lvl>
+    <w:lvl w:ilvl="6" w:tplc="0C0A0001" w:tentative="1">
+      <w:start w:val="1"/>
+      <w:numFmt w:val="bullet"/>
+      <w:lvlText w:val=""/>
+      <w:lvlJc w:val="left"/>
+      <w:pPr>
+        <w:ind w:left="5040" w:hanging="360"/>
+      </w:pPr>
+      <w:rPr>
+        <w:rFonts w:ascii="Symbol" w:hAnsi="Symbol" w:hint="default"/>
+      </w:rPr>
+    </w:lvl>
+    <w:lvl w:ilvl="7" w:tplc="0C0A0003" w:tentative="1">
+      <w:start w:val="1"/>
+      <w:numFmt w:val="bullet"/>
+      <w:lvlText w:val="o"/>
+      <w:lvlJc w:val="left"/>
+      <w:pPr>
+        <w:ind w:left="5760" w:hanging="360"/>
+      </w:pPr>
+      <w:rPr>
+        <w:rFonts w:ascii="Courier New" w:hAnsi="Courier New" w:cs="Courier New" w:hint="default"/>
+      </w:rPr>
+    </w:lvl>
+    <w:lvl w:ilvl="8" w:tplc="0C0A0005" w:tentative="1">
+      <w:start w:val="1"/>
+      <w:numFmt w:val="bullet"/>
+      <w:lvlText w:val=""/>
+      <w:lvlJc w:val="left"/>
+      <w:pPr>
+        <w:ind w:left="6480" w:hanging="360"/>
+      </w:pPr>
+      <w:rPr>
+        <w:rFonts w:ascii="Wingdings" w:hAnsi="Wingdings" w:hint="default"/>
+      </w:rPr>
+    </w:lvl>
+  </w:abstractNum>
+  <w:num w:numId="1" w16cid:durableId="526870577">
     <w:abstractNumId w:val="0"/>
+  </w:num>
+  <w:num w:numId="2" w16cid:durableId="1263296072">
+    <w:abstractNumId w:val="1"/>
   </w:num>
 </w:numbering>
 </file>
 
 <file path=word/styles.xml><?xml version="1.0" encoding="utf-8"?>
-<w:styles xmlns:mc="http://schemas.openxmlformats.org/markup-compatibility/2006" xmlns:r="http://schemas.openxmlformats.org/officeDocument/2006/relationships" xmlns:w="http://schemas.openxmlformats.org/wordprocessingml/2006/main" xmlns:w14="http://schemas.microsoft.com/office/word/2010/wordml" xmlns:w15="http://schemas.microsoft.com/office/word/2012/wordml" mc:Ignorable="w14 w15">
+<w:styles xmlns:mc="http://schemas.openxmlformats.org/markup-compatibility/2006" xmlns:r="http://schemas.openxmlformats.org/officeDocument/2006/relationships" xmlns:w="http://schemas.openxmlformats.org/wordprocessingml/2006/main" xmlns:w14="http://schemas.microsoft.com/office/word/2010/wordml" xmlns:w15="http://schemas.microsoft.com/office/word/2012/wordml" xmlns:w16cex="http://schemas.microsoft.com/office/word/2018/wordml/cex" xmlns:w16cid="http://schemas.microsoft.com/office/word/2016/wordml/cid" xmlns:w16="http://schemas.microsoft.com/office/word/2018/wordml" xmlns:w16sdtdh="http://schemas.microsoft.com/office/word/2020/wordml/sdtdatahash" xmlns:w16se="http://schemas.microsoft.com/office/word/2015/wordml/symex" mc:Ignorable="w14 w15 w16se w16cid w16 w16cex w16sdtdh">
   <w:docDefaults>
     <w:rPrDefault>
       <w:rPr>
@@ -12926,7 +17947,7 @@
     </w:rPrDefault>
     <w:pPrDefault/>
   </w:docDefaults>
-  <w:latentStyles w:defLockedState="0" w:defUIPriority="0" w:defSemiHidden="0" w:defUnhideWhenUsed="0" w:defQFormat="0" w:count="371">
+  <w:latentStyles w:defLockedState="0" w:defUIPriority="0" w:defSemiHidden="0" w:defUnhideWhenUsed="0" w:defQFormat="0" w:count="376">
     <w:lsdException w:name="Normal" w:qFormat="1"/>
     <w:lsdException w:name="heading 1" w:qFormat="1"/>
     <w:lsdException w:name="heading 2" w:semiHidden="1" w:unhideWhenUsed="1" w:qFormat="1"/>
@@ -13201,6 +18222,11 @@
     <w:lsdException w:name="List Table 5 Dark Accent 6" w:uiPriority="50"/>
     <w:lsdException w:name="List Table 6 Colorful Accent 6" w:uiPriority="51"/>
     <w:lsdException w:name="List Table 7 Colorful Accent 6" w:uiPriority="52"/>
+    <w:lsdException w:name="Mention" w:semiHidden="1" w:uiPriority="99" w:unhideWhenUsed="1"/>
+    <w:lsdException w:name="Smart Hyperlink" w:semiHidden="1" w:uiPriority="99" w:unhideWhenUsed="1"/>
+    <w:lsdException w:name="Hashtag" w:semiHidden="1" w:uiPriority="99" w:unhideWhenUsed="1"/>
+    <w:lsdException w:name="Unresolved Mention" w:semiHidden="1" w:uiPriority="99" w:unhideWhenUsed="1"/>
+    <w:lsdException w:name="Smart Link" w:semiHidden="1" w:uiPriority="99" w:unhideWhenUsed="1"/>
   </w:latentStyles>
   <w:style w:type="paragraph" w:default="1" w:styleId="Normal">
     <w:name w:val="Normal"/>
@@ -13337,6 +18363,18 @@
     <w:name w:val="page number"/>
     <w:basedOn w:val="Fuentedeprrafopredeter"/>
     <w:rsid w:val="00F0441F"/>
+  </w:style>
+  <w:style w:type="character" w:styleId="Mencinsinresolver">
+    <w:name w:val="Unresolved Mention"/>
+    <w:basedOn w:val="Fuentedeprrafopredeter"/>
+    <w:uiPriority w:val="99"/>
+    <w:semiHidden/>
+    <w:unhideWhenUsed/>
+    <w:rsid w:val="00B4464F"/>
+    <w:rPr>
+      <w:color w:val="605E5C"/>
+      <w:shd w:val="clear" w:color="auto" w:fill="E1DFDD"/>
+    </w:rPr>
   </w:style>
 </w:styles>
 </file>

--- a/Desarrollo de interaces/UF1/restaurante.docx
+++ b/Desarrollo de interaces/UF1/restaurante.docx
@@ -1,6 +1,6 @@
 
 <file path=word/document.xml><?xml version="1.0" encoding="utf-8"?>
-<w:document xmlns:wpc="http://schemas.microsoft.com/office/word/2010/wordprocessingCanvas" xmlns:cx="http://schemas.microsoft.com/office/drawing/2014/chartex" xmlns:cx1="http://schemas.microsoft.com/office/drawing/2015/9/8/chartex" xmlns:cx2="http://schemas.microsoft.com/office/drawing/2015/10/21/chartex" xmlns:cx3="http://schemas.microsoft.com/office/drawing/2016/5/9/chartex" xmlns:cx4="http://schemas.microsoft.com/office/drawing/2016/5/10/chartex" xmlns:cx5="http://schemas.microsoft.com/office/drawing/2016/5/11/chartex" xmlns:cx6="http://schemas.microsoft.com/office/drawing/2016/5/12/chartex" xmlns:cx7="http://schemas.microsoft.com/office/drawing/2016/5/13/chartex" xmlns:cx8="http://schemas.microsoft.com/office/drawing/2016/5/14/chartex" xmlns:mc="http://schemas.openxmlformats.org/markup-compatibility/2006" xmlns:aink="http://schemas.microsoft.com/office/drawing/2016/ink" xmlns:am3d="http://schemas.microsoft.com/office/drawing/2017/model3d" xmlns:o="urn:schemas-microsoft-com:office:office" xmlns:oel="http://schemas.microsoft.com/office/2019/extlst" xmlns:r="http://schemas.openxmlformats.org/officeDocument/2006/relationships" xmlns:m="http://schemas.openxmlformats.org/officeDocument/2006/math" xmlns:v="urn:schemas-microsoft-com:vml" xmlns:wp14="http://schemas.microsoft.com/office/word/2010/wordprocessingDrawing" xmlns:wp="http://schemas.openxmlformats.org/drawingml/2006/wordprocessingDrawing" xmlns:w10="urn:schemas-microsoft-com:office:word" xmlns:w="http://schemas.openxmlformats.org/wordprocessingml/2006/main" xmlns:w14="http://schemas.microsoft.com/office/word/2010/wordml" xmlns:w15="http://schemas.microsoft.com/office/word/2012/wordml" xmlns:w16cex="http://schemas.microsoft.com/office/word/2018/wordml/cex" xmlns:w16cid="http://schemas.microsoft.com/office/word/2016/wordml/cid" xmlns:w16="http://schemas.microsoft.com/office/word/2018/wordml" xmlns:w16sdtdh="http://schemas.microsoft.com/office/word/2020/wordml/sdtdatahash" xmlns:w16se="http://schemas.microsoft.com/office/word/2015/wordml/symex" xmlns:wpg="http://schemas.microsoft.com/office/word/2010/wordprocessingGroup" xmlns:wpi="http://schemas.microsoft.com/office/word/2010/wordprocessingInk" xmlns:wne="http://schemas.microsoft.com/office/word/2006/wordml" xmlns:wps="http://schemas.microsoft.com/office/word/2010/wordprocessingShape" mc:Ignorable="w14 w15 w16se w16cid w16 w16cex w16sdtdh wp14">
+<w:document xmlns:wpc="http://schemas.microsoft.com/office/word/2010/wordprocessingCanvas" xmlns:mc="http://schemas.openxmlformats.org/markup-compatibility/2006" xmlns:o="urn:schemas-microsoft-com:office:office" xmlns:r="http://schemas.openxmlformats.org/officeDocument/2006/relationships" xmlns:m="http://schemas.openxmlformats.org/officeDocument/2006/math" xmlns:v="urn:schemas-microsoft-com:vml" xmlns:wp14="http://schemas.microsoft.com/office/word/2010/wordprocessingDrawing" xmlns:wp="http://schemas.openxmlformats.org/drawingml/2006/wordprocessingDrawing" xmlns:w10="urn:schemas-microsoft-com:office:word" xmlns:w="http://schemas.openxmlformats.org/wordprocessingml/2006/main" xmlns:w14="http://schemas.microsoft.com/office/word/2010/wordml" xmlns:w15="http://schemas.microsoft.com/office/word/2012/wordml" xmlns:wpg="http://schemas.microsoft.com/office/word/2010/wordprocessingGroup" xmlns:wpi="http://schemas.microsoft.com/office/word/2010/wordprocessingInk" xmlns:wne="http://schemas.microsoft.com/office/word/2006/wordml" xmlns:wps="http://schemas.microsoft.com/office/word/2010/wordprocessingShape" mc:Ignorable="w14 w15 wp14">
   <w:body>
     <w:p>
       <w:pPr>
@@ -123,13 +123,13 @@
               <wp:anchor distT="36576" distB="36576" distL="36576" distR="36576" simplePos="0" relativeHeight="251645952" behindDoc="0" locked="0" layoutInCell="1" allowOverlap="1">
                 <wp:simplePos x="0" y="0"/>
                 <wp:positionH relativeFrom="column">
-                  <wp:posOffset>932180</wp:posOffset>
+                  <wp:posOffset>930275</wp:posOffset>
                 </wp:positionH>
                 <wp:positionV relativeFrom="page">
-                  <wp:posOffset>1666874</wp:posOffset>
+                  <wp:posOffset>1666875</wp:posOffset>
                 </wp:positionV>
-                <wp:extent cx="5715000" cy="2005965"/>
-                <wp:effectExtent l="57150" t="57150" r="76200" b="70485"/>
+                <wp:extent cx="5715000" cy="1485900"/>
+                <wp:effectExtent l="63500" t="66675" r="69850" b="66675"/>
                 <wp:wrapNone/>
                 <wp:docPr id="59" name="Text Box 4"/>
                 <wp:cNvGraphicFramePr>
@@ -144,7 +144,7 @@
                       <wps:spPr bwMode="auto">
                         <a:xfrm>
                           <a:off x="0" y="0"/>
-                          <a:ext cx="5715000" cy="2005965"/>
+                          <a:ext cx="5715000" cy="1485900"/>
                         </a:xfrm>
                         <a:prstGeom prst="rect">
                           <a:avLst/>
@@ -272,29 +272,7 @@
                                 <w:sz w:val="56"/>
                                 <w:szCs w:val="56"/>
                               </w:rPr>
-                              <w:t xml:space="preserve"> web </w:t>
-                            </w:r>
-                            <w:r>
-                              <w:rPr>
-                                <w:rStyle w:val="sowc"/>
-                                <w:rFonts w:ascii="Futura LT Book" w:hAnsi="Futura LT Book" w:cs="Times New Roman"/>
-                                <w:b w:val="0"/>
-                                <w:color w:val="FFFFFF"/>
-                                <w:sz w:val="56"/>
-                                <w:szCs w:val="56"/>
-                              </w:rPr>
-                              <w:t>–</w:t>
-                            </w:r>
-                            <w:r>
-                              <w:rPr>
-                                <w:rStyle w:val="sowc"/>
-                                <w:rFonts w:ascii="Futura LT Book" w:hAnsi="Futura LT Book" w:cs="Times New Roman"/>
-                                <w:b w:val="0"/>
-                                <w:color w:val="FFFFFF"/>
-                                <w:sz w:val="56"/>
-                                <w:szCs w:val="56"/>
-                              </w:rPr>
-                              <w:t xml:space="preserve"> </w:t>
+                              <w:t xml:space="preserve"> web - </w:t>
                             </w:r>
                             <w:proofErr w:type="spellStart"/>
                             <w:r>
@@ -309,31 +287,6 @@
                               <w:t>restaurante</w:t>
                             </w:r>
                             <w:proofErr w:type="spellEnd"/>
-                          </w:p>
-                          <w:p>
-                            <w:pPr>
-                              <w:pStyle w:val="Mysubhead"/>
-                              <w:jc w:val="center"/>
-                              <w:rPr>
-                                <w:rStyle w:val="sowc"/>
-                                <w:rFonts w:ascii="Futura LT Book" w:hAnsi="Futura LT Book" w:cs="Times New Roman"/>
-                                <w:b w:val="0"/>
-                                <w:color w:val="FFFFFF"/>
-                                <w:sz w:val="26"/>
-                                <w:szCs w:val="10"/>
-                              </w:rPr>
-                            </w:pPr>
-                            <w:r>
-                              <w:rPr>
-                                <w:rStyle w:val="sowc"/>
-                                <w:rFonts w:ascii="Futura LT Book" w:hAnsi="Futura LT Book" w:cs="Times New Roman"/>
-                                <w:b w:val="0"/>
-                                <w:color w:val="FFFFFF"/>
-                                <w:sz w:val="26"/>
-                                <w:szCs w:val="10"/>
-                              </w:rPr>
-                              <w:t>Daniel Salgado Canosa</w:t>
-                            </w:r>
                           </w:p>
                         </w:txbxContent>
                       </wps:txbx>
@@ -358,7 +311,7 @@
                 <v:stroke joinstyle="miter"/>
                 <v:path gradientshapeok="t" o:connecttype="rect"/>
               </v:shapetype>
-              <v:shape id="Text Box 4" o:spid="_x0000_s1026" type="#_x0000_t202" style="position:absolute;margin-left:73.4pt;margin-top:131.25pt;width:450pt;height:157.95pt;z-index:251645952;visibility:visible;mso-wrap-style:square;mso-width-percent:0;mso-height-percent:0;mso-wrap-distance-left:2.88pt;mso-wrap-distance-top:2.88pt;mso-wrap-distance-right:2.88pt;mso-wrap-distance-bottom:2.88pt;mso-position-horizontal:absolute;mso-position-horizontal-relative:text;mso-position-vertical:absolute;mso-position-vertical-relative:page;mso-width-percent:0;mso-height-percent:0;mso-width-relative:page;mso-height-relative:page;v-text-anchor:top" o:gfxdata="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" fillcolor="#7c4e28" strokecolor="#dedc98" strokeweight="10pt">
+              <v:shape id="Text Box 4" o:spid="_x0000_s1026" type="#_x0000_t202" style="position:absolute;margin-left:73.25pt;margin-top:131.25pt;width:450pt;height:117pt;z-index:251645952;visibility:visible;mso-wrap-style:square;mso-width-percent:0;mso-height-percent:0;mso-wrap-distance-left:2.88pt;mso-wrap-distance-top:2.88pt;mso-wrap-distance-right:2.88pt;mso-wrap-distance-bottom:2.88pt;mso-position-horizontal:absolute;mso-position-horizontal-relative:text;mso-position-vertical:absolute;mso-position-vertical-relative:page;mso-width-percent:0;mso-height-percent:0;mso-width-relative:page;mso-height-relative:page;v-text-anchor:top" o:gfxdata="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" fillcolor="#7c4e28" strokecolor="#dedc98" strokeweight="10pt">
                 <v:stroke linestyle="thinThin"/>
                 <v:shadow color="#868686"/>
                 <v:textbox inset="2.88pt,2.88pt,2.88pt,2.88pt">
@@ -460,29 +413,7 @@
                           <w:sz w:val="56"/>
                           <w:szCs w:val="56"/>
                         </w:rPr>
-                        <w:t xml:space="preserve"> web </w:t>
-                      </w:r>
-                      <w:r>
-                        <w:rPr>
-                          <w:rStyle w:val="sowc"/>
-                          <w:rFonts w:ascii="Futura LT Book" w:hAnsi="Futura LT Book" w:cs="Times New Roman"/>
-                          <w:b w:val="0"/>
-                          <w:color w:val="FFFFFF"/>
-                          <w:sz w:val="56"/>
-                          <w:szCs w:val="56"/>
-                        </w:rPr>
-                        <w:t>–</w:t>
-                      </w:r>
-                      <w:r>
-                        <w:rPr>
-                          <w:rStyle w:val="sowc"/>
-                          <w:rFonts w:ascii="Futura LT Book" w:hAnsi="Futura LT Book" w:cs="Times New Roman"/>
-                          <w:b w:val="0"/>
-                          <w:color w:val="FFFFFF"/>
-                          <w:sz w:val="56"/>
-                          <w:szCs w:val="56"/>
-                        </w:rPr>
-                        <w:t xml:space="preserve"> </w:t>
+                        <w:t xml:space="preserve"> web - </w:t>
                       </w:r>
                       <w:proofErr w:type="spellStart"/>
                       <w:r>
@@ -497,31 +428,6 @@
                         <w:t>restaurante</w:t>
                       </w:r>
                       <w:proofErr w:type="spellEnd"/>
-                    </w:p>
-                    <w:p>
-                      <w:pPr>
-                        <w:pStyle w:val="Mysubhead"/>
-                        <w:jc w:val="center"/>
-                        <w:rPr>
-                          <w:rStyle w:val="sowc"/>
-                          <w:rFonts w:ascii="Futura LT Book" w:hAnsi="Futura LT Book" w:cs="Times New Roman"/>
-                          <w:b w:val="0"/>
-                          <w:color w:val="FFFFFF"/>
-                          <w:sz w:val="26"/>
-                          <w:szCs w:val="10"/>
-                        </w:rPr>
-                      </w:pPr>
-                      <w:r>
-                        <w:rPr>
-                          <w:rStyle w:val="sowc"/>
-                          <w:rFonts w:ascii="Futura LT Book" w:hAnsi="Futura LT Book" w:cs="Times New Roman"/>
-                          <w:b w:val="0"/>
-                          <w:color w:val="FFFFFF"/>
-                          <w:sz w:val="26"/>
-                          <w:szCs w:val="10"/>
-                        </w:rPr>
-                        <w:t>Daniel Salgado Canosa</w:t>
-                      </w:r>
                     </w:p>
                   </w:txbxContent>
                 </v:textbox>
@@ -1425,7 +1331,7 @@
           </mc:Choice>
           <mc:Fallback>
             <w:pict>
-              <v:shape id="Text Box 212" o:spid="_x0000_s1027" type="#_x0000_t202" style="position:absolute;margin-left:1in;margin-top:558pt;width:450pt;height:2in;z-index:251650048;visibility:visible;mso-wrap-style:square;mso-width-percent:0;mso-height-percent:0;mso-wrap-distance-left:2.88pt;mso-wrap-distance-top:2.88pt;mso-wrap-distance-right:2.88pt;mso-wrap-distance-bottom:2.88pt;mso-position-horizontal:absolute;mso-position-horizontal-relative:text;mso-position-vertical:absolute;mso-position-vertical-relative:page;mso-width-percent:0;mso-height-percent:0;mso-width-relative:page;mso-height-relative:page;v-text-anchor:top" o:gfxdata="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" filled="f" fillcolor="#fffffe" stroked="f" strokecolor="#212120" insetpen="t">
+              <v:shape id="Text Box 212" o:spid="_x0000_s1027" type="#_x0000_t202" style="position:absolute;margin-left:1in;margin-top:558pt;width:450pt;height:2in;z-index:251650048;visibility:visible;mso-wrap-style:square;mso-width-percent:0;mso-height-percent:0;mso-wrap-distance-left:2.88pt;mso-wrap-distance-top:2.88pt;mso-wrap-distance-right:2.88pt;mso-wrap-distance-bottom:2.88pt;mso-position-horizontal:absolute;mso-position-horizontal-relative:text;mso-position-vertical:absolute;mso-position-vertical-relative:page;mso-width-percent:0;mso-height-percent:0;mso-width-relative:page;mso-height-relative:page;v-text-anchor:top" o:gfxdata="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" filled="f" fillcolor="#fffffe" stroked="f" strokecolor="#212120" insetpen="t">
                 <v:textbox inset="2.88pt,2.88pt,2.88pt,2.88pt">
                   <w:txbxContent>
                     <w:p>
@@ -1654,22 +1560,28 @@
           <w:lang w:val="es-ES"/>
         </w:rPr>
       </w:pPr>
+    </w:p>
+    <w:p>
+      <w:pPr>
+        <w:rPr>
+          <w:lang w:val="es-ES"/>
+        </w:rPr>
+      </w:pPr>
       <w:r>
         <w:rPr>
           <w:noProof/>
           <w:lang w:val="es-ES" w:eastAsia="es-ES"/>
         </w:rPr>
-        <w:lastRenderedPageBreak/>
         <mc:AlternateContent>
           <mc:Choice Requires="wps">
             <w:drawing>
               <wp:anchor distT="36576" distB="36576" distL="36576" distR="36576" simplePos="0" relativeHeight="251646976" behindDoc="0" locked="0" layoutInCell="1" allowOverlap="1">
                 <wp:simplePos x="0" y="0"/>
                 <wp:positionH relativeFrom="column">
-                  <wp:posOffset>922020</wp:posOffset>
+                  <wp:posOffset>342900</wp:posOffset>
                 </wp:positionH>
                 <wp:positionV relativeFrom="page">
-                  <wp:posOffset>731520</wp:posOffset>
+                  <wp:posOffset>1143000</wp:posOffset>
                 </wp:positionV>
                 <wp:extent cx="4152900" cy="5372100"/>
                 <wp:effectExtent l="0" t="0" r="0" b="0"/>
@@ -1729,7 +1641,7 @@
                               <w:pStyle w:val="MyHeadtitle"/>
                               <w:rPr>
                                 <w:rFonts w:ascii="Futura LT Book" w:hAnsi="Futura LT Book" w:cs="Times New Roman"/>
-                                <w:bCs w:val="0"/>
+                                <w:b w:val="0"/>
                                 <w:color w:val="333333"/>
                                 <w:sz w:val="96"/>
                                 <w:szCs w:val="96"/>
@@ -1739,7 +1651,7 @@
                             <w:r>
                               <w:rPr>
                                 <w:rFonts w:ascii="Futura LT Book" w:hAnsi="Futura LT Book" w:cs="Times New Roman"/>
-                                <w:bCs w:val="0"/>
+                                <w:b w:val="0"/>
                                 <w:color w:val="333333"/>
                                 <w:sz w:val="96"/>
                                 <w:szCs w:val="96"/>
@@ -1750,10 +1662,166 @@
                           </w:p>
                           <w:p>
                             <w:pPr>
+                              <w:pStyle w:val="My"/>
+                              <w:jc w:val="both"/>
+                              <w:rPr>
+                                <w:rStyle w:val="sowc"/>
+                                <w:rFonts w:cs="Times New Roman"/>
+                                <w:b/>
+                                <w:color w:val="333333"/>
+                                <w:sz w:val="28"/>
+                                <w:szCs w:val="28"/>
+                                <w:lang w:val="en-US"/>
+                              </w:rPr>
+                            </w:pPr>
+                            <w:proofErr w:type="spellStart"/>
+                            <w:r>
+                              <w:rPr>
+                                <w:rStyle w:val="sowc"/>
+                                <w:rFonts w:cs="Times New Roman"/>
+                                <w:b/>
+                                <w:color w:val="333333"/>
+                                <w:sz w:val="28"/>
+                                <w:szCs w:val="28"/>
+                                <w:lang w:val="en-US"/>
+                              </w:rPr>
+                              <w:t>Diseño</w:t>
+                            </w:r>
+                            <w:proofErr w:type="spellEnd"/>
+                            <w:r>
+                              <w:rPr>
+                                <w:rStyle w:val="sowc"/>
+                                <w:rFonts w:cs="Times New Roman"/>
+                                <w:b/>
+                                <w:color w:val="333333"/>
+                                <w:sz w:val="28"/>
+                                <w:szCs w:val="28"/>
+                                <w:lang w:val="en-US"/>
+                              </w:rPr>
+                              <w:t xml:space="preserve"> general</w:t>
+                            </w:r>
+                          </w:p>
+                          <w:p>
+                            <w:pPr>
+                              <w:pStyle w:val="My"/>
+                              <w:jc w:val="both"/>
+                              <w:rPr>
+                                <w:rStyle w:val="sowc"/>
+                                <w:rFonts w:cs="Times New Roman"/>
+                                <w:b/>
+                                <w:color w:val="333333"/>
+                                <w:sz w:val="28"/>
+                                <w:szCs w:val="28"/>
+                                <w:lang w:val="en-US"/>
+                              </w:rPr>
+                            </w:pPr>
+                            <w:proofErr w:type="spellStart"/>
+                            <w:r>
+                              <w:rPr>
+                                <w:rStyle w:val="sowc"/>
+                                <w:rFonts w:cs="Times New Roman"/>
+                                <w:b/>
+                                <w:color w:val="333333"/>
+                                <w:sz w:val="28"/>
+                                <w:szCs w:val="28"/>
+                                <w:lang w:val="en-US"/>
+                              </w:rPr>
+                              <w:t>Botones</w:t>
+                            </w:r>
+                            <w:proofErr w:type="spellEnd"/>
+                          </w:p>
+                          <w:p>
+                            <w:pPr>
+                              <w:pStyle w:val="My"/>
+                              <w:jc w:val="both"/>
+                              <w:rPr>
+                                <w:rStyle w:val="sowc"/>
+                                <w:rFonts w:cs="Times New Roman"/>
+                                <w:b/>
+                                <w:color w:val="333333"/>
+                                <w:sz w:val="28"/>
+                                <w:szCs w:val="28"/>
+                                <w:lang w:val="en-US"/>
+                              </w:rPr>
+                            </w:pPr>
+                            <w:proofErr w:type="spellStart"/>
+                            <w:r>
+                              <w:rPr>
+                                <w:rStyle w:val="sowc"/>
+                                <w:rFonts w:cs="Times New Roman"/>
+                                <w:b/>
+                                <w:color w:val="333333"/>
+                                <w:sz w:val="28"/>
+                                <w:szCs w:val="28"/>
+                                <w:lang w:val="en-US"/>
+                              </w:rPr>
+                              <w:t>Interacciones</w:t>
+                            </w:r>
+                            <w:proofErr w:type="spellEnd"/>
+                          </w:p>
+                          <w:p>
+                            <w:pPr>
+                              <w:pStyle w:val="My"/>
+                              <w:jc w:val="both"/>
+                              <w:rPr>
+                                <w:rStyle w:val="sowc"/>
+                                <w:rFonts w:cs="Times New Roman"/>
+                                <w:b/>
+                                <w:color w:val="333333"/>
+                                <w:sz w:val="28"/>
+                                <w:szCs w:val="28"/>
+                                <w:lang w:val="en-US"/>
+                              </w:rPr>
+                            </w:pPr>
+                            <w:proofErr w:type="spellStart"/>
+                            <w:r>
+                              <w:rPr>
+                                <w:rStyle w:val="sowc"/>
+                                <w:rFonts w:cs="Times New Roman"/>
+                                <w:b/>
+                                <w:color w:val="333333"/>
+                                <w:sz w:val="28"/>
+                                <w:szCs w:val="28"/>
+                                <w:lang w:val="en-US"/>
+                              </w:rPr>
+                              <w:t>Imágenes</w:t>
+                            </w:r>
+                            <w:proofErr w:type="spellEnd"/>
+                          </w:p>
+                          <w:p>
+                            <w:pPr>
+                              <w:pStyle w:val="My"/>
+                              <w:jc w:val="both"/>
+                              <w:rPr>
+                                <w:rStyle w:val="sowc"/>
+                                <w:rFonts w:cs="Times New Roman"/>
+                                <w:b/>
+                                <w:color w:val="333333"/>
+                                <w:sz w:val="28"/>
+                                <w:szCs w:val="28"/>
+                                <w:lang w:val="en-US"/>
+                              </w:rPr>
+                            </w:pPr>
+                            <w:proofErr w:type="spellStart"/>
+                            <w:r>
+                              <w:rPr>
+                                <w:rStyle w:val="sowc"/>
+                                <w:rFonts w:cs="Times New Roman"/>
+                                <w:b/>
+                                <w:color w:val="333333"/>
+                                <w:sz w:val="28"/>
+                                <w:szCs w:val="28"/>
+                                <w:lang w:val="en-US"/>
+                              </w:rPr>
+                              <w:t>Hiperenlaces</w:t>
+                            </w:r>
+                            <w:proofErr w:type="spellEnd"/>
+                          </w:p>
+                          <w:p>
+                            <w:pPr>
                               <w:pStyle w:val="MyHeadtitle"/>
                               <w:rPr>
-                                <w:rFonts w:ascii="Futura LT Book" w:hAnsi="Futura LT Book" w:cs="Times New Roman"/>
-                                <w:bCs w:val="0"/>
+                                <w:rFonts w:cs="Times New Roman"/>
                                 <w:color w:val="333333"/>
                                 <w:sz w:val="28"/>
                                 <w:szCs w:val="28"/>
@@ -1763,285 +1831,12 @@
                           <w:p>
                             <w:pPr>
                               <w:pStyle w:val="My"/>
-                              <w:numPr>
-                                <w:ilvl w:val="0"/>
-                                <w:numId w:val="2"/>
-                              </w:numPr>
                               <w:jc w:val="both"/>
                               <w:rPr>
                                 <w:rStyle w:val="sowc"/>
                                 <w:rFonts w:cs="Times New Roman"/>
                                 <w:b/>
-                                <w:color w:val="000000" w:themeColor="text1"/>
-                                <w:sz w:val="28"/>
-                                <w:szCs w:val="28"/>
-                                <w:lang w:val="en-US"/>
-                              </w:rPr>
-                            </w:pPr>
-                            <w:hyperlink w:anchor="_Diseño_general" w:history="1">
-                              <w:proofErr w:type="spellStart"/>
-                              <w:r>
-                                <w:rPr>
-                                  <w:rStyle w:val="Hipervnculo"/>
-                                  <w:rFonts w:cs="Times New Roman"/>
-                                  <w:b/>
-                                  <w:color w:val="000000" w:themeColor="text1"/>
-                                  <w:sz w:val="28"/>
-                                  <w:szCs w:val="28"/>
-                                  <w:u w:val="none"/>
-                                  <w:lang w:val="en-US"/>
-                                </w:rPr>
-                                <w:t>Diseño</w:t>
-                              </w:r>
-                              <w:proofErr w:type="spellEnd"/>
-                              <w:r>
-                                <w:rPr>
-                                  <w:rStyle w:val="Hipervnculo"/>
-                                  <w:rFonts w:cs="Times New Roman"/>
-                                  <w:b/>
-                                  <w:color w:val="000000" w:themeColor="text1"/>
-                                  <w:sz w:val="28"/>
-                                  <w:szCs w:val="28"/>
-                                  <w:u w:val="none"/>
-                                  <w:lang w:val="en-US"/>
-                                </w:rPr>
-                                <w:t xml:space="preserve"> general</w:t>
-                              </w:r>
-                            </w:hyperlink>
-                          </w:p>
-                          <w:p>
-                            <w:pPr>
-                              <w:pStyle w:val="My"/>
-                              <w:numPr>
-                                <w:ilvl w:val="0"/>
-                                <w:numId w:val="2"/>
-                              </w:numPr>
-                              <w:jc w:val="both"/>
-                              <w:rPr>
-                                <w:rStyle w:val="sowc"/>
-                                <w:rFonts w:cs="Times New Roman"/>
-                                <w:b/>
-                                <w:color w:val="000000" w:themeColor="text1"/>
-                                <w:sz w:val="28"/>
-                                <w:szCs w:val="28"/>
-                                <w:lang w:val="en-US"/>
-                              </w:rPr>
-                            </w:pPr>
-                            <w:hyperlink w:anchor="_Encabezado:" w:history="1">
-                              <w:proofErr w:type="spellStart"/>
-                              <w:r>
-                                <w:rPr>
-                                  <w:rStyle w:val="Hipervnculo"/>
-                                  <w:rFonts w:cs="Times New Roman"/>
-                                  <w:b/>
-                                  <w:color w:val="000000" w:themeColor="text1"/>
-                                  <w:sz w:val="28"/>
-                                  <w:szCs w:val="28"/>
-                                  <w:u w:val="none"/>
-                                  <w:lang w:val="en-US"/>
-                                </w:rPr>
-                                <w:t>Encabezado</w:t>
-                              </w:r>
-                              <w:proofErr w:type="spellEnd"/>
-                            </w:hyperlink>
-                          </w:p>
-                          <w:p>
-                            <w:pPr>
-                              <w:pStyle w:val="My"/>
-                              <w:numPr>
-                                <w:ilvl w:val="0"/>
-                                <w:numId w:val="2"/>
-                              </w:numPr>
-                              <w:jc w:val="both"/>
-                              <w:rPr>
-                                <w:rStyle w:val="sowc"/>
-                                <w:rFonts w:cs="Times New Roman"/>
-                                <w:b/>
-                                <w:color w:val="000000" w:themeColor="text1"/>
-                                <w:sz w:val="28"/>
-                                <w:szCs w:val="28"/>
-                                <w:lang w:val="en-US"/>
-                              </w:rPr>
-                            </w:pPr>
-                            <w:hyperlink w:anchor="_Cuerpo:" w:history="1">
-                              <w:r>
-                                <w:rPr>
-                                  <w:rStyle w:val="Hipervnculo"/>
-                                  <w:rFonts w:cs="Times New Roman"/>
-                                  <w:b/>
-                                  <w:color w:val="000000" w:themeColor="text1"/>
-                                  <w:sz w:val="28"/>
-                                  <w:szCs w:val="28"/>
-                                  <w:u w:val="none"/>
-                                  <w:lang w:val="en-US"/>
-                                </w:rPr>
-                                <w:t>Cuerpo</w:t>
-                              </w:r>
-                            </w:hyperlink>
-                          </w:p>
-                          <w:p>
-                            <w:pPr>
-                              <w:pStyle w:val="My"/>
-                              <w:numPr>
-                                <w:ilvl w:val="0"/>
-                                <w:numId w:val="2"/>
-                              </w:numPr>
-                              <w:jc w:val="both"/>
-                              <w:rPr>
-                                <w:rStyle w:val="sowc"/>
-                                <w:rFonts w:cs="Times New Roman"/>
-                                <w:b/>
-                                <w:color w:val="000000" w:themeColor="text1"/>
-                                <w:sz w:val="28"/>
-                                <w:szCs w:val="28"/>
-                                <w:lang w:val="en-US"/>
-                              </w:rPr>
-                            </w:pPr>
-                            <w:hyperlink w:anchor="_Menú:" w:history="1">
-                              <w:proofErr w:type="spellStart"/>
-                              <w:r>
-                                <w:rPr>
-                                  <w:rStyle w:val="Hipervnculo"/>
-                                  <w:rFonts w:cs="Times New Roman"/>
-                                  <w:b/>
-                                  <w:color w:val="000000" w:themeColor="text1"/>
-                                  <w:sz w:val="28"/>
-                                  <w:szCs w:val="28"/>
-                                  <w:u w:val="none"/>
-                                  <w:lang w:val="en-US"/>
-                                </w:rPr>
-                                <w:t>Menú</w:t>
-                              </w:r>
-                              <w:proofErr w:type="spellEnd"/>
-                            </w:hyperlink>
-                          </w:p>
-                          <w:p>
-                            <w:pPr>
-                              <w:pStyle w:val="My"/>
-                              <w:numPr>
-                                <w:ilvl w:val="0"/>
-                                <w:numId w:val="2"/>
-                              </w:numPr>
-                              <w:jc w:val="both"/>
-                              <w:rPr>
-                                <w:rStyle w:val="sowc"/>
-                                <w:rFonts w:cs="Times New Roman"/>
-                                <w:b/>
-                                <w:color w:val="000000" w:themeColor="text1"/>
-                                <w:sz w:val="28"/>
-                                <w:szCs w:val="28"/>
-                                <w:lang w:val="en-US"/>
-                              </w:rPr>
-                            </w:pPr>
-                            <w:hyperlink w:anchor="_Maps" w:history="1">
-                              <w:r>
-                                <w:rPr>
-                                  <w:rStyle w:val="Hipervnculo"/>
-                                  <w:rFonts w:cs="Times New Roman"/>
-                                  <w:b/>
-                                  <w:color w:val="000000" w:themeColor="text1"/>
-                                  <w:sz w:val="28"/>
-                                  <w:szCs w:val="28"/>
-                                  <w:u w:val="none"/>
-                                  <w:lang w:val="en-US"/>
-                                </w:rPr>
-                                <w:t>Maps</w:t>
-                              </w:r>
-                            </w:hyperlink>
-                          </w:p>
-                          <w:p>
-                            <w:pPr>
-                              <w:pStyle w:val="My"/>
-                              <w:numPr>
-                                <w:ilvl w:val="0"/>
-                                <w:numId w:val="2"/>
-                              </w:numPr>
-                              <w:jc w:val="both"/>
-                              <w:rPr>
-                                <w:rStyle w:val="sowc"/>
-                                <w:rFonts w:cs="Times New Roman"/>
-                                <w:b/>
-                                <w:color w:val="000000" w:themeColor="text1"/>
-                                <w:sz w:val="28"/>
-                                <w:szCs w:val="28"/>
-                                <w:lang w:val="en-US"/>
-                              </w:rPr>
-                            </w:pPr>
-                            <w:hyperlink w:anchor="_Horario" w:history="1">
-                              <w:proofErr w:type="spellStart"/>
-                              <w:r>
-                                <w:rPr>
-                                  <w:rStyle w:val="Hipervnculo"/>
-                                  <w:rFonts w:cs="Times New Roman"/>
-                                  <w:b/>
-                                  <w:color w:val="000000" w:themeColor="text1"/>
-                                  <w:sz w:val="28"/>
-                                  <w:szCs w:val="28"/>
-                                  <w:u w:val="none"/>
-                                  <w:lang w:val="en-US"/>
-                                </w:rPr>
-                                <w:t>Horario</w:t>
-                              </w:r>
-                              <w:proofErr w:type="spellEnd"/>
-                            </w:hyperlink>
-                          </w:p>
-                          <w:p>
-                            <w:pPr>
-                              <w:pStyle w:val="My"/>
-                              <w:numPr>
-                                <w:ilvl w:val="0"/>
-                                <w:numId w:val="2"/>
-                              </w:numPr>
-                              <w:jc w:val="both"/>
-                              <w:rPr>
-                                <w:rFonts w:cs="Times New Roman"/>
-                                <w:b/>
-                                <w:color w:val="000000" w:themeColor="text1"/>
-                                <w:sz w:val="28"/>
-                                <w:szCs w:val="28"/>
-                                <w:lang w:val="en-US"/>
-                              </w:rPr>
-                            </w:pPr>
-                            <w:hyperlink w:anchor="_Contacto_y_footer:" w:history="1">
-                              <w:r>
-                                <w:rPr>
-                                  <w:rStyle w:val="Hipervnculo"/>
-                                  <w:rFonts w:cs="Times New Roman"/>
-                                  <w:b/>
-                                  <w:color w:val="000000" w:themeColor="text1"/>
-                                  <w:sz w:val="28"/>
-                                  <w:szCs w:val="28"/>
-                                  <w:u w:val="none"/>
-                                  <w:lang w:val="en-US"/>
-                                </w:rPr>
-                                <w:t xml:space="preserve">Footer y </w:t>
-                              </w:r>
-                              <w:proofErr w:type="spellStart"/>
-                              <w:r>
-                                <w:rPr>
-                                  <w:rStyle w:val="Hipervnculo"/>
-                                  <w:rFonts w:cs="Times New Roman"/>
-                                  <w:b/>
-                                  <w:color w:val="000000" w:themeColor="text1"/>
-                                  <w:sz w:val="28"/>
-                                  <w:szCs w:val="28"/>
-                                  <w:u w:val="none"/>
-                                  <w:lang w:val="en-US"/>
-                                </w:rPr>
-                                <w:t>contacto</w:t>
-                              </w:r>
-                              <w:proofErr w:type="spellEnd"/>
-                            </w:hyperlink>
-                          </w:p>
-                          <w:p>
-                            <w:pPr>
-                              <w:pStyle w:val="My"/>
-                              <w:jc w:val="both"/>
-                              <w:rPr>
-                                <w:rStyle w:val="sowc"/>
-                                <w:rFonts w:cs="Times New Roman"/>
-                                <w:b/>
-                                <w:color w:val="000000" w:themeColor="text1"/>
+                                <w:color w:val="333333"/>
                                 <w:lang w:val="en-US"/>
                               </w:rPr>
                             </w:pPr>
@@ -2074,7 +1869,7 @@
           </mc:Choice>
           <mc:Fallback>
             <w:pict>
-              <v:shape id="Text Box 116" o:spid="_x0000_s1028" type="#_x0000_t202" style="position:absolute;margin-left:72.6pt;margin-top:57.6pt;width:327pt;height:423pt;z-index:251646976;visibility:visible;mso-wrap-style:square;mso-width-percent:0;mso-height-percent:0;mso-wrap-distance-left:2.88pt;mso-wrap-distance-top:2.88pt;mso-wrap-distance-right:2.88pt;mso-wrap-distance-bottom:2.88pt;mso-position-horizontal:absolute;mso-position-horizontal-relative:text;mso-position-vertical:absolute;mso-position-vertical-relative:page;mso-width-percent:0;mso-height-percent:0;mso-width-relative:page;mso-height-relative:page;v-text-anchor:top" o:gfxdata="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" filled="f" fillcolor="#fffffe" stroked="f" strokecolor="#212120" insetpen="t">
+              <v:shape id="Text Box 116" o:spid="_x0000_s1028" type="#_x0000_t202" style="position:absolute;margin-left:27pt;margin-top:90pt;width:327pt;height:423pt;z-index:251646976;visibility:visible;mso-wrap-style:square;mso-width-percent:0;mso-height-percent:0;mso-wrap-distance-left:2.88pt;mso-wrap-distance-top:2.88pt;mso-wrap-distance-right:2.88pt;mso-wrap-distance-bottom:2.88pt;mso-position-horizontal:absolute;mso-position-horizontal-relative:text;mso-position-vertical:absolute;mso-position-vertical-relative:page;mso-width-percent:0;mso-height-percent:0;mso-width-relative:page;mso-height-relative:page;v-text-anchor:top" o:gfxdata="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" filled="f" fillcolor="#fffffe" stroked="f" strokecolor="#212120" insetpen="t">
                 <v:textbox style="mso-next-textbox:#Text Box 122" inset="2.88pt,2.88pt,2.88pt,2.88pt">
                   <w:txbxContent>
                     <w:p>
@@ -2082,7 +1877,7 @@
                         <w:pStyle w:val="MyHeadtitle"/>
                         <w:rPr>
                           <w:rFonts w:ascii="Futura LT Book" w:hAnsi="Futura LT Book" w:cs="Times New Roman"/>
-                          <w:bCs w:val="0"/>
+                          <w:b w:val="0"/>
                           <w:color w:val="333333"/>
                           <w:sz w:val="96"/>
                           <w:szCs w:val="96"/>
@@ -2092,7 +1887,7 @@
                       <w:r>
                         <w:rPr>
                           <w:rFonts w:ascii="Futura LT Book" w:hAnsi="Futura LT Book" w:cs="Times New Roman"/>
-                          <w:bCs w:val="0"/>
+                          <w:b w:val="0"/>
                           <w:color w:val="333333"/>
                           <w:sz w:val="96"/>
                           <w:szCs w:val="96"/>
@@ -2103,10 +1898,166 @@
                     </w:p>
                     <w:p>
                       <w:pPr>
+                        <w:pStyle w:val="My"/>
+                        <w:jc w:val="both"/>
+                        <w:rPr>
+                          <w:rStyle w:val="sowc"/>
+                          <w:rFonts w:cs="Times New Roman"/>
+                          <w:b/>
+                          <w:color w:val="333333"/>
+                          <w:sz w:val="28"/>
+                          <w:szCs w:val="28"/>
+                          <w:lang w:val="en-US"/>
+                        </w:rPr>
+                      </w:pPr>
+                      <w:proofErr w:type="spellStart"/>
+                      <w:r>
+                        <w:rPr>
+                          <w:rStyle w:val="sowc"/>
+                          <w:rFonts w:cs="Times New Roman"/>
+                          <w:b/>
+                          <w:color w:val="333333"/>
+                          <w:sz w:val="28"/>
+                          <w:szCs w:val="28"/>
+                          <w:lang w:val="en-US"/>
+                        </w:rPr>
+                        <w:t>Diseño</w:t>
+                      </w:r>
+                      <w:proofErr w:type="spellEnd"/>
+                      <w:r>
+                        <w:rPr>
+                          <w:rStyle w:val="sowc"/>
+                          <w:rFonts w:cs="Times New Roman"/>
+                          <w:b/>
+                          <w:color w:val="333333"/>
+                          <w:sz w:val="28"/>
+                          <w:szCs w:val="28"/>
+                          <w:lang w:val="en-US"/>
+                        </w:rPr>
+                        <w:t xml:space="preserve"> general</w:t>
+                      </w:r>
+                    </w:p>
+                    <w:p>
+                      <w:pPr>
+                        <w:pStyle w:val="My"/>
+                        <w:jc w:val="both"/>
+                        <w:rPr>
+                          <w:rStyle w:val="sowc"/>
+                          <w:rFonts w:cs="Times New Roman"/>
+                          <w:b/>
+                          <w:color w:val="333333"/>
+                          <w:sz w:val="28"/>
+                          <w:szCs w:val="28"/>
+                          <w:lang w:val="en-US"/>
+                        </w:rPr>
+                      </w:pPr>
+                      <w:proofErr w:type="spellStart"/>
+                      <w:r>
+                        <w:rPr>
+                          <w:rStyle w:val="sowc"/>
+                          <w:rFonts w:cs="Times New Roman"/>
+                          <w:b/>
+                          <w:color w:val="333333"/>
+                          <w:sz w:val="28"/>
+                          <w:szCs w:val="28"/>
+                          <w:lang w:val="en-US"/>
+                        </w:rPr>
+                        <w:t>Botones</w:t>
+                      </w:r>
+                      <w:proofErr w:type="spellEnd"/>
+                    </w:p>
+                    <w:p>
+                      <w:pPr>
+                        <w:pStyle w:val="My"/>
+                        <w:jc w:val="both"/>
+                        <w:rPr>
+                          <w:rStyle w:val="sowc"/>
+                          <w:rFonts w:cs="Times New Roman"/>
+                          <w:b/>
+                          <w:color w:val="333333"/>
+                          <w:sz w:val="28"/>
+                          <w:szCs w:val="28"/>
+                          <w:lang w:val="en-US"/>
+                        </w:rPr>
+                      </w:pPr>
+                      <w:proofErr w:type="spellStart"/>
+                      <w:r>
+                        <w:rPr>
+                          <w:rStyle w:val="sowc"/>
+                          <w:rFonts w:cs="Times New Roman"/>
+                          <w:b/>
+                          <w:color w:val="333333"/>
+                          <w:sz w:val="28"/>
+                          <w:szCs w:val="28"/>
+                          <w:lang w:val="en-US"/>
+                        </w:rPr>
+                        <w:t>Interacciones</w:t>
+                      </w:r>
+                      <w:proofErr w:type="spellEnd"/>
+                    </w:p>
+                    <w:p>
+                      <w:pPr>
+                        <w:pStyle w:val="My"/>
+                        <w:jc w:val="both"/>
+                        <w:rPr>
+                          <w:rStyle w:val="sowc"/>
+                          <w:rFonts w:cs="Times New Roman"/>
+                          <w:b/>
+                          <w:color w:val="333333"/>
+                          <w:sz w:val="28"/>
+                          <w:szCs w:val="28"/>
+                          <w:lang w:val="en-US"/>
+                        </w:rPr>
+                      </w:pPr>
+                      <w:proofErr w:type="spellStart"/>
+                      <w:r>
+                        <w:rPr>
+                          <w:rStyle w:val="sowc"/>
+                          <w:rFonts w:cs="Times New Roman"/>
+                          <w:b/>
+                          <w:color w:val="333333"/>
+                          <w:sz w:val="28"/>
+                          <w:szCs w:val="28"/>
+                          <w:lang w:val="en-US"/>
+                        </w:rPr>
+                        <w:t>Imágenes</w:t>
+                      </w:r>
+                      <w:proofErr w:type="spellEnd"/>
+                    </w:p>
+                    <w:p>
+                      <w:pPr>
+                        <w:pStyle w:val="My"/>
+                        <w:jc w:val="both"/>
+                        <w:rPr>
+                          <w:rStyle w:val="sowc"/>
+                          <w:rFonts w:cs="Times New Roman"/>
+                          <w:b/>
+                          <w:color w:val="333333"/>
+                          <w:sz w:val="28"/>
+                          <w:szCs w:val="28"/>
+                          <w:lang w:val="en-US"/>
+                        </w:rPr>
+                      </w:pPr>
+                      <w:proofErr w:type="spellStart"/>
+                      <w:r>
+                        <w:rPr>
+                          <w:rStyle w:val="sowc"/>
+                          <w:rFonts w:cs="Times New Roman"/>
+                          <w:b/>
+                          <w:color w:val="333333"/>
+                          <w:sz w:val="28"/>
+                          <w:szCs w:val="28"/>
+                          <w:lang w:val="en-US"/>
+                        </w:rPr>
+                        <w:t>Hiperenlaces</w:t>
+                      </w:r>
+                      <w:proofErr w:type="spellEnd"/>
+                    </w:p>
+                    <w:p>
+                      <w:pPr>
                         <w:pStyle w:val="MyHeadtitle"/>
                         <w:rPr>
-                          <w:rFonts w:ascii="Futura LT Book" w:hAnsi="Futura LT Book" w:cs="Times New Roman"/>
-                          <w:bCs w:val="0"/>
+                          <w:rFonts w:cs="Times New Roman"/>
                           <w:color w:val="333333"/>
                           <w:sz w:val="28"/>
                           <w:szCs w:val="28"/>
@@ -2116,285 +2067,12 @@
                     <w:p>
                       <w:pPr>
                         <w:pStyle w:val="My"/>
-                        <w:numPr>
-                          <w:ilvl w:val="0"/>
-                          <w:numId w:val="2"/>
-                        </w:numPr>
                         <w:jc w:val="both"/>
                         <w:rPr>
                           <w:rStyle w:val="sowc"/>
                           <w:rFonts w:cs="Times New Roman"/>
                           <w:b/>
-                          <w:color w:val="000000" w:themeColor="text1"/>
-                          <w:sz w:val="28"/>
-                          <w:szCs w:val="28"/>
-                          <w:lang w:val="en-US"/>
-                        </w:rPr>
-                      </w:pPr>
-                      <w:hyperlink w:anchor="_Diseño_general" w:history="1">
-                        <w:proofErr w:type="spellStart"/>
-                        <w:r>
-                          <w:rPr>
-                            <w:rStyle w:val="Hipervnculo"/>
-                            <w:rFonts w:cs="Times New Roman"/>
-                            <w:b/>
-                            <w:color w:val="000000" w:themeColor="text1"/>
-                            <w:sz w:val="28"/>
-                            <w:szCs w:val="28"/>
-                            <w:u w:val="none"/>
-                            <w:lang w:val="en-US"/>
-                          </w:rPr>
-                          <w:t>Diseño</w:t>
-                        </w:r>
-                        <w:proofErr w:type="spellEnd"/>
-                        <w:r>
-                          <w:rPr>
-                            <w:rStyle w:val="Hipervnculo"/>
-                            <w:rFonts w:cs="Times New Roman"/>
-                            <w:b/>
-                            <w:color w:val="000000" w:themeColor="text1"/>
-                            <w:sz w:val="28"/>
-                            <w:szCs w:val="28"/>
-                            <w:u w:val="none"/>
-                            <w:lang w:val="en-US"/>
-                          </w:rPr>
-                          <w:t xml:space="preserve"> general</w:t>
-                        </w:r>
-                      </w:hyperlink>
-                    </w:p>
-                    <w:p>
-                      <w:pPr>
-                        <w:pStyle w:val="My"/>
-                        <w:numPr>
-                          <w:ilvl w:val="0"/>
-                          <w:numId w:val="2"/>
-                        </w:numPr>
-                        <w:jc w:val="both"/>
-                        <w:rPr>
-                          <w:rStyle w:val="sowc"/>
-                          <w:rFonts w:cs="Times New Roman"/>
-                          <w:b/>
-                          <w:color w:val="000000" w:themeColor="text1"/>
-                          <w:sz w:val="28"/>
-                          <w:szCs w:val="28"/>
-                          <w:lang w:val="en-US"/>
-                        </w:rPr>
-                      </w:pPr>
-                      <w:hyperlink w:anchor="_Encabezado:" w:history="1">
-                        <w:proofErr w:type="spellStart"/>
-                        <w:r>
-                          <w:rPr>
-                            <w:rStyle w:val="Hipervnculo"/>
-                            <w:rFonts w:cs="Times New Roman"/>
-                            <w:b/>
-                            <w:color w:val="000000" w:themeColor="text1"/>
-                            <w:sz w:val="28"/>
-                            <w:szCs w:val="28"/>
-                            <w:u w:val="none"/>
-                            <w:lang w:val="en-US"/>
-                          </w:rPr>
-                          <w:t>Encabezado</w:t>
-                        </w:r>
-                        <w:proofErr w:type="spellEnd"/>
-                      </w:hyperlink>
-                    </w:p>
-                    <w:p>
-                      <w:pPr>
-                        <w:pStyle w:val="My"/>
-                        <w:numPr>
-                          <w:ilvl w:val="0"/>
-                          <w:numId w:val="2"/>
-                        </w:numPr>
-                        <w:jc w:val="both"/>
-                        <w:rPr>
-                          <w:rStyle w:val="sowc"/>
-                          <w:rFonts w:cs="Times New Roman"/>
-                          <w:b/>
-                          <w:color w:val="000000" w:themeColor="text1"/>
-                          <w:sz w:val="28"/>
-                          <w:szCs w:val="28"/>
-                          <w:lang w:val="en-US"/>
-                        </w:rPr>
-                      </w:pPr>
-                      <w:hyperlink w:anchor="_Cuerpo:" w:history="1">
-                        <w:r>
-                          <w:rPr>
-                            <w:rStyle w:val="Hipervnculo"/>
-                            <w:rFonts w:cs="Times New Roman"/>
-                            <w:b/>
-                            <w:color w:val="000000" w:themeColor="text1"/>
-                            <w:sz w:val="28"/>
-                            <w:szCs w:val="28"/>
-                            <w:u w:val="none"/>
-                            <w:lang w:val="en-US"/>
-                          </w:rPr>
-                          <w:t>Cuerpo</w:t>
-                        </w:r>
-                      </w:hyperlink>
-                    </w:p>
-                    <w:p>
-                      <w:pPr>
-                        <w:pStyle w:val="My"/>
-                        <w:numPr>
-                          <w:ilvl w:val="0"/>
-                          <w:numId w:val="2"/>
-                        </w:numPr>
-                        <w:jc w:val="both"/>
-                        <w:rPr>
-                          <w:rStyle w:val="sowc"/>
-                          <w:rFonts w:cs="Times New Roman"/>
-                          <w:b/>
-                          <w:color w:val="000000" w:themeColor="text1"/>
-                          <w:sz w:val="28"/>
-                          <w:szCs w:val="28"/>
-                          <w:lang w:val="en-US"/>
-                        </w:rPr>
-                      </w:pPr>
-                      <w:hyperlink w:anchor="_Menú:" w:history="1">
-                        <w:proofErr w:type="spellStart"/>
-                        <w:r>
-                          <w:rPr>
-                            <w:rStyle w:val="Hipervnculo"/>
-                            <w:rFonts w:cs="Times New Roman"/>
-                            <w:b/>
-                            <w:color w:val="000000" w:themeColor="text1"/>
-                            <w:sz w:val="28"/>
-                            <w:szCs w:val="28"/>
-                            <w:u w:val="none"/>
-                            <w:lang w:val="en-US"/>
-                          </w:rPr>
-                          <w:t>Menú</w:t>
-                        </w:r>
-                        <w:proofErr w:type="spellEnd"/>
-                      </w:hyperlink>
-                    </w:p>
-                    <w:p>
-                      <w:pPr>
-                        <w:pStyle w:val="My"/>
-                        <w:numPr>
-                          <w:ilvl w:val="0"/>
-                          <w:numId w:val="2"/>
-                        </w:numPr>
-                        <w:jc w:val="both"/>
-                        <w:rPr>
-                          <w:rStyle w:val="sowc"/>
-                          <w:rFonts w:cs="Times New Roman"/>
-                          <w:b/>
-                          <w:color w:val="000000" w:themeColor="text1"/>
-                          <w:sz w:val="28"/>
-                          <w:szCs w:val="28"/>
-                          <w:lang w:val="en-US"/>
-                        </w:rPr>
-                      </w:pPr>
-                      <w:hyperlink w:anchor="_Maps" w:history="1">
-                        <w:r>
-                          <w:rPr>
-                            <w:rStyle w:val="Hipervnculo"/>
-                            <w:rFonts w:cs="Times New Roman"/>
-                            <w:b/>
-                            <w:color w:val="000000" w:themeColor="text1"/>
-                            <w:sz w:val="28"/>
-                            <w:szCs w:val="28"/>
-                            <w:u w:val="none"/>
-                            <w:lang w:val="en-US"/>
-                          </w:rPr>
-                          <w:t>Maps</w:t>
-                        </w:r>
-                      </w:hyperlink>
-                    </w:p>
-                    <w:p>
-                      <w:pPr>
-                        <w:pStyle w:val="My"/>
-                        <w:numPr>
-                          <w:ilvl w:val="0"/>
-                          <w:numId w:val="2"/>
-                        </w:numPr>
-                        <w:jc w:val="both"/>
-                        <w:rPr>
-                          <w:rStyle w:val="sowc"/>
-                          <w:rFonts w:cs="Times New Roman"/>
-                          <w:b/>
-                          <w:color w:val="000000" w:themeColor="text1"/>
-                          <w:sz w:val="28"/>
-                          <w:szCs w:val="28"/>
-                          <w:lang w:val="en-US"/>
-                        </w:rPr>
-                      </w:pPr>
-                      <w:hyperlink w:anchor="_Horario" w:history="1">
-                        <w:proofErr w:type="spellStart"/>
-                        <w:r>
-                          <w:rPr>
-                            <w:rStyle w:val="Hipervnculo"/>
-                            <w:rFonts w:cs="Times New Roman"/>
-                            <w:b/>
-                            <w:color w:val="000000" w:themeColor="text1"/>
-                            <w:sz w:val="28"/>
-                            <w:szCs w:val="28"/>
-                            <w:u w:val="none"/>
-                            <w:lang w:val="en-US"/>
-                          </w:rPr>
-                          <w:t>Horario</w:t>
-                        </w:r>
-                        <w:proofErr w:type="spellEnd"/>
-                      </w:hyperlink>
-                    </w:p>
-                    <w:p>
-                      <w:pPr>
-                        <w:pStyle w:val="My"/>
-                        <w:numPr>
-                          <w:ilvl w:val="0"/>
-                          <w:numId w:val="2"/>
-                        </w:numPr>
-                        <w:jc w:val="both"/>
-                        <w:rPr>
-                          <w:rFonts w:cs="Times New Roman"/>
-                          <w:b/>
-                          <w:color w:val="000000" w:themeColor="text1"/>
-                          <w:sz w:val="28"/>
-                          <w:szCs w:val="28"/>
-                          <w:lang w:val="en-US"/>
-                        </w:rPr>
-                      </w:pPr>
-                      <w:hyperlink w:anchor="_Contacto_y_footer:" w:history="1">
-                        <w:r>
-                          <w:rPr>
-                            <w:rStyle w:val="Hipervnculo"/>
-                            <w:rFonts w:cs="Times New Roman"/>
-                            <w:b/>
-                            <w:color w:val="000000" w:themeColor="text1"/>
-                            <w:sz w:val="28"/>
-                            <w:szCs w:val="28"/>
-                            <w:u w:val="none"/>
-                            <w:lang w:val="en-US"/>
-                          </w:rPr>
-                          <w:t xml:space="preserve">Footer y </w:t>
-                        </w:r>
-                        <w:proofErr w:type="spellStart"/>
-                        <w:r>
-                          <w:rPr>
-                            <w:rStyle w:val="Hipervnculo"/>
-                            <w:rFonts w:cs="Times New Roman"/>
-                            <w:b/>
-                            <w:color w:val="000000" w:themeColor="text1"/>
-                            <w:sz w:val="28"/>
-                            <w:szCs w:val="28"/>
-                            <w:u w:val="none"/>
-                            <w:lang w:val="en-US"/>
-                          </w:rPr>
-                          <w:t>contacto</w:t>
-                        </w:r>
-                        <w:proofErr w:type="spellEnd"/>
-                      </w:hyperlink>
-                    </w:p>
-                    <w:p>
-                      <w:pPr>
-                        <w:pStyle w:val="My"/>
-                        <w:jc w:val="both"/>
-                        <w:rPr>
-                          <w:rStyle w:val="sowc"/>
-                          <w:rFonts w:cs="Times New Roman"/>
-                          <w:b/>
-                          <w:color w:val="000000" w:themeColor="text1"/>
+                          <w:color w:val="333333"/>
                           <w:lang w:val="en-US"/>
                         </w:rPr>
                       </w:pPr>
@@ -2416,13 +2094,6 @@
           </mc:Fallback>
         </mc:AlternateContent>
       </w:r>
-    </w:p>
-    <w:p>
-      <w:pPr>
-        <w:rPr>
-          <w:lang w:val="es-ES"/>
-        </w:rPr>
-      </w:pPr>
     </w:p>
     <w:p>
       <w:pPr>
@@ -3372,15 +3043,23 @@
                         <w:txbxContent>
                           <w:p>
                             <w:pPr>
-                              <w:pStyle w:val="Ttulo1"/>
+                              <w:pStyle w:val="MyHeadtitle"/>
                               <w:rPr>
+                                <w:rFonts w:ascii="Futura LT Book" w:hAnsi="Futura LT Book" w:cs="Times New Roman"/>
+                                <w:b w:val="0"/>
+                                <w:color w:val="333333"/>
+                                <w:sz w:val="52"/>
+                                <w:szCs w:val="52"/>
                                 <w:lang w:val="es-ES"/>
                               </w:rPr>
                             </w:pPr>
-                            <w:bookmarkStart w:id="0" w:name="_Diseño_general"/>
-                            <w:bookmarkEnd w:id="0"/>
                             <w:r>
                               <w:rPr>
+                                <w:rFonts w:ascii="Futura LT Book" w:hAnsi="Futura LT Book" w:cs="Times New Roman"/>
+                                <w:b w:val="0"/>
+                                <w:color w:val="333333"/>
+                                <w:sz w:val="52"/>
+                                <w:szCs w:val="52"/>
                                 <w:lang w:val="es-ES"/>
                               </w:rPr>
                               <w:t>Diseño general</w:t>
@@ -3460,20 +3139,28 @@
           </mc:Choice>
           <mc:Fallback>
             <w:pict>
-              <v:shape id="Text Box 120" o:spid="_x0000_s1030" type="#_x0000_t202" style="position:absolute;margin-left:59.25pt;margin-top:58.5pt;width:468pt;height:549pt;z-index:251648000;visibility:visible;mso-wrap-style:square;mso-width-percent:0;mso-height-percent:0;mso-wrap-distance-left:2.88pt;mso-wrap-distance-top:2.88pt;mso-wrap-distance-right:2.88pt;mso-wrap-distance-bottom:2.88pt;mso-position-horizontal:absolute;mso-position-horizontal-relative:text;mso-position-vertical:absolute;mso-position-vertical-relative:page;mso-width-percent:0;mso-height-percent:0;mso-width-relative:page;mso-height-relative:page;v-text-anchor:top" o:gfxdata="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" filled="f" fillcolor="#fffffe" stroked="f" strokecolor="#212120" insetpen="t">
+              <v:shape id="Text Box 120" o:spid="_x0000_s1030" type="#_x0000_t202" style="position:absolute;margin-left:59.25pt;margin-top:58.5pt;width:468pt;height:549pt;z-index:251648000;visibility:visible;mso-wrap-style:square;mso-width-percent:0;mso-height-percent:0;mso-wrap-distance-left:2.88pt;mso-wrap-distance-top:2.88pt;mso-wrap-distance-right:2.88pt;mso-wrap-distance-bottom:2.88pt;mso-position-horizontal:absolute;mso-position-horizontal-relative:text;mso-position-vertical:absolute;mso-position-vertical-relative:page;mso-width-percent:0;mso-height-percent:0;mso-width-relative:page;mso-height-relative:page;v-text-anchor:top" o:gfxdata="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" filled="f" fillcolor="#fffffe" stroked="f" strokecolor="#212120" insetpen="t">
                 <v:textbox inset="2.88pt,2.88pt,2.88pt,2.88pt">
                   <w:txbxContent>
                     <w:p>
                       <w:pPr>
-                        <w:pStyle w:val="Ttulo1"/>
+                        <w:pStyle w:val="MyHeadtitle"/>
                         <w:rPr>
+                          <w:rFonts w:ascii="Futura LT Book" w:hAnsi="Futura LT Book" w:cs="Times New Roman"/>
+                          <w:b w:val="0"/>
+                          <w:color w:val="333333"/>
+                          <w:sz w:val="52"/>
+                          <w:szCs w:val="52"/>
                           <w:lang w:val="es-ES"/>
                         </w:rPr>
                       </w:pPr>
-                      <w:bookmarkStart w:id="1" w:name="_Diseño_general"/>
-                      <w:bookmarkEnd w:id="1"/>
                       <w:r>
                         <w:rPr>
+                          <w:rFonts w:ascii="Futura LT Book" w:hAnsi="Futura LT Book" w:cs="Times New Roman"/>
+                          <w:b w:val="0"/>
+                          <w:color w:val="333333"/>
+                          <w:sz w:val="52"/>
+                          <w:szCs w:val="52"/>
                           <w:lang w:val="es-ES"/>
                         </w:rPr>
                         <w:t>Diseño general</w:t>
@@ -3680,7 +3367,7 @@
           </mc:Choice>
           <mc:Fallback>
             <w:pict>
-              <v:shape id="Text Box 320" o:spid="_x0000_s1031" type="#_x0000_t202" style="position:absolute;margin-left:507.75pt;margin-top:7.2pt;width:73.5pt;height:18.75pt;z-index:251682816;visibility:visible;mso-wrap-style:square;mso-width-percent:0;mso-height-percent:0;mso-wrap-distance-left:9pt;mso-wrap-distance-top:0;mso-wrap-distance-right:9pt;mso-wrap-distance-bottom:0;mso-position-horizontal:absolute;mso-position-horizontal-relative:text;mso-position-vertical:absolute;mso-position-vertical-relative:text;mso-width-percent:0;mso-height-percent:0;mso-width-relative:page;mso-height-relative:page;v-text-anchor:top" o:gfxdata="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" filled="f" stroked="f">
+              <v:shape id="Text Box 320" o:spid="_x0000_s1031" type="#_x0000_t202" style="position:absolute;margin-left:507.75pt;margin-top:7.2pt;width:73.5pt;height:18.75pt;z-index:251682816;visibility:visible;mso-wrap-style:square;mso-width-percent:0;mso-height-percent:0;mso-wrap-distance-left:9pt;mso-wrap-distance-top:0;mso-wrap-distance-right:9pt;mso-wrap-distance-bottom:0;mso-position-horizontal:absolute;mso-position-horizontal-relative:text;mso-position-vertical:absolute;mso-position-vertical-relative:text;mso-width-percent:0;mso-height-percent:0;mso-width-relative:page;mso-height-relative:page;v-text-anchor:top" o:gfxdata="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" filled="f" stroked="f">
                 <v:textbox>
                   <w:txbxContent>
                     <w:p>
@@ -3993,8 +3680,13 @@
                       <wps:txbx>
                         <w:txbxContent>
                           <w:p>
+                            <w:proofErr w:type="spellStart"/>
                             <w:r>
-                              <w:t xml:space="preserve">Nombre del </w:t>
+                              <w:t>Nombre</w:t>
+                            </w:r>
+                            <w:proofErr w:type="spellEnd"/>
+                            <w:r>
+                              <w:t xml:space="preserve"> del </w:t>
                             </w:r>
                             <w:proofErr w:type="spellStart"/>
                             <w:r>
@@ -4021,12 +3713,17 @@
           </mc:Choice>
           <mc:Fallback>
             <w:pict>
-              <v:shape id="Text Box 316" o:spid="_x0000_s1032" type="#_x0000_t202" style="position:absolute;margin-left:220.5pt;margin-top:1.65pt;width:145.5pt;height:18.75pt;z-index:251678720;visibility:visible;mso-wrap-style:square;mso-width-percent:0;mso-height-percent:0;mso-wrap-distance-left:9pt;mso-wrap-distance-top:0;mso-wrap-distance-right:9pt;mso-wrap-distance-bottom:0;mso-position-horizontal:absolute;mso-position-horizontal-relative:text;mso-position-vertical:absolute;mso-position-vertical-relative:text;mso-width-percent:0;mso-height-percent:0;mso-width-relative:page;mso-height-relative:page;v-text-anchor:top" o:gfxdata="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" filled="f" stroked="f">
+              <v:shape id="Text Box 316" o:spid="_x0000_s1032" type="#_x0000_t202" style="position:absolute;margin-left:220.5pt;margin-top:1.65pt;width:145.5pt;height:18.75pt;z-index:251678720;visibility:visible;mso-wrap-style:square;mso-width-percent:0;mso-height-percent:0;mso-wrap-distance-left:9pt;mso-wrap-distance-top:0;mso-wrap-distance-right:9pt;mso-wrap-distance-bottom:0;mso-position-horizontal:absolute;mso-position-horizontal-relative:text;mso-position-vertical:absolute;mso-position-vertical-relative:text;mso-width-percent:0;mso-height-percent:0;mso-width-relative:page;mso-height-relative:page;v-text-anchor:top" o:gfxdata="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" filled="f" stroked="f">
                 <v:textbox>
                   <w:txbxContent>
                     <w:p>
+                      <w:proofErr w:type="spellStart"/>
                       <w:r>
-                        <w:t xml:space="preserve">Nombre del </w:t>
+                        <w:t>Nombre</w:t>
+                      </w:r>
+                      <w:proofErr w:type="spellEnd"/>
+                      <w:r>
+                        <w:t xml:space="preserve"> del </w:t>
                       </w:r>
                       <w:proofErr w:type="spellStart"/>
                       <w:r>
@@ -4208,7 +3905,7 @@
           </mc:Choice>
           <mc:Fallback>
             <w:pict>
-              <v:shape id="Text Box 318" o:spid="_x0000_s1033" type="#_x0000_t202" style="position:absolute;margin-left:9pt;margin-top:8.85pt;width:82.5pt;height:31.5pt;z-index:251680768;visibility:visible;mso-wrap-style:square;mso-width-percent:0;mso-height-percent:0;mso-wrap-distance-left:9pt;mso-wrap-distance-top:0;mso-wrap-distance-right:9pt;mso-wrap-distance-bottom:0;mso-position-horizontal:absolute;mso-position-horizontal-relative:text;mso-position-vertical:absolute;mso-position-vertical-relative:text;mso-width-percent:0;mso-height-percent:0;mso-width-relative:page;mso-height-relative:page;v-text-anchor:top" o:gfxdata="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" filled="f" stroked="f">
+              <v:shape id="Text Box 318" o:spid="_x0000_s1033" type="#_x0000_t202" style="position:absolute;margin-left:9pt;margin-top:8.85pt;width:82.5pt;height:31.5pt;z-index:251680768;visibility:visible;mso-wrap-style:square;mso-width-percent:0;mso-height-percent:0;mso-wrap-distance-left:9pt;mso-wrap-distance-top:0;mso-wrap-distance-right:9pt;mso-wrap-distance-bottom:0;mso-position-horizontal:absolute;mso-position-horizontal-relative:text;mso-position-vertical:absolute;mso-position-vertical-relative:text;mso-width-percent:0;mso-height-percent:0;mso-width-relative:page;mso-height-relative:page;v-text-anchor:top" o:gfxdata="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" filled="f" stroked="f">
                 <v:textbox>
                   <w:txbxContent>
                     <w:p>
@@ -4707,7 +4404,7 @@
           </mc:Choice>
           <mc:Fallback>
             <w:pict>
-              <v:shape id="Text Box 321" o:spid="_x0000_s1034" type="#_x0000_t202" style="position:absolute;margin-left:250.5pt;margin-top:11.85pt;width:87pt;height:21.75pt;z-index:251683840;visibility:visible;mso-wrap-style:square;mso-width-percent:0;mso-height-percent:0;mso-wrap-distance-left:9pt;mso-wrap-distance-top:0;mso-wrap-distance-right:9pt;mso-wrap-distance-bottom:0;mso-position-horizontal:absolute;mso-position-horizontal-relative:text;mso-position-vertical:absolute;mso-position-vertical-relative:text;mso-width-percent:0;mso-height-percent:0;mso-width-relative:page;mso-height-relative:page;v-text-anchor:top" o:gfxdata="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" filled="f" stroked="f">
+              <v:shape id="Text Box 321" o:spid="_x0000_s1034" type="#_x0000_t202" style="position:absolute;margin-left:250.5pt;margin-top:11.85pt;width:87pt;height:21.75pt;z-index:251683840;visibility:visible;mso-wrap-style:square;mso-width-percent:0;mso-height-percent:0;mso-wrap-distance-left:9pt;mso-wrap-distance-top:0;mso-wrap-distance-right:9pt;mso-wrap-distance-bottom:0;mso-position-horizontal:absolute;mso-position-horizontal-relative:text;mso-position-vertical:absolute;mso-position-vertical-relative:text;mso-width-percent:0;mso-height-percent:0;mso-width-relative:page;mso-height-relative:page;v-text-anchor:top" o:gfxdata="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" filled="f" stroked="f">
                 <v:textbox>
                   <w:txbxContent>
                     <w:p>
@@ -4835,7 +4532,7 @@
           </mc:Choice>
           <mc:Fallback>
             <w:pict>
-              <v:shape id="Text Box 375" o:spid="_x0000_s1035" type="#_x0000_t202" style="position:absolute;margin-left:36.65pt;margin-top:251.2pt;width:57.05pt;height:37.4pt;z-index:251722752;visibility:visible;mso-wrap-style:square;mso-width-percent:0;mso-height-percent:0;mso-wrap-distance-left:9pt;mso-wrap-distance-top:0;mso-wrap-distance-right:9pt;mso-wrap-distance-bottom:0;mso-position-horizontal:absolute;mso-position-horizontal-relative:text;mso-position-vertical:absolute;mso-position-vertical-relative:text;mso-width-percent:0;mso-height-percent:0;mso-width-relative:page;mso-height-relative:page;v-text-anchor:top" o:gfxdata="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" filled="f" stroked="f">
+              <v:shape id="Text Box 375" o:spid="_x0000_s1035" type="#_x0000_t202" style="position:absolute;margin-left:36.65pt;margin-top:251.2pt;width:57.05pt;height:37.4pt;z-index:251722752;visibility:visible;mso-wrap-style:square;mso-width-percent:0;mso-height-percent:0;mso-wrap-distance-left:9pt;mso-wrap-distance-top:0;mso-wrap-distance-right:9pt;mso-wrap-distance-bottom:0;mso-position-horizontal:absolute;mso-position-horizontal-relative:text;mso-position-vertical:absolute;mso-position-vertical-relative:text;mso-width-percent:0;mso-height-percent:0;mso-width-relative:page;mso-height-relative:page;v-text-anchor:top" o:gfxdata="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" filled="f" stroked="f">
                 <v:textbox>
                   <w:txbxContent>
                     <w:p>
@@ -5078,7 +4775,7 @@
           </mc:Choice>
           <mc:Fallback>
             <w:pict>
-              <v:shape id="Text Box 373" o:spid="_x0000_s1036" type="#_x0000_t202" style="position:absolute;margin-left:176.6pt;margin-top:152.05pt;width:156.25pt;height:21.05pt;z-index:251720704;visibility:visible;mso-wrap-style:square;mso-width-percent:0;mso-height-percent:0;mso-wrap-distance-left:9pt;mso-wrap-distance-top:0;mso-wrap-distance-right:9pt;mso-wrap-distance-bottom:0;mso-position-horizontal:absolute;mso-position-horizontal-relative:text;mso-position-vertical:absolute;mso-position-vertical-relative:text;mso-width-percent:0;mso-height-percent:0;mso-width-relative:page;mso-height-relative:page;v-text-anchor:top" o:gfxdata="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" filled="f" stroked="f">
+              <v:shape id="Text Box 373" o:spid="_x0000_s1036" type="#_x0000_t202" style="position:absolute;margin-left:176.6pt;margin-top:152.05pt;width:156.25pt;height:21.05pt;z-index:251720704;visibility:visible;mso-wrap-style:square;mso-width-percent:0;mso-height-percent:0;mso-wrap-distance-left:9pt;mso-wrap-distance-top:0;mso-wrap-distance-right:9pt;mso-wrap-distance-bottom:0;mso-position-horizontal:absolute;mso-position-horizontal-relative:text;mso-position-vertical:absolute;mso-position-vertical-relative:text;mso-width-percent:0;mso-height-percent:0;mso-width-relative:page;mso-height-relative:page;v-text-anchor:top" o:gfxdata="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" filled="f" stroked="f">
                 <v:textbox>
                   <w:txbxContent>
                     <w:p>
@@ -5287,7 +4984,7 @@
           </mc:Choice>
           <mc:Fallback>
             <w:pict>
-              <v:shape id="Text Box 372" o:spid="_x0000_s1037" type="#_x0000_t202" style="position:absolute;margin-left:226.3pt;margin-top:103.8pt;width:150.8pt;height:17pt;z-index:251719680;visibility:visible;mso-wrap-style:square;mso-width-percent:0;mso-height-percent:0;mso-wrap-distance-left:9pt;mso-wrap-distance-top:0;mso-wrap-distance-right:9pt;mso-wrap-distance-bottom:0;mso-position-horizontal:absolute;mso-position-horizontal-relative:text;mso-position-vertical:absolute;mso-position-vertical-relative:text;mso-width-percent:0;mso-height-percent:0;mso-width-relative:page;mso-height-relative:page;v-text-anchor:top" o:gfxdata="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" filled="f" stroked="f">
+              <v:shape id="Text Box 372" o:spid="_x0000_s1037" type="#_x0000_t202" style="position:absolute;margin-left:226.3pt;margin-top:103.8pt;width:150.8pt;height:17pt;z-index:251719680;visibility:visible;mso-wrap-style:square;mso-width-percent:0;mso-height-percent:0;mso-wrap-distance-left:9pt;mso-wrap-distance-top:0;mso-wrap-distance-right:9pt;mso-wrap-distance-bottom:0;mso-position-horizontal:absolute;mso-position-horizontal-relative:text;mso-position-vertical:absolute;mso-position-vertical-relative:text;mso-width-percent:0;mso-height-percent:0;mso-width-relative:page;mso-height-relative:page;v-text-anchor:top" o:gfxdata="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" filled="f" stroked="f">
                 <v:textbox>
                   <w:txbxContent>
                     <w:p>
@@ -5491,7 +5188,7 @@
           </mc:Choice>
           <mc:Fallback>
             <w:pict>
-              <v:shape id="Text Box 371" o:spid="_x0000_s1038" type="#_x0000_t202" style="position:absolute;margin-left:206.9pt;margin-top:61.7pt;width:168.6pt;height:19pt;z-index:251718656;visibility:visible;mso-wrap-style:square;mso-width-percent:0;mso-height-percent:0;mso-wrap-distance-left:9pt;mso-wrap-distance-top:0;mso-wrap-distance-right:9pt;mso-wrap-distance-bottom:0;mso-position-horizontal:absolute;mso-position-horizontal-relative:text;mso-position-vertical:absolute;mso-position-vertical-relative:text;mso-width-percent:0;mso-height-percent:0;mso-width-relative:page;mso-height-relative:page;v-text-anchor:top" o:gfxdata="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" filled="f" stroked="f">
+              <v:shape id="Text Box 371" o:spid="_x0000_s1038" type="#_x0000_t202" style="position:absolute;margin-left:206.9pt;margin-top:61.7pt;width:168.6pt;height:19pt;z-index:251718656;visibility:visible;mso-wrap-style:square;mso-width-percent:0;mso-height-percent:0;mso-wrap-distance-left:9pt;mso-wrap-distance-top:0;mso-wrap-distance-right:9pt;mso-wrap-distance-bottom:0;mso-position-horizontal:absolute;mso-position-horizontal-relative:text;mso-position-vertical:absolute;mso-position-vertical-relative:text;mso-width-percent:0;mso-height-percent:0;mso-width-relative:page;mso-height-relative:page;v-text-anchor:top" o:gfxdata="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" filled="f" stroked="f">
                 <v:textbox>
                   <w:txbxContent>
                     <w:p>
@@ -5700,7 +5397,7 @@
           </mc:Choice>
           <mc:Fallback>
             <w:pict>
-              <v:shape id="Text Box 370" o:spid="_x0000_s1039" type="#_x0000_t202" style="position:absolute;margin-left:186.7pt;margin-top:33.15pt;width:196.4pt;height:17.65pt;z-index:251717632;visibility:visible;mso-wrap-style:square;mso-width-percent:0;mso-height-percent:0;mso-wrap-distance-left:9pt;mso-wrap-distance-top:0;mso-wrap-distance-right:9pt;mso-wrap-distance-bottom:0;mso-position-horizontal:absolute;mso-position-horizontal-relative:text;mso-position-vertical:absolute;mso-position-vertical-relative:text;mso-width-percent:0;mso-height-percent:0;mso-width-relative:page;mso-height-relative:page;v-text-anchor:top" o:gfxdata="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" filled="f" stroked="f">
+              <v:shape id="Text Box 370" o:spid="_x0000_s1039" type="#_x0000_t202" style="position:absolute;margin-left:186.7pt;margin-top:33.15pt;width:196.4pt;height:17.65pt;z-index:251717632;visibility:visible;mso-wrap-style:square;mso-width-percent:0;mso-height-percent:0;mso-wrap-distance-left:9pt;mso-wrap-distance-top:0;mso-wrap-distance-right:9pt;mso-wrap-distance-bottom:0;mso-position-horizontal:absolute;mso-position-horizontal-relative:text;mso-position-vertical:absolute;mso-position-vertical-relative:text;mso-width-percent:0;mso-height-percent:0;mso-width-relative:page;mso-height-relative:page;v-text-anchor:top" o:gfxdata="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" filled="f" stroked="f">
                 <v:textbox>
                   <w:txbxContent>
                     <w:p>
@@ -8579,26 +8276,92 @@
     </w:p>
     <w:p>
       <w:pPr>
-        <w:pStyle w:val="Ttulo1"/>
         <w:ind w:firstLine="708"/>
         <w:rPr>
+          <w:lang w:val="es-ES"/>
+        </w:rPr>
+      </w:pPr>
+      <w:r>
+        <w:rPr>
+          <w:lang w:val="es-ES"/>
+        </w:rPr>
+        <w:br w:type="page"/>
+      </w:r>
+      <w:r>
+        <w:rPr>
+          <w:noProof/>
           <w:sz w:val="28"/>
-          <w:lang w:val="es-ES"/>
-        </w:rPr>
-      </w:pPr>
-      <w:bookmarkStart w:id="2" w:name="_Encabezado:"/>
-      <w:bookmarkEnd w:id="2"/>
-      <w:r>
-        <w:rPr>
-          <w:lang w:val="es-ES"/>
-        </w:rPr>
-        <w:br w:type="page"/>
-      </w:r>
-      <w:r>
-        <w:rPr>
-          <w:lang w:val="es-ES"/>
+          <w:lang w:val="es-ES" w:eastAsia="es-ES"/>
         </w:rPr>
         <w:lastRenderedPageBreak/>
+        <w:drawing>
+          <wp:anchor distT="0" distB="0" distL="114300" distR="114300" simplePos="0" relativeHeight="251723776" behindDoc="1" locked="0" layoutInCell="1" allowOverlap="1">
+            <wp:simplePos x="0" y="0"/>
+            <wp:positionH relativeFrom="column">
+              <wp:posOffset>38100</wp:posOffset>
+            </wp:positionH>
+            <wp:positionV relativeFrom="paragraph">
+              <wp:posOffset>7539990</wp:posOffset>
+            </wp:positionV>
+            <wp:extent cx="7886700" cy="1466850"/>
+            <wp:effectExtent l="0" t="0" r="0" b="0"/>
+            <wp:wrapNone/>
+            <wp:docPr id="376" name="Imagen 376" descr="3"/>
+            <wp:cNvGraphicFramePr>
+              <a:graphicFrameLocks xmlns:a="http://schemas.openxmlformats.org/drawingml/2006/main" noChangeAspect="1"/>
+            </wp:cNvGraphicFramePr>
+            <a:graphic xmlns:a="http://schemas.openxmlformats.org/drawingml/2006/main">
+              <a:graphicData uri="http://schemas.openxmlformats.org/drawingml/2006/picture">
+                <pic:pic xmlns:pic="http://schemas.openxmlformats.org/drawingml/2006/picture">
+                  <pic:nvPicPr>
+                    <pic:cNvPr id="0" name="Picture 376" descr="3"/>
+                    <pic:cNvPicPr>
+                      <a:picLocks noChangeAspect="1" noChangeArrowheads="1"/>
+                    </pic:cNvPicPr>
+                  </pic:nvPicPr>
+                  <pic:blipFill>
+                    <a:blip r:embed="rId17">
+                      <a:extLst>
+                        <a:ext uri="{28A0092B-C50C-407E-A947-70E740481C1C}">
+                          <a14:useLocalDpi xmlns:a14="http://schemas.microsoft.com/office/drawing/2010/main" val="0"/>
+                        </a:ext>
+                      </a:extLst>
+                    </a:blip>
+                    <a:srcRect/>
+                    <a:stretch>
+                      <a:fillRect/>
+                    </a:stretch>
+                  </pic:blipFill>
+                  <pic:spPr bwMode="auto">
+                    <a:xfrm>
+                      <a:off x="0" y="0"/>
+                      <a:ext cx="7886700" cy="1466850"/>
+                    </a:xfrm>
+                    <a:prstGeom prst="rect">
+                      <a:avLst/>
+                    </a:prstGeom>
+                    <a:noFill/>
+                    <a:ln>
+                      <a:noFill/>
+                    </a:ln>
+                  </pic:spPr>
+                </pic:pic>
+              </a:graphicData>
+            </a:graphic>
+            <wp14:sizeRelH relativeFrom="page">
+              <wp14:pctWidth>0</wp14:pctWidth>
+            </wp14:sizeRelH>
+            <wp14:sizeRelV relativeFrom="page">
+              <wp14:pctHeight>0</wp14:pctHeight>
+            </wp14:sizeRelV>
+          </wp:anchor>
+        </w:drawing>
+      </w:r>
+      <w:r>
+        <w:rPr>
+          <w:sz w:val="28"/>
+          <w:lang w:val="es-ES"/>
+        </w:rPr>
         <w:t>Encabezado:</w:t>
       </w:r>
     </w:p>
@@ -8742,11 +8505,19 @@
           <w:lang w:val="es-ES"/>
         </w:rPr>
       </w:pPr>
-      <w:r>
-        <w:rPr>
-          <w:lang w:val="es-ES"/>
-        </w:rPr>
-        <w:t>siguiente manera:</w:t>
+      <w:proofErr w:type="gramStart"/>
+      <w:r>
+        <w:rPr>
+          <w:lang w:val="es-ES"/>
+        </w:rPr>
+        <w:t>siguiente</w:t>
+      </w:r>
+      <w:proofErr w:type="gramEnd"/>
+      <w:r>
+        <w:rPr>
+          <w:lang w:val="es-ES"/>
+        </w:rPr>
+        <w:t xml:space="preserve"> manera:</w:t>
       </w:r>
     </w:p>
     <w:p>
@@ -8871,7 +8642,7 @@
           </mc:Choice>
           <mc:Fallback>
             <w:pict>
-              <v:shape w14:anchorId="645DB77A" id="Cuadro de texto 258" o:spid="_x0000_s1040" type="#_x0000_t202" style="position:absolute;left:0;text-align:left;margin-left:308pt;margin-top:24.95pt;width:64.5pt;height:22pt;z-index:251737088;visibility:visible;mso-wrap-style:square;mso-wrap-distance-left:9pt;mso-wrap-distance-top:0;mso-wrap-distance-right:9pt;mso-wrap-distance-bottom:0;mso-position-horizontal:absolute;mso-position-horizontal-relative:text;mso-position-vertical:absolute;mso-position-vertical-relative:text;v-text-anchor:top" o:gfxdata="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" filled="f" stroked="f" strokeweight=".5pt">
+              <v:shape w14:anchorId="645DB77A" id="Cuadro de texto 258" o:spid="_x0000_s1040" type="#_x0000_t202" style="position:absolute;left:0;text-align:left;margin-left:308pt;margin-top:24.95pt;width:64.5pt;height:22pt;z-index:251737088;visibility:visible;mso-wrap-style:square;mso-wrap-distance-left:9pt;mso-wrap-distance-top:0;mso-wrap-distance-right:9pt;mso-wrap-distance-bottom:0;mso-position-horizontal:absolute;mso-position-horizontal-relative:text;mso-position-vertical:absolute;mso-position-vertical-relative:text;v-text-anchor:top" o:gfxdata="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" filled="f" stroked="f" strokeweight=".5pt">
                 <v:textbox>
                   <w:txbxContent>
                     <w:p>
@@ -9024,7 +8795,7 @@
           </mc:Choice>
           <mc:Fallback>
             <w:pict>
-              <v:shape w14:anchorId="645DB77A" id="Cuadro de texto 257" o:spid="_x0000_s1041" type="#_x0000_t202" style="position:absolute;left:0;text-align:left;margin-left:395.5pt;margin-top:23.1pt;width:64.5pt;height:22pt;z-index:251735040;visibility:visible;mso-wrap-style:square;mso-wrap-distance-left:9pt;mso-wrap-distance-top:0;mso-wrap-distance-right:9pt;mso-wrap-distance-bottom:0;mso-position-horizontal:absolute;mso-position-horizontal-relative:text;mso-position-vertical:absolute;mso-position-vertical-relative:text;v-text-anchor:top" o:gfxdata="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" filled="f" stroked="f" strokeweight=".5pt">
+              <v:shape w14:anchorId="645DB77A" id="Cuadro de texto 257" o:spid="_x0000_s1041" type="#_x0000_t202" style="position:absolute;left:0;text-align:left;margin-left:395.5pt;margin-top:23.1pt;width:64.5pt;height:22pt;z-index:251735040;visibility:visible;mso-wrap-style:square;mso-wrap-distance-left:9pt;mso-wrap-distance-top:0;mso-wrap-distance-right:9pt;mso-wrap-distance-bottom:0;mso-position-horizontal:absolute;mso-position-horizontal-relative:text;mso-position-vertical:absolute;mso-position-vertical-relative:text;v-text-anchor:top" o:gfxdata="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" filled="f" stroked="f" strokeweight=".5pt">
                 <v:textbox>
                   <w:txbxContent>
                     <w:p>
@@ -9177,7 +8948,7 @@
           </mc:Choice>
           <mc:Fallback>
             <w:pict>
-              <v:shape w14:anchorId="22745360" id="Cuadro de texto 256" o:spid="_x0000_s1042" type="#_x0000_t202" style="position:absolute;left:0;text-align:left;margin-left:221.5pt;margin-top:23.6pt;width:64.5pt;height:22pt;z-index:251732992;visibility:visible;mso-wrap-style:square;mso-wrap-distance-left:9pt;mso-wrap-distance-top:0;mso-wrap-distance-right:9pt;mso-wrap-distance-bottom:0;mso-position-horizontal:absolute;mso-position-horizontal-relative:text;mso-position-vertical:absolute;mso-position-vertical-relative:text;v-text-anchor:top" o:gfxdata="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" filled="f" stroked="f" strokeweight=".5pt">
+              <v:shape w14:anchorId="22745360" id="Cuadro de texto 256" o:spid="_x0000_s1042" type="#_x0000_t202" style="position:absolute;left:0;text-align:left;margin-left:221.5pt;margin-top:23.6pt;width:64.5pt;height:22pt;z-index:251732992;visibility:visible;mso-wrap-style:square;mso-wrap-distance-left:9pt;mso-wrap-distance-top:0;mso-wrap-distance-right:9pt;mso-wrap-distance-bottom:0;mso-position-horizontal:absolute;mso-position-horizontal-relative:text;mso-position-vertical:absolute;mso-position-vertical-relative:text;v-text-anchor:top" o:gfxdata="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" filled="f" stroked="f" strokeweight=".5pt">
                 <v:textbox>
                   <w:txbxContent>
                     <w:p>
@@ -9330,7 +9101,7 @@
           </mc:Choice>
           <mc:Fallback>
             <w:pict>
-              <v:shape w14:anchorId="5647268E" id="Cuadro de texto 63" o:spid="_x0000_s1043" type="#_x0000_t202" style="position:absolute;left:0;text-align:left;margin-left:132.5pt;margin-top:24.6pt;width:64.5pt;height:22pt;z-index:251730944;visibility:visible;mso-wrap-style:square;mso-wrap-distance-left:9pt;mso-wrap-distance-top:0;mso-wrap-distance-right:9pt;mso-wrap-distance-bottom:0;mso-position-horizontal:absolute;mso-position-horizontal-relative:text;mso-position-vertical:absolute;mso-position-vertical-relative:text;v-text-anchor:top" o:gfxdata="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" filled="f" stroked="f" strokeweight=".5pt">
+              <v:shape w14:anchorId="5647268E" id="Cuadro de texto 63" o:spid="_x0000_s1043" type="#_x0000_t202" style="position:absolute;left:0;text-align:left;margin-left:132.5pt;margin-top:24.6pt;width:64.5pt;height:22pt;z-index:251730944;visibility:visible;mso-wrap-style:square;mso-wrap-distance-left:9pt;mso-wrap-distance-top:0;mso-wrap-distance-right:9pt;mso-wrap-distance-bottom:0;mso-position-horizontal:absolute;mso-position-horizontal-relative:text;mso-position-vertical:absolute;mso-position-vertical-relative:text;v-text-anchor:top" o:gfxdata="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" filled="f" stroked="f" strokeweight=".5pt">
                 <v:textbox>
                   <w:txbxContent>
                     <w:p>
@@ -9784,7 +9555,6 @@
       </w:pPr>
       <w:r>
         <w:rPr>
-          <w:noProof/>
           <w:lang w:val="es-ES"/>
         </w:rPr>
         <w:drawing>
@@ -9964,11 +9734,19 @@
           <w:lang w:val="es-ES"/>
         </w:rPr>
       </w:pPr>
-      <w:r>
-        <w:rPr>
-          <w:lang w:val="es-ES"/>
-        </w:rPr>
-        <w:t>a otras páginas por lo que también cambiarás al color azul al ser visitados.</w:t>
+      <w:proofErr w:type="gramStart"/>
+      <w:r>
+        <w:rPr>
+          <w:lang w:val="es-ES"/>
+        </w:rPr>
+        <w:t>a</w:t>
+      </w:r>
+      <w:proofErr w:type="gramEnd"/>
+      <w:r>
+        <w:rPr>
+          <w:lang w:val="es-ES"/>
+        </w:rPr>
+        <w:t xml:space="preserve"> otras páginas por lo que también cambiarás al color azul al ser visitados.</w:t>
       </w:r>
     </w:p>
     <w:p>
@@ -10114,75 +9892,6 @@
           <w:lang w:val="es-ES"/>
         </w:rPr>
       </w:pPr>
-      <w:r>
-        <w:rPr>
-          <w:noProof/>
-          <w:sz w:val="28"/>
-          <w:lang w:val="es-ES" w:eastAsia="es-ES"/>
-        </w:rPr>
-        <w:drawing>
-          <wp:anchor distT="0" distB="0" distL="114300" distR="114300" simplePos="0" relativeHeight="251723776" behindDoc="1" locked="0" layoutInCell="1" allowOverlap="1">
-            <wp:simplePos x="0" y="0"/>
-            <wp:positionH relativeFrom="column">
-              <wp:posOffset>7620</wp:posOffset>
-            </wp:positionH>
-            <wp:positionV relativeFrom="paragraph">
-              <wp:posOffset>13335</wp:posOffset>
-            </wp:positionV>
-            <wp:extent cx="7886700" cy="1466850"/>
-            <wp:effectExtent l="0" t="0" r="0" b="0"/>
-            <wp:wrapNone/>
-            <wp:docPr id="376" name="Imagen 376" descr="3"/>
-            <wp:cNvGraphicFramePr>
-              <a:graphicFrameLocks xmlns:a="http://schemas.openxmlformats.org/drawingml/2006/main" noChangeAspect="1"/>
-            </wp:cNvGraphicFramePr>
-            <a:graphic xmlns:a="http://schemas.openxmlformats.org/drawingml/2006/main">
-              <a:graphicData uri="http://schemas.openxmlformats.org/drawingml/2006/picture">
-                <pic:pic xmlns:pic="http://schemas.openxmlformats.org/drawingml/2006/picture">
-                  <pic:nvPicPr>
-                    <pic:cNvPr id="0" name="Picture 376" descr="3"/>
-                    <pic:cNvPicPr>
-                      <a:picLocks noChangeAspect="1" noChangeArrowheads="1"/>
-                    </pic:cNvPicPr>
-                  </pic:nvPicPr>
-                  <pic:blipFill>
-                    <a:blip r:embed="rId17">
-                      <a:extLst>
-                        <a:ext uri="{28A0092B-C50C-407E-A947-70E740481C1C}">
-                          <a14:useLocalDpi xmlns:a14="http://schemas.microsoft.com/office/drawing/2010/main" val="0"/>
-                        </a:ext>
-                      </a:extLst>
-                    </a:blip>
-                    <a:srcRect/>
-                    <a:stretch>
-                      <a:fillRect/>
-                    </a:stretch>
-                  </pic:blipFill>
-                  <pic:spPr bwMode="auto">
-                    <a:xfrm>
-                      <a:off x="0" y="0"/>
-                      <a:ext cx="7886700" cy="1466850"/>
-                    </a:xfrm>
-                    <a:prstGeom prst="rect">
-                      <a:avLst/>
-                    </a:prstGeom>
-                    <a:noFill/>
-                    <a:ln>
-                      <a:noFill/>
-                    </a:ln>
-                  </pic:spPr>
-                </pic:pic>
-              </a:graphicData>
-            </a:graphic>
-            <wp14:sizeRelH relativeFrom="page">
-              <wp14:pctWidth>0</wp14:pctWidth>
-            </wp14:sizeRelH>
-            <wp14:sizeRelV relativeFrom="page">
-              <wp14:pctHeight>0</wp14:pctHeight>
-            </wp14:sizeRelV>
-          </wp:anchor>
-        </w:drawing>
-      </w:r>
     </w:p>
     <w:p>
       <w:pPr>
@@ -10266,36 +9975,28 @@
     </w:p>
     <w:p>
       <w:pPr>
-        <w:pStyle w:val="Ttulo1"/>
-        <w:rPr>
-          <w:lang w:val="es-ES"/>
-        </w:rPr>
-      </w:pPr>
-      <w:bookmarkStart w:id="3" w:name="_Cuerpo:"/>
-      <w:bookmarkEnd w:id="3"/>
-      <w:r>
-        <w:rPr>
-          <w:lang w:val="es-ES"/>
-        </w:rPr>
-        <w:lastRenderedPageBreak/>
-        <w:t xml:space="preserve">           Cuerpo</w:t>
-      </w:r>
-      <w:r>
-        <w:rPr>
-          <w:lang w:val="es-ES"/>
-        </w:rPr>
-        <w:t>:</w:t>
-      </w:r>
-    </w:p>
-    <w:p>
-      <w:pPr>
         <w:tabs>
           <w:tab w:val="left" w:pos="3067"/>
         </w:tabs>
         <w:rPr>
-          <w:lang w:val="es-ES"/>
-        </w:rPr>
-      </w:pPr>
+          <w:sz w:val="32"/>
+          <w:lang w:val="es-ES"/>
+        </w:rPr>
+      </w:pPr>
+      <w:r>
+        <w:rPr>
+          <w:lang w:val="es-ES"/>
+        </w:rPr>
+        <w:lastRenderedPageBreak/>
+        <w:t xml:space="preserve">           </w:t>
+      </w:r>
+      <w:r>
+        <w:rPr>
+          <w:sz w:val="32"/>
+          <w:lang w:val="es-ES"/>
+        </w:rPr>
+        <w:t>Cuerpo:</w:t>
+      </w:r>
     </w:p>
     <w:p>
       <w:pPr>
@@ -10306,12 +10007,6 @@
           <w:lang w:val="es-ES"/>
         </w:rPr>
       </w:pPr>
-      <w:r>
-        <w:rPr>
-          <w:lang w:val="es-ES"/>
-        </w:rPr>
-        <w:t xml:space="preserve">                           Constará de una serie de imágenes en fila verticalmente, las cuales tendrán una interacción.</w:t>
-      </w:r>
     </w:p>
     <w:p>
       <w:pPr>
@@ -10326,7 +10021,7 @@
         <w:rPr>
           <w:lang w:val="es-ES"/>
         </w:rPr>
-        <w:t xml:space="preserve">           Al pasar el ratón por encima se deslizarán hacia un lado, dejando un texto como rastro. Además una vez</w:t>
+        <w:t xml:space="preserve">                           Constará de una serie de imágenes en fila verticalmente, las cuales tendrán una interacción.</w:t>
       </w:r>
     </w:p>
     <w:p>
@@ -10342,7 +10037,37 @@
         <w:rPr>
           <w:lang w:val="es-ES"/>
         </w:rPr>
-        <w:t xml:space="preserve">           pasado el ratón por encima se quedará permanentemente hasta que se recargue la página.</w:t>
+        <w:t xml:space="preserve">           Al pasar el ratón por encima se deslizarán hacia un lado, dejando un texto como rastro. Además una vez</w:t>
+      </w:r>
+    </w:p>
+    <w:p>
+      <w:pPr>
+        <w:tabs>
+          <w:tab w:val="left" w:pos="3067"/>
+        </w:tabs>
+        <w:rPr>
+          <w:lang w:val="es-ES"/>
+        </w:rPr>
+      </w:pPr>
+      <w:r>
+        <w:rPr>
+          <w:lang w:val="es-ES"/>
+        </w:rPr>
+        <w:t xml:space="preserve">           </w:t>
+      </w:r>
+      <w:proofErr w:type="gramStart"/>
+      <w:r>
+        <w:rPr>
+          <w:lang w:val="es-ES"/>
+        </w:rPr>
+        <w:t>pasado</w:t>
+      </w:r>
+      <w:proofErr w:type="gramEnd"/>
+      <w:r>
+        <w:rPr>
+          <w:lang w:val="es-ES"/>
+        </w:rPr>
+        <w:t xml:space="preserve"> el ratón por encima se quedará permanentemente hasta que se recargue la página.</w:t>
       </w:r>
       <w:r>
         <w:rPr>
@@ -10458,7 +10183,7 @@
           </mc:Choice>
           <mc:Fallback>
             <w:pict>
-              <v:shape w14:anchorId="10EEAE57" id="Cuadro de texto 306" o:spid="_x0000_s1044" type="#_x0000_t202" style="position:absolute;margin-left:159.9pt;margin-top:435.55pt;width:61.7pt;height:28.05pt;z-index:251767808;visibility:visible;mso-wrap-style:square;mso-width-percent:0;mso-height-percent:0;mso-wrap-distance-left:9pt;mso-wrap-distance-top:0;mso-wrap-distance-right:9pt;mso-wrap-distance-bottom:0;mso-position-horizontal:absolute;mso-position-horizontal-relative:text;mso-position-vertical:absolute;mso-position-vertical-relative:text;mso-width-percent:0;mso-height-percent:0;mso-width-relative:margin;mso-height-relative:margin;v-text-anchor:top" o:gfxdata="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" filled="f" stroked="f" strokeweight=".5pt">
+              <v:shape w14:anchorId="10EEAE57" id="Cuadro de texto 306" o:spid="_x0000_s1044" type="#_x0000_t202" style="position:absolute;margin-left:159.9pt;margin-top:435.55pt;width:61.7pt;height:28.05pt;z-index:251767808;visibility:visible;mso-wrap-style:square;mso-width-percent:0;mso-height-percent:0;mso-wrap-distance-left:9pt;mso-wrap-distance-top:0;mso-wrap-distance-right:9pt;mso-wrap-distance-bottom:0;mso-position-horizontal:absolute;mso-position-horizontal-relative:text;mso-position-vertical:absolute;mso-position-vertical-relative:text;mso-width-percent:0;mso-height-percent:0;mso-width-relative:margin;mso-height-relative:margin;v-text-anchor:top" o:gfxdata="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" filled="f" stroked="f" strokeweight=".5pt">
                 <v:textbox>
                   <w:txbxContent>
                     <w:p>
@@ -10555,7 +10280,7 @@
           </mc:Choice>
           <mc:Fallback>
             <w:pict>
-              <v:shape w14:anchorId="10EEAE57" id="Cuadro de texto 286" o:spid="_x0000_s1045" type="#_x0000_t202" style="position:absolute;margin-left:370.3pt;margin-top:353.4pt;width:61.7pt;height:28.05pt;z-index:251765760;visibility:visible;mso-wrap-style:square;mso-width-percent:0;mso-height-percent:0;mso-wrap-distance-left:9pt;mso-wrap-distance-top:0;mso-wrap-distance-right:9pt;mso-wrap-distance-bottom:0;mso-position-horizontal:absolute;mso-position-horizontal-relative:text;mso-position-vertical:absolute;mso-position-vertical-relative:text;mso-width-percent:0;mso-height-percent:0;mso-width-relative:margin;mso-height-relative:margin;v-text-anchor:top" o:gfxdata="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" filled="f" stroked="f" strokeweight=".5pt">
+              <v:shape w14:anchorId="10EEAE57" id="Cuadro de texto 286" o:spid="_x0000_s1045" type="#_x0000_t202" style="position:absolute;margin-left:370.3pt;margin-top:353.4pt;width:61.7pt;height:28.05pt;z-index:251765760;visibility:visible;mso-wrap-style:square;mso-width-percent:0;mso-height-percent:0;mso-wrap-distance-left:9pt;mso-wrap-distance-top:0;mso-wrap-distance-right:9pt;mso-wrap-distance-bottom:0;mso-position-horizontal:absolute;mso-position-horizontal-relative:text;mso-position-vertical:absolute;mso-position-vertical-relative:text;mso-width-percent:0;mso-height-percent:0;mso-width-relative:margin;mso-height-relative:margin;v-text-anchor:top" o:gfxdata="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" filled="f" stroked="f" strokeweight=".5pt">
                 <v:textbox>
                   <w:txbxContent>
                     <w:p>
@@ -10652,7 +10377,7 @@
           </mc:Choice>
           <mc:Fallback>
             <w:pict>
-              <v:shape w14:anchorId="10EEAE57" id="Cuadro de texto 285" o:spid="_x0000_s1046" type="#_x0000_t202" style="position:absolute;margin-left:153.2pt;margin-top:252.15pt;width:61.7pt;height:28.05pt;z-index:251763712;visibility:visible;mso-wrap-style:square;mso-width-percent:0;mso-height-percent:0;mso-wrap-distance-left:9pt;mso-wrap-distance-top:0;mso-wrap-distance-right:9pt;mso-wrap-distance-bottom:0;mso-position-horizontal:absolute;mso-position-horizontal-relative:text;mso-position-vertical:absolute;mso-position-vertical-relative:text;mso-width-percent:0;mso-height-percent:0;mso-width-relative:margin;mso-height-relative:margin;v-text-anchor:top" o:gfxdata="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" filled="f" stroked="f" strokeweight=".5pt">
+              <v:shape w14:anchorId="10EEAE57" id="Cuadro de texto 285" o:spid="_x0000_s1046" type="#_x0000_t202" style="position:absolute;margin-left:153.2pt;margin-top:252.15pt;width:61.7pt;height:28.05pt;z-index:251763712;visibility:visible;mso-wrap-style:square;mso-width-percent:0;mso-height-percent:0;mso-wrap-distance-left:9pt;mso-wrap-distance-top:0;mso-wrap-distance-right:9pt;mso-wrap-distance-bottom:0;mso-position-horizontal:absolute;mso-position-horizontal-relative:text;mso-position-vertical:absolute;mso-position-vertical-relative:text;mso-width-percent:0;mso-height-percent:0;mso-width-relative:margin;mso-height-relative:margin;v-text-anchor:top" o:gfxdata="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" filled="f" stroked="f" strokeweight=".5pt">
                 <v:textbox>
                   <w:txbxContent>
                     <w:p>
@@ -10749,7 +10474,7 @@
           </mc:Choice>
           <mc:Fallback>
             <w:pict>
-              <v:shape id="Cuadro de texto 284" o:spid="_x0000_s1047" type="#_x0000_t202" style="position:absolute;margin-left:252.45pt;margin-top:167.05pt;width:61.7pt;height:28.05pt;z-index:251761664;visibility:visible;mso-wrap-style:square;mso-width-percent:0;mso-height-percent:0;mso-wrap-distance-left:9pt;mso-wrap-distance-top:0;mso-wrap-distance-right:9pt;mso-wrap-distance-bottom:0;mso-position-horizontal:absolute;mso-position-horizontal-relative:text;mso-position-vertical:absolute;mso-position-vertical-relative:text;mso-width-percent:0;mso-height-percent:0;mso-width-relative:margin;mso-height-relative:margin;v-text-anchor:top" o:gfxdata="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" filled="f" stroked="f" strokeweight=".5pt">
+              <v:shape id="Cuadro de texto 284" o:spid="_x0000_s1047" type="#_x0000_t202" style="position:absolute;margin-left:252.45pt;margin-top:167.05pt;width:61.7pt;height:28.05pt;z-index:251761664;visibility:visible;mso-wrap-style:square;mso-width-percent:0;mso-height-percent:0;mso-wrap-distance-left:9pt;mso-wrap-distance-top:0;mso-wrap-distance-right:9pt;mso-wrap-distance-bottom:0;mso-position-horizontal:absolute;mso-position-horizontal-relative:text;mso-position-vertical:absolute;mso-position-vertical-relative:text;mso-width-percent:0;mso-height-percent:0;mso-width-relative:margin;mso-height-relative:margin;v-text-anchor:top" o:gfxdata="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" filled="f" stroked="f" strokeweight=".5pt">
                 <v:textbox>
                   <w:txbxContent>
                     <w:p>
@@ -10848,7 +10573,7 @@
           </mc:Choice>
           <mc:Fallback>
             <w:pict>
-              <v:shape w14:anchorId="67B5A1F9" id="Cuadro de texto 282" o:spid="_x0000_s1048" type="#_x0000_t202" style="position:absolute;margin-left:258.1pt;margin-top:439.25pt;width:167.35pt;height:23.35pt;z-index:251760640;visibility:visible;mso-wrap-style:square;mso-height-percent:0;mso-wrap-distance-left:9pt;mso-wrap-distance-top:0;mso-wrap-distance-right:9pt;mso-wrap-distance-bottom:0;mso-position-horizontal:absolute;mso-position-horizontal-relative:text;mso-position-vertical:absolute;mso-position-vertical-relative:text;mso-height-percent:0;mso-height-relative:margin;v-text-anchor:top" o:gfxdata="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" filled="f" stroked="f" strokeweight=".5pt">
+              <v:shape w14:anchorId="67B5A1F9" id="Cuadro de texto 282" o:spid="_x0000_s1048" type="#_x0000_t202" style="position:absolute;margin-left:258.1pt;margin-top:439.25pt;width:167.35pt;height:23.35pt;z-index:251760640;visibility:visible;mso-wrap-style:square;mso-height-percent:0;mso-wrap-distance-left:9pt;mso-wrap-distance-top:0;mso-wrap-distance-right:9pt;mso-wrap-distance-bottom:0;mso-position-horizontal:absolute;mso-position-horizontal-relative:text;mso-position-vertical:absolute;mso-position-vertical-relative:text;mso-height-percent:0;mso-height-relative:margin;v-text-anchor:top" o:gfxdata="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" filled="f" stroked="f" strokeweight=".5pt">
                 <v:textbox>
                   <w:txbxContent>
                     <w:p>
@@ -10952,7 +10677,7 @@
           </mc:Choice>
           <mc:Fallback>
             <w:pict>
-              <v:shape w14:anchorId="67B5A1F9" id="Cuadro de texto 281" o:spid="_x0000_s1049" type="#_x0000_t202" style="position:absolute;margin-left:169.25pt;margin-top:349.65pt;width:167.35pt;height:23.35pt;z-index:251758592;visibility:visible;mso-wrap-style:square;mso-height-percent:0;mso-wrap-distance-left:9pt;mso-wrap-distance-top:0;mso-wrap-distance-right:9pt;mso-wrap-distance-bottom:0;mso-position-horizontal:absolute;mso-position-horizontal-relative:text;mso-position-vertical:absolute;mso-position-vertical-relative:text;mso-height-percent:0;mso-height-relative:margin;v-text-anchor:top" o:gfxdata="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" filled="f" stroked="f" strokeweight=".5pt">
+              <v:shape w14:anchorId="67B5A1F9" id="Cuadro de texto 281" o:spid="_x0000_s1049" type="#_x0000_t202" style="position:absolute;margin-left:169.25pt;margin-top:349.65pt;width:167.35pt;height:23.35pt;z-index:251758592;visibility:visible;mso-wrap-style:square;mso-height-percent:0;mso-wrap-distance-left:9pt;mso-wrap-distance-top:0;mso-wrap-distance-right:9pt;mso-wrap-distance-bottom:0;mso-position-horizontal:absolute;mso-position-horizontal-relative:text;mso-position-vertical:absolute;mso-position-vertical-relative:text;mso-height-percent:0;mso-height-relative:margin;v-text-anchor:top" o:gfxdata="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" filled="f" stroked="f" strokeweight=".5pt">
                 <v:textbox>
                   <w:txbxContent>
                     <w:p>
@@ -11056,7 +10781,7 @@
           </mc:Choice>
           <mc:Fallback>
             <w:pict>
-              <v:shape id="Cuadro de texto 280" o:spid="_x0000_s1050" type="#_x0000_t202" style="position:absolute;margin-left:250.6pt;margin-top:241.1pt;width:167.35pt;height:23.35pt;z-index:251756544;visibility:visible;mso-wrap-style:square;mso-height-percent:0;mso-wrap-distance-left:9pt;mso-wrap-distance-top:0;mso-wrap-distance-right:9pt;mso-wrap-distance-bottom:0;mso-position-horizontal:absolute;mso-position-horizontal-relative:text;mso-position-vertical:absolute;mso-position-vertical-relative:text;mso-height-percent:0;mso-height-relative:margin;v-text-anchor:top" o:gfxdata="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" filled="f" stroked="f" strokeweight=".5pt">
+              <v:shape id="Cuadro de texto 280" o:spid="_x0000_s1050" type="#_x0000_t202" style="position:absolute;margin-left:250.6pt;margin-top:241.1pt;width:167.35pt;height:23.35pt;z-index:251756544;visibility:visible;mso-wrap-style:square;mso-height-percent:0;mso-wrap-distance-left:9pt;mso-wrap-distance-top:0;mso-wrap-distance-right:9pt;mso-wrap-distance-bottom:0;mso-position-horizontal:absolute;mso-position-horizontal-relative:text;mso-position-vertical:absolute;mso-position-vertical-relative:text;mso-height-percent:0;mso-height-relative:margin;v-text-anchor:top" o:gfxdata="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" filled="f" stroked="f" strokeweight=".5pt">
                 <v:textbox>
                   <w:txbxContent>
                     <w:p>
@@ -11931,9 +11656,11 @@
                       <wps:txbx>
                         <w:txbxContent>
                           <w:p>
+                            <w:proofErr w:type="spellStart"/>
                             <w:r>
                               <w:t>Cuerpo</w:t>
                             </w:r>
+                            <w:proofErr w:type="spellEnd"/>
                           </w:p>
                         </w:txbxContent>
                       </wps:txbx>
@@ -11957,13 +11684,15 @@
           </mc:Choice>
           <mc:Fallback>
             <w:pict>
-              <v:shape id="Cuadro de texto 263" o:spid="_x0000_s1051" type="#_x0000_t202" style="position:absolute;margin-left:21.45pt;margin-top:61.95pt;width:61.7pt;height:24.3pt;z-index:251741184;visibility:visible;mso-wrap-style:square;mso-width-percent:0;mso-height-percent:0;mso-wrap-distance-left:9pt;mso-wrap-distance-top:0;mso-wrap-distance-right:9pt;mso-wrap-distance-bottom:0;mso-position-horizontal:absolute;mso-position-horizontal-relative:text;mso-position-vertical:absolute;mso-position-vertical-relative:text;mso-width-percent:0;mso-height-percent:0;mso-width-relative:margin;mso-height-relative:margin;v-text-anchor:top" o:gfxdata="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" filled="f" strokecolor="black [3213]" strokeweight=".5pt">
+              <v:shape id="Cuadro de texto 263" o:spid="_x0000_s1051" type="#_x0000_t202" style="position:absolute;margin-left:21.45pt;margin-top:61.95pt;width:61.7pt;height:24.3pt;z-index:251741184;visibility:visible;mso-wrap-style:square;mso-width-percent:0;mso-height-percent:0;mso-wrap-distance-left:9pt;mso-wrap-distance-top:0;mso-wrap-distance-right:9pt;mso-wrap-distance-bottom:0;mso-position-horizontal:absolute;mso-position-horizontal-relative:text;mso-position-vertical:absolute;mso-position-vertical-relative:text;mso-width-percent:0;mso-height-percent:0;mso-width-relative:margin;mso-height-relative:margin;v-text-anchor:top" o:gfxdata="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" filled="f" strokecolor="black [3213]" strokeweight=".5pt">
                 <v:textbox>
                   <w:txbxContent>
                     <w:p>
+                      <w:proofErr w:type="spellStart"/>
                       <w:r>
                         <w:t>Cuerpo</w:t>
                       </w:r>
+                      <w:proofErr w:type="spellEnd"/>
                     </w:p>
                   </w:txbxContent>
                 </v:textbox>
@@ -12402,20 +12131,6 @@
     </w:p>
     <w:p>
       <w:pPr>
-        <w:ind w:firstLine="708"/>
-        <w:rPr>
-          <w:lang w:val="es-ES"/>
-        </w:rPr>
-      </w:pPr>
-      <w:r>
-        <w:rPr>
-          <w:lang w:val="es-ES"/>
-        </w:rPr>
-        <w:t>El texto de las imágenes estará en tipo de letra Arial 12 de color negro</w:t>
-      </w:r>
-    </w:p>
-    <w:p>
-      <w:pPr>
         <w:rPr>
           <w:lang w:val="es-ES"/>
         </w:rPr>
@@ -12432,6 +12147,25 @@
       </w:pPr>
       <w:r>
         <w:rPr>
+          <w:lang w:val="es-ES"/>
+        </w:rPr>
+        <w:tab/>
+      </w:r>
+    </w:p>
+    <w:p>
+      <w:pPr>
+        <w:rPr>
+          <w:lang w:val="es-ES"/>
+        </w:rPr>
+      </w:pPr>
+      <w:r>
+        <w:rPr>
+          <w:lang w:val="es-ES"/>
+        </w:rPr>
+        <w:br w:type="page"/>
+      </w:r>
+      <w:r>
+        <w:rPr>
           <w:noProof/>
           <w:sz w:val="28"/>
           <w:lang w:val="es-ES" w:eastAsia="es-ES"/>
@@ -12439,14 +12173,14 @@
         <w:drawing>
           <wp:anchor distT="0" distB="0" distL="114300" distR="114300" simplePos="0" relativeHeight="251769856" behindDoc="1" locked="0" layoutInCell="1" allowOverlap="1" wp14:anchorId="5F1362C0" wp14:editId="05C05039">
             <wp:simplePos x="0" y="0"/>
-            <wp:positionH relativeFrom="margin">
-              <wp:align>left</wp:align>
+            <wp:positionH relativeFrom="column">
+              <wp:posOffset>0</wp:posOffset>
             </wp:positionH>
             <wp:positionV relativeFrom="paragraph">
-              <wp:posOffset>163195</wp:posOffset>
+              <wp:posOffset>-635</wp:posOffset>
             </wp:positionV>
-            <wp:extent cx="7886700" cy="792480"/>
-            <wp:effectExtent l="0" t="0" r="0" b="7620"/>
+            <wp:extent cx="7886700" cy="1466850"/>
+            <wp:effectExtent l="0" t="0" r="0" b="0"/>
             <wp:wrapNone/>
             <wp:docPr id="307" name="Imagen 307" descr="3"/>
             <wp:cNvGraphicFramePr>
@@ -12477,7 +12211,7 @@
                   <pic:spPr bwMode="auto">
                     <a:xfrm>
                       <a:off x="0" y="0"/>
-                      <a:ext cx="7886700" cy="792480"/>
+                      <a:ext cx="7886700" cy="1466850"/>
                     </a:xfrm>
                     <a:prstGeom prst="rect">
                       <a:avLst/>
@@ -12499,25 +12233,6 @@
           </wp:anchor>
         </w:drawing>
       </w:r>
-      <w:r>
-        <w:rPr>
-          <w:lang w:val="es-ES"/>
-        </w:rPr>
-        <w:tab/>
-      </w:r>
-    </w:p>
-    <w:p>
-      <w:pPr>
-        <w:rPr>
-          <w:lang w:val="es-ES"/>
-        </w:rPr>
-      </w:pPr>
-      <w:r>
-        <w:rPr>
-          <w:lang w:val="es-ES"/>
-        </w:rPr>
-        <w:br w:type="page"/>
-      </w:r>
     </w:p>
     <w:p>
       <w:pPr>
@@ -12531,2731 +12246,290 @@
     </w:p>
     <w:p>
       <w:pPr>
-        <w:pStyle w:val="Ttulo1"/>
-        <w:rPr>
-          <w:lang w:val="es-ES"/>
-        </w:rPr>
-      </w:pPr>
-      <w:bookmarkStart w:id="4" w:name="_Menú:"/>
-      <w:bookmarkEnd w:id="4"/>
-      <w:r>
-        <w:rPr>
-          <w:lang w:val="es-ES"/>
-        </w:rPr>
-        <w:tab/>
-        <w:t>Menú:</w:t>
-      </w:r>
-    </w:p>
-    <w:p>
-      <w:pPr>
-        <w:rPr>
-          <w:lang w:val="es-ES"/>
-        </w:rPr>
-      </w:pPr>
-    </w:p>
-    <w:p>
-      <w:pPr>
-        <w:rPr>
-          <w:lang w:val="es-ES"/>
-        </w:rPr>
-      </w:pPr>
-      <w:r>
-        <w:rPr>
-          <w:lang w:val="es-ES"/>
-        </w:rPr>
-        <w:tab/>
-      </w:r>
-      <w:r>
-        <w:rPr>
-          <w:lang w:val="es-ES"/>
-        </w:rPr>
-        <w:tab/>
-        <w:t xml:space="preserve">Al pinchar la palabra menú del índice, nos redirigirá a otra página la cual llevará el menú con los </w:t>
-      </w:r>
-    </w:p>
-    <w:p>
-      <w:pPr>
-        <w:ind w:firstLine="708"/>
-        <w:rPr>
-          <w:lang w:val="es-ES"/>
-        </w:rPr>
-      </w:pPr>
-      <w:r>
-        <w:rPr>
-          <w:lang w:val="es-ES"/>
-        </w:rPr>
-        <w:t>platos del restaurante.</w:t>
-      </w:r>
-    </w:p>
-    <w:p>
-      <w:pPr>
-        <w:rPr>
-          <w:lang w:val="es-ES"/>
-        </w:rPr>
-      </w:pPr>
-    </w:p>
-    <w:p>
-      <w:pPr>
-        <w:rPr>
-          <w:lang w:val="es-ES"/>
-        </w:rPr>
-      </w:pPr>
-    </w:p>
-    <w:p>
-      <w:pPr>
-        <w:rPr>
-          <w:lang w:val="es-ES"/>
-        </w:rPr>
-      </w:pPr>
-      <w:r>
-        <w:rPr>
-          <w:noProof/>
-          <w:lang w:val="es-ES"/>
-        </w:rPr>
-        <mc:AlternateContent>
-          <mc:Choice Requires="wps">
-            <w:drawing>
-              <wp:anchor distT="0" distB="0" distL="114300" distR="114300" simplePos="0" relativeHeight="251772928" behindDoc="0" locked="0" layoutInCell="1" allowOverlap="1">
-                <wp:simplePos x="0" y="0"/>
-                <wp:positionH relativeFrom="column">
-                  <wp:posOffset>1592580</wp:posOffset>
-                </wp:positionH>
-                <wp:positionV relativeFrom="paragraph">
-                  <wp:posOffset>114300</wp:posOffset>
-                </wp:positionV>
-                <wp:extent cx="4229100" cy="6492240"/>
-                <wp:effectExtent l="0" t="0" r="19050" b="22860"/>
-                <wp:wrapNone/>
-                <wp:docPr id="338464981" name="Rectángulo 1"/>
-                <wp:cNvGraphicFramePr/>
-                <a:graphic xmlns:a="http://schemas.openxmlformats.org/drawingml/2006/main">
-                  <a:graphicData uri="http://schemas.microsoft.com/office/word/2010/wordprocessingShape">
-                    <wps:wsp>
-                      <wps:cNvSpPr/>
-                      <wps:spPr>
-                        <a:xfrm>
-                          <a:off x="0" y="0"/>
-                          <a:ext cx="4229100" cy="6492240"/>
-                        </a:xfrm>
-                        <a:prstGeom prst="rect">
-                          <a:avLst/>
-                        </a:prstGeom>
-                        <a:noFill/>
-                        <a:ln>
-                          <a:solidFill>
-                            <a:schemeClr val="tx1"/>
-                          </a:solidFill>
-                        </a:ln>
-                      </wps:spPr>
-                      <wps:style>
-                        <a:lnRef idx="2">
-                          <a:schemeClr val="accent1">
-                            <a:shade val="15000"/>
-                          </a:schemeClr>
-                        </a:lnRef>
-                        <a:fillRef idx="1">
-                          <a:schemeClr val="accent1"/>
-                        </a:fillRef>
-                        <a:effectRef idx="0">
-                          <a:schemeClr val="accent1"/>
-                        </a:effectRef>
-                        <a:fontRef idx="minor">
-                          <a:schemeClr val="lt1"/>
-                        </a:fontRef>
-                      </wps:style>
-                      <wps:bodyPr rot="0" spcFirstLastPara="0" vertOverflow="overflow" horzOverflow="overflow" vert="horz" wrap="square" lIns="91440" tIns="45720" rIns="91440" bIns="45720" numCol="1" spcCol="0" rtlCol="0" fromWordArt="0" anchor="ctr" anchorCtr="0" forceAA="0" compatLnSpc="1">
-                        <a:prstTxWarp prst="textNoShape">
-                          <a:avLst/>
-                        </a:prstTxWarp>
-                        <a:noAutofit/>
-                      </wps:bodyPr>
-                    </wps:wsp>
-                  </a:graphicData>
-                </a:graphic>
-                <wp14:sizeRelV relativeFrom="margin">
-                  <wp14:pctHeight>0</wp14:pctHeight>
-                </wp14:sizeRelV>
-              </wp:anchor>
-            </w:drawing>
-          </mc:Choice>
-          <mc:Fallback>
-            <w:pict>
-              <v:rect w14:anchorId="6664511B" id="Rectángulo 1" o:spid="_x0000_s1026" style="position:absolute;margin-left:125.4pt;margin-top:9pt;width:333pt;height:511.2pt;z-index:251772928;visibility:visible;mso-wrap-style:square;mso-height-percent:0;mso-wrap-distance-left:9pt;mso-wrap-distance-top:0;mso-wrap-distance-right:9pt;mso-wrap-distance-bottom:0;mso-position-horizontal:absolute;mso-position-horizontal-relative:text;mso-position-vertical:absolute;mso-position-vertical-relative:text;mso-height-percent:0;mso-height-relative:margin;v-text-anchor:middle" o:gfxdata="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" filled="f" strokecolor="black [3213]" strokeweight="1pt"/>
-            </w:pict>
-          </mc:Fallback>
-        </mc:AlternateContent>
-      </w:r>
-    </w:p>
-    <w:p>
-      <w:pPr>
-        <w:rPr>
-          <w:lang w:val="es-ES"/>
-        </w:rPr>
-      </w:pPr>
-      <w:r>
-        <w:rPr>
-          <w:noProof/>
-          <w:lang w:val="es-ES"/>
-        </w:rPr>
-        <mc:AlternateContent>
-          <mc:Choice Requires="wps">
-            <w:drawing>
-              <wp:anchor distT="0" distB="0" distL="114300" distR="114300" simplePos="0" relativeHeight="251773952" behindDoc="0" locked="0" layoutInCell="1" allowOverlap="1">
-                <wp:simplePos x="0" y="0"/>
-                <wp:positionH relativeFrom="column">
-                  <wp:posOffset>1699260</wp:posOffset>
-                </wp:positionH>
-                <wp:positionV relativeFrom="paragraph">
-                  <wp:posOffset>99060</wp:posOffset>
-                </wp:positionV>
-                <wp:extent cx="1310640" cy="480060"/>
-                <wp:effectExtent l="0" t="0" r="3810" b="0"/>
-                <wp:wrapNone/>
-                <wp:docPr id="1949765684" name="Cuadro de texto 2"/>
-                <wp:cNvGraphicFramePr/>
-                <a:graphic xmlns:a="http://schemas.openxmlformats.org/drawingml/2006/main">
-                  <a:graphicData uri="http://schemas.microsoft.com/office/word/2010/wordprocessingShape">
-                    <wps:wsp>
-                      <wps:cNvSpPr txBox="1"/>
-                      <wps:spPr>
-                        <a:xfrm>
-                          <a:off x="0" y="0"/>
-                          <a:ext cx="1310640" cy="480060"/>
-                        </a:xfrm>
-                        <a:prstGeom prst="rect">
-                          <a:avLst/>
-                        </a:prstGeom>
-                        <a:solidFill>
-                          <a:schemeClr val="lt1"/>
-                        </a:solidFill>
-                        <a:ln w="6350">
-                          <a:noFill/>
-                        </a:ln>
-                      </wps:spPr>
-                      <wps:txbx>
-                        <w:txbxContent>
-                          <w:p>
-                            <w:pPr>
-                              <w:rPr>
-                                <w:sz w:val="36"/>
-                                <w:szCs w:val="36"/>
-                              </w:rPr>
-                            </w:pPr>
-                            <w:r>
-                              <w:rPr>
-                                <w:sz w:val="36"/>
-                                <w:szCs w:val="36"/>
-                              </w:rPr>
-                              <w:t>Menu</w:t>
-                            </w:r>
-                          </w:p>
-                        </w:txbxContent>
-                      </wps:txbx>
-                      <wps:bodyPr rot="0" spcFirstLastPara="0" vertOverflow="overflow" horzOverflow="overflow" vert="horz" wrap="square" lIns="91440" tIns="45720" rIns="91440" bIns="45720" numCol="1" spcCol="0" rtlCol="0" fromWordArt="0" anchor="t" anchorCtr="0" forceAA="0" compatLnSpc="1">
-                        <a:prstTxWarp prst="textNoShape">
-                          <a:avLst/>
-                        </a:prstTxWarp>
-                        <a:noAutofit/>
-                      </wps:bodyPr>
-                    </wps:wsp>
-                  </a:graphicData>
-                </a:graphic>
-                <wp14:sizeRelH relativeFrom="margin">
-                  <wp14:pctWidth>0</wp14:pctWidth>
-                </wp14:sizeRelH>
-                <wp14:sizeRelV relativeFrom="margin">
-                  <wp14:pctHeight>0</wp14:pctHeight>
-                </wp14:sizeRelV>
-              </wp:anchor>
-            </w:drawing>
-          </mc:Choice>
-          <mc:Fallback>
-            <w:pict>
-              <v:shape id="Cuadro de texto 2" o:spid="_x0000_s1052" type="#_x0000_t202" style="position:absolute;margin-left:133.8pt;margin-top:7.8pt;width:103.2pt;height:37.8pt;z-index:251773952;visibility:visible;mso-wrap-style:square;mso-width-percent:0;mso-height-percent:0;mso-wrap-distance-left:9pt;mso-wrap-distance-top:0;mso-wrap-distance-right:9pt;mso-wrap-distance-bottom:0;mso-position-horizontal:absolute;mso-position-horizontal-relative:text;mso-position-vertical:absolute;mso-position-vertical-relative:text;mso-width-percent:0;mso-height-percent:0;mso-width-relative:margin;mso-height-relative:margin;v-text-anchor:top" o:gfxdata="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" fillcolor="white [3201]" stroked="f" strokeweight=".5pt">
-                <v:textbox>
-                  <w:txbxContent>
-                    <w:p>
-                      <w:pPr>
-                        <w:rPr>
-                          <w:sz w:val="36"/>
-                          <w:szCs w:val="36"/>
-                        </w:rPr>
-                      </w:pPr>
-                      <w:r>
-                        <w:rPr>
-                          <w:sz w:val="36"/>
-                          <w:szCs w:val="36"/>
-                        </w:rPr>
-                        <w:t>Menu</w:t>
-                      </w:r>
-                    </w:p>
-                  </w:txbxContent>
-                </v:textbox>
-              </v:shape>
-            </w:pict>
-          </mc:Fallback>
-        </mc:AlternateContent>
-      </w:r>
-    </w:p>
-    <w:p>
-      <w:pPr>
-        <w:rPr>
-          <w:lang w:val="es-ES"/>
-        </w:rPr>
-      </w:pPr>
-    </w:p>
-    <w:p>
-      <w:pPr>
-        <w:rPr>
-          <w:lang w:val="es-ES"/>
-        </w:rPr>
-      </w:pPr>
-    </w:p>
-    <w:p>
-      <w:pPr>
-        <w:rPr>
-          <w:lang w:val="es-ES"/>
-        </w:rPr>
-      </w:pPr>
-      <w:r>
-        <w:rPr>
-          <w:noProof/>
-          <w:lang w:val="es-ES"/>
-        </w:rPr>
-        <mc:AlternateContent>
-          <mc:Choice Requires="wps">
-            <w:drawing>
-              <wp:anchor distT="0" distB="0" distL="114300" distR="114300" simplePos="0" relativeHeight="251778048" behindDoc="0" locked="0" layoutInCell="1" allowOverlap="1">
-                <wp:simplePos x="0" y="0"/>
-                <wp:positionH relativeFrom="column">
-                  <wp:posOffset>4556760</wp:posOffset>
-                </wp:positionH>
-                <wp:positionV relativeFrom="paragraph">
-                  <wp:posOffset>22860</wp:posOffset>
-                </wp:positionV>
-                <wp:extent cx="1143000" cy="1005840"/>
-                <wp:effectExtent l="0" t="0" r="19050" b="22860"/>
-                <wp:wrapNone/>
-                <wp:docPr id="1311459986" name="Rectángulo 6"/>
-                <wp:cNvGraphicFramePr/>
-                <a:graphic xmlns:a="http://schemas.openxmlformats.org/drawingml/2006/main">
-                  <a:graphicData uri="http://schemas.microsoft.com/office/word/2010/wordprocessingShape">
-                    <wps:wsp>
-                      <wps:cNvSpPr/>
-                      <wps:spPr>
-                        <a:xfrm>
-                          <a:off x="0" y="0"/>
-                          <a:ext cx="1143000" cy="1005840"/>
-                        </a:xfrm>
-                        <a:prstGeom prst="rect">
-                          <a:avLst/>
-                        </a:prstGeom>
-                        <a:noFill/>
-                        <a:ln>
-                          <a:solidFill>
-                            <a:schemeClr val="tx1"/>
-                          </a:solidFill>
-                        </a:ln>
-                      </wps:spPr>
-                      <wps:style>
-                        <a:lnRef idx="2">
-                          <a:schemeClr val="accent1">
-                            <a:shade val="15000"/>
-                          </a:schemeClr>
-                        </a:lnRef>
-                        <a:fillRef idx="1">
-                          <a:schemeClr val="accent1"/>
-                        </a:fillRef>
-                        <a:effectRef idx="0">
-                          <a:schemeClr val="accent1"/>
-                        </a:effectRef>
-                        <a:fontRef idx="minor">
-                          <a:schemeClr val="lt1"/>
-                        </a:fontRef>
-                      </wps:style>
-                      <wps:bodyPr rot="0" spcFirstLastPara="0" vertOverflow="overflow" horzOverflow="overflow" vert="horz" wrap="square" lIns="91440" tIns="45720" rIns="91440" bIns="45720" numCol="1" spcCol="0" rtlCol="0" fromWordArt="0" anchor="ctr" anchorCtr="0" forceAA="0" compatLnSpc="1">
-                        <a:prstTxWarp prst="textNoShape">
-                          <a:avLst/>
-                        </a:prstTxWarp>
-                        <a:noAutofit/>
-                      </wps:bodyPr>
-                    </wps:wsp>
-                  </a:graphicData>
-                </a:graphic>
-              </wp:anchor>
-            </w:drawing>
-          </mc:Choice>
-          <mc:Fallback>
-            <w:pict>
-              <v:rect w14:anchorId="5F2FA492" id="Rectángulo 6" o:spid="_x0000_s1026" style="position:absolute;margin-left:358.8pt;margin-top:1.8pt;width:90pt;height:79.2pt;z-index:251778048;visibility:visible;mso-wrap-style:square;mso-wrap-distance-left:9pt;mso-wrap-distance-top:0;mso-wrap-distance-right:9pt;mso-wrap-distance-bottom:0;mso-position-horizontal:absolute;mso-position-horizontal-relative:text;mso-position-vertical:absolute;mso-position-vertical-relative:text;v-text-anchor:middle" o:gfxdata="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" filled="f" strokecolor="black [3213]" strokeweight="1pt"/>
-            </w:pict>
-          </mc:Fallback>
-        </mc:AlternateContent>
-      </w:r>
-    </w:p>
-    <w:p>
-      <w:pPr>
-        <w:rPr>
-          <w:lang w:val="es-ES"/>
-        </w:rPr>
-      </w:pPr>
-      <w:r>
-        <w:rPr>
-          <w:noProof/>
-          <w:lang w:val="es-ES"/>
-        </w:rPr>
-        <mc:AlternateContent>
-          <mc:Choice Requires="wps">
-            <w:drawing>
-              <wp:anchor distT="0" distB="0" distL="114300" distR="114300" simplePos="0" relativeHeight="251779072" behindDoc="0" locked="0" layoutInCell="1" allowOverlap="1">
-                <wp:simplePos x="0" y="0"/>
-                <wp:positionH relativeFrom="column">
-                  <wp:posOffset>4732020</wp:posOffset>
-                </wp:positionH>
-                <wp:positionV relativeFrom="paragraph">
-                  <wp:posOffset>76200</wp:posOffset>
-                </wp:positionV>
-                <wp:extent cx="807720" cy="533400"/>
-                <wp:effectExtent l="0" t="0" r="0" b="0"/>
-                <wp:wrapNone/>
-                <wp:docPr id="1879527796" name="Cuadro de texto 7"/>
-                <wp:cNvGraphicFramePr/>
-                <a:graphic xmlns:a="http://schemas.openxmlformats.org/drawingml/2006/main">
-                  <a:graphicData uri="http://schemas.microsoft.com/office/word/2010/wordprocessingShape">
-                    <wps:wsp>
-                      <wps:cNvSpPr txBox="1"/>
-                      <wps:spPr>
-                        <a:xfrm>
-                          <a:off x="0" y="0"/>
-                          <a:ext cx="807720" cy="533400"/>
-                        </a:xfrm>
-                        <a:prstGeom prst="rect">
-                          <a:avLst/>
-                        </a:prstGeom>
-                        <a:noFill/>
-                        <a:ln w="6350">
-                          <a:noFill/>
-                        </a:ln>
-                      </wps:spPr>
-                      <wps:txbx>
-                        <w:txbxContent>
-                          <w:p>
-                            <w:pPr>
-                              <w:jc w:val="center"/>
-                            </w:pPr>
-                            <w:r>
-                              <w:t xml:space="preserve">Foto del </w:t>
-                            </w:r>
-                            <w:proofErr w:type="spellStart"/>
-                            <w:r>
-                              <w:t>plato</w:t>
-                            </w:r>
-                            <w:proofErr w:type="spellEnd"/>
-                          </w:p>
-                        </w:txbxContent>
-                      </wps:txbx>
-                      <wps:bodyPr rot="0" spcFirstLastPara="0" vertOverflow="overflow" horzOverflow="overflow" vert="horz" wrap="square" lIns="91440" tIns="45720" rIns="91440" bIns="45720" numCol="1" spcCol="0" rtlCol="0" fromWordArt="0" anchor="t" anchorCtr="0" forceAA="0" compatLnSpc="1">
-                        <a:prstTxWarp prst="textNoShape">
-                          <a:avLst/>
-                        </a:prstTxWarp>
-                        <a:noAutofit/>
-                      </wps:bodyPr>
-                    </wps:wsp>
-                  </a:graphicData>
-                </a:graphic>
-              </wp:anchor>
-            </w:drawing>
-          </mc:Choice>
-          <mc:Fallback>
-            <w:pict>
-              <v:shape id="Cuadro de texto 7" o:spid="_x0000_s1053" type="#_x0000_t202" style="position:absolute;margin-left:372.6pt;margin-top:6pt;width:63.6pt;height:42pt;z-index:251779072;visibility:visible;mso-wrap-style:square;mso-wrap-distance-left:9pt;mso-wrap-distance-top:0;mso-wrap-distance-right:9pt;mso-wrap-distance-bottom:0;mso-position-horizontal:absolute;mso-position-horizontal-relative:text;mso-position-vertical:absolute;mso-position-vertical-relative:text;v-text-anchor:top" o:gfxdata="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" filled="f" stroked="f" strokeweight=".5pt">
-                <v:textbox>
-                  <w:txbxContent>
-                    <w:p>
-                      <w:pPr>
-                        <w:jc w:val="center"/>
-                      </w:pPr>
-                      <w:r>
-                        <w:t xml:space="preserve">Foto del </w:t>
-                      </w:r>
-                      <w:proofErr w:type="spellStart"/>
-                      <w:r>
-                        <w:t>plato</w:t>
-                      </w:r>
-                      <w:proofErr w:type="spellEnd"/>
-                    </w:p>
-                  </w:txbxContent>
-                </v:textbox>
-              </v:shape>
-            </w:pict>
-          </mc:Fallback>
-        </mc:AlternateContent>
-      </w:r>
-      <w:r>
-        <w:rPr>
-          <w:noProof/>
-          <w:lang w:val="es-ES"/>
-        </w:rPr>
-        <mc:AlternateContent>
-          <mc:Choice Requires="wps">
-            <w:drawing>
-              <wp:anchor distT="0" distB="0" distL="114300" distR="114300" simplePos="0" relativeHeight="251777024" behindDoc="0" locked="0" layoutInCell="1" allowOverlap="1">
-                <wp:simplePos x="0" y="0"/>
-                <wp:positionH relativeFrom="column">
-                  <wp:posOffset>3703320</wp:posOffset>
-                </wp:positionH>
-                <wp:positionV relativeFrom="paragraph">
-                  <wp:posOffset>60960</wp:posOffset>
-                </wp:positionV>
-                <wp:extent cx="632460" cy="289560"/>
-                <wp:effectExtent l="0" t="0" r="15240" b="15240"/>
-                <wp:wrapNone/>
-                <wp:docPr id="143533554" name="Cuadro de texto 5"/>
-                <wp:cNvGraphicFramePr/>
-                <a:graphic xmlns:a="http://schemas.openxmlformats.org/drawingml/2006/main">
-                  <a:graphicData uri="http://schemas.microsoft.com/office/word/2010/wordprocessingShape">
-                    <wps:wsp>
-                      <wps:cNvSpPr txBox="1"/>
-                      <wps:spPr>
-                        <a:xfrm>
-                          <a:off x="0" y="0"/>
-                          <a:ext cx="632460" cy="289560"/>
-                        </a:xfrm>
-                        <a:prstGeom prst="rect">
-                          <a:avLst/>
-                        </a:prstGeom>
-                        <a:solidFill>
-                          <a:schemeClr val="lt1"/>
-                        </a:solidFill>
-                        <a:ln w="6350">
-                          <a:solidFill>
-                            <a:prstClr val="black"/>
-                          </a:solidFill>
-                        </a:ln>
-                      </wps:spPr>
-                      <wps:txbx>
-                        <w:txbxContent>
-                          <w:p>
-                            <w:proofErr w:type="spellStart"/>
-                            <w:r>
-                              <w:t>Precio</w:t>
-                            </w:r>
-                            <w:proofErr w:type="spellEnd"/>
-                          </w:p>
-                        </w:txbxContent>
-                      </wps:txbx>
-                      <wps:bodyPr rot="0" spcFirstLastPara="0" vertOverflow="overflow" horzOverflow="overflow" vert="horz" wrap="square" lIns="91440" tIns="45720" rIns="91440" bIns="45720" numCol="1" spcCol="0" rtlCol="0" fromWordArt="0" anchor="t" anchorCtr="0" forceAA="0" compatLnSpc="1">
-                        <a:prstTxWarp prst="textNoShape">
-                          <a:avLst/>
-                        </a:prstTxWarp>
-                        <a:noAutofit/>
-                      </wps:bodyPr>
-                    </wps:wsp>
-                  </a:graphicData>
-                </a:graphic>
-              </wp:anchor>
-            </w:drawing>
-          </mc:Choice>
-          <mc:Fallback>
-            <w:pict>
-              <v:shape id="Cuadro de texto 5" o:spid="_x0000_s1054" type="#_x0000_t202" style="position:absolute;margin-left:291.6pt;margin-top:4.8pt;width:49.8pt;height:22.8pt;z-index:251777024;visibility:visible;mso-wrap-style:square;mso-wrap-distance-left:9pt;mso-wrap-distance-top:0;mso-wrap-distance-right:9pt;mso-wrap-distance-bottom:0;mso-position-horizontal:absolute;mso-position-horizontal-relative:text;mso-position-vertical:absolute;mso-position-vertical-relative:text;v-text-anchor:top" o:gfxdata="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" fillcolor="white [3201]" strokeweight=".5pt">
-                <v:textbox>
-                  <w:txbxContent>
-                    <w:p>
-                      <w:proofErr w:type="spellStart"/>
-                      <w:r>
-                        <w:t>Precio</w:t>
-                      </w:r>
-                      <w:proofErr w:type="spellEnd"/>
-                    </w:p>
-                  </w:txbxContent>
-                </v:textbox>
-              </v:shape>
-            </w:pict>
-          </mc:Fallback>
-        </mc:AlternateContent>
-      </w:r>
-      <w:r>
-        <w:rPr>
-          <w:noProof/>
-          <w:lang w:val="es-ES"/>
-        </w:rPr>
-        <mc:AlternateContent>
-          <mc:Choice Requires="wps">
-            <w:drawing>
-              <wp:anchor distT="0" distB="0" distL="114300" distR="114300" simplePos="0" relativeHeight="251774976" behindDoc="0" locked="0" layoutInCell="1" allowOverlap="1">
-                <wp:simplePos x="0" y="0"/>
-                <wp:positionH relativeFrom="column">
-                  <wp:posOffset>1920240</wp:posOffset>
-                </wp:positionH>
-                <wp:positionV relativeFrom="paragraph">
-                  <wp:posOffset>68580</wp:posOffset>
-                </wp:positionV>
-                <wp:extent cx="1531620" cy="281940"/>
-                <wp:effectExtent l="0" t="0" r="11430" b="22860"/>
-                <wp:wrapNone/>
-                <wp:docPr id="1278827966" name="Cuadro de texto 3"/>
-                <wp:cNvGraphicFramePr/>
-                <a:graphic xmlns:a="http://schemas.openxmlformats.org/drawingml/2006/main">
-                  <a:graphicData uri="http://schemas.microsoft.com/office/word/2010/wordprocessingShape">
-                    <wps:wsp>
-                      <wps:cNvSpPr txBox="1"/>
-                      <wps:spPr>
-                        <a:xfrm>
-                          <a:off x="0" y="0"/>
-                          <a:ext cx="1531620" cy="281940"/>
-                        </a:xfrm>
-                        <a:prstGeom prst="rect">
-                          <a:avLst/>
-                        </a:prstGeom>
-                        <a:solidFill>
-                          <a:schemeClr val="lt1"/>
-                        </a:solidFill>
-                        <a:ln w="6350">
-                          <a:solidFill>
-                            <a:prstClr val="black"/>
-                          </a:solidFill>
-                        </a:ln>
-                      </wps:spPr>
-                      <wps:txbx>
-                        <w:txbxContent>
-                          <w:p>
-                            <w:r>
-                              <w:t xml:space="preserve">Nombre del </w:t>
-                            </w:r>
-                            <w:proofErr w:type="spellStart"/>
-                            <w:r>
-                              <w:t>plato</w:t>
-                            </w:r>
-                            <w:proofErr w:type="spellEnd"/>
-                          </w:p>
-                        </w:txbxContent>
-                      </wps:txbx>
-                      <wps:bodyPr rot="0" spcFirstLastPara="0" vertOverflow="overflow" horzOverflow="overflow" vert="horz" wrap="square" lIns="91440" tIns="45720" rIns="91440" bIns="45720" numCol="1" spcCol="0" rtlCol="0" fromWordArt="0" anchor="t" anchorCtr="0" forceAA="0" compatLnSpc="1">
-                        <a:prstTxWarp prst="textNoShape">
-                          <a:avLst/>
-                        </a:prstTxWarp>
-                        <a:noAutofit/>
-                      </wps:bodyPr>
-                    </wps:wsp>
-                  </a:graphicData>
-                </a:graphic>
-              </wp:anchor>
-            </w:drawing>
-          </mc:Choice>
-          <mc:Fallback>
-            <w:pict>
-              <v:shape id="Cuadro de texto 3" o:spid="_x0000_s1055" type="#_x0000_t202" style="position:absolute;margin-left:151.2pt;margin-top:5.4pt;width:120.6pt;height:22.2pt;z-index:251774976;visibility:visible;mso-wrap-style:square;mso-wrap-distance-left:9pt;mso-wrap-distance-top:0;mso-wrap-distance-right:9pt;mso-wrap-distance-bottom:0;mso-position-horizontal:absolute;mso-position-horizontal-relative:text;mso-position-vertical:absolute;mso-position-vertical-relative:text;v-text-anchor:top" o:gfxdata="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" fillcolor="white [3201]" strokeweight=".5pt">
-                <v:textbox>
-                  <w:txbxContent>
-                    <w:p>
-                      <w:r>
-                        <w:t xml:space="preserve">Nombre del </w:t>
-                      </w:r>
-                      <w:proofErr w:type="spellStart"/>
-                      <w:r>
-                        <w:t>plato</w:t>
-                      </w:r>
-                      <w:proofErr w:type="spellEnd"/>
-                    </w:p>
-                  </w:txbxContent>
-                </v:textbox>
-              </v:shape>
-            </w:pict>
-          </mc:Fallback>
-        </mc:AlternateContent>
-      </w:r>
-    </w:p>
-    <w:p>
-      <w:pPr>
-        <w:rPr>
-          <w:lang w:val="es-ES"/>
-        </w:rPr>
-      </w:pPr>
-    </w:p>
-    <w:p>
-      <w:pPr>
-        <w:rPr>
-          <w:lang w:val="es-ES"/>
-        </w:rPr>
-      </w:pPr>
-      <w:r>
-        <w:rPr>
-          <w:noProof/>
-          <w:lang w:val="es-ES"/>
-        </w:rPr>
-        <mc:AlternateContent>
-          <mc:Choice Requires="wps">
-            <w:drawing>
-              <wp:anchor distT="0" distB="0" distL="114300" distR="114300" simplePos="0" relativeHeight="251776000" behindDoc="0" locked="0" layoutInCell="1" allowOverlap="1">
-                <wp:simplePos x="0" y="0"/>
-                <wp:positionH relativeFrom="column">
-                  <wp:posOffset>1920240</wp:posOffset>
-                </wp:positionH>
-                <wp:positionV relativeFrom="paragraph">
-                  <wp:posOffset>30480</wp:posOffset>
-                </wp:positionV>
-                <wp:extent cx="1897380" cy="243840"/>
-                <wp:effectExtent l="0" t="0" r="26670" b="22860"/>
-                <wp:wrapNone/>
-                <wp:docPr id="1046919330" name="Cuadro de texto 4"/>
-                <wp:cNvGraphicFramePr/>
-                <a:graphic xmlns:a="http://schemas.openxmlformats.org/drawingml/2006/main">
-                  <a:graphicData uri="http://schemas.microsoft.com/office/word/2010/wordprocessingShape">
-                    <wps:wsp>
-                      <wps:cNvSpPr txBox="1"/>
-                      <wps:spPr>
-                        <a:xfrm>
-                          <a:off x="0" y="0"/>
-                          <a:ext cx="1897380" cy="243840"/>
-                        </a:xfrm>
-                        <a:prstGeom prst="rect">
-                          <a:avLst/>
-                        </a:prstGeom>
-                        <a:solidFill>
-                          <a:schemeClr val="lt1"/>
-                        </a:solidFill>
-                        <a:ln w="6350">
-                          <a:solidFill>
-                            <a:prstClr val="black"/>
-                          </a:solidFill>
-                        </a:ln>
-                      </wps:spPr>
-                      <wps:txbx>
-                        <w:txbxContent>
-                          <w:p>
-                            <w:pPr>
-                              <w:rPr>
-                                <w:sz w:val="18"/>
-                                <w:szCs w:val="18"/>
-                              </w:rPr>
-                            </w:pPr>
-                            <w:proofErr w:type="spellStart"/>
-                            <w:r>
-                              <w:rPr>
-                                <w:sz w:val="20"/>
-                                <w:szCs w:val="20"/>
-                              </w:rPr>
-                              <w:t>Ingredientes</w:t>
-                            </w:r>
-                            <w:proofErr w:type="spellEnd"/>
-                            <w:r>
-                              <w:rPr>
-                                <w:sz w:val="20"/>
-                                <w:szCs w:val="20"/>
-                              </w:rPr>
-                              <w:t>…</w:t>
-                            </w:r>
-                          </w:p>
-                        </w:txbxContent>
-                      </wps:txbx>
-                      <wps:bodyPr rot="0" spcFirstLastPara="0" vertOverflow="overflow" horzOverflow="overflow" vert="horz" wrap="square" lIns="91440" tIns="45720" rIns="91440" bIns="45720" numCol="1" spcCol="0" rtlCol="0" fromWordArt="0" anchor="t" anchorCtr="0" forceAA="0" compatLnSpc="1">
-                        <a:prstTxWarp prst="textNoShape">
-                          <a:avLst/>
-                        </a:prstTxWarp>
-                        <a:noAutofit/>
-                      </wps:bodyPr>
-                    </wps:wsp>
-                  </a:graphicData>
-                </a:graphic>
-                <wp14:sizeRelH relativeFrom="margin">
-                  <wp14:pctWidth>0</wp14:pctWidth>
-                </wp14:sizeRelH>
-                <wp14:sizeRelV relativeFrom="margin">
-                  <wp14:pctHeight>0</wp14:pctHeight>
-                </wp14:sizeRelV>
-              </wp:anchor>
-            </w:drawing>
-          </mc:Choice>
-          <mc:Fallback>
-            <w:pict>
-              <v:shape id="Cuadro de texto 4" o:spid="_x0000_s1056" type="#_x0000_t202" style="position:absolute;margin-left:151.2pt;margin-top:2.4pt;width:149.4pt;height:19.2pt;z-index:251776000;visibility:visible;mso-wrap-style:square;mso-width-percent:0;mso-height-percent:0;mso-wrap-distance-left:9pt;mso-wrap-distance-top:0;mso-wrap-distance-right:9pt;mso-wrap-distance-bottom:0;mso-position-horizontal:absolute;mso-position-horizontal-relative:text;mso-position-vertical:absolute;mso-position-vertical-relative:text;mso-width-percent:0;mso-height-percent:0;mso-width-relative:margin;mso-height-relative:margin;v-text-anchor:top" o:gfxdata="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" fillcolor="white [3201]" strokeweight=".5pt">
-                <v:textbox>
-                  <w:txbxContent>
-                    <w:p>
-                      <w:pPr>
-                        <w:rPr>
-                          <w:sz w:val="18"/>
-                          <w:szCs w:val="18"/>
-                        </w:rPr>
-                      </w:pPr>
-                      <w:proofErr w:type="spellStart"/>
-                      <w:r>
-                        <w:rPr>
-                          <w:sz w:val="20"/>
-                          <w:szCs w:val="20"/>
-                        </w:rPr>
-                        <w:t>Ingredientes</w:t>
-                      </w:r>
-                      <w:proofErr w:type="spellEnd"/>
-                      <w:r>
-                        <w:rPr>
-                          <w:sz w:val="20"/>
-                          <w:szCs w:val="20"/>
-                        </w:rPr>
-                        <w:t>…</w:t>
-                      </w:r>
-                    </w:p>
-                  </w:txbxContent>
-                </v:textbox>
-              </v:shape>
-            </w:pict>
-          </mc:Fallback>
-        </mc:AlternateContent>
-      </w:r>
-    </w:p>
-    <w:p>
-      <w:pPr>
-        <w:rPr>
-          <w:lang w:val="es-ES"/>
-        </w:rPr>
-      </w:pPr>
-    </w:p>
-    <w:p>
-      <w:pPr>
-        <w:rPr>
-          <w:lang w:val="es-ES"/>
-        </w:rPr>
-      </w:pPr>
-    </w:p>
-    <w:p>
-      <w:pPr>
-        <w:rPr>
-          <w:lang w:val="es-ES"/>
-        </w:rPr>
-      </w:pPr>
-    </w:p>
-    <w:p>
-      <w:pPr>
-        <w:rPr>
-          <w:lang w:val="es-ES"/>
-        </w:rPr>
-      </w:pPr>
-    </w:p>
-    <w:p>
-      <w:pPr>
-        <w:rPr>
-          <w:lang w:val="es-ES"/>
-        </w:rPr>
-      </w:pPr>
-      <w:r>
-        <w:rPr>
-          <w:lang w:val="es-ES"/>
-        </w:rPr>
-        <w:tab/>
-      </w:r>
-    </w:p>
-    <w:p>
-      <w:pPr>
-        <w:rPr>
-          <w:lang w:val="es-ES"/>
-        </w:rPr>
-      </w:pPr>
-      <w:r>
-        <w:rPr>
-          <w:noProof/>
-          <w:lang w:val="es-ES"/>
-        </w:rPr>
-        <mc:AlternateContent>
-          <mc:Choice Requires="wps">
-            <w:drawing>
-              <wp:anchor distT="0" distB="0" distL="114300" distR="114300" simplePos="0" relativeHeight="251784192" behindDoc="0" locked="0" layoutInCell="1" allowOverlap="1" wp14:anchorId="6FB34AC0" wp14:editId="4C479213">
-                <wp:simplePos x="0" y="0"/>
-                <wp:positionH relativeFrom="column">
-                  <wp:posOffset>4556760</wp:posOffset>
-                </wp:positionH>
-                <wp:positionV relativeFrom="paragraph">
-                  <wp:posOffset>22860</wp:posOffset>
-                </wp:positionV>
-                <wp:extent cx="1143000" cy="1005840"/>
-                <wp:effectExtent l="0" t="0" r="19050" b="22860"/>
-                <wp:wrapNone/>
-                <wp:docPr id="1535233424" name="Rectángulo 6"/>
-                <wp:cNvGraphicFramePr/>
-                <a:graphic xmlns:a="http://schemas.openxmlformats.org/drawingml/2006/main">
-                  <a:graphicData uri="http://schemas.microsoft.com/office/word/2010/wordprocessingShape">
-                    <wps:wsp>
-                      <wps:cNvSpPr/>
-                      <wps:spPr>
-                        <a:xfrm>
-                          <a:off x="0" y="0"/>
-                          <a:ext cx="1143000" cy="1005840"/>
-                        </a:xfrm>
-                        <a:prstGeom prst="rect">
-                          <a:avLst/>
-                        </a:prstGeom>
-                        <a:noFill/>
-                        <a:ln>
-                          <a:solidFill>
-                            <a:schemeClr val="tx1"/>
-                          </a:solidFill>
-                        </a:ln>
-                      </wps:spPr>
-                      <wps:style>
-                        <a:lnRef idx="2">
-                          <a:schemeClr val="accent1">
-                            <a:shade val="15000"/>
-                          </a:schemeClr>
-                        </a:lnRef>
-                        <a:fillRef idx="1">
-                          <a:schemeClr val="accent1"/>
-                        </a:fillRef>
-                        <a:effectRef idx="0">
-                          <a:schemeClr val="accent1"/>
-                        </a:effectRef>
-                        <a:fontRef idx="minor">
-                          <a:schemeClr val="lt1"/>
-                        </a:fontRef>
-                      </wps:style>
-                      <wps:bodyPr rot="0" spcFirstLastPara="0" vertOverflow="overflow" horzOverflow="overflow" vert="horz" wrap="square" lIns="91440" tIns="45720" rIns="91440" bIns="45720" numCol="1" spcCol="0" rtlCol="0" fromWordArt="0" anchor="ctr" anchorCtr="0" forceAA="0" compatLnSpc="1">
-                        <a:prstTxWarp prst="textNoShape">
-                          <a:avLst/>
-                        </a:prstTxWarp>
-                        <a:noAutofit/>
-                      </wps:bodyPr>
-                    </wps:wsp>
-                  </a:graphicData>
-                </a:graphic>
-              </wp:anchor>
-            </w:drawing>
-          </mc:Choice>
-          <mc:Fallback>
-            <w:pict>
-              <v:rect w14:anchorId="4A4E2A52" id="Rectángulo 6" o:spid="_x0000_s1026" style="position:absolute;margin-left:358.8pt;margin-top:1.8pt;width:90pt;height:79.2pt;z-index:251784192;visibility:visible;mso-wrap-style:square;mso-wrap-distance-left:9pt;mso-wrap-distance-top:0;mso-wrap-distance-right:9pt;mso-wrap-distance-bottom:0;mso-position-horizontal:absolute;mso-position-horizontal-relative:text;mso-position-vertical:absolute;mso-position-vertical-relative:text;v-text-anchor:middle" o:gfxdata="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" filled="f" strokecolor="black [3213]" strokeweight="1pt"/>
-            </w:pict>
-          </mc:Fallback>
-        </mc:AlternateContent>
-      </w:r>
-    </w:p>
-    <w:p>
-      <w:pPr>
-        <w:rPr>
-          <w:lang w:val="es-ES"/>
-        </w:rPr>
-      </w:pPr>
-      <w:r>
-        <w:rPr>
-          <w:noProof/>
-          <w:lang w:val="es-ES"/>
-        </w:rPr>
-        <mc:AlternateContent>
-          <mc:Choice Requires="wps">
-            <w:drawing>
-              <wp:anchor distT="0" distB="0" distL="114300" distR="114300" simplePos="0" relativeHeight="251785216" behindDoc="0" locked="0" layoutInCell="1" allowOverlap="1" wp14:anchorId="70BBB326" wp14:editId="6BD4A73F">
-                <wp:simplePos x="0" y="0"/>
-                <wp:positionH relativeFrom="column">
-                  <wp:posOffset>4732020</wp:posOffset>
-                </wp:positionH>
-                <wp:positionV relativeFrom="paragraph">
-                  <wp:posOffset>76200</wp:posOffset>
-                </wp:positionV>
-                <wp:extent cx="807720" cy="533400"/>
-                <wp:effectExtent l="0" t="0" r="0" b="0"/>
-                <wp:wrapNone/>
-                <wp:docPr id="986467352" name="Cuadro de texto 7"/>
-                <wp:cNvGraphicFramePr/>
-                <a:graphic xmlns:a="http://schemas.openxmlformats.org/drawingml/2006/main">
-                  <a:graphicData uri="http://schemas.microsoft.com/office/word/2010/wordprocessingShape">
-                    <wps:wsp>
-                      <wps:cNvSpPr txBox="1"/>
-                      <wps:spPr>
-                        <a:xfrm>
-                          <a:off x="0" y="0"/>
-                          <a:ext cx="807720" cy="533400"/>
-                        </a:xfrm>
-                        <a:prstGeom prst="rect">
-                          <a:avLst/>
-                        </a:prstGeom>
-                        <a:noFill/>
-                        <a:ln w="6350">
-                          <a:noFill/>
-                        </a:ln>
-                      </wps:spPr>
-                      <wps:txbx>
-                        <w:txbxContent>
-                          <w:p>
-                            <w:pPr>
-                              <w:jc w:val="center"/>
-                            </w:pPr>
-                            <w:r>
-                              <w:t xml:space="preserve">Foto del </w:t>
-                            </w:r>
-                            <w:proofErr w:type="spellStart"/>
-                            <w:r>
-                              <w:t>plato</w:t>
-                            </w:r>
-                            <w:proofErr w:type="spellEnd"/>
-                          </w:p>
-                        </w:txbxContent>
-                      </wps:txbx>
-                      <wps:bodyPr rot="0" spcFirstLastPara="0" vertOverflow="overflow" horzOverflow="overflow" vert="horz" wrap="square" lIns="91440" tIns="45720" rIns="91440" bIns="45720" numCol="1" spcCol="0" rtlCol="0" fromWordArt="0" anchor="t" anchorCtr="0" forceAA="0" compatLnSpc="1">
-                        <a:prstTxWarp prst="textNoShape">
-                          <a:avLst/>
-                        </a:prstTxWarp>
-                        <a:noAutofit/>
-                      </wps:bodyPr>
-                    </wps:wsp>
-                  </a:graphicData>
-                </a:graphic>
-              </wp:anchor>
-            </w:drawing>
-          </mc:Choice>
-          <mc:Fallback>
-            <w:pict>
-              <v:shape w14:anchorId="70BBB326" id="_x0000_s1057" type="#_x0000_t202" style="position:absolute;margin-left:372.6pt;margin-top:6pt;width:63.6pt;height:42pt;z-index:251785216;visibility:visible;mso-wrap-style:square;mso-wrap-distance-left:9pt;mso-wrap-distance-top:0;mso-wrap-distance-right:9pt;mso-wrap-distance-bottom:0;mso-position-horizontal:absolute;mso-position-horizontal-relative:text;mso-position-vertical:absolute;mso-position-vertical-relative:text;v-text-anchor:top" o:gfxdata="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" filled="f" stroked="f" strokeweight=".5pt">
-                <v:textbox>
-                  <w:txbxContent>
-                    <w:p>
-                      <w:pPr>
-                        <w:jc w:val="center"/>
-                      </w:pPr>
-                      <w:r>
-                        <w:t xml:space="preserve">Foto del </w:t>
-                      </w:r>
-                      <w:proofErr w:type="spellStart"/>
-                      <w:r>
-                        <w:t>plato</w:t>
-                      </w:r>
-                      <w:proofErr w:type="spellEnd"/>
-                    </w:p>
-                  </w:txbxContent>
-                </v:textbox>
-              </v:shape>
-            </w:pict>
-          </mc:Fallback>
-        </mc:AlternateContent>
-      </w:r>
-      <w:r>
-        <w:rPr>
-          <w:noProof/>
-          <w:lang w:val="es-ES"/>
-        </w:rPr>
-        <mc:AlternateContent>
-          <mc:Choice Requires="wps">
-            <w:drawing>
-              <wp:anchor distT="0" distB="0" distL="114300" distR="114300" simplePos="0" relativeHeight="251783168" behindDoc="0" locked="0" layoutInCell="1" allowOverlap="1" wp14:anchorId="58211233" wp14:editId="07C4012D">
-                <wp:simplePos x="0" y="0"/>
-                <wp:positionH relativeFrom="column">
-                  <wp:posOffset>3703320</wp:posOffset>
-                </wp:positionH>
-                <wp:positionV relativeFrom="paragraph">
-                  <wp:posOffset>60960</wp:posOffset>
-                </wp:positionV>
-                <wp:extent cx="632460" cy="289560"/>
-                <wp:effectExtent l="0" t="0" r="15240" b="15240"/>
-                <wp:wrapNone/>
-                <wp:docPr id="1224613222" name="Cuadro de texto 5"/>
-                <wp:cNvGraphicFramePr/>
-                <a:graphic xmlns:a="http://schemas.openxmlformats.org/drawingml/2006/main">
-                  <a:graphicData uri="http://schemas.microsoft.com/office/word/2010/wordprocessingShape">
-                    <wps:wsp>
-                      <wps:cNvSpPr txBox="1"/>
-                      <wps:spPr>
-                        <a:xfrm>
-                          <a:off x="0" y="0"/>
-                          <a:ext cx="632460" cy="289560"/>
-                        </a:xfrm>
-                        <a:prstGeom prst="rect">
-                          <a:avLst/>
-                        </a:prstGeom>
-                        <a:solidFill>
-                          <a:schemeClr val="lt1"/>
-                        </a:solidFill>
-                        <a:ln w="6350">
-                          <a:solidFill>
-                            <a:prstClr val="black"/>
-                          </a:solidFill>
-                        </a:ln>
-                      </wps:spPr>
-                      <wps:txbx>
-                        <w:txbxContent>
-                          <w:p>
-                            <w:proofErr w:type="spellStart"/>
-                            <w:r>
-                              <w:t>Precio</w:t>
-                            </w:r>
-                            <w:proofErr w:type="spellEnd"/>
-                          </w:p>
-                        </w:txbxContent>
-                      </wps:txbx>
-                      <wps:bodyPr rot="0" spcFirstLastPara="0" vertOverflow="overflow" horzOverflow="overflow" vert="horz" wrap="square" lIns="91440" tIns="45720" rIns="91440" bIns="45720" numCol="1" spcCol="0" rtlCol="0" fromWordArt="0" anchor="t" anchorCtr="0" forceAA="0" compatLnSpc="1">
-                        <a:prstTxWarp prst="textNoShape">
-                          <a:avLst/>
-                        </a:prstTxWarp>
-                        <a:noAutofit/>
-                      </wps:bodyPr>
-                    </wps:wsp>
-                  </a:graphicData>
-                </a:graphic>
-              </wp:anchor>
-            </w:drawing>
-          </mc:Choice>
-          <mc:Fallback>
-            <w:pict>
-              <v:shape w14:anchorId="58211233" id="_x0000_s1058" type="#_x0000_t202" style="position:absolute;margin-left:291.6pt;margin-top:4.8pt;width:49.8pt;height:22.8pt;z-index:251783168;visibility:visible;mso-wrap-style:square;mso-wrap-distance-left:9pt;mso-wrap-distance-top:0;mso-wrap-distance-right:9pt;mso-wrap-distance-bottom:0;mso-position-horizontal:absolute;mso-position-horizontal-relative:text;mso-position-vertical:absolute;mso-position-vertical-relative:text;v-text-anchor:top" o:gfxdata="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" fillcolor="white [3201]" strokeweight=".5pt">
-                <v:textbox>
-                  <w:txbxContent>
-                    <w:p>
-                      <w:proofErr w:type="spellStart"/>
-                      <w:r>
-                        <w:t>Precio</w:t>
-                      </w:r>
-                      <w:proofErr w:type="spellEnd"/>
-                    </w:p>
-                  </w:txbxContent>
-                </v:textbox>
-              </v:shape>
-            </w:pict>
-          </mc:Fallback>
-        </mc:AlternateContent>
-      </w:r>
-      <w:r>
-        <w:rPr>
-          <w:noProof/>
-          <w:lang w:val="es-ES"/>
-        </w:rPr>
-        <mc:AlternateContent>
-          <mc:Choice Requires="wps">
-            <w:drawing>
-              <wp:anchor distT="0" distB="0" distL="114300" distR="114300" simplePos="0" relativeHeight="251781120" behindDoc="0" locked="0" layoutInCell="1" allowOverlap="1" wp14:anchorId="056DDC3D" wp14:editId="62A6CF2C">
-                <wp:simplePos x="0" y="0"/>
-                <wp:positionH relativeFrom="column">
-                  <wp:posOffset>1920240</wp:posOffset>
-                </wp:positionH>
-                <wp:positionV relativeFrom="paragraph">
-                  <wp:posOffset>68580</wp:posOffset>
-                </wp:positionV>
-                <wp:extent cx="1531620" cy="281940"/>
-                <wp:effectExtent l="0" t="0" r="11430" b="22860"/>
-                <wp:wrapNone/>
-                <wp:docPr id="425268187" name="Cuadro de texto 3"/>
-                <wp:cNvGraphicFramePr/>
-                <a:graphic xmlns:a="http://schemas.openxmlformats.org/drawingml/2006/main">
-                  <a:graphicData uri="http://schemas.microsoft.com/office/word/2010/wordprocessingShape">
-                    <wps:wsp>
-                      <wps:cNvSpPr txBox="1"/>
-                      <wps:spPr>
-                        <a:xfrm>
-                          <a:off x="0" y="0"/>
-                          <a:ext cx="1531620" cy="281940"/>
-                        </a:xfrm>
-                        <a:prstGeom prst="rect">
-                          <a:avLst/>
-                        </a:prstGeom>
-                        <a:solidFill>
-                          <a:schemeClr val="lt1"/>
-                        </a:solidFill>
-                        <a:ln w="6350">
-                          <a:solidFill>
-                            <a:prstClr val="black"/>
-                          </a:solidFill>
-                        </a:ln>
-                      </wps:spPr>
-                      <wps:txbx>
-                        <w:txbxContent>
-                          <w:p>
-                            <w:r>
-                              <w:t xml:space="preserve">Nombre del </w:t>
-                            </w:r>
-                            <w:proofErr w:type="spellStart"/>
-                            <w:r>
-                              <w:t>plato</w:t>
-                            </w:r>
-                            <w:proofErr w:type="spellEnd"/>
-                          </w:p>
-                        </w:txbxContent>
-                      </wps:txbx>
-                      <wps:bodyPr rot="0" spcFirstLastPara="0" vertOverflow="overflow" horzOverflow="overflow" vert="horz" wrap="square" lIns="91440" tIns="45720" rIns="91440" bIns="45720" numCol="1" spcCol="0" rtlCol="0" fromWordArt="0" anchor="t" anchorCtr="0" forceAA="0" compatLnSpc="1">
-                        <a:prstTxWarp prst="textNoShape">
-                          <a:avLst/>
-                        </a:prstTxWarp>
-                        <a:noAutofit/>
-                      </wps:bodyPr>
-                    </wps:wsp>
-                  </a:graphicData>
-                </a:graphic>
-              </wp:anchor>
-            </w:drawing>
-          </mc:Choice>
-          <mc:Fallback>
-            <w:pict>
-              <v:shape w14:anchorId="056DDC3D" id="_x0000_s1059" type="#_x0000_t202" style="position:absolute;margin-left:151.2pt;margin-top:5.4pt;width:120.6pt;height:22.2pt;z-index:251781120;visibility:visible;mso-wrap-style:square;mso-wrap-distance-left:9pt;mso-wrap-distance-top:0;mso-wrap-distance-right:9pt;mso-wrap-distance-bottom:0;mso-position-horizontal:absolute;mso-position-horizontal-relative:text;mso-position-vertical:absolute;mso-position-vertical-relative:text;v-text-anchor:top" o:gfxdata="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" fillcolor="white [3201]" strokeweight=".5pt">
-                <v:textbox>
-                  <w:txbxContent>
-                    <w:p>
-                      <w:r>
-                        <w:t xml:space="preserve">Nombre del </w:t>
-                      </w:r>
-                      <w:proofErr w:type="spellStart"/>
-                      <w:r>
-                        <w:t>plato</w:t>
-                      </w:r>
-                      <w:proofErr w:type="spellEnd"/>
-                    </w:p>
-                  </w:txbxContent>
-                </v:textbox>
-              </v:shape>
-            </w:pict>
-          </mc:Fallback>
-        </mc:AlternateContent>
-      </w:r>
-    </w:p>
-    <w:p>
-      <w:pPr>
-        <w:rPr>
-          <w:lang w:val="es-ES"/>
-        </w:rPr>
-      </w:pPr>
-    </w:p>
-    <w:p>
-      <w:pPr>
-        <w:rPr>
-          <w:lang w:val="es-ES"/>
-        </w:rPr>
-      </w:pPr>
-      <w:r>
-        <w:rPr>
-          <w:noProof/>
-          <w:lang w:val="es-ES"/>
-        </w:rPr>
-        <mc:AlternateContent>
-          <mc:Choice Requires="wps">
-            <w:drawing>
-              <wp:anchor distT="0" distB="0" distL="114300" distR="114300" simplePos="0" relativeHeight="251782144" behindDoc="0" locked="0" layoutInCell="1" allowOverlap="1" wp14:anchorId="3466C1F9" wp14:editId="652C3204">
-                <wp:simplePos x="0" y="0"/>
-                <wp:positionH relativeFrom="column">
-                  <wp:posOffset>1920240</wp:posOffset>
-                </wp:positionH>
-                <wp:positionV relativeFrom="paragraph">
-                  <wp:posOffset>30480</wp:posOffset>
-                </wp:positionV>
-                <wp:extent cx="1897380" cy="243840"/>
-                <wp:effectExtent l="0" t="0" r="26670" b="22860"/>
-                <wp:wrapNone/>
-                <wp:docPr id="1610835543" name="Cuadro de texto 4"/>
-                <wp:cNvGraphicFramePr/>
-                <a:graphic xmlns:a="http://schemas.openxmlformats.org/drawingml/2006/main">
-                  <a:graphicData uri="http://schemas.microsoft.com/office/word/2010/wordprocessingShape">
-                    <wps:wsp>
-                      <wps:cNvSpPr txBox="1"/>
-                      <wps:spPr>
-                        <a:xfrm>
-                          <a:off x="0" y="0"/>
-                          <a:ext cx="1897380" cy="243840"/>
-                        </a:xfrm>
-                        <a:prstGeom prst="rect">
-                          <a:avLst/>
-                        </a:prstGeom>
-                        <a:solidFill>
-                          <a:schemeClr val="lt1"/>
-                        </a:solidFill>
-                        <a:ln w="6350">
-                          <a:solidFill>
-                            <a:prstClr val="black"/>
-                          </a:solidFill>
-                        </a:ln>
-                      </wps:spPr>
-                      <wps:txbx>
-                        <w:txbxContent>
-                          <w:p>
-                            <w:pPr>
-                              <w:rPr>
-                                <w:sz w:val="18"/>
-                                <w:szCs w:val="18"/>
-                              </w:rPr>
-                            </w:pPr>
-                            <w:proofErr w:type="spellStart"/>
-                            <w:r>
-                              <w:rPr>
-                                <w:sz w:val="20"/>
-                                <w:szCs w:val="20"/>
-                              </w:rPr>
-                              <w:t>Ingredientes</w:t>
-                            </w:r>
-                            <w:proofErr w:type="spellEnd"/>
-                            <w:r>
-                              <w:rPr>
-                                <w:sz w:val="20"/>
-                                <w:szCs w:val="20"/>
-                              </w:rPr>
-                              <w:t>…</w:t>
-                            </w:r>
-                          </w:p>
-                        </w:txbxContent>
-                      </wps:txbx>
-                      <wps:bodyPr rot="0" spcFirstLastPara="0" vertOverflow="overflow" horzOverflow="overflow" vert="horz" wrap="square" lIns="91440" tIns="45720" rIns="91440" bIns="45720" numCol="1" spcCol="0" rtlCol="0" fromWordArt="0" anchor="t" anchorCtr="0" forceAA="0" compatLnSpc="1">
-                        <a:prstTxWarp prst="textNoShape">
-                          <a:avLst/>
-                        </a:prstTxWarp>
-                        <a:noAutofit/>
-                      </wps:bodyPr>
-                    </wps:wsp>
-                  </a:graphicData>
-                </a:graphic>
-                <wp14:sizeRelH relativeFrom="margin">
-                  <wp14:pctWidth>0</wp14:pctWidth>
-                </wp14:sizeRelH>
-                <wp14:sizeRelV relativeFrom="margin">
-                  <wp14:pctHeight>0</wp14:pctHeight>
-                </wp14:sizeRelV>
-              </wp:anchor>
-            </w:drawing>
-          </mc:Choice>
-          <mc:Fallback>
-            <w:pict>
-              <v:shape w14:anchorId="3466C1F9" id="_x0000_s1060" type="#_x0000_t202" style="position:absolute;margin-left:151.2pt;margin-top:2.4pt;width:149.4pt;height:19.2pt;z-index:251782144;visibility:visible;mso-wrap-style:square;mso-width-percent:0;mso-height-percent:0;mso-wrap-distance-left:9pt;mso-wrap-distance-top:0;mso-wrap-distance-right:9pt;mso-wrap-distance-bottom:0;mso-position-horizontal:absolute;mso-position-horizontal-relative:text;mso-position-vertical:absolute;mso-position-vertical-relative:text;mso-width-percent:0;mso-height-percent:0;mso-width-relative:margin;mso-height-relative:margin;v-text-anchor:top" o:gfxdata="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" fillcolor="white [3201]" strokeweight=".5pt">
-                <v:textbox>
-                  <w:txbxContent>
-                    <w:p>
-                      <w:pPr>
-                        <w:rPr>
-                          <w:sz w:val="18"/>
-                          <w:szCs w:val="18"/>
-                        </w:rPr>
-                      </w:pPr>
-                      <w:proofErr w:type="spellStart"/>
-                      <w:r>
-                        <w:rPr>
-                          <w:sz w:val="20"/>
-                          <w:szCs w:val="20"/>
-                        </w:rPr>
-                        <w:t>Ingredientes</w:t>
-                      </w:r>
-                      <w:proofErr w:type="spellEnd"/>
-                      <w:r>
-                        <w:rPr>
-                          <w:sz w:val="20"/>
-                          <w:szCs w:val="20"/>
-                        </w:rPr>
-                        <w:t>…</w:t>
-                      </w:r>
-                    </w:p>
-                  </w:txbxContent>
-                </v:textbox>
-              </v:shape>
-            </w:pict>
-          </mc:Fallback>
-        </mc:AlternateContent>
-      </w:r>
-    </w:p>
-    <w:p>
-      <w:pPr>
-        <w:rPr>
-          <w:lang w:val="es-ES"/>
-        </w:rPr>
-      </w:pPr>
-    </w:p>
-    <w:p>
-      <w:pPr>
-        <w:rPr>
-          <w:lang w:val="es-ES"/>
-        </w:rPr>
-      </w:pPr>
-    </w:p>
-    <w:p>
-      <w:pPr>
-        <w:tabs>
-          <w:tab w:val="left" w:pos="3288"/>
-        </w:tabs>
-        <w:rPr>
-          <w:lang w:val="es-ES"/>
-        </w:rPr>
-      </w:pPr>
-    </w:p>
-    <w:p>
-      <w:pPr>
-        <w:rPr>
-          <w:lang w:val="es-ES"/>
-        </w:rPr>
-      </w:pPr>
-    </w:p>
-    <w:p>
-      <w:pPr>
-        <w:rPr>
-          <w:lang w:val="es-ES"/>
-        </w:rPr>
-      </w:pPr>
-    </w:p>
-    <w:p>
-      <w:pPr>
-        <w:rPr>
-          <w:lang w:val="es-ES"/>
-        </w:rPr>
-      </w:pPr>
-    </w:p>
-    <w:p>
-      <w:pPr>
-        <w:rPr>
-          <w:lang w:val="es-ES"/>
-        </w:rPr>
-      </w:pPr>
-    </w:p>
-    <w:p>
-      <w:pPr>
-        <w:rPr>
-          <w:lang w:val="es-ES"/>
-        </w:rPr>
-      </w:pPr>
-      <w:r>
-        <w:rPr>
-          <w:lang w:val="es-ES"/>
-        </w:rPr>
-        <w:tab/>
-      </w:r>
-    </w:p>
-    <w:p>
-      <w:pPr>
-        <w:rPr>
-          <w:lang w:val="es-ES"/>
-        </w:rPr>
-      </w:pPr>
-      <w:r>
-        <w:rPr>
-          <w:noProof/>
-          <w:lang w:val="es-ES"/>
-        </w:rPr>
-        <mc:AlternateContent>
-          <mc:Choice Requires="wps">
-            <w:drawing>
-              <wp:anchor distT="0" distB="0" distL="114300" distR="114300" simplePos="0" relativeHeight="251790336" behindDoc="0" locked="0" layoutInCell="1" allowOverlap="1" wp14:anchorId="6FB34AC0" wp14:editId="4C479213">
-                <wp:simplePos x="0" y="0"/>
-                <wp:positionH relativeFrom="column">
-                  <wp:posOffset>4556760</wp:posOffset>
-                </wp:positionH>
-                <wp:positionV relativeFrom="paragraph">
-                  <wp:posOffset>22860</wp:posOffset>
-                </wp:positionV>
-                <wp:extent cx="1143000" cy="1005840"/>
-                <wp:effectExtent l="0" t="0" r="19050" b="22860"/>
-                <wp:wrapNone/>
-                <wp:docPr id="2006192878" name="Rectángulo 6"/>
-                <wp:cNvGraphicFramePr/>
-                <a:graphic xmlns:a="http://schemas.openxmlformats.org/drawingml/2006/main">
-                  <a:graphicData uri="http://schemas.microsoft.com/office/word/2010/wordprocessingShape">
-                    <wps:wsp>
-                      <wps:cNvSpPr/>
-                      <wps:spPr>
-                        <a:xfrm>
-                          <a:off x="0" y="0"/>
-                          <a:ext cx="1143000" cy="1005840"/>
-                        </a:xfrm>
-                        <a:prstGeom prst="rect">
-                          <a:avLst/>
-                        </a:prstGeom>
-                        <a:noFill/>
-                        <a:ln>
-                          <a:solidFill>
-                            <a:schemeClr val="tx1"/>
-                          </a:solidFill>
-                        </a:ln>
-                      </wps:spPr>
-                      <wps:style>
-                        <a:lnRef idx="2">
-                          <a:schemeClr val="accent1">
-                            <a:shade val="15000"/>
-                          </a:schemeClr>
-                        </a:lnRef>
-                        <a:fillRef idx="1">
-                          <a:schemeClr val="accent1"/>
-                        </a:fillRef>
-                        <a:effectRef idx="0">
-                          <a:schemeClr val="accent1"/>
-                        </a:effectRef>
-                        <a:fontRef idx="minor">
-                          <a:schemeClr val="lt1"/>
-                        </a:fontRef>
-                      </wps:style>
-                      <wps:bodyPr rot="0" spcFirstLastPara="0" vertOverflow="overflow" horzOverflow="overflow" vert="horz" wrap="square" lIns="91440" tIns="45720" rIns="91440" bIns="45720" numCol="1" spcCol="0" rtlCol="0" fromWordArt="0" anchor="ctr" anchorCtr="0" forceAA="0" compatLnSpc="1">
-                        <a:prstTxWarp prst="textNoShape">
-                          <a:avLst/>
-                        </a:prstTxWarp>
-                        <a:noAutofit/>
-                      </wps:bodyPr>
-                    </wps:wsp>
-                  </a:graphicData>
-                </a:graphic>
-              </wp:anchor>
-            </w:drawing>
-          </mc:Choice>
-          <mc:Fallback>
-            <w:pict>
-              <v:rect w14:anchorId="3A9CB5B5" id="Rectángulo 6" o:spid="_x0000_s1026" style="position:absolute;margin-left:358.8pt;margin-top:1.8pt;width:90pt;height:79.2pt;z-index:251790336;visibility:visible;mso-wrap-style:square;mso-wrap-distance-left:9pt;mso-wrap-distance-top:0;mso-wrap-distance-right:9pt;mso-wrap-distance-bottom:0;mso-position-horizontal:absolute;mso-position-horizontal-relative:text;mso-position-vertical:absolute;mso-position-vertical-relative:text;v-text-anchor:middle" o:gfxdata="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" filled="f" strokecolor="black [3213]" strokeweight="1pt"/>
-            </w:pict>
-          </mc:Fallback>
-        </mc:AlternateContent>
-      </w:r>
-    </w:p>
-    <w:p>
-      <w:pPr>
-        <w:rPr>
-          <w:lang w:val="es-ES"/>
-        </w:rPr>
-      </w:pPr>
-      <w:r>
-        <w:rPr>
-          <w:noProof/>
-          <w:lang w:val="es-ES"/>
-        </w:rPr>
-        <mc:AlternateContent>
-          <mc:Choice Requires="wps">
-            <w:drawing>
-              <wp:anchor distT="0" distB="0" distL="114300" distR="114300" simplePos="0" relativeHeight="251791360" behindDoc="0" locked="0" layoutInCell="1" allowOverlap="1" wp14:anchorId="70BBB326" wp14:editId="6BD4A73F">
-                <wp:simplePos x="0" y="0"/>
-                <wp:positionH relativeFrom="column">
-                  <wp:posOffset>4732020</wp:posOffset>
-                </wp:positionH>
-                <wp:positionV relativeFrom="paragraph">
-                  <wp:posOffset>76200</wp:posOffset>
-                </wp:positionV>
-                <wp:extent cx="807720" cy="533400"/>
-                <wp:effectExtent l="0" t="0" r="0" b="0"/>
-                <wp:wrapNone/>
-                <wp:docPr id="1352828547" name="Cuadro de texto 7"/>
-                <wp:cNvGraphicFramePr/>
-                <a:graphic xmlns:a="http://schemas.openxmlformats.org/drawingml/2006/main">
-                  <a:graphicData uri="http://schemas.microsoft.com/office/word/2010/wordprocessingShape">
-                    <wps:wsp>
-                      <wps:cNvSpPr txBox="1"/>
-                      <wps:spPr>
-                        <a:xfrm>
-                          <a:off x="0" y="0"/>
-                          <a:ext cx="807720" cy="533400"/>
-                        </a:xfrm>
-                        <a:prstGeom prst="rect">
-                          <a:avLst/>
-                        </a:prstGeom>
-                        <a:noFill/>
-                        <a:ln w="6350">
-                          <a:noFill/>
-                        </a:ln>
-                      </wps:spPr>
-                      <wps:txbx>
-                        <w:txbxContent>
-                          <w:p>
-                            <w:pPr>
-                              <w:jc w:val="center"/>
-                            </w:pPr>
-                            <w:r>
-                              <w:t xml:space="preserve">Foto del </w:t>
-                            </w:r>
-                            <w:proofErr w:type="spellStart"/>
-                            <w:r>
-                              <w:t>plato</w:t>
-                            </w:r>
-                            <w:proofErr w:type="spellEnd"/>
-                          </w:p>
-                        </w:txbxContent>
-                      </wps:txbx>
-                      <wps:bodyPr rot="0" spcFirstLastPara="0" vertOverflow="overflow" horzOverflow="overflow" vert="horz" wrap="square" lIns="91440" tIns="45720" rIns="91440" bIns="45720" numCol="1" spcCol="0" rtlCol="0" fromWordArt="0" anchor="t" anchorCtr="0" forceAA="0" compatLnSpc="1">
-                        <a:prstTxWarp prst="textNoShape">
-                          <a:avLst/>
-                        </a:prstTxWarp>
-                        <a:noAutofit/>
-                      </wps:bodyPr>
-                    </wps:wsp>
-                  </a:graphicData>
-                </a:graphic>
-              </wp:anchor>
-            </w:drawing>
-          </mc:Choice>
-          <mc:Fallback>
-            <w:pict>
-              <v:shape w14:anchorId="70BBB326" id="_x0000_s1061" type="#_x0000_t202" style="position:absolute;margin-left:372.6pt;margin-top:6pt;width:63.6pt;height:42pt;z-index:251791360;visibility:visible;mso-wrap-style:square;mso-wrap-distance-left:9pt;mso-wrap-distance-top:0;mso-wrap-distance-right:9pt;mso-wrap-distance-bottom:0;mso-position-horizontal:absolute;mso-position-horizontal-relative:text;mso-position-vertical:absolute;mso-position-vertical-relative:text;v-text-anchor:top" o:gfxdata="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" filled="f" stroked="f" strokeweight=".5pt">
-                <v:textbox>
-                  <w:txbxContent>
-                    <w:p>
-                      <w:pPr>
-                        <w:jc w:val="center"/>
-                      </w:pPr>
-                      <w:r>
-                        <w:t xml:space="preserve">Foto del </w:t>
-                      </w:r>
-                      <w:proofErr w:type="spellStart"/>
-                      <w:r>
-                        <w:t>plato</w:t>
-                      </w:r>
-                      <w:proofErr w:type="spellEnd"/>
-                    </w:p>
-                  </w:txbxContent>
-                </v:textbox>
-              </v:shape>
-            </w:pict>
-          </mc:Fallback>
-        </mc:AlternateContent>
-      </w:r>
-      <w:r>
-        <w:rPr>
-          <w:noProof/>
-          <w:lang w:val="es-ES"/>
-        </w:rPr>
-        <mc:AlternateContent>
-          <mc:Choice Requires="wps">
-            <w:drawing>
-              <wp:anchor distT="0" distB="0" distL="114300" distR="114300" simplePos="0" relativeHeight="251789312" behindDoc="0" locked="0" layoutInCell="1" allowOverlap="1" wp14:anchorId="58211233" wp14:editId="07C4012D">
-                <wp:simplePos x="0" y="0"/>
-                <wp:positionH relativeFrom="column">
-                  <wp:posOffset>3703320</wp:posOffset>
-                </wp:positionH>
-                <wp:positionV relativeFrom="paragraph">
-                  <wp:posOffset>60960</wp:posOffset>
-                </wp:positionV>
-                <wp:extent cx="632460" cy="289560"/>
-                <wp:effectExtent l="0" t="0" r="15240" b="15240"/>
-                <wp:wrapNone/>
-                <wp:docPr id="1824215170" name="Cuadro de texto 5"/>
-                <wp:cNvGraphicFramePr/>
-                <a:graphic xmlns:a="http://schemas.openxmlformats.org/drawingml/2006/main">
-                  <a:graphicData uri="http://schemas.microsoft.com/office/word/2010/wordprocessingShape">
-                    <wps:wsp>
-                      <wps:cNvSpPr txBox="1"/>
-                      <wps:spPr>
-                        <a:xfrm>
-                          <a:off x="0" y="0"/>
-                          <a:ext cx="632460" cy="289560"/>
-                        </a:xfrm>
-                        <a:prstGeom prst="rect">
-                          <a:avLst/>
-                        </a:prstGeom>
-                        <a:solidFill>
-                          <a:schemeClr val="lt1"/>
-                        </a:solidFill>
-                        <a:ln w="6350">
-                          <a:solidFill>
-                            <a:prstClr val="black"/>
-                          </a:solidFill>
-                        </a:ln>
-                      </wps:spPr>
-                      <wps:txbx>
-                        <w:txbxContent>
-                          <w:p>
-                            <w:proofErr w:type="spellStart"/>
-                            <w:r>
-                              <w:t>Precio</w:t>
-                            </w:r>
-                            <w:proofErr w:type="spellEnd"/>
-                          </w:p>
-                        </w:txbxContent>
-                      </wps:txbx>
-                      <wps:bodyPr rot="0" spcFirstLastPara="0" vertOverflow="overflow" horzOverflow="overflow" vert="horz" wrap="square" lIns="91440" tIns="45720" rIns="91440" bIns="45720" numCol="1" spcCol="0" rtlCol="0" fromWordArt="0" anchor="t" anchorCtr="0" forceAA="0" compatLnSpc="1">
-                        <a:prstTxWarp prst="textNoShape">
-                          <a:avLst/>
-                        </a:prstTxWarp>
-                        <a:noAutofit/>
-                      </wps:bodyPr>
-                    </wps:wsp>
-                  </a:graphicData>
-                </a:graphic>
-              </wp:anchor>
-            </w:drawing>
-          </mc:Choice>
-          <mc:Fallback>
-            <w:pict>
-              <v:shape w14:anchorId="58211233" id="_x0000_s1062" type="#_x0000_t202" style="position:absolute;margin-left:291.6pt;margin-top:4.8pt;width:49.8pt;height:22.8pt;z-index:251789312;visibility:visible;mso-wrap-style:square;mso-wrap-distance-left:9pt;mso-wrap-distance-top:0;mso-wrap-distance-right:9pt;mso-wrap-distance-bottom:0;mso-position-horizontal:absolute;mso-position-horizontal-relative:text;mso-position-vertical:absolute;mso-position-vertical-relative:text;v-text-anchor:top" o:gfxdata="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" fillcolor="white [3201]" strokeweight=".5pt">
-                <v:textbox>
-                  <w:txbxContent>
-                    <w:p>
-                      <w:proofErr w:type="spellStart"/>
-                      <w:r>
-                        <w:t>Precio</w:t>
-                      </w:r>
-                      <w:proofErr w:type="spellEnd"/>
-                    </w:p>
-                  </w:txbxContent>
-                </v:textbox>
-              </v:shape>
-            </w:pict>
-          </mc:Fallback>
-        </mc:AlternateContent>
-      </w:r>
-      <w:r>
-        <w:rPr>
-          <w:noProof/>
-          <w:lang w:val="es-ES"/>
-        </w:rPr>
-        <mc:AlternateContent>
-          <mc:Choice Requires="wps">
-            <w:drawing>
-              <wp:anchor distT="0" distB="0" distL="114300" distR="114300" simplePos="0" relativeHeight="251787264" behindDoc="0" locked="0" layoutInCell="1" allowOverlap="1" wp14:anchorId="056DDC3D" wp14:editId="62A6CF2C">
-                <wp:simplePos x="0" y="0"/>
-                <wp:positionH relativeFrom="column">
-                  <wp:posOffset>1920240</wp:posOffset>
-                </wp:positionH>
-                <wp:positionV relativeFrom="paragraph">
-                  <wp:posOffset>68580</wp:posOffset>
-                </wp:positionV>
-                <wp:extent cx="1531620" cy="281940"/>
-                <wp:effectExtent l="0" t="0" r="11430" b="22860"/>
-                <wp:wrapNone/>
-                <wp:docPr id="691986909" name="Cuadro de texto 3"/>
-                <wp:cNvGraphicFramePr/>
-                <a:graphic xmlns:a="http://schemas.openxmlformats.org/drawingml/2006/main">
-                  <a:graphicData uri="http://schemas.microsoft.com/office/word/2010/wordprocessingShape">
-                    <wps:wsp>
-                      <wps:cNvSpPr txBox="1"/>
-                      <wps:spPr>
-                        <a:xfrm>
-                          <a:off x="0" y="0"/>
-                          <a:ext cx="1531620" cy="281940"/>
-                        </a:xfrm>
-                        <a:prstGeom prst="rect">
-                          <a:avLst/>
-                        </a:prstGeom>
-                        <a:solidFill>
-                          <a:schemeClr val="lt1"/>
-                        </a:solidFill>
-                        <a:ln w="6350">
-                          <a:solidFill>
-                            <a:prstClr val="black"/>
-                          </a:solidFill>
-                        </a:ln>
-                      </wps:spPr>
-                      <wps:txbx>
-                        <w:txbxContent>
-                          <w:p>
-                            <w:r>
-                              <w:t xml:space="preserve">Nombre del </w:t>
-                            </w:r>
-                            <w:proofErr w:type="spellStart"/>
-                            <w:r>
-                              <w:t>plato</w:t>
-                            </w:r>
-                            <w:proofErr w:type="spellEnd"/>
-                          </w:p>
-                        </w:txbxContent>
-                      </wps:txbx>
-                      <wps:bodyPr rot="0" spcFirstLastPara="0" vertOverflow="overflow" horzOverflow="overflow" vert="horz" wrap="square" lIns="91440" tIns="45720" rIns="91440" bIns="45720" numCol="1" spcCol="0" rtlCol="0" fromWordArt="0" anchor="t" anchorCtr="0" forceAA="0" compatLnSpc="1">
-                        <a:prstTxWarp prst="textNoShape">
-                          <a:avLst/>
-                        </a:prstTxWarp>
-                        <a:noAutofit/>
-                      </wps:bodyPr>
-                    </wps:wsp>
-                  </a:graphicData>
-                </a:graphic>
-              </wp:anchor>
-            </w:drawing>
-          </mc:Choice>
-          <mc:Fallback>
-            <w:pict>
-              <v:shape w14:anchorId="056DDC3D" id="_x0000_s1063" type="#_x0000_t202" style="position:absolute;margin-left:151.2pt;margin-top:5.4pt;width:120.6pt;height:22.2pt;z-index:251787264;visibility:visible;mso-wrap-style:square;mso-wrap-distance-left:9pt;mso-wrap-distance-top:0;mso-wrap-distance-right:9pt;mso-wrap-distance-bottom:0;mso-position-horizontal:absolute;mso-position-horizontal-relative:text;mso-position-vertical:absolute;mso-position-vertical-relative:text;v-text-anchor:top" o:gfxdata="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" fillcolor="white [3201]" strokeweight=".5pt">
-                <v:textbox>
-                  <w:txbxContent>
-                    <w:p>
-                      <w:r>
-                        <w:t xml:space="preserve">Nombre del </w:t>
-                      </w:r>
-                      <w:proofErr w:type="spellStart"/>
-                      <w:r>
-                        <w:t>plato</w:t>
-                      </w:r>
-                      <w:proofErr w:type="spellEnd"/>
-                    </w:p>
-                  </w:txbxContent>
-                </v:textbox>
-              </v:shape>
-            </w:pict>
-          </mc:Fallback>
-        </mc:AlternateContent>
-      </w:r>
-    </w:p>
-    <w:p>
-      <w:pPr>
-        <w:rPr>
-          <w:lang w:val="es-ES"/>
-        </w:rPr>
-      </w:pPr>
-    </w:p>
-    <w:p>
-      <w:pPr>
-        <w:rPr>
-          <w:lang w:val="es-ES"/>
-        </w:rPr>
-      </w:pPr>
-      <w:r>
-        <w:rPr>
-          <w:noProof/>
-          <w:lang w:val="es-ES"/>
-        </w:rPr>
-        <mc:AlternateContent>
-          <mc:Choice Requires="wps">
-            <w:drawing>
-              <wp:anchor distT="0" distB="0" distL="114300" distR="114300" simplePos="0" relativeHeight="251788288" behindDoc="0" locked="0" layoutInCell="1" allowOverlap="1" wp14:anchorId="3466C1F9" wp14:editId="652C3204">
-                <wp:simplePos x="0" y="0"/>
-                <wp:positionH relativeFrom="column">
-                  <wp:posOffset>1920240</wp:posOffset>
-                </wp:positionH>
-                <wp:positionV relativeFrom="paragraph">
-                  <wp:posOffset>30480</wp:posOffset>
-                </wp:positionV>
-                <wp:extent cx="1897380" cy="243840"/>
-                <wp:effectExtent l="0" t="0" r="26670" b="22860"/>
-                <wp:wrapNone/>
-                <wp:docPr id="967647813" name="Cuadro de texto 4"/>
-                <wp:cNvGraphicFramePr/>
-                <a:graphic xmlns:a="http://schemas.openxmlformats.org/drawingml/2006/main">
-                  <a:graphicData uri="http://schemas.microsoft.com/office/word/2010/wordprocessingShape">
-                    <wps:wsp>
-                      <wps:cNvSpPr txBox="1"/>
-                      <wps:spPr>
-                        <a:xfrm>
-                          <a:off x="0" y="0"/>
-                          <a:ext cx="1897380" cy="243840"/>
-                        </a:xfrm>
-                        <a:prstGeom prst="rect">
-                          <a:avLst/>
-                        </a:prstGeom>
-                        <a:solidFill>
-                          <a:schemeClr val="lt1"/>
-                        </a:solidFill>
-                        <a:ln w="6350">
-                          <a:solidFill>
-                            <a:prstClr val="black"/>
-                          </a:solidFill>
-                        </a:ln>
-                      </wps:spPr>
-                      <wps:txbx>
-                        <w:txbxContent>
-                          <w:p>
-                            <w:pPr>
-                              <w:rPr>
-                                <w:sz w:val="18"/>
-                                <w:szCs w:val="18"/>
-                              </w:rPr>
-                            </w:pPr>
-                            <w:proofErr w:type="spellStart"/>
-                            <w:r>
-                              <w:rPr>
-                                <w:sz w:val="20"/>
-                                <w:szCs w:val="20"/>
-                              </w:rPr>
-                              <w:t>Ingredientes</w:t>
-                            </w:r>
-                            <w:proofErr w:type="spellEnd"/>
-                            <w:r>
-                              <w:rPr>
-                                <w:sz w:val="20"/>
-                                <w:szCs w:val="20"/>
-                              </w:rPr>
-                              <w:t>…</w:t>
-                            </w:r>
-                          </w:p>
-                        </w:txbxContent>
-                      </wps:txbx>
-                      <wps:bodyPr rot="0" spcFirstLastPara="0" vertOverflow="overflow" horzOverflow="overflow" vert="horz" wrap="square" lIns="91440" tIns="45720" rIns="91440" bIns="45720" numCol="1" spcCol="0" rtlCol="0" fromWordArt="0" anchor="t" anchorCtr="0" forceAA="0" compatLnSpc="1">
-                        <a:prstTxWarp prst="textNoShape">
-                          <a:avLst/>
-                        </a:prstTxWarp>
-                        <a:noAutofit/>
-                      </wps:bodyPr>
-                    </wps:wsp>
-                  </a:graphicData>
-                </a:graphic>
-                <wp14:sizeRelH relativeFrom="margin">
-                  <wp14:pctWidth>0</wp14:pctWidth>
-                </wp14:sizeRelH>
-                <wp14:sizeRelV relativeFrom="margin">
-                  <wp14:pctHeight>0</wp14:pctHeight>
-                </wp14:sizeRelV>
-              </wp:anchor>
-            </w:drawing>
-          </mc:Choice>
-          <mc:Fallback>
-            <w:pict>
-              <v:shape w14:anchorId="3466C1F9" id="_x0000_s1064" type="#_x0000_t202" style="position:absolute;margin-left:151.2pt;margin-top:2.4pt;width:149.4pt;height:19.2pt;z-index:251788288;visibility:visible;mso-wrap-style:square;mso-width-percent:0;mso-height-percent:0;mso-wrap-distance-left:9pt;mso-wrap-distance-top:0;mso-wrap-distance-right:9pt;mso-wrap-distance-bottom:0;mso-position-horizontal:absolute;mso-position-horizontal-relative:text;mso-position-vertical:absolute;mso-position-vertical-relative:text;mso-width-percent:0;mso-height-percent:0;mso-width-relative:margin;mso-height-relative:margin;v-text-anchor:top" o:gfxdata="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" fillcolor="white [3201]" strokeweight=".5pt">
-                <v:textbox>
-                  <w:txbxContent>
-                    <w:p>
-                      <w:pPr>
-                        <w:rPr>
-                          <w:sz w:val="18"/>
-                          <w:szCs w:val="18"/>
-                        </w:rPr>
-                      </w:pPr>
-                      <w:proofErr w:type="spellStart"/>
-                      <w:r>
-                        <w:rPr>
-                          <w:sz w:val="20"/>
-                          <w:szCs w:val="20"/>
-                        </w:rPr>
-                        <w:t>Ingredientes</w:t>
-                      </w:r>
-                      <w:proofErr w:type="spellEnd"/>
-                      <w:r>
-                        <w:rPr>
-                          <w:sz w:val="20"/>
-                          <w:szCs w:val="20"/>
-                        </w:rPr>
-                        <w:t>…</w:t>
-                      </w:r>
-                    </w:p>
-                  </w:txbxContent>
-                </v:textbox>
-              </v:shape>
-            </w:pict>
-          </mc:Fallback>
-        </mc:AlternateContent>
-      </w:r>
-    </w:p>
-    <w:p>
-      <w:pPr>
-        <w:rPr>
-          <w:lang w:val="es-ES"/>
-        </w:rPr>
-      </w:pPr>
-      <w:r>
-        <w:rPr>
-          <w:noProof/>
-          <w:lang w:val="es-ES"/>
-        </w:rPr>
-        <mc:AlternateContent>
-          <mc:Choice Requires="wps">
-            <w:drawing>
-              <wp:anchor distT="0" distB="0" distL="114300" distR="114300" simplePos="0" relativeHeight="251807744" behindDoc="0" locked="0" layoutInCell="1" allowOverlap="1">
-                <wp:simplePos x="0" y="0"/>
-                <wp:positionH relativeFrom="column">
-                  <wp:posOffset>548640</wp:posOffset>
-                </wp:positionH>
-                <wp:positionV relativeFrom="paragraph">
-                  <wp:posOffset>8255</wp:posOffset>
-                </wp:positionV>
-                <wp:extent cx="868680" cy="358140"/>
-                <wp:effectExtent l="0" t="0" r="0" b="3810"/>
-                <wp:wrapNone/>
-                <wp:docPr id="529439780" name="Cuadro de texto 11"/>
-                <wp:cNvGraphicFramePr/>
-                <a:graphic xmlns:a="http://schemas.openxmlformats.org/drawingml/2006/main">
-                  <a:graphicData uri="http://schemas.microsoft.com/office/word/2010/wordprocessingShape">
-                    <wps:wsp>
-                      <wps:cNvSpPr txBox="1"/>
-                      <wps:spPr>
-                        <a:xfrm>
-                          <a:off x="0" y="0"/>
-                          <a:ext cx="868680" cy="358140"/>
-                        </a:xfrm>
-                        <a:prstGeom prst="rect">
-                          <a:avLst/>
-                        </a:prstGeom>
-                        <a:noFill/>
-                        <a:ln w="6350">
-                          <a:noFill/>
-                        </a:ln>
-                      </wps:spPr>
-                      <wps:txbx>
-                        <w:txbxContent>
-                          <w:p>
-                            <w:proofErr w:type="spellStart"/>
-                            <w:r>
-                              <w:t>Páginas</w:t>
-                            </w:r>
-                            <w:proofErr w:type="spellEnd"/>
-                          </w:p>
-                        </w:txbxContent>
-                      </wps:txbx>
-                      <wps:bodyPr rot="0" spcFirstLastPara="0" vertOverflow="overflow" horzOverflow="overflow" vert="horz" wrap="square" lIns="91440" tIns="45720" rIns="91440" bIns="45720" numCol="1" spcCol="0" rtlCol="0" fromWordArt="0" anchor="t" anchorCtr="0" forceAA="0" compatLnSpc="1">
-                        <a:prstTxWarp prst="textNoShape">
-                          <a:avLst/>
-                        </a:prstTxWarp>
-                        <a:noAutofit/>
-                      </wps:bodyPr>
-                    </wps:wsp>
-                  </a:graphicData>
-                </a:graphic>
-                <wp14:sizeRelH relativeFrom="margin">
-                  <wp14:pctWidth>0</wp14:pctWidth>
-                </wp14:sizeRelH>
-                <wp14:sizeRelV relativeFrom="margin">
-                  <wp14:pctHeight>0</wp14:pctHeight>
-                </wp14:sizeRelV>
-              </wp:anchor>
-            </w:drawing>
-          </mc:Choice>
-          <mc:Fallback>
-            <w:pict>
-              <v:shape id="Cuadro de texto 11" o:spid="_x0000_s1065" type="#_x0000_t202" style="position:absolute;margin-left:43.2pt;margin-top:.65pt;width:68.4pt;height:28.2pt;z-index:251807744;visibility:visible;mso-wrap-style:square;mso-width-percent:0;mso-height-percent:0;mso-wrap-distance-left:9pt;mso-wrap-distance-top:0;mso-wrap-distance-right:9pt;mso-wrap-distance-bottom:0;mso-position-horizontal:absolute;mso-position-horizontal-relative:text;mso-position-vertical:absolute;mso-position-vertical-relative:text;mso-width-percent:0;mso-height-percent:0;mso-width-relative:margin;mso-height-relative:margin;v-text-anchor:top" o:gfxdata="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" filled="f" stroked="f" strokeweight=".5pt">
-                <v:textbox>
-                  <w:txbxContent>
-                    <w:p>
-                      <w:proofErr w:type="spellStart"/>
-                      <w:r>
-                        <w:t>Páginas</w:t>
-                      </w:r>
-                      <w:proofErr w:type="spellEnd"/>
-                    </w:p>
-                  </w:txbxContent>
-                </v:textbox>
-              </v:shape>
-            </w:pict>
-          </mc:Fallback>
-        </mc:AlternateContent>
-      </w:r>
-    </w:p>
-    <w:p>
-      <w:pPr>
-        <w:rPr>
-          <w:lang w:val="es-ES"/>
-        </w:rPr>
-      </w:pPr>
-      <w:r>
-        <w:rPr>
-          <w:noProof/>
-          <w:lang w:val="es-ES"/>
-        </w:rPr>
-        <mc:AlternateContent>
-          <mc:Choice Requires="wps">
-            <w:drawing>
-              <wp:anchor distT="0" distB="0" distL="114300" distR="114300" simplePos="0" relativeHeight="251806720" behindDoc="0" locked="0" layoutInCell="1" allowOverlap="1">
-                <wp:simplePos x="0" y="0"/>
-                <wp:positionH relativeFrom="column">
-                  <wp:posOffset>1249680</wp:posOffset>
-                </wp:positionH>
-                <wp:positionV relativeFrom="paragraph">
-                  <wp:posOffset>23495</wp:posOffset>
-                </wp:positionV>
-                <wp:extent cx="1264920" cy="670560"/>
-                <wp:effectExtent l="0" t="0" r="49530" b="53340"/>
-                <wp:wrapNone/>
-                <wp:docPr id="1810552720" name="Conector recto de flecha 10"/>
-                <wp:cNvGraphicFramePr/>
-                <a:graphic xmlns:a="http://schemas.openxmlformats.org/drawingml/2006/main">
-                  <a:graphicData uri="http://schemas.microsoft.com/office/word/2010/wordprocessingShape">
-                    <wps:wsp>
-                      <wps:cNvCnPr/>
-                      <wps:spPr>
-                        <a:xfrm>
-                          <a:off x="0" y="0"/>
-                          <a:ext cx="1264920" cy="670560"/>
-                        </a:xfrm>
-                        <a:prstGeom prst="straightConnector1">
-                          <a:avLst/>
-                        </a:prstGeom>
-                        <a:ln>
-                          <a:solidFill>
-                            <a:schemeClr val="tx1"/>
-                          </a:solidFill>
-                          <a:tailEnd type="triangle"/>
-                        </a:ln>
-                      </wps:spPr>
-                      <wps:style>
-                        <a:lnRef idx="1">
-                          <a:schemeClr val="accent1"/>
-                        </a:lnRef>
-                        <a:fillRef idx="0">
-                          <a:schemeClr val="accent1"/>
-                        </a:fillRef>
-                        <a:effectRef idx="0">
-                          <a:schemeClr val="accent1"/>
-                        </a:effectRef>
-                        <a:fontRef idx="minor">
-                          <a:schemeClr val="tx1"/>
-                        </a:fontRef>
-                      </wps:style>
-                      <wps:bodyPr/>
-                    </wps:wsp>
-                  </a:graphicData>
-                </a:graphic>
-              </wp:anchor>
-            </w:drawing>
-          </mc:Choice>
-          <mc:Fallback>
-            <w:pict>
-              <v:shapetype w14:anchorId="5C8A4A1E" id="_x0000_t32" coordsize="21600,21600" o:spt="32" o:oned="t" path="m,l21600,21600e" filled="f">
-                <v:path arrowok="t" fillok="f" o:connecttype="none"/>
-                <o:lock v:ext="edit" shapetype="t"/>
-              </v:shapetype>
-              <v:shape id="Conector recto de flecha 10" o:spid="_x0000_s1026" type="#_x0000_t32" style="position:absolute;margin-left:98.4pt;margin-top:1.85pt;width:99.6pt;height:52.8pt;z-index:251806720;visibility:visible;mso-wrap-style:square;mso-wrap-distance-left:9pt;mso-wrap-distance-top:0;mso-wrap-distance-right:9pt;mso-wrap-distance-bottom:0;mso-position-horizontal:absolute;mso-position-horizontal-relative:text;mso-position-vertical:absolute;mso-position-vertical-relative:text" o:gfxdata="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" strokecolor="black [3213]" strokeweight=".5pt">
-                <v:stroke endarrow="block" joinstyle="miter"/>
-              </v:shape>
-            </w:pict>
-          </mc:Fallback>
-        </mc:AlternateContent>
-      </w:r>
-    </w:p>
-    <w:p>
-      <w:pPr>
-        <w:tabs>
-          <w:tab w:val="left" w:pos="3228"/>
-        </w:tabs>
-        <w:rPr>
-          <w:lang w:val="es-ES"/>
-        </w:rPr>
-      </w:pPr>
-    </w:p>
-    <w:p>
-      <w:pPr>
-        <w:rPr>
-          <w:lang w:val="es-ES"/>
-        </w:rPr>
-      </w:pPr>
-    </w:p>
-    <w:p>
-      <w:pPr>
-        <w:rPr>
-          <w:lang w:val="es-ES"/>
-        </w:rPr>
-      </w:pPr>
-    </w:p>
-    <w:p>
-      <w:pPr>
-        <w:rPr>
-          <w:lang w:val="es-ES"/>
-        </w:rPr>
-      </w:pPr>
-      <w:r>
-        <w:rPr>
-          <w:noProof/>
-          <w:lang w:val="es-ES"/>
-        </w:rPr>
-        <mc:AlternateContent>
-          <mc:Choice Requires="wps">
-            <w:drawing>
-              <wp:anchor distT="0" distB="0" distL="114300" distR="114300" simplePos="0" relativeHeight="251805696" behindDoc="0" locked="0" layoutInCell="1" allowOverlap="1" wp14:anchorId="380BCE86" wp14:editId="37FECB0A">
-                <wp:simplePos x="0" y="0"/>
-                <wp:positionH relativeFrom="column">
-                  <wp:posOffset>4305300</wp:posOffset>
-                </wp:positionH>
-                <wp:positionV relativeFrom="paragraph">
-                  <wp:posOffset>45720</wp:posOffset>
-                </wp:positionV>
-                <wp:extent cx="312420" cy="266700"/>
-                <wp:effectExtent l="0" t="0" r="0" b="0"/>
-                <wp:wrapNone/>
-                <wp:docPr id="1105791176" name="Cuadro de texto 9"/>
-                <wp:cNvGraphicFramePr/>
-                <a:graphic xmlns:a="http://schemas.openxmlformats.org/drawingml/2006/main">
-                  <a:graphicData uri="http://schemas.microsoft.com/office/word/2010/wordprocessingShape">
-                    <wps:wsp>
-                      <wps:cNvSpPr txBox="1"/>
-                      <wps:spPr>
-                        <a:xfrm>
-                          <a:off x="0" y="0"/>
-                          <a:ext cx="312420" cy="266700"/>
-                        </a:xfrm>
-                        <a:prstGeom prst="rect">
-                          <a:avLst/>
-                        </a:prstGeom>
-                        <a:noFill/>
-                        <a:ln w="6350">
-                          <a:noFill/>
-                        </a:ln>
-                      </wps:spPr>
-                      <wps:txbx>
-                        <w:txbxContent>
-                          <w:p>
-                            <w:r>
-                              <w:t>4</w:t>
-                            </w:r>
-                          </w:p>
-                        </w:txbxContent>
-                      </wps:txbx>
-                      <wps:bodyPr rot="0" spcFirstLastPara="0" vertOverflow="overflow" horzOverflow="overflow" vert="horz" wrap="square" lIns="91440" tIns="45720" rIns="91440" bIns="45720" numCol="1" spcCol="0" rtlCol="0" fromWordArt="0" anchor="t" anchorCtr="0" forceAA="0" compatLnSpc="1">
-                        <a:prstTxWarp prst="textNoShape">
-                          <a:avLst/>
-                        </a:prstTxWarp>
-                        <a:noAutofit/>
-                      </wps:bodyPr>
-                    </wps:wsp>
-                  </a:graphicData>
-                </a:graphic>
-                <wp14:sizeRelH relativeFrom="margin">
-                  <wp14:pctWidth>0</wp14:pctWidth>
-                </wp14:sizeRelH>
-                <wp14:sizeRelV relativeFrom="margin">
-                  <wp14:pctHeight>0</wp14:pctHeight>
-                </wp14:sizeRelV>
-              </wp:anchor>
-            </w:drawing>
-          </mc:Choice>
-          <mc:Fallback>
-            <w:pict>
-              <v:shape w14:anchorId="380BCE86" id="Cuadro de texto 9" o:spid="_x0000_s1066" type="#_x0000_t202" style="position:absolute;margin-left:339pt;margin-top:3.6pt;width:24.6pt;height:21pt;z-index:251805696;visibility:visible;mso-wrap-style:square;mso-width-percent:0;mso-height-percent:0;mso-wrap-distance-left:9pt;mso-wrap-distance-top:0;mso-wrap-distance-right:9pt;mso-wrap-distance-bottom:0;mso-position-horizontal:absolute;mso-position-horizontal-relative:text;mso-position-vertical:absolute;mso-position-vertical-relative:text;mso-width-percent:0;mso-height-percent:0;mso-width-relative:margin;mso-height-relative:margin;v-text-anchor:top" o:gfxdata="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" filled="f" stroked="f" strokeweight=".5pt">
-                <v:textbox>
-                  <w:txbxContent>
-                    <w:p>
-                      <w:r>
-                        <w:t>4</w:t>
-                      </w:r>
-                    </w:p>
-                  </w:txbxContent>
-                </v:textbox>
-              </v:shape>
-            </w:pict>
-          </mc:Fallback>
-        </mc:AlternateContent>
-      </w:r>
-      <w:r>
-        <w:rPr>
-          <w:noProof/>
-          <w:lang w:val="es-ES"/>
-        </w:rPr>
-        <mc:AlternateContent>
-          <mc:Choice Requires="wps">
-            <w:drawing>
-              <wp:anchor distT="0" distB="0" distL="114300" distR="114300" simplePos="0" relativeHeight="251803648" behindDoc="0" locked="0" layoutInCell="1" allowOverlap="1" wp14:anchorId="380BCE86" wp14:editId="37FECB0A">
-                <wp:simplePos x="0" y="0"/>
-                <wp:positionH relativeFrom="column">
-                  <wp:posOffset>3764280</wp:posOffset>
-                </wp:positionH>
-                <wp:positionV relativeFrom="paragraph">
-                  <wp:posOffset>53340</wp:posOffset>
-                </wp:positionV>
-                <wp:extent cx="312420" cy="266700"/>
-                <wp:effectExtent l="0" t="0" r="0" b="0"/>
-                <wp:wrapNone/>
-                <wp:docPr id="754696314" name="Cuadro de texto 9"/>
-                <wp:cNvGraphicFramePr/>
-                <a:graphic xmlns:a="http://schemas.openxmlformats.org/drawingml/2006/main">
-                  <a:graphicData uri="http://schemas.microsoft.com/office/word/2010/wordprocessingShape">
-                    <wps:wsp>
-                      <wps:cNvSpPr txBox="1"/>
-                      <wps:spPr>
-                        <a:xfrm>
-                          <a:off x="0" y="0"/>
-                          <a:ext cx="312420" cy="266700"/>
-                        </a:xfrm>
-                        <a:prstGeom prst="rect">
-                          <a:avLst/>
-                        </a:prstGeom>
-                        <a:noFill/>
-                        <a:ln w="6350">
-                          <a:noFill/>
-                        </a:ln>
-                      </wps:spPr>
-                      <wps:txbx>
-                        <w:txbxContent>
-                          <w:p>
-                            <w:r>
-                              <w:t>3</w:t>
-                            </w:r>
-                          </w:p>
-                        </w:txbxContent>
-                      </wps:txbx>
-                      <wps:bodyPr rot="0" spcFirstLastPara="0" vertOverflow="overflow" horzOverflow="overflow" vert="horz" wrap="square" lIns="91440" tIns="45720" rIns="91440" bIns="45720" numCol="1" spcCol="0" rtlCol="0" fromWordArt="0" anchor="t" anchorCtr="0" forceAA="0" compatLnSpc="1">
-                        <a:prstTxWarp prst="textNoShape">
-                          <a:avLst/>
-                        </a:prstTxWarp>
-                        <a:noAutofit/>
-                      </wps:bodyPr>
-                    </wps:wsp>
-                  </a:graphicData>
-                </a:graphic>
-                <wp14:sizeRelH relativeFrom="margin">
-                  <wp14:pctWidth>0</wp14:pctWidth>
-                </wp14:sizeRelH>
-                <wp14:sizeRelV relativeFrom="margin">
-                  <wp14:pctHeight>0</wp14:pctHeight>
-                </wp14:sizeRelV>
-              </wp:anchor>
-            </w:drawing>
-          </mc:Choice>
-          <mc:Fallback>
-            <w:pict>
-              <v:shape w14:anchorId="380BCE86" id="_x0000_s1067" type="#_x0000_t202" style="position:absolute;margin-left:296.4pt;margin-top:4.2pt;width:24.6pt;height:21pt;z-index:251803648;visibility:visible;mso-wrap-style:square;mso-width-percent:0;mso-height-percent:0;mso-wrap-distance-left:9pt;mso-wrap-distance-top:0;mso-wrap-distance-right:9pt;mso-wrap-distance-bottom:0;mso-position-horizontal:absolute;mso-position-horizontal-relative:text;mso-position-vertical:absolute;mso-position-vertical-relative:text;mso-width-percent:0;mso-height-percent:0;mso-width-relative:margin;mso-height-relative:margin;v-text-anchor:top" o:gfxdata="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" filled="f" stroked="f" strokeweight=".5pt">
-                <v:textbox>
-                  <w:txbxContent>
-                    <w:p>
-                      <w:r>
-                        <w:t>3</w:t>
-                      </w:r>
-                    </w:p>
-                  </w:txbxContent>
-                </v:textbox>
-              </v:shape>
-            </w:pict>
-          </mc:Fallback>
-        </mc:AlternateContent>
-      </w:r>
-      <w:r>
-        <w:rPr>
-          <w:noProof/>
-          <w:lang w:val="es-ES"/>
-        </w:rPr>
-        <mc:AlternateContent>
-          <mc:Choice Requires="wps">
-            <w:drawing>
-              <wp:anchor distT="0" distB="0" distL="114300" distR="114300" simplePos="0" relativeHeight="251801600" behindDoc="0" locked="0" layoutInCell="1" allowOverlap="1" wp14:anchorId="380BCE86" wp14:editId="37FECB0A">
-                <wp:simplePos x="0" y="0"/>
-                <wp:positionH relativeFrom="column">
-                  <wp:posOffset>3200400</wp:posOffset>
-                </wp:positionH>
-                <wp:positionV relativeFrom="paragraph">
-                  <wp:posOffset>53975</wp:posOffset>
-                </wp:positionV>
-                <wp:extent cx="342900" cy="266700"/>
-                <wp:effectExtent l="0" t="0" r="0" b="0"/>
-                <wp:wrapNone/>
-                <wp:docPr id="418885572" name="Cuadro de texto 9"/>
-                <wp:cNvGraphicFramePr/>
-                <a:graphic xmlns:a="http://schemas.openxmlformats.org/drawingml/2006/main">
-                  <a:graphicData uri="http://schemas.microsoft.com/office/word/2010/wordprocessingShape">
-                    <wps:wsp>
-                      <wps:cNvSpPr txBox="1"/>
-                      <wps:spPr>
-                        <a:xfrm>
-                          <a:off x="0" y="0"/>
-                          <a:ext cx="342900" cy="266700"/>
-                        </a:xfrm>
-                        <a:prstGeom prst="rect">
-                          <a:avLst/>
-                        </a:prstGeom>
-                        <a:noFill/>
-                        <a:ln w="6350">
-                          <a:noFill/>
-                        </a:ln>
-                      </wps:spPr>
-                      <wps:txbx>
-                        <w:txbxContent>
-                          <w:p>
-                            <w:r>
-                              <w:t>2</w:t>
-                            </w:r>
-                          </w:p>
-                        </w:txbxContent>
-                      </wps:txbx>
-                      <wps:bodyPr rot="0" spcFirstLastPara="0" vertOverflow="overflow" horzOverflow="overflow" vert="horz" wrap="square" lIns="91440" tIns="45720" rIns="91440" bIns="45720" numCol="1" spcCol="0" rtlCol="0" fromWordArt="0" anchor="t" anchorCtr="0" forceAA="0" compatLnSpc="1">
-                        <a:prstTxWarp prst="textNoShape">
-                          <a:avLst/>
-                        </a:prstTxWarp>
-                        <a:noAutofit/>
-                      </wps:bodyPr>
-                    </wps:wsp>
-                  </a:graphicData>
-                </a:graphic>
-                <wp14:sizeRelH relativeFrom="margin">
-                  <wp14:pctWidth>0</wp14:pctWidth>
-                </wp14:sizeRelH>
-                <wp14:sizeRelV relativeFrom="margin">
-                  <wp14:pctHeight>0</wp14:pctHeight>
-                </wp14:sizeRelV>
-              </wp:anchor>
-            </w:drawing>
-          </mc:Choice>
-          <mc:Fallback>
-            <w:pict>
-              <v:shape w14:anchorId="380BCE86" id="_x0000_s1068" type="#_x0000_t202" style="position:absolute;margin-left:252pt;margin-top:4.25pt;width:27pt;height:21pt;z-index:251801600;visibility:visible;mso-wrap-style:square;mso-width-percent:0;mso-height-percent:0;mso-wrap-distance-left:9pt;mso-wrap-distance-top:0;mso-wrap-distance-right:9pt;mso-wrap-distance-bottom:0;mso-position-horizontal:absolute;mso-position-horizontal-relative:text;mso-position-vertical:absolute;mso-position-vertical-relative:text;mso-width-percent:0;mso-height-percent:0;mso-width-relative:margin;mso-height-relative:margin;v-text-anchor:top" o:gfxdata="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" filled="f" stroked="f" strokeweight=".5pt">
-                <v:textbox>
-                  <w:txbxContent>
-                    <w:p>
-                      <w:r>
-                        <w:t>2</w:t>
-                      </w:r>
-                    </w:p>
-                  </w:txbxContent>
-                </v:textbox>
-              </v:shape>
-            </w:pict>
-          </mc:Fallback>
-        </mc:AlternateContent>
-      </w:r>
-      <w:r>
-        <w:rPr>
-          <w:noProof/>
-          <w:lang w:val="es-ES"/>
-        </w:rPr>
-        <mc:AlternateContent>
-          <mc:Choice Requires="wps">
-            <w:drawing>
-              <wp:anchor distT="0" distB="0" distL="114300" distR="114300" simplePos="0" relativeHeight="251799552" behindDoc="0" locked="0" layoutInCell="1" allowOverlap="1">
-                <wp:simplePos x="0" y="0"/>
-                <wp:positionH relativeFrom="column">
-                  <wp:posOffset>2636520</wp:posOffset>
-                </wp:positionH>
-                <wp:positionV relativeFrom="paragraph">
-                  <wp:posOffset>69215</wp:posOffset>
-                </wp:positionV>
-                <wp:extent cx="312420" cy="266700"/>
-                <wp:effectExtent l="0" t="0" r="0" b="0"/>
-                <wp:wrapNone/>
-                <wp:docPr id="1381450032" name="Cuadro de texto 9"/>
-                <wp:cNvGraphicFramePr/>
-                <a:graphic xmlns:a="http://schemas.openxmlformats.org/drawingml/2006/main">
-                  <a:graphicData uri="http://schemas.microsoft.com/office/word/2010/wordprocessingShape">
-                    <wps:wsp>
-                      <wps:cNvSpPr txBox="1"/>
-                      <wps:spPr>
-                        <a:xfrm>
-                          <a:off x="0" y="0"/>
-                          <a:ext cx="312420" cy="266700"/>
-                        </a:xfrm>
-                        <a:prstGeom prst="rect">
-                          <a:avLst/>
-                        </a:prstGeom>
-                        <a:noFill/>
-                        <a:ln w="6350">
-                          <a:noFill/>
-                        </a:ln>
-                      </wps:spPr>
-                      <wps:txbx>
-                        <w:txbxContent>
-                          <w:p>
-                            <w:r>
-                              <w:t>1</w:t>
-                            </w:r>
-                          </w:p>
-                        </w:txbxContent>
-                      </wps:txbx>
-                      <wps:bodyPr rot="0" spcFirstLastPara="0" vertOverflow="overflow" horzOverflow="overflow" vert="horz" wrap="square" lIns="91440" tIns="45720" rIns="91440" bIns="45720" numCol="1" spcCol="0" rtlCol="0" fromWordArt="0" anchor="t" anchorCtr="0" forceAA="0" compatLnSpc="1">
-                        <a:prstTxWarp prst="textNoShape">
-                          <a:avLst/>
-                        </a:prstTxWarp>
-                        <a:noAutofit/>
-                      </wps:bodyPr>
-                    </wps:wsp>
-                  </a:graphicData>
-                </a:graphic>
-                <wp14:sizeRelH relativeFrom="margin">
-                  <wp14:pctWidth>0</wp14:pctWidth>
-                </wp14:sizeRelH>
-                <wp14:sizeRelV relativeFrom="margin">
-                  <wp14:pctHeight>0</wp14:pctHeight>
-                </wp14:sizeRelV>
-              </wp:anchor>
-            </w:drawing>
-          </mc:Choice>
-          <mc:Fallback>
-            <w:pict>
-              <v:shape id="_x0000_s1069" type="#_x0000_t202" style="position:absolute;margin-left:207.6pt;margin-top:5.45pt;width:24.6pt;height:21pt;z-index:251799552;visibility:visible;mso-wrap-style:square;mso-width-percent:0;mso-height-percent:0;mso-wrap-distance-left:9pt;mso-wrap-distance-top:0;mso-wrap-distance-right:9pt;mso-wrap-distance-bottom:0;mso-position-horizontal:absolute;mso-position-horizontal-relative:text;mso-position-vertical:absolute;mso-position-vertical-relative:text;mso-width-percent:0;mso-height-percent:0;mso-width-relative:margin;mso-height-relative:margin;v-text-anchor:top" o:gfxdata="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" filled="f" stroked="f" strokeweight=".5pt">
-                <v:textbox>
-                  <w:txbxContent>
-                    <w:p>
-                      <w:r>
-                        <w:t>1</w:t>
-                      </w:r>
-                    </w:p>
-                  </w:txbxContent>
-                </v:textbox>
-              </v:shape>
-            </w:pict>
-          </mc:Fallback>
-        </mc:AlternateContent>
-      </w:r>
-      <w:r>
-        <w:rPr>
-          <w:noProof/>
-          <w:lang w:val="es-ES"/>
-        </w:rPr>
-        <mc:AlternateContent>
-          <mc:Choice Requires="wps">
-            <w:drawing>
-              <wp:anchor distT="0" distB="0" distL="114300" distR="114300" simplePos="0" relativeHeight="251792384" behindDoc="0" locked="0" layoutInCell="1" allowOverlap="1">
-                <wp:simplePos x="0" y="0"/>
-                <wp:positionH relativeFrom="column">
-                  <wp:posOffset>2575560</wp:posOffset>
-                </wp:positionH>
-                <wp:positionV relativeFrom="paragraph">
-                  <wp:posOffset>76835</wp:posOffset>
-                </wp:positionV>
-                <wp:extent cx="396240" cy="259080"/>
-                <wp:effectExtent l="0" t="0" r="22860" b="26670"/>
-                <wp:wrapNone/>
-                <wp:docPr id="1469747063" name="Diagrama de flujo: proceso alternativo 8"/>
-                <wp:cNvGraphicFramePr/>
-                <a:graphic xmlns:a="http://schemas.openxmlformats.org/drawingml/2006/main">
-                  <a:graphicData uri="http://schemas.microsoft.com/office/word/2010/wordprocessingShape">
-                    <wps:wsp>
-                      <wps:cNvSpPr/>
-                      <wps:spPr>
-                        <a:xfrm>
-                          <a:off x="0" y="0"/>
-                          <a:ext cx="396240" cy="259080"/>
-                        </a:xfrm>
-                        <a:prstGeom prst="flowChartAlternateProcess">
-                          <a:avLst/>
-                        </a:prstGeom>
-                        <a:noFill/>
-                        <a:ln>
-                          <a:solidFill>
-                            <a:schemeClr val="tx1"/>
-                          </a:solidFill>
-                        </a:ln>
-                      </wps:spPr>
-                      <wps:style>
-                        <a:lnRef idx="2">
-                          <a:schemeClr val="accent1">
-                            <a:shade val="15000"/>
-                          </a:schemeClr>
-                        </a:lnRef>
-                        <a:fillRef idx="1">
-                          <a:schemeClr val="accent1"/>
-                        </a:fillRef>
-                        <a:effectRef idx="0">
-                          <a:schemeClr val="accent1"/>
-                        </a:effectRef>
-                        <a:fontRef idx="minor">
-                          <a:schemeClr val="lt1"/>
-                        </a:fontRef>
-                      </wps:style>
-                      <wps:bodyPr rot="0" spcFirstLastPara="0" vertOverflow="overflow" horzOverflow="overflow" vert="horz" wrap="square" lIns="91440" tIns="45720" rIns="91440" bIns="45720" numCol="1" spcCol="0" rtlCol="0" fromWordArt="0" anchor="ctr" anchorCtr="0" forceAA="0" compatLnSpc="1">
-                        <a:prstTxWarp prst="textNoShape">
-                          <a:avLst/>
-                        </a:prstTxWarp>
-                        <a:noAutofit/>
-                      </wps:bodyPr>
-                    </wps:wsp>
-                  </a:graphicData>
-                </a:graphic>
-                <wp14:sizeRelH relativeFrom="margin">
-                  <wp14:pctWidth>0</wp14:pctWidth>
-                </wp14:sizeRelH>
-              </wp:anchor>
-            </w:drawing>
-          </mc:Choice>
-          <mc:Fallback>
-            <w:pict>
-              <v:shapetype w14:anchorId="79A6D455" id="_x0000_t176" coordsize="21600,21600" o:spt="176" adj="2700" path="m@0,qx0@0l0@2qy@0,21600l@1,21600qx21600@2l21600@0qy@1,xe">
-                <v:stroke joinstyle="miter"/>
-                <v:formulas>
-                  <v:f eqn="val #0"/>
-                  <v:f eqn="sum width 0 #0"/>
-                  <v:f eqn="sum height 0 #0"/>
-                  <v:f eqn="prod @0 2929 10000"/>
-                  <v:f eqn="sum width 0 @3"/>
-                  <v:f eqn="sum height 0 @3"/>
-                  <v:f eqn="val width"/>
-                  <v:f eqn="val height"/>
-                  <v:f eqn="prod width 1 2"/>
-                  <v:f eqn="prod height 1 2"/>
-                </v:formulas>
-                <v:path gradientshapeok="t" limo="10800,10800" o:connecttype="custom" o:connectlocs="@8,0;0,@9;@8,@7;@6,@9" textboxrect="@3,@3,@4,@5"/>
-              </v:shapetype>
-              <v:shape id="Diagrama de flujo: proceso alternativo 8" o:spid="_x0000_s1026" type="#_x0000_t176" style="position:absolute;margin-left:202.8pt;margin-top:6.05pt;width:31.2pt;height:20.4pt;z-index:251792384;visibility:visible;mso-wrap-style:square;mso-width-percent:0;mso-wrap-distance-left:9pt;mso-wrap-distance-top:0;mso-wrap-distance-right:9pt;mso-wrap-distance-bottom:0;mso-position-horizontal:absolute;mso-position-horizontal-relative:text;mso-position-vertical:absolute;mso-position-vertical-relative:text;mso-width-percent:0;mso-width-relative:margin;v-text-anchor:middle" o:gfxdata="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" filled="f" strokecolor="black [3213]" strokeweight="1pt"/>
-            </w:pict>
-          </mc:Fallback>
-        </mc:AlternateContent>
-      </w:r>
-      <w:r>
-        <w:rPr>
-          <w:noProof/>
-          <w:lang w:val="es-ES"/>
-        </w:rPr>
-        <mc:AlternateContent>
-          <mc:Choice Requires="wps">
-            <w:drawing>
-              <wp:anchor distT="0" distB="0" distL="114300" distR="114300" simplePos="0" relativeHeight="251798528" behindDoc="0" locked="0" layoutInCell="1" allowOverlap="1" wp14:anchorId="69E366B2" wp14:editId="53E7ADC1">
-                <wp:simplePos x="0" y="0"/>
-                <wp:positionH relativeFrom="column">
-                  <wp:posOffset>4236720</wp:posOffset>
-                </wp:positionH>
-                <wp:positionV relativeFrom="paragraph">
-                  <wp:posOffset>68580</wp:posOffset>
-                </wp:positionV>
-                <wp:extent cx="396240" cy="259080"/>
-                <wp:effectExtent l="0" t="0" r="22860" b="26670"/>
-                <wp:wrapNone/>
-                <wp:docPr id="159226895" name="Diagrama de flujo: proceso alternativo 8"/>
-                <wp:cNvGraphicFramePr/>
-                <a:graphic xmlns:a="http://schemas.openxmlformats.org/drawingml/2006/main">
-                  <a:graphicData uri="http://schemas.microsoft.com/office/word/2010/wordprocessingShape">
-                    <wps:wsp>
-                      <wps:cNvSpPr/>
-                      <wps:spPr>
-                        <a:xfrm>
-                          <a:off x="0" y="0"/>
-                          <a:ext cx="396240" cy="259080"/>
-                        </a:xfrm>
-                        <a:prstGeom prst="flowChartAlternateProcess">
-                          <a:avLst/>
-                        </a:prstGeom>
-                        <a:noFill/>
-                        <a:ln>
-                          <a:solidFill>
-                            <a:schemeClr val="tx1"/>
-                          </a:solidFill>
-                        </a:ln>
-                      </wps:spPr>
-                      <wps:style>
-                        <a:lnRef idx="2">
-                          <a:schemeClr val="accent1">
-                            <a:shade val="15000"/>
-                          </a:schemeClr>
-                        </a:lnRef>
-                        <a:fillRef idx="1">
-                          <a:schemeClr val="accent1"/>
-                        </a:fillRef>
-                        <a:effectRef idx="0">
-                          <a:schemeClr val="accent1"/>
-                        </a:effectRef>
-                        <a:fontRef idx="minor">
-                          <a:schemeClr val="lt1"/>
-                        </a:fontRef>
-                      </wps:style>
-                      <wps:bodyPr rot="0" spcFirstLastPara="0" vertOverflow="overflow" horzOverflow="overflow" vert="horz" wrap="square" lIns="91440" tIns="45720" rIns="91440" bIns="45720" numCol="1" spcCol="0" rtlCol="0" fromWordArt="0" anchor="ctr" anchorCtr="0" forceAA="0" compatLnSpc="1">
-                        <a:prstTxWarp prst="textNoShape">
-                          <a:avLst/>
-                        </a:prstTxWarp>
-                        <a:noAutofit/>
-                      </wps:bodyPr>
-                    </wps:wsp>
-                  </a:graphicData>
-                </a:graphic>
-                <wp14:sizeRelH relativeFrom="margin">
-                  <wp14:pctWidth>0</wp14:pctWidth>
-                </wp14:sizeRelH>
-              </wp:anchor>
-            </w:drawing>
-          </mc:Choice>
-          <mc:Fallback>
-            <w:pict>
-              <v:shape w14:anchorId="7B7E0FA1" id="Diagrama de flujo: proceso alternativo 8" o:spid="_x0000_s1026" type="#_x0000_t176" style="position:absolute;margin-left:333.6pt;margin-top:5.4pt;width:31.2pt;height:20.4pt;z-index:251798528;visibility:visible;mso-wrap-style:square;mso-width-percent:0;mso-wrap-distance-left:9pt;mso-wrap-distance-top:0;mso-wrap-distance-right:9pt;mso-wrap-distance-bottom:0;mso-position-horizontal:absolute;mso-position-horizontal-relative:text;mso-position-vertical:absolute;mso-position-vertical-relative:text;mso-width-percent:0;mso-width-relative:margin;v-text-anchor:middle" o:gfxdata="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" filled="f" strokecolor="black [3213]" strokeweight="1pt"/>
-            </w:pict>
-          </mc:Fallback>
-        </mc:AlternateContent>
-      </w:r>
-      <w:r>
-        <w:rPr>
-          <w:noProof/>
-          <w:lang w:val="es-ES"/>
-        </w:rPr>
-        <mc:AlternateContent>
-          <mc:Choice Requires="wps">
-            <w:drawing>
-              <wp:anchor distT="0" distB="0" distL="114300" distR="114300" simplePos="0" relativeHeight="251796480" behindDoc="0" locked="0" layoutInCell="1" allowOverlap="1" wp14:anchorId="69E366B2" wp14:editId="53E7ADC1">
-                <wp:simplePos x="0" y="0"/>
-                <wp:positionH relativeFrom="column">
-                  <wp:posOffset>3688080</wp:posOffset>
-                </wp:positionH>
-                <wp:positionV relativeFrom="paragraph">
-                  <wp:posOffset>69215</wp:posOffset>
-                </wp:positionV>
-                <wp:extent cx="396240" cy="259080"/>
-                <wp:effectExtent l="0" t="0" r="22860" b="26670"/>
-                <wp:wrapNone/>
-                <wp:docPr id="1132525087" name="Diagrama de flujo: proceso alternativo 8"/>
-                <wp:cNvGraphicFramePr/>
-                <a:graphic xmlns:a="http://schemas.openxmlformats.org/drawingml/2006/main">
-                  <a:graphicData uri="http://schemas.microsoft.com/office/word/2010/wordprocessingShape">
-                    <wps:wsp>
-                      <wps:cNvSpPr/>
-                      <wps:spPr>
-                        <a:xfrm>
-                          <a:off x="0" y="0"/>
-                          <a:ext cx="396240" cy="259080"/>
-                        </a:xfrm>
-                        <a:prstGeom prst="flowChartAlternateProcess">
-                          <a:avLst/>
-                        </a:prstGeom>
-                        <a:noFill/>
-                        <a:ln>
-                          <a:solidFill>
-                            <a:schemeClr val="tx1"/>
-                          </a:solidFill>
-                        </a:ln>
-                      </wps:spPr>
-                      <wps:style>
-                        <a:lnRef idx="2">
-                          <a:schemeClr val="accent1">
-                            <a:shade val="15000"/>
-                          </a:schemeClr>
-                        </a:lnRef>
-                        <a:fillRef idx="1">
-                          <a:schemeClr val="accent1"/>
-                        </a:fillRef>
-                        <a:effectRef idx="0">
-                          <a:schemeClr val="accent1"/>
-                        </a:effectRef>
-                        <a:fontRef idx="minor">
-                          <a:schemeClr val="lt1"/>
-                        </a:fontRef>
-                      </wps:style>
-                      <wps:bodyPr rot="0" spcFirstLastPara="0" vertOverflow="overflow" horzOverflow="overflow" vert="horz" wrap="square" lIns="91440" tIns="45720" rIns="91440" bIns="45720" numCol="1" spcCol="0" rtlCol="0" fromWordArt="0" anchor="ctr" anchorCtr="0" forceAA="0" compatLnSpc="1">
-                        <a:prstTxWarp prst="textNoShape">
-                          <a:avLst/>
-                        </a:prstTxWarp>
-                        <a:noAutofit/>
-                      </wps:bodyPr>
-                    </wps:wsp>
-                  </a:graphicData>
-                </a:graphic>
-                <wp14:sizeRelH relativeFrom="margin">
-                  <wp14:pctWidth>0</wp14:pctWidth>
-                </wp14:sizeRelH>
-              </wp:anchor>
-            </w:drawing>
-          </mc:Choice>
-          <mc:Fallback>
-            <w:pict>
-              <v:shape w14:anchorId="1A54051E" id="Diagrama de flujo: proceso alternativo 8" o:spid="_x0000_s1026" type="#_x0000_t176" style="position:absolute;margin-left:290.4pt;margin-top:5.45pt;width:31.2pt;height:20.4pt;z-index:251796480;visibility:visible;mso-wrap-style:square;mso-width-percent:0;mso-wrap-distance-left:9pt;mso-wrap-distance-top:0;mso-wrap-distance-right:9pt;mso-wrap-distance-bottom:0;mso-position-horizontal:absolute;mso-position-horizontal-relative:text;mso-position-vertical:absolute;mso-position-vertical-relative:text;mso-width-percent:0;mso-width-relative:margin;v-text-anchor:middle" o:gfxdata="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" filled="f" strokecolor="black [3213]" strokeweight="1pt"/>
-            </w:pict>
-          </mc:Fallback>
-        </mc:AlternateContent>
-      </w:r>
-      <w:r>
-        <w:rPr>
-          <w:noProof/>
-          <w:lang w:val="es-ES"/>
-        </w:rPr>
-        <mc:AlternateContent>
-          <mc:Choice Requires="wps">
-            <w:drawing>
-              <wp:anchor distT="0" distB="0" distL="114300" distR="114300" simplePos="0" relativeHeight="251794432" behindDoc="0" locked="0" layoutInCell="1" allowOverlap="1" wp14:anchorId="69E366B2" wp14:editId="53E7ADC1">
-                <wp:simplePos x="0" y="0"/>
-                <wp:positionH relativeFrom="column">
-                  <wp:posOffset>3131820</wp:posOffset>
-                </wp:positionH>
-                <wp:positionV relativeFrom="paragraph">
-                  <wp:posOffset>76200</wp:posOffset>
-                </wp:positionV>
-                <wp:extent cx="396240" cy="259080"/>
-                <wp:effectExtent l="0" t="0" r="22860" b="26670"/>
-                <wp:wrapNone/>
-                <wp:docPr id="908622745" name="Diagrama de flujo: proceso alternativo 8"/>
-                <wp:cNvGraphicFramePr/>
-                <a:graphic xmlns:a="http://schemas.openxmlformats.org/drawingml/2006/main">
-                  <a:graphicData uri="http://schemas.microsoft.com/office/word/2010/wordprocessingShape">
-                    <wps:wsp>
-                      <wps:cNvSpPr/>
-                      <wps:spPr>
-                        <a:xfrm>
-                          <a:off x="0" y="0"/>
-                          <a:ext cx="396240" cy="259080"/>
-                        </a:xfrm>
-                        <a:prstGeom prst="flowChartAlternateProcess">
-                          <a:avLst/>
-                        </a:prstGeom>
-                        <a:noFill/>
-                        <a:ln>
-                          <a:solidFill>
-                            <a:schemeClr val="tx1"/>
-                          </a:solidFill>
-                        </a:ln>
-                      </wps:spPr>
-                      <wps:style>
-                        <a:lnRef idx="2">
-                          <a:schemeClr val="accent1">
-                            <a:shade val="15000"/>
-                          </a:schemeClr>
-                        </a:lnRef>
-                        <a:fillRef idx="1">
-                          <a:schemeClr val="accent1"/>
-                        </a:fillRef>
-                        <a:effectRef idx="0">
-                          <a:schemeClr val="accent1"/>
-                        </a:effectRef>
-                        <a:fontRef idx="minor">
-                          <a:schemeClr val="lt1"/>
-                        </a:fontRef>
-                      </wps:style>
-                      <wps:bodyPr rot="0" spcFirstLastPara="0" vertOverflow="overflow" horzOverflow="overflow" vert="horz" wrap="square" lIns="91440" tIns="45720" rIns="91440" bIns="45720" numCol="1" spcCol="0" rtlCol="0" fromWordArt="0" anchor="ctr" anchorCtr="0" forceAA="0" compatLnSpc="1">
-                        <a:prstTxWarp prst="textNoShape">
-                          <a:avLst/>
-                        </a:prstTxWarp>
-                        <a:noAutofit/>
-                      </wps:bodyPr>
-                    </wps:wsp>
-                  </a:graphicData>
-                </a:graphic>
-                <wp14:sizeRelH relativeFrom="margin">
-                  <wp14:pctWidth>0</wp14:pctWidth>
-                </wp14:sizeRelH>
-              </wp:anchor>
-            </w:drawing>
-          </mc:Choice>
-          <mc:Fallback>
-            <w:pict>
-              <v:shape w14:anchorId="788C1CA8" id="Diagrama de flujo: proceso alternativo 8" o:spid="_x0000_s1026" type="#_x0000_t176" style="position:absolute;margin-left:246.6pt;margin-top:6pt;width:31.2pt;height:20.4pt;z-index:251794432;visibility:visible;mso-wrap-style:square;mso-width-percent:0;mso-wrap-distance-left:9pt;mso-wrap-distance-top:0;mso-wrap-distance-right:9pt;mso-wrap-distance-bottom:0;mso-position-horizontal:absolute;mso-position-horizontal-relative:text;mso-position-vertical:absolute;mso-position-vertical-relative:text;mso-width-percent:0;mso-width-relative:margin;v-text-anchor:middle" o:gfxdata="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" filled="f" strokecolor="black [3213]" strokeweight="1pt"/>
-            </w:pict>
-          </mc:Fallback>
-        </mc:AlternateContent>
-      </w:r>
+        <w:rPr>
+          <w:lang w:val="es-ES"/>
+        </w:rPr>
+      </w:pPr>
+    </w:p>
+    <w:p>
+      <w:pPr>
+        <w:rPr>
+          <w:lang w:val="es-ES"/>
+        </w:rPr>
+      </w:pPr>
+    </w:p>
+    <w:p>
+      <w:pPr>
+        <w:rPr>
+          <w:lang w:val="es-ES"/>
+        </w:rPr>
+      </w:pPr>
+    </w:p>
+    <w:p>
+      <w:pPr>
+        <w:rPr>
+          <w:lang w:val="es-ES"/>
+        </w:rPr>
+      </w:pPr>
+    </w:p>
+    <w:p>
+      <w:pPr>
+        <w:rPr>
+          <w:lang w:val="es-ES"/>
+        </w:rPr>
+      </w:pPr>
+    </w:p>
+    <w:p>
+      <w:pPr>
+        <w:rPr>
+          <w:lang w:val="es-ES"/>
+        </w:rPr>
+      </w:pPr>
+    </w:p>
+    <w:p>
+      <w:pPr>
+        <w:rPr>
+          <w:lang w:val="es-ES"/>
+        </w:rPr>
+      </w:pPr>
+    </w:p>
+    <w:p>
+      <w:pPr>
+        <w:rPr>
+          <w:lang w:val="es-ES"/>
+        </w:rPr>
+      </w:pPr>
+    </w:p>
+    <w:p>
+      <w:pPr>
+        <w:rPr>
+          <w:lang w:val="es-ES"/>
+        </w:rPr>
+      </w:pPr>
+    </w:p>
+    <w:p>
+      <w:pPr>
+        <w:rPr>
+          <w:lang w:val="es-ES"/>
+        </w:rPr>
+      </w:pPr>
+    </w:p>
+    <w:p>
+      <w:pPr>
+        <w:rPr>
+          <w:lang w:val="es-ES"/>
+        </w:rPr>
+      </w:pPr>
+    </w:p>
+    <w:p>
+      <w:pPr>
+        <w:rPr>
+          <w:lang w:val="es-ES"/>
+        </w:rPr>
+      </w:pPr>
+    </w:p>
+    <w:p>
+      <w:pPr>
+        <w:rPr>
+          <w:lang w:val="es-ES"/>
+        </w:rPr>
+      </w:pPr>
+    </w:p>
+    <w:p>
+      <w:pPr>
+        <w:rPr>
+          <w:lang w:val="es-ES"/>
+        </w:rPr>
+      </w:pPr>
+    </w:p>
+    <w:p>
+      <w:pPr>
+        <w:rPr>
+          <w:lang w:val="es-ES"/>
+        </w:rPr>
+      </w:pPr>
+    </w:p>
+    <w:p>
+      <w:pPr>
+        <w:rPr>
+          <w:lang w:val="es-ES"/>
+        </w:rPr>
+      </w:pPr>
+    </w:p>
+    <w:p>
+      <w:pPr>
+        <w:rPr>
+          <w:lang w:val="es-ES"/>
+        </w:rPr>
+      </w:pPr>
+    </w:p>
+    <w:p>
+      <w:pPr>
+        <w:rPr>
+          <w:lang w:val="es-ES"/>
+        </w:rPr>
+      </w:pPr>
+    </w:p>
+    <w:p>
+      <w:pPr>
+        <w:rPr>
+          <w:lang w:val="es-ES"/>
+        </w:rPr>
+      </w:pPr>
+    </w:p>
+    <w:p>
+      <w:pPr>
+        <w:rPr>
+          <w:lang w:val="es-ES"/>
+        </w:rPr>
+      </w:pPr>
+    </w:p>
+    <w:p>
+      <w:pPr>
+        <w:rPr>
+          <w:lang w:val="es-ES"/>
+        </w:rPr>
+      </w:pPr>
+    </w:p>
+    <w:p>
+      <w:pPr>
+        <w:rPr>
+          <w:lang w:val="es-ES"/>
+        </w:rPr>
+      </w:pPr>
+    </w:p>
+    <w:p>
+      <w:pPr>
+        <w:rPr>
+          <w:lang w:val="es-ES"/>
+        </w:rPr>
+      </w:pPr>
+    </w:p>
+    <w:p>
+      <w:pPr>
+        <w:rPr>
+          <w:lang w:val="es-ES"/>
+        </w:rPr>
+      </w:pPr>
+    </w:p>
+    <w:p>
+      <w:pPr>
+        <w:rPr>
+          <w:lang w:val="es-ES"/>
+        </w:rPr>
+      </w:pPr>
+    </w:p>
+    <w:p>
+      <w:pPr>
+        <w:rPr>
+          <w:lang w:val="es-ES"/>
+        </w:rPr>
+      </w:pPr>
+    </w:p>
+    <w:p>
+      <w:pPr>
+        <w:rPr>
+          <w:lang w:val="es-ES"/>
+        </w:rPr>
+      </w:pPr>
+    </w:p>
+    <w:p>
+      <w:pPr>
+        <w:rPr>
+          <w:lang w:val="es-ES"/>
+        </w:rPr>
+      </w:pPr>
+    </w:p>
+    <w:p>
+      <w:pPr>
+        <w:rPr>
+          <w:lang w:val="es-ES"/>
+        </w:rPr>
+      </w:pPr>
+    </w:p>
+    <w:p>
+      <w:pPr>
+        <w:rPr>
+          <w:lang w:val="es-ES"/>
+        </w:rPr>
+      </w:pPr>
+    </w:p>
+    <w:p>
+      <w:pPr>
+        <w:rPr>
+          <w:lang w:val="es-ES"/>
+        </w:rPr>
+      </w:pPr>
+    </w:p>
+    <w:p>
+      <w:pPr>
+        <w:rPr>
+          <w:lang w:val="es-ES"/>
+        </w:rPr>
+      </w:pPr>
+    </w:p>
+    <w:p>
+      <w:pPr>
+        <w:rPr>
+          <w:lang w:val="es-ES"/>
+        </w:rPr>
+      </w:pPr>
+    </w:p>
+    <w:p>
+      <w:pPr>
+        <w:rPr>
+          <w:lang w:val="es-ES"/>
+        </w:rPr>
+      </w:pPr>
+    </w:p>
+    <w:p>
+      <w:pPr>
+        <w:rPr>
+          <w:lang w:val="es-ES"/>
+        </w:rPr>
+      </w:pPr>
+    </w:p>
+    <w:p>
+      <w:pPr>
+        <w:rPr>
+          <w:lang w:val="es-ES"/>
+        </w:rPr>
+      </w:pPr>
+    </w:p>
+    <w:p>
+      <w:pPr>
+        <w:rPr>
+          <w:lang w:val="es-ES"/>
+        </w:rPr>
+      </w:pPr>
+    </w:p>
+    <w:p>
+      <w:pPr>
+        <w:rPr>
+          <w:lang w:val="es-ES"/>
+        </w:rPr>
+      </w:pPr>
+    </w:p>
+    <w:p>
+      <w:pPr>
+        <w:rPr>
+          <w:lang w:val="es-ES"/>
+        </w:rPr>
+      </w:pPr>
+    </w:p>
+    <w:p>
+      <w:pPr>
+        <w:rPr>
+          <w:lang w:val="es-ES"/>
+        </w:rPr>
+      </w:pPr>
+    </w:p>
+    <w:p>
+      <w:pPr>
+        <w:rPr>
+          <w:lang w:val="es-ES"/>
+        </w:rPr>
+      </w:pPr>
     </w:p>
     <w:p>
       <w:pPr>
@@ -15301,12 +12575,12 @@
           <wp:anchor distT="0" distB="0" distL="114300" distR="114300" simplePos="0" relativeHeight="251771904" behindDoc="1" locked="0" layoutInCell="1" allowOverlap="1" wp14:anchorId="5F1362C0" wp14:editId="05C05039">
             <wp:simplePos x="0" y="0"/>
             <wp:positionH relativeFrom="margin">
-              <wp:align>right</wp:align>
+              <wp:align>center</wp:align>
             </wp:positionH>
             <wp:positionV relativeFrom="paragraph">
-              <wp:posOffset>163921</wp:posOffset>
+              <wp:posOffset>159880</wp:posOffset>
             </wp:positionV>
-            <wp:extent cx="7886700" cy="979714"/>
+            <wp:extent cx="7886700" cy="1466850"/>
             <wp:effectExtent l="0" t="0" r="0" b="0"/>
             <wp:wrapNone/>
             <wp:docPr id="309" name="Imagen 309" descr="3"/>
@@ -15338,7 +12612,7 @@
                   <pic:spPr bwMode="auto">
                     <a:xfrm>
                       <a:off x="0" y="0"/>
-                      <a:ext cx="7886700" cy="979714"/>
+                      <a:ext cx="7886700" cy="1466850"/>
                     </a:xfrm>
                     <a:prstGeom prst="rect">
                       <a:avLst/>
@@ -15360,219 +12634,6 @@
           </wp:anchor>
         </w:drawing>
       </w:r>
-    </w:p>
-    <w:p>
-      <w:pPr>
-        <w:rPr>
-          <w:lang w:val="es-ES"/>
-        </w:rPr>
-      </w:pPr>
-    </w:p>
-    <w:p>
-      <w:pPr>
-        <w:rPr>
-          <w:lang w:val="es-ES"/>
-        </w:rPr>
-      </w:pPr>
-    </w:p>
-    <w:p>
-      <w:pPr>
-        <w:rPr>
-          <w:lang w:val="es-ES"/>
-        </w:rPr>
-      </w:pPr>
-    </w:p>
-    <w:p>
-      <w:pPr>
-        <w:rPr>
-          <w:lang w:val="es-ES"/>
-        </w:rPr>
-      </w:pPr>
-    </w:p>
-    <w:p>
-      <w:pPr>
-        <w:rPr>
-          <w:lang w:val="es-ES"/>
-        </w:rPr>
-      </w:pPr>
-    </w:p>
-    <w:p>
-      <w:pPr>
-        <w:rPr>
-          <w:lang w:val="es-ES"/>
-        </w:rPr>
-      </w:pPr>
-    </w:p>
-    <w:p>
-      <w:pPr>
-        <w:rPr>
-          <w:lang w:val="es-ES"/>
-        </w:rPr>
-      </w:pPr>
-    </w:p>
-    <w:p>
-      <w:pPr>
-        <w:pStyle w:val="Ttulo1"/>
-        <w:rPr>
-          <w:lang w:val="es-ES"/>
-        </w:rPr>
-      </w:pPr>
-      <w:bookmarkStart w:id="5" w:name="_Maps"/>
-      <w:bookmarkEnd w:id="5"/>
-      <w:r>
-        <w:rPr>
-          <w:lang w:val="es-ES"/>
-        </w:rPr>
-        <w:tab/>
-      </w:r>
-      <w:proofErr w:type="spellStart"/>
-      <w:r>
-        <w:rPr>
-          <w:lang w:val="es-ES"/>
-        </w:rPr>
-        <w:t>Maps</w:t>
-      </w:r>
-      <w:proofErr w:type="spellEnd"/>
-    </w:p>
-    <w:p>
-      <w:pPr>
-        <w:rPr>
-          <w:b/>
-          <w:bCs/>
-          <w:lang w:val="es-ES"/>
-        </w:rPr>
-      </w:pPr>
-    </w:p>
-    <w:p>
-      <w:pPr>
-        <w:rPr>
-          <w:lang w:val="es-ES"/>
-        </w:rPr>
-      </w:pPr>
-      <w:r>
-        <w:rPr>
-          <w:lang w:val="es-ES"/>
-        </w:rPr>
-        <w:tab/>
-      </w:r>
-      <w:r>
-        <w:rPr>
-          <w:lang w:val="es-ES"/>
-        </w:rPr>
-        <w:tab/>
-      </w:r>
-      <w:r>
-        <w:rPr>
-          <w:lang w:val="es-ES"/>
-        </w:rPr>
-        <w:t xml:space="preserve">Los estilos de letra son iguales que el resto de páginas menos el de los ingredientes, éstos </w:t>
-      </w:r>
-    </w:p>
-    <w:p>
-      <w:pPr>
-        <w:ind w:left="708"/>
-        <w:rPr>
-          <w:lang w:val="es-ES"/>
-        </w:rPr>
-      </w:pPr>
-      <w:r>
-        <w:rPr>
-          <w:lang w:val="es-ES"/>
-        </w:rPr>
-        <w:t>irán en tamaño 10.</w:t>
-      </w:r>
-    </w:p>
-    <w:p>
-      <w:pPr>
-        <w:ind w:firstLine="708"/>
-        <w:rPr>
-          <w:lang w:val="es-ES"/>
-        </w:rPr>
-      </w:pPr>
-    </w:p>
-    <w:p>
-      <w:pPr>
-        <w:ind w:firstLine="708"/>
-        <w:rPr>
-          <w:lang w:val="es-ES"/>
-        </w:rPr>
-      </w:pPr>
-      <w:r>
-        <w:rPr>
-          <w:lang w:val="es-ES"/>
-        </w:rPr>
-        <w:t xml:space="preserve">El hiperenlace del menú que corresponde a la palabra ubicación, al </w:t>
-      </w:r>
-      <w:proofErr w:type="spellStart"/>
-      <w:r>
-        <w:rPr>
-          <w:lang w:val="es-ES"/>
-        </w:rPr>
-        <w:t>clickar</w:t>
-      </w:r>
-      <w:proofErr w:type="spellEnd"/>
-      <w:r>
-        <w:rPr>
-          <w:lang w:val="es-ES"/>
-        </w:rPr>
-        <w:t xml:space="preserve"> nos llevará a la aplicación “</w:t>
-      </w:r>
-      <w:proofErr w:type="spellStart"/>
-      <w:r>
-        <w:rPr>
-          <w:lang w:val="es-ES"/>
-        </w:rPr>
-        <w:t>maps</w:t>
-      </w:r>
-      <w:proofErr w:type="spellEnd"/>
-      <w:r>
-        <w:rPr>
-          <w:lang w:val="es-ES"/>
-        </w:rPr>
-        <w:t>”</w:t>
-      </w:r>
-    </w:p>
-    <w:p>
-      <w:pPr>
-        <w:rPr>
-          <w:lang w:val="es-ES"/>
-        </w:rPr>
-      </w:pPr>
-      <w:r>
-        <w:rPr>
-          <w:lang w:val="es-ES"/>
-        </w:rPr>
-        <w:tab/>
-        <w:t>y tendrá marcado el establecimiento.</w:t>
-      </w:r>
-    </w:p>
-    <w:p>
-      <w:pPr>
-        <w:rPr>
-          <w:lang w:val="es-ES"/>
-        </w:rPr>
-      </w:pPr>
-    </w:p>
-    <w:p>
-      <w:pPr>
-        <w:rPr>
-          <w:lang w:val="es-ES"/>
-        </w:rPr>
-      </w:pPr>
-    </w:p>
-    <w:p>
-      <w:pPr>
-        <w:rPr>
-          <w:lang w:val="es-ES"/>
-        </w:rPr>
-      </w:pPr>
-    </w:p>
-    <w:p>
-      <w:pPr>
-        <w:rPr>
-          <w:lang w:val="es-ES"/>
-        </w:rPr>
-      </w:pPr>
       <w:r>
         <w:rPr>
           <w:noProof/>
@@ -15581,6 +12642,8 @@
         </w:rPr>
         <w:t xml:space="preserve"> </w:t>
       </w:r>
+      <w:bookmarkStart w:id="0" w:name="_GoBack"/>
+      <w:bookmarkEnd w:id="0"/>
     </w:p>
     <w:p>
       <w:pPr>
@@ -15606,1977 +12669,9 @@
         <w:tab/>
       </w:r>
     </w:p>
-    <w:p>
-      <w:pPr>
-        <w:rPr>
-          <w:lang w:val="es-ES"/>
-        </w:rPr>
-      </w:pPr>
-      <w:r>
-        <w:rPr>
-          <w:lang w:val="es-ES"/>
-        </w:rPr>
-        <w:drawing>
-          <wp:anchor distT="0" distB="0" distL="114300" distR="114300" simplePos="0" relativeHeight="251808768" behindDoc="0" locked="0" layoutInCell="1" allowOverlap="1" wp14:anchorId="230DA2F1">
-            <wp:simplePos x="0" y="0"/>
-            <wp:positionH relativeFrom="column">
-              <wp:posOffset>1001033</wp:posOffset>
-            </wp:positionH>
-            <wp:positionV relativeFrom="paragraph">
-              <wp:posOffset>11975</wp:posOffset>
-            </wp:positionV>
-            <wp:extent cx="5399365" cy="3672750"/>
-            <wp:effectExtent l="171450" t="171450" r="182880" b="194945"/>
-            <wp:wrapNone/>
-            <wp:docPr id="336240079" name="Imagen 1"/>
-            <wp:cNvGraphicFramePr>
-              <a:graphicFrameLocks xmlns:a="http://schemas.openxmlformats.org/drawingml/2006/main" noChangeAspect="1"/>
-            </wp:cNvGraphicFramePr>
-            <a:graphic xmlns:a="http://schemas.openxmlformats.org/drawingml/2006/main">
-              <a:graphicData uri="http://schemas.openxmlformats.org/drawingml/2006/picture">
-                <pic:pic xmlns:pic="http://schemas.openxmlformats.org/drawingml/2006/picture">
-                  <pic:nvPicPr>
-                    <pic:cNvPr id="336240079" name=""/>
-                    <pic:cNvPicPr/>
-                  </pic:nvPicPr>
-                  <pic:blipFill>
-                    <a:blip r:embed="rId19">
-                      <a:extLst>
-                        <a:ext uri="{28A0092B-C50C-407E-A947-70E740481C1C}">
-                          <a14:useLocalDpi xmlns:a14="http://schemas.microsoft.com/office/drawing/2010/main" val="0"/>
-                        </a:ext>
-                      </a:extLst>
-                    </a:blip>
-                    <a:stretch>
-                      <a:fillRect/>
-                    </a:stretch>
-                  </pic:blipFill>
-                  <pic:spPr>
-                    <a:xfrm>
-                      <a:off x="0" y="0"/>
-                      <a:ext cx="5399365" cy="3672750"/>
-                    </a:xfrm>
-                    <a:prstGeom prst="rect">
-                      <a:avLst/>
-                    </a:prstGeom>
-                    <a:solidFill>
-                      <a:srgbClr val="FFFFFF">
-                        <a:shade val="85000"/>
-                      </a:srgbClr>
-                    </a:solidFill>
-                    <a:ln w="190500" cap="rnd">
-                      <a:solidFill>
-                        <a:srgbClr val="FFFFFF"/>
-                      </a:solidFill>
-                    </a:ln>
-                    <a:effectLst>
-                      <a:outerShdw blurRad="50000" algn="tl" rotWithShape="0">
-                        <a:srgbClr val="000000">
-                          <a:alpha val="41000"/>
-                        </a:srgbClr>
-                      </a:outerShdw>
-                    </a:effectLst>
-                    <a:scene3d>
-                      <a:camera prst="orthographicFront"/>
-                      <a:lightRig rig="twoPt" dir="t">
-                        <a:rot lat="0" lon="0" rev="7800000"/>
-                      </a:lightRig>
-                    </a:scene3d>
-                    <a:sp3d contourW="6350">
-                      <a:bevelT w="50800" h="16510"/>
-                      <a:contourClr>
-                        <a:srgbClr val="C0C0C0"/>
-                      </a:contourClr>
-                    </a:sp3d>
-                  </pic:spPr>
-                </pic:pic>
-              </a:graphicData>
-            </a:graphic>
-          </wp:anchor>
-        </w:drawing>
-      </w:r>
-    </w:p>
-    <w:p>
-      <w:pPr>
-        <w:rPr>
-          <w:lang w:val="es-ES"/>
-        </w:rPr>
-      </w:pPr>
-    </w:p>
-    <w:p>
-      <w:pPr>
-        <w:rPr>
-          <w:lang w:val="es-ES"/>
-        </w:rPr>
-      </w:pPr>
-    </w:p>
-    <w:p>
-      <w:pPr>
-        <w:rPr>
-          <w:lang w:val="es-ES"/>
-        </w:rPr>
-      </w:pPr>
-    </w:p>
-    <w:p>
-      <w:pPr>
-        <w:rPr>
-          <w:lang w:val="es-ES"/>
-        </w:rPr>
-      </w:pPr>
-    </w:p>
-    <w:p>
-      <w:pPr>
-        <w:rPr>
-          <w:lang w:val="es-ES"/>
-        </w:rPr>
-      </w:pPr>
-    </w:p>
-    <w:p>
-      <w:pPr>
-        <w:rPr>
-          <w:lang w:val="es-ES"/>
-        </w:rPr>
-      </w:pPr>
-    </w:p>
-    <w:p>
-      <w:pPr>
-        <w:rPr>
-          <w:lang w:val="es-ES"/>
-        </w:rPr>
-      </w:pPr>
-    </w:p>
-    <w:p>
-      <w:pPr>
-        <w:rPr>
-          <w:lang w:val="es-ES"/>
-        </w:rPr>
-      </w:pPr>
-    </w:p>
-    <w:p>
-      <w:pPr>
-        <w:rPr>
-          <w:lang w:val="es-ES"/>
-        </w:rPr>
-      </w:pPr>
-    </w:p>
-    <w:p>
-      <w:pPr>
-        <w:rPr>
-          <w:lang w:val="es-ES"/>
-        </w:rPr>
-      </w:pPr>
-    </w:p>
-    <w:p>
-      <w:pPr>
-        <w:rPr>
-          <w:lang w:val="es-ES"/>
-        </w:rPr>
-      </w:pPr>
-    </w:p>
-    <w:p>
-      <w:pPr>
-        <w:rPr>
-          <w:lang w:val="es-ES"/>
-        </w:rPr>
-      </w:pPr>
-    </w:p>
-    <w:p>
-      <w:pPr>
-        <w:rPr>
-          <w:lang w:val="es-ES"/>
-        </w:rPr>
-      </w:pPr>
-    </w:p>
-    <w:p>
-      <w:pPr>
-        <w:rPr>
-          <w:lang w:val="es-ES"/>
-        </w:rPr>
-      </w:pPr>
-    </w:p>
-    <w:p>
-      <w:pPr>
-        <w:rPr>
-          <w:lang w:val="es-ES"/>
-        </w:rPr>
-      </w:pPr>
-    </w:p>
-    <w:p>
-      <w:pPr>
-        <w:rPr>
-          <w:lang w:val="es-ES"/>
-        </w:rPr>
-      </w:pPr>
-    </w:p>
-    <w:p>
-      <w:pPr>
-        <w:rPr>
-          <w:lang w:val="es-ES"/>
-        </w:rPr>
-      </w:pPr>
-    </w:p>
-    <w:p>
-      <w:pPr>
-        <w:rPr>
-          <w:lang w:val="es-ES"/>
-        </w:rPr>
-      </w:pPr>
-    </w:p>
-    <w:p>
-      <w:pPr>
-        <w:rPr>
-          <w:lang w:val="es-ES"/>
-        </w:rPr>
-      </w:pPr>
-    </w:p>
-    <w:p>
-      <w:pPr>
-        <w:rPr>
-          <w:lang w:val="es-ES"/>
-        </w:rPr>
-      </w:pPr>
-    </w:p>
-    <w:p>
-      <w:pPr>
-        <w:rPr>
-          <w:lang w:val="es-ES"/>
-        </w:rPr>
-      </w:pPr>
-    </w:p>
-    <w:p>
-      <w:pPr>
-        <w:rPr>
-          <w:lang w:val="es-ES"/>
-        </w:rPr>
-      </w:pPr>
-    </w:p>
-    <w:p>
-      <w:pPr>
-        <w:rPr>
-          <w:lang w:val="es-ES"/>
-        </w:rPr>
-      </w:pPr>
-    </w:p>
-    <w:p>
-      <w:pPr>
-        <w:rPr>
-          <w:lang w:val="es-ES"/>
-        </w:rPr>
-      </w:pPr>
-    </w:p>
-    <w:p>
-      <w:pPr>
-        <w:tabs>
-          <w:tab w:val="left" w:pos="1714"/>
-        </w:tabs>
-        <w:rPr>
-          <w:lang w:val="es-ES"/>
-        </w:rPr>
-      </w:pPr>
-      <w:r>
-        <w:rPr>
-          <w:lang w:val="es-ES"/>
-        </w:rPr>
-        <w:tab/>
-        <w:t>(el ejemplo tiene una ubicación aleatoria para que sirva como referencia)</w:t>
-      </w:r>
-    </w:p>
-    <w:p>
-      <w:pPr>
-        <w:tabs>
-          <w:tab w:val="left" w:pos="1714"/>
-        </w:tabs>
-        <w:rPr>
-          <w:lang w:val="es-ES"/>
-        </w:rPr>
-      </w:pPr>
-    </w:p>
-    <w:p>
-      <w:pPr>
-        <w:tabs>
-          <w:tab w:val="left" w:pos="1714"/>
-        </w:tabs>
-        <w:rPr>
-          <w:lang w:val="es-ES"/>
-        </w:rPr>
-      </w:pPr>
-    </w:p>
-    <w:p>
-      <w:pPr>
-        <w:rPr>
-          <w:lang w:val="es-ES"/>
-        </w:rPr>
-      </w:pPr>
-      <w:r>
-        <w:rPr>
-          <w:lang w:val="es-ES"/>
-        </w:rPr>
-        <w:br w:type="page"/>
-      </w:r>
-      <w:r>
-        <w:rPr>
-          <w:noProof/>
-          <w:sz w:val="28"/>
-          <w:lang w:val="es-ES" w:eastAsia="es-ES"/>
-        </w:rPr>
-        <w:drawing>
-          <wp:anchor distT="0" distB="0" distL="114300" distR="114300" simplePos="0" relativeHeight="251810816" behindDoc="1" locked="0" layoutInCell="1" allowOverlap="1" wp14:anchorId="11ECD92F" wp14:editId="4654AD40">
-            <wp:simplePos x="0" y="0"/>
-            <wp:positionH relativeFrom="margin">
-              <wp:posOffset>0</wp:posOffset>
-            </wp:positionH>
-            <wp:positionV relativeFrom="paragraph">
-              <wp:posOffset>-635</wp:posOffset>
-            </wp:positionV>
-            <wp:extent cx="7886700" cy="1643743"/>
-            <wp:effectExtent l="0" t="0" r="0" b="0"/>
-            <wp:wrapNone/>
-            <wp:docPr id="760218298" name="Imagen 760218298" descr="3"/>
-            <wp:cNvGraphicFramePr>
-              <a:graphicFrameLocks xmlns:a="http://schemas.openxmlformats.org/drawingml/2006/main" noChangeAspect="1"/>
-            </wp:cNvGraphicFramePr>
-            <a:graphic xmlns:a="http://schemas.openxmlformats.org/drawingml/2006/main">
-              <a:graphicData uri="http://schemas.openxmlformats.org/drawingml/2006/picture">
-                <pic:pic xmlns:pic="http://schemas.openxmlformats.org/drawingml/2006/picture">
-                  <pic:nvPicPr>
-                    <pic:cNvPr id="0" name="Picture 376" descr="3"/>
-                    <pic:cNvPicPr>
-                      <a:picLocks noChangeAspect="1" noChangeArrowheads="1"/>
-                    </pic:cNvPicPr>
-                  </pic:nvPicPr>
-                  <pic:blipFill>
-                    <a:blip r:embed="rId17">
-                      <a:extLst>
-                        <a:ext uri="{28A0092B-C50C-407E-A947-70E740481C1C}">
-                          <a14:useLocalDpi xmlns:a14="http://schemas.microsoft.com/office/drawing/2010/main" val="0"/>
-                        </a:ext>
-                      </a:extLst>
-                    </a:blip>
-                    <a:srcRect/>
-                    <a:stretch>
-                      <a:fillRect/>
-                    </a:stretch>
-                  </pic:blipFill>
-                  <pic:spPr bwMode="auto">
-                    <a:xfrm>
-                      <a:off x="0" y="0"/>
-                      <a:ext cx="7886700" cy="1643743"/>
-                    </a:xfrm>
-                    <a:prstGeom prst="rect">
-                      <a:avLst/>
-                    </a:prstGeom>
-                    <a:noFill/>
-                    <a:ln>
-                      <a:noFill/>
-                    </a:ln>
-                  </pic:spPr>
-                </pic:pic>
-              </a:graphicData>
-            </a:graphic>
-            <wp14:sizeRelH relativeFrom="page">
-              <wp14:pctWidth>0</wp14:pctWidth>
-            </wp14:sizeRelH>
-            <wp14:sizeRelV relativeFrom="page">
-              <wp14:pctHeight>0</wp14:pctHeight>
-            </wp14:sizeRelV>
-          </wp:anchor>
-        </w:drawing>
-      </w:r>
-    </w:p>
-    <w:p>
-      <w:pPr>
-        <w:tabs>
-          <w:tab w:val="left" w:pos="1714"/>
-        </w:tabs>
-        <w:rPr>
-          <w:lang w:val="es-ES"/>
-        </w:rPr>
-      </w:pPr>
-    </w:p>
-    <w:p>
-      <w:pPr>
-        <w:pStyle w:val="Ttulo1"/>
-        <w:rPr>
-          <w:lang w:val="es-ES"/>
-        </w:rPr>
-      </w:pPr>
-      <w:bookmarkStart w:id="6" w:name="_Horario"/>
-      <w:bookmarkEnd w:id="6"/>
-      <w:r>
-        <w:rPr>
-          <w:lang w:val="es-ES"/>
-        </w:rPr>
-        <w:tab/>
-      </w:r>
-      <w:r>
-        <w:rPr>
-          <w:lang w:val="es-ES"/>
-        </w:rPr>
-        <w:tab/>
-      </w:r>
-      <w:r>
-        <w:rPr>
-          <w:lang w:val="es-ES"/>
-        </w:rPr>
-        <w:t>Horario</w:t>
-      </w:r>
-    </w:p>
-    <w:p>
-      <w:pPr>
-        <w:tabs>
-          <w:tab w:val="left" w:pos="1714"/>
-        </w:tabs>
-        <w:rPr>
-          <w:lang w:val="es-ES"/>
-        </w:rPr>
-      </w:pPr>
-    </w:p>
-    <w:p>
-      <w:pPr>
-        <w:tabs>
-          <w:tab w:val="left" w:pos="1714"/>
-        </w:tabs>
-        <w:rPr>
-          <w:lang w:val="es-ES"/>
-        </w:rPr>
-      </w:pPr>
-      <w:r>
-        <w:rPr>
-          <w:lang w:val="es-ES"/>
-        </w:rPr>
-        <w:tab/>
-      </w:r>
-      <w:r>
-        <w:rPr>
-          <w:lang w:val="es-ES"/>
-        </w:rPr>
-        <w:tab/>
-      </w:r>
-      <w:r>
-        <w:rPr>
-          <w:lang w:val="es-ES"/>
-        </w:rPr>
-        <w:t>El hiperenlace de “horario” del índice es un hiperenlace a otra parte de la misma página, éste</w:t>
-      </w:r>
-    </w:p>
-    <w:p>
-      <w:pPr>
-        <w:tabs>
-          <w:tab w:val="left" w:pos="1714"/>
-        </w:tabs>
-        <w:rPr>
-          <w:lang w:val="es-ES"/>
-        </w:rPr>
-      </w:pPr>
-      <w:r>
-        <w:rPr>
-          <w:lang w:val="es-ES"/>
-        </w:rPr>
-        <w:tab/>
-        <w:t xml:space="preserve">se situará debajo de las fotos del cuerpo con sus textos correspondientes y llevará la </w:t>
-      </w:r>
-    </w:p>
-    <w:p>
-      <w:pPr>
-        <w:tabs>
-          <w:tab w:val="left" w:pos="1714"/>
-        </w:tabs>
-        <w:rPr>
-          <w:lang w:val="es-ES"/>
-        </w:rPr>
-      </w:pPr>
-      <w:r>
-        <w:rPr>
-          <w:lang w:val="es-ES"/>
-        </w:rPr>
-        <w:tab/>
-        <w:t>siguiente estructura:</w:t>
-      </w:r>
-    </w:p>
-    <w:p>
-      <w:pPr>
-        <w:tabs>
-          <w:tab w:val="left" w:pos="1714"/>
-        </w:tabs>
-        <w:rPr>
-          <w:lang w:val="es-ES"/>
-        </w:rPr>
-      </w:pPr>
-    </w:p>
-    <w:p>
-      <w:pPr>
-        <w:tabs>
-          <w:tab w:val="left" w:pos="1714"/>
-        </w:tabs>
-        <w:rPr>
-          <w:lang w:val="es-ES"/>
-        </w:rPr>
-      </w:pPr>
-    </w:p>
-    <w:p>
-      <w:pPr>
-        <w:tabs>
-          <w:tab w:val="left" w:pos="1714"/>
-        </w:tabs>
-        <w:rPr>
-          <w:lang w:val="es-ES"/>
-        </w:rPr>
-      </w:pPr>
-    </w:p>
-    <w:p>
-      <w:pPr>
-        <w:tabs>
-          <w:tab w:val="left" w:pos="1714"/>
-        </w:tabs>
-        <w:rPr>
-          <w:lang w:val="es-ES"/>
-        </w:rPr>
-      </w:pPr>
-      <w:r>
-        <w:rPr>
-          <w:noProof/>
-        </w:rPr>
-        <w:drawing>
-          <wp:anchor distT="0" distB="0" distL="114300" distR="114300" simplePos="0" relativeHeight="251811840" behindDoc="0" locked="0" layoutInCell="1" allowOverlap="1">
-            <wp:simplePos x="0" y="0"/>
-            <wp:positionH relativeFrom="margin">
-              <wp:align>center</wp:align>
-            </wp:positionH>
-            <wp:positionV relativeFrom="paragraph">
-              <wp:posOffset>148771</wp:posOffset>
-            </wp:positionV>
-            <wp:extent cx="5423532" cy="3178357"/>
-            <wp:effectExtent l="0" t="0" r="6350" b="3175"/>
-            <wp:wrapNone/>
-            <wp:docPr id="1306520524" name="Imagen 12" descr="Horario habitual, Restaurante Alejandro, Roquetas, Almería"/>
-            <wp:cNvGraphicFramePr>
-              <a:graphicFrameLocks xmlns:a="http://schemas.openxmlformats.org/drawingml/2006/main" noChangeAspect="1"/>
-            </wp:cNvGraphicFramePr>
-            <a:graphic xmlns:a="http://schemas.openxmlformats.org/drawingml/2006/main">
-              <a:graphicData uri="http://schemas.openxmlformats.org/drawingml/2006/picture">
-                <pic:pic xmlns:pic="http://schemas.openxmlformats.org/drawingml/2006/picture">
-                  <pic:nvPicPr>
-                    <pic:cNvPr id="0" name="Picture 1" descr="Horario habitual, Restaurante Alejandro, Roquetas, Almería"/>
-                    <pic:cNvPicPr>
-                      <a:picLocks noChangeAspect="1" noChangeArrowheads="1"/>
-                    </pic:cNvPicPr>
-                  </pic:nvPicPr>
-                  <pic:blipFill>
-                    <a:blip r:embed="rId20">
-                      <a:extLst>
-                        <a:ext uri="{28A0092B-C50C-407E-A947-70E740481C1C}">
-                          <a14:useLocalDpi xmlns:a14="http://schemas.microsoft.com/office/drawing/2010/main" val="0"/>
-                        </a:ext>
-                      </a:extLst>
-                    </a:blip>
-                    <a:srcRect/>
-                    <a:stretch>
-                      <a:fillRect/>
-                    </a:stretch>
-                  </pic:blipFill>
-                  <pic:spPr bwMode="auto">
-                    <a:xfrm>
-                      <a:off x="0" y="0"/>
-                      <a:ext cx="5423532" cy="3178357"/>
-                    </a:xfrm>
-                    <a:prstGeom prst="rect">
-                      <a:avLst/>
-                    </a:prstGeom>
-                    <a:noFill/>
-                    <a:ln>
-                      <a:noFill/>
-                    </a:ln>
-                  </pic:spPr>
-                </pic:pic>
-              </a:graphicData>
-            </a:graphic>
-          </wp:anchor>
-        </w:drawing>
-      </w:r>
-    </w:p>
-    <w:p>
-      <w:pPr>
-        <w:rPr>
-          <w:lang w:val="es-ES"/>
-        </w:rPr>
-      </w:pPr>
-    </w:p>
-    <w:p>
-      <w:pPr>
-        <w:rPr>
-          <w:lang w:val="es-ES"/>
-        </w:rPr>
-      </w:pPr>
-    </w:p>
-    <w:p>
-      <w:pPr>
-        <w:rPr>
-          <w:lang w:val="es-ES"/>
-        </w:rPr>
-      </w:pPr>
-    </w:p>
-    <w:p>
-      <w:pPr>
-        <w:rPr>
-          <w:lang w:val="es-ES"/>
-        </w:rPr>
-      </w:pPr>
-    </w:p>
-    <w:p>
-      <w:pPr>
-        <w:rPr>
-          <w:lang w:val="es-ES"/>
-        </w:rPr>
-      </w:pPr>
-    </w:p>
-    <w:p>
-      <w:pPr>
-        <w:rPr>
-          <w:lang w:val="es-ES"/>
-        </w:rPr>
-      </w:pPr>
-    </w:p>
-    <w:p>
-      <w:pPr>
-        <w:rPr>
-          <w:lang w:val="es-ES"/>
-        </w:rPr>
-      </w:pPr>
-    </w:p>
-    <w:p>
-      <w:pPr>
-        <w:rPr>
-          <w:lang w:val="es-ES"/>
-        </w:rPr>
-      </w:pPr>
-    </w:p>
-    <w:p>
-      <w:pPr>
-        <w:rPr>
-          <w:lang w:val="es-ES"/>
-        </w:rPr>
-      </w:pPr>
-    </w:p>
-    <w:p>
-      <w:pPr>
-        <w:rPr>
-          <w:lang w:val="es-ES"/>
-        </w:rPr>
-      </w:pPr>
-    </w:p>
-    <w:p>
-      <w:pPr>
-        <w:rPr>
-          <w:lang w:val="es-ES"/>
-        </w:rPr>
-      </w:pPr>
-    </w:p>
-    <w:p>
-      <w:pPr>
-        <w:rPr>
-          <w:lang w:val="es-ES"/>
-        </w:rPr>
-      </w:pPr>
-    </w:p>
-    <w:p>
-      <w:pPr>
-        <w:rPr>
-          <w:lang w:val="es-ES"/>
-        </w:rPr>
-      </w:pPr>
-    </w:p>
-    <w:p>
-      <w:pPr>
-        <w:rPr>
-          <w:lang w:val="es-ES"/>
-        </w:rPr>
-      </w:pPr>
-    </w:p>
-    <w:p>
-      <w:pPr>
-        <w:rPr>
-          <w:lang w:val="es-ES"/>
-        </w:rPr>
-      </w:pPr>
-    </w:p>
-    <w:p>
-      <w:pPr>
-        <w:rPr>
-          <w:lang w:val="es-ES"/>
-        </w:rPr>
-      </w:pPr>
-    </w:p>
-    <w:p>
-      <w:pPr>
-        <w:rPr>
-          <w:lang w:val="es-ES"/>
-        </w:rPr>
-      </w:pPr>
-    </w:p>
-    <w:p>
-      <w:pPr>
-        <w:rPr>
-          <w:lang w:val="es-ES"/>
-        </w:rPr>
-      </w:pPr>
-    </w:p>
-    <w:p>
-      <w:pPr>
-        <w:rPr>
-          <w:lang w:val="es-ES"/>
-        </w:rPr>
-      </w:pPr>
-    </w:p>
-    <w:p>
-      <w:pPr>
-        <w:rPr>
-          <w:lang w:val="es-ES"/>
-        </w:rPr>
-      </w:pPr>
-    </w:p>
-    <w:p>
-      <w:pPr>
-        <w:rPr>
-          <w:lang w:val="es-ES"/>
-        </w:rPr>
-      </w:pPr>
-    </w:p>
-    <w:p>
-      <w:pPr>
-        <w:rPr>
-          <w:lang w:val="es-ES"/>
-        </w:rPr>
-      </w:pPr>
-    </w:p>
-    <w:p>
-      <w:pPr>
-        <w:rPr>
-          <w:lang w:val="es-ES"/>
-        </w:rPr>
-      </w:pPr>
-    </w:p>
-    <w:p>
-      <w:pPr>
-        <w:tabs>
-          <w:tab w:val="left" w:pos="1663"/>
-        </w:tabs>
-        <w:rPr>
-          <w:lang w:val="es-ES"/>
-        </w:rPr>
-      </w:pPr>
-      <w:r>
-        <w:rPr>
-          <w:lang w:val="es-ES"/>
-        </w:rPr>
-        <w:tab/>
-        <w:t xml:space="preserve">Los días de la semana están en letra 12 en negrita mientras que las horas solo están en letra </w:t>
-      </w:r>
-    </w:p>
-    <w:p>
-      <w:pPr>
-        <w:tabs>
-          <w:tab w:val="left" w:pos="1663"/>
-        </w:tabs>
-        <w:rPr>
-          <w:lang w:val="es-ES"/>
-        </w:rPr>
-      </w:pPr>
-      <w:r>
-        <w:rPr>
-          <w:noProof/>
-          <w:sz w:val="28"/>
-          <w:lang w:val="es-ES" w:eastAsia="es-ES"/>
-        </w:rPr>
-        <w:drawing>
-          <wp:anchor distT="0" distB="0" distL="114300" distR="114300" simplePos="0" relativeHeight="251813888" behindDoc="1" locked="0" layoutInCell="1" allowOverlap="1" wp14:anchorId="4C232559" wp14:editId="7B5CA0CB">
-            <wp:simplePos x="0" y="0"/>
-            <wp:positionH relativeFrom="margin">
-              <wp:posOffset>-206828</wp:posOffset>
-            </wp:positionH>
-            <wp:positionV relativeFrom="paragraph">
-              <wp:posOffset>1524000</wp:posOffset>
-            </wp:positionV>
-            <wp:extent cx="7886700" cy="1643743"/>
-            <wp:effectExtent l="0" t="0" r="0" b="0"/>
-            <wp:wrapNone/>
-            <wp:docPr id="2020799" name="Imagen 2020799" descr="3"/>
-            <wp:cNvGraphicFramePr>
-              <a:graphicFrameLocks xmlns:a="http://schemas.openxmlformats.org/drawingml/2006/main" noChangeAspect="1"/>
-            </wp:cNvGraphicFramePr>
-            <a:graphic xmlns:a="http://schemas.openxmlformats.org/drawingml/2006/main">
-              <a:graphicData uri="http://schemas.openxmlformats.org/drawingml/2006/picture">
-                <pic:pic xmlns:pic="http://schemas.openxmlformats.org/drawingml/2006/picture">
-                  <pic:nvPicPr>
-                    <pic:cNvPr id="0" name="Picture 376" descr="3"/>
-                    <pic:cNvPicPr>
-                      <a:picLocks noChangeAspect="1" noChangeArrowheads="1"/>
-                    </pic:cNvPicPr>
-                  </pic:nvPicPr>
-                  <pic:blipFill>
-                    <a:blip r:embed="rId17">
-                      <a:extLst>
-                        <a:ext uri="{28A0092B-C50C-407E-A947-70E740481C1C}">
-                          <a14:useLocalDpi xmlns:a14="http://schemas.microsoft.com/office/drawing/2010/main" val="0"/>
-                        </a:ext>
-                      </a:extLst>
-                    </a:blip>
-                    <a:srcRect/>
-                    <a:stretch>
-                      <a:fillRect/>
-                    </a:stretch>
-                  </pic:blipFill>
-                  <pic:spPr bwMode="auto">
-                    <a:xfrm>
-                      <a:off x="0" y="0"/>
-                      <a:ext cx="7886700" cy="1643743"/>
-                    </a:xfrm>
-                    <a:prstGeom prst="rect">
-                      <a:avLst/>
-                    </a:prstGeom>
-                    <a:noFill/>
-                    <a:ln>
-                      <a:noFill/>
-                    </a:ln>
-                  </pic:spPr>
-                </pic:pic>
-              </a:graphicData>
-            </a:graphic>
-            <wp14:sizeRelH relativeFrom="page">
-              <wp14:pctWidth>0</wp14:pctWidth>
-            </wp14:sizeRelH>
-            <wp14:sizeRelV relativeFrom="page">
-              <wp14:pctHeight>0</wp14:pctHeight>
-            </wp14:sizeRelV>
-          </wp:anchor>
-        </w:drawing>
-      </w:r>
-      <w:r>
-        <w:rPr>
-          <w:lang w:val="es-ES"/>
-        </w:rPr>
-        <w:tab/>
-        <w:t>12 y el título de “Horario de cocina” lleva un tipo de letra diferente y un tamaño de 16px.</w:t>
-      </w:r>
-    </w:p>
-    <w:p>
-      <w:pPr>
-        <w:rPr>
-          <w:lang w:val="es-ES"/>
-        </w:rPr>
-      </w:pPr>
-    </w:p>
-    <w:p>
-      <w:pPr>
-        <w:rPr>
-          <w:lang w:val="es-ES"/>
-        </w:rPr>
-      </w:pPr>
-    </w:p>
-    <w:p>
-      <w:pPr>
-        <w:rPr>
-          <w:lang w:val="es-ES"/>
-        </w:rPr>
-      </w:pPr>
-    </w:p>
-    <w:p>
-      <w:pPr>
-        <w:rPr>
-          <w:lang w:val="es-ES"/>
-        </w:rPr>
-      </w:pPr>
-    </w:p>
-    <w:p>
-      <w:pPr>
-        <w:rPr>
-          <w:lang w:val="es-ES"/>
-        </w:rPr>
-      </w:pPr>
-    </w:p>
-    <w:p>
-      <w:pPr>
-        <w:rPr>
-          <w:lang w:val="es-ES"/>
-        </w:rPr>
-      </w:pPr>
-    </w:p>
-    <w:p>
-      <w:pPr>
-        <w:rPr>
-          <w:lang w:val="es-ES"/>
-        </w:rPr>
-      </w:pPr>
-    </w:p>
-    <w:p>
-      <w:pPr>
-        <w:rPr>
-          <w:lang w:val="es-ES"/>
-        </w:rPr>
-      </w:pPr>
-    </w:p>
-    <w:p>
-      <w:pPr>
-        <w:rPr>
-          <w:lang w:val="es-ES"/>
-        </w:rPr>
-      </w:pPr>
-    </w:p>
-    <w:p>
-      <w:pPr>
-        <w:rPr>
-          <w:lang w:val="es-ES"/>
-        </w:rPr>
-      </w:pPr>
-    </w:p>
-    <w:p>
-      <w:pPr>
-        <w:rPr>
-          <w:lang w:val="es-ES"/>
-        </w:rPr>
-      </w:pPr>
-    </w:p>
-    <w:p>
-      <w:pPr>
-        <w:rPr>
-          <w:lang w:val="es-ES"/>
-        </w:rPr>
-      </w:pPr>
-    </w:p>
-    <w:p>
-      <w:pPr>
-        <w:rPr>
-          <w:lang w:val="es-ES"/>
-        </w:rPr>
-      </w:pPr>
-    </w:p>
-    <w:p>
-      <w:pPr>
-        <w:rPr>
-          <w:lang w:val="es-ES"/>
-        </w:rPr>
-      </w:pPr>
-    </w:p>
-    <w:p>
-      <w:pPr>
-        <w:rPr>
-          <w:lang w:val="es-ES"/>
-        </w:rPr>
-      </w:pPr>
-    </w:p>
-    <w:p>
-      <w:pPr>
-        <w:rPr>
-          <w:lang w:val="es-ES"/>
-        </w:rPr>
-      </w:pPr>
-    </w:p>
-    <w:p>
-      <w:pPr>
-        <w:rPr>
-          <w:lang w:val="es-ES"/>
-        </w:rPr>
-      </w:pPr>
-    </w:p>
-    <w:p>
-      <w:pPr>
-        <w:tabs>
-          <w:tab w:val="left" w:pos="7303"/>
-        </w:tabs>
-        <w:rPr>
-          <w:lang w:val="es-ES"/>
-        </w:rPr>
-      </w:pPr>
-      <w:r>
-        <w:rPr>
-          <w:lang w:val="es-ES"/>
-        </w:rPr>
-        <w:lastRenderedPageBreak/>
-        <w:tab/>
-      </w:r>
-    </w:p>
-    <w:p>
-      <w:pPr>
-        <w:pStyle w:val="Ttulo1"/>
-        <w:rPr>
-          <w:lang w:val="es-ES"/>
-        </w:rPr>
-      </w:pPr>
-      <w:bookmarkStart w:id="7" w:name="_Contacto_y_footer:"/>
-      <w:bookmarkEnd w:id="7"/>
-      <w:r>
-        <w:rPr>
-          <w:lang w:val="es-ES"/>
-        </w:rPr>
-        <w:tab/>
-      </w:r>
-      <w:r>
-        <w:rPr>
-          <w:lang w:val="es-ES"/>
-        </w:rPr>
-        <w:t xml:space="preserve">Contacto y </w:t>
-      </w:r>
-      <w:proofErr w:type="spellStart"/>
-      <w:r>
-        <w:rPr>
-          <w:lang w:val="es-ES"/>
-        </w:rPr>
-        <w:t>footer</w:t>
-      </w:r>
-      <w:proofErr w:type="spellEnd"/>
-      <w:r>
-        <w:rPr>
-          <w:lang w:val="es-ES"/>
-        </w:rPr>
-        <w:t>:</w:t>
-      </w:r>
-    </w:p>
-    <w:p>
-      <w:pPr>
-        <w:rPr>
-          <w:lang w:val="es-ES"/>
-        </w:rPr>
-      </w:pPr>
-      <w:r>
-        <w:rPr>
-          <w:lang w:val="es-ES"/>
-        </w:rPr>
-        <w:tab/>
-      </w:r>
-      <w:r>
-        <w:rPr>
-          <w:lang w:val="es-ES"/>
-        </w:rPr>
-        <w:tab/>
-      </w:r>
-    </w:p>
-    <w:p>
-      <w:pPr>
-        <w:rPr>
-          <w:lang w:val="es-ES"/>
-        </w:rPr>
-      </w:pPr>
-      <w:r>
-        <w:rPr>
-          <w:lang w:val="es-ES"/>
-        </w:rPr>
-        <w:tab/>
-      </w:r>
-      <w:r>
-        <w:rPr>
-          <w:lang w:val="es-ES"/>
-        </w:rPr>
-        <w:tab/>
-        <w:t xml:space="preserve">El hiperenlace </w:t>
-      </w:r>
-      <w:r>
-        <w:rPr>
-          <w:lang w:val="es-ES"/>
-        </w:rPr>
-        <w:t xml:space="preserve">de “contacto” nos llevará a la parte más baja de la página principal (el </w:t>
-      </w:r>
-      <w:proofErr w:type="spellStart"/>
-      <w:r>
-        <w:rPr>
-          <w:lang w:val="es-ES"/>
-        </w:rPr>
-        <w:t>footer</w:t>
-      </w:r>
-      <w:proofErr w:type="spellEnd"/>
-      <w:r>
-        <w:rPr>
-          <w:lang w:val="es-ES"/>
-        </w:rPr>
-        <w:t>) donde</w:t>
-      </w:r>
-    </w:p>
-    <w:p>
-      <w:pPr>
-        <w:rPr>
-          <w:lang w:val="es-ES"/>
-        </w:rPr>
-      </w:pPr>
-      <w:r>
-        <w:rPr>
-          <w:lang w:val="es-ES"/>
-        </w:rPr>
-        <w:tab/>
-        <w:t xml:space="preserve">tendrá información de contacto, el numero de teléfono, ubicación, etc. El </w:t>
-      </w:r>
-      <w:proofErr w:type="spellStart"/>
-      <w:r>
-        <w:rPr>
-          <w:lang w:val="es-ES"/>
-        </w:rPr>
-        <w:t>footer</w:t>
-      </w:r>
-      <w:proofErr w:type="spellEnd"/>
-      <w:r>
-        <w:rPr>
-          <w:lang w:val="es-ES"/>
-        </w:rPr>
-        <w:t xml:space="preserve"> estará con un fondo de</w:t>
-      </w:r>
-    </w:p>
-    <w:p>
-      <w:pPr>
-        <w:ind w:firstLine="708"/>
-        <w:rPr>
-          <w:lang w:val="es-ES"/>
-        </w:rPr>
-      </w:pPr>
-      <w:r>
-        <w:rPr>
-          <w:noProof/>
-          <w:sz w:val="28"/>
-          <w:lang w:val="es-ES" w:eastAsia="es-ES"/>
-        </w:rPr>
-        <w:drawing>
-          <wp:anchor distT="0" distB="0" distL="114300" distR="114300" simplePos="0" relativeHeight="251824128" behindDoc="1" locked="0" layoutInCell="1" allowOverlap="1" wp14:anchorId="1A9C426A" wp14:editId="77ACAD5A">
-            <wp:simplePos x="0" y="0"/>
-            <wp:positionH relativeFrom="margin">
-              <wp:posOffset>-185057</wp:posOffset>
-            </wp:positionH>
-            <wp:positionV relativeFrom="paragraph">
-              <wp:posOffset>7313386</wp:posOffset>
-            </wp:positionV>
-            <wp:extent cx="7883126" cy="1121228"/>
-            <wp:effectExtent l="0" t="0" r="3810" b="3175"/>
-            <wp:wrapNone/>
-            <wp:docPr id="2038919653" name="Imagen 2038919653" descr="3"/>
-            <wp:cNvGraphicFramePr>
-              <a:graphicFrameLocks xmlns:a="http://schemas.openxmlformats.org/drawingml/2006/main" noChangeAspect="1"/>
-            </wp:cNvGraphicFramePr>
-            <a:graphic xmlns:a="http://schemas.openxmlformats.org/drawingml/2006/main">
-              <a:graphicData uri="http://schemas.openxmlformats.org/drawingml/2006/picture">
-                <pic:pic xmlns:pic="http://schemas.openxmlformats.org/drawingml/2006/picture">
-                  <pic:nvPicPr>
-                    <pic:cNvPr id="0" name="Picture 376" descr="3"/>
-                    <pic:cNvPicPr>
-                      <a:picLocks noChangeAspect="1" noChangeArrowheads="1"/>
-                    </pic:cNvPicPr>
-                  </pic:nvPicPr>
-                  <pic:blipFill>
-                    <a:blip r:embed="rId17">
-                      <a:extLst>
-                        <a:ext uri="{28A0092B-C50C-407E-A947-70E740481C1C}">
-                          <a14:useLocalDpi xmlns:a14="http://schemas.microsoft.com/office/drawing/2010/main" val="0"/>
-                        </a:ext>
-                      </a:extLst>
-                    </a:blip>
-                    <a:srcRect/>
-                    <a:stretch>
-                      <a:fillRect/>
-                    </a:stretch>
-                  </pic:blipFill>
-                  <pic:spPr bwMode="auto">
-                    <a:xfrm>
-                      <a:off x="0" y="0"/>
-                      <a:ext cx="7913828" cy="1125595"/>
-                    </a:xfrm>
-                    <a:prstGeom prst="rect">
-                      <a:avLst/>
-                    </a:prstGeom>
-                    <a:noFill/>
-                    <a:ln>
-                      <a:noFill/>
-                    </a:ln>
-                  </pic:spPr>
-                </pic:pic>
-              </a:graphicData>
-            </a:graphic>
-            <wp14:sizeRelH relativeFrom="page">
-              <wp14:pctWidth>0</wp14:pctWidth>
-            </wp14:sizeRelH>
-            <wp14:sizeRelV relativeFrom="page">
-              <wp14:pctHeight>0</wp14:pctHeight>
-            </wp14:sizeRelV>
-          </wp:anchor>
-        </w:drawing>
-      </w:r>
-      <w:r>
-        <w:rPr>
-          <w:noProof/>
-          <w:lang w:val="es-ES"/>
-        </w:rPr>
-        <mc:AlternateContent>
-          <mc:Choice Requires="wps">
-            <w:drawing>
-              <wp:anchor distT="0" distB="0" distL="114300" distR="114300" simplePos="0" relativeHeight="251822080" behindDoc="0" locked="0" layoutInCell="1" allowOverlap="1" wp14:anchorId="25ED3F4E" wp14:editId="19A26BC1">
-                <wp:simplePos x="0" y="0"/>
-                <wp:positionH relativeFrom="column">
-                  <wp:posOffset>1426028</wp:posOffset>
-                </wp:positionH>
-                <wp:positionV relativeFrom="paragraph">
-                  <wp:posOffset>6790871</wp:posOffset>
-                </wp:positionV>
-                <wp:extent cx="3526971" cy="402500"/>
-                <wp:effectExtent l="0" t="0" r="0" b="0"/>
-                <wp:wrapNone/>
-                <wp:docPr id="1008514331" name="Cuadro de texto 16"/>
-                <wp:cNvGraphicFramePr/>
-                <a:graphic xmlns:a="http://schemas.openxmlformats.org/drawingml/2006/main">
-                  <a:graphicData uri="http://schemas.microsoft.com/office/word/2010/wordprocessingShape">
-                    <wps:wsp>
-                      <wps:cNvSpPr txBox="1"/>
-                      <wps:spPr>
-                        <a:xfrm>
-                          <a:off x="0" y="0"/>
-                          <a:ext cx="3526971" cy="402500"/>
-                        </a:xfrm>
-                        <a:prstGeom prst="rect">
-                          <a:avLst/>
-                        </a:prstGeom>
-                        <a:noFill/>
-                        <a:ln w="6350">
-                          <a:noFill/>
-                        </a:ln>
-                      </wps:spPr>
-                      <wps:txbx>
-                        <w:txbxContent>
-                          <w:p>
-                            <w:pPr>
-                              <w:rPr>
-                                <w:b/>
-                                <w:bCs/>
-                              </w:rPr>
-                            </w:pPr>
-                            <w:proofErr w:type="spellStart"/>
-                            <w:r>
-                              <w:rPr>
-                                <w:b/>
-                                <w:bCs/>
-                                <w:color w:val="FFFFFF" w:themeColor="background1"/>
-                              </w:rPr>
-                              <w:t>Ubicación</w:t>
-                            </w:r>
-                            <w:proofErr w:type="spellEnd"/>
-                            <w:r>
-                              <w:rPr>
-                                <w:b/>
-                                <w:bCs/>
-                                <w:color w:val="FFFFFF" w:themeColor="background1"/>
-                              </w:rPr>
-                              <w:t>:</w:t>
-                            </w:r>
-                            <w:r>
-                              <w:rPr>
-                                <w:b/>
-                                <w:bCs/>
-                                <w:color w:val="FFFFFF" w:themeColor="background1"/>
-                              </w:rPr>
-                              <w:tab/>
-                              <w:t xml:space="preserve"> *****************</w:t>
-                            </w:r>
-                            <w:r>
-                              <w:rPr>
-                                <w:b/>
-                                <w:bCs/>
-                              </w:rPr>
-                              <w:t>:</w:t>
-                            </w:r>
-                          </w:p>
-                        </w:txbxContent>
-                      </wps:txbx>
-                      <wps:bodyPr rot="0" spcFirstLastPara="0" vertOverflow="overflow" horzOverflow="overflow" vert="horz" wrap="square" lIns="91440" tIns="45720" rIns="91440" bIns="45720" numCol="1" spcCol="0" rtlCol="0" fromWordArt="0" anchor="t" anchorCtr="0" forceAA="0" compatLnSpc="1">
-                        <a:prstTxWarp prst="textNoShape">
-                          <a:avLst/>
-                        </a:prstTxWarp>
-                        <a:noAutofit/>
-                      </wps:bodyPr>
-                    </wps:wsp>
-                  </a:graphicData>
-                </a:graphic>
-                <wp14:sizeRelH relativeFrom="margin">
-                  <wp14:pctWidth>0</wp14:pctWidth>
-                </wp14:sizeRelH>
-                <wp14:sizeRelV relativeFrom="margin">
-                  <wp14:pctHeight>0</wp14:pctHeight>
-                </wp14:sizeRelV>
-              </wp:anchor>
-            </w:drawing>
-          </mc:Choice>
-          <mc:Fallback>
-            <w:pict>
-              <v:shape w14:anchorId="25ED3F4E" id="Cuadro de texto 16" o:spid="_x0000_s1070" type="#_x0000_t202" style="position:absolute;left:0;text-align:left;margin-left:112.3pt;margin-top:534.7pt;width:277.7pt;height:31.7pt;z-index:251822080;visibility:visible;mso-wrap-style:square;mso-width-percent:0;mso-height-percent:0;mso-wrap-distance-left:9pt;mso-wrap-distance-top:0;mso-wrap-distance-right:9pt;mso-wrap-distance-bottom:0;mso-position-horizontal:absolute;mso-position-horizontal-relative:text;mso-position-vertical:absolute;mso-position-vertical-relative:text;mso-width-percent:0;mso-height-percent:0;mso-width-relative:margin;mso-height-relative:margin;v-text-anchor:top" o:gfxdata="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" filled="f" stroked="f" strokeweight=".5pt">
-                <v:textbox>
-                  <w:txbxContent>
-                    <w:p>
-                      <w:pPr>
-                        <w:rPr>
-                          <w:b/>
-                          <w:bCs/>
-                        </w:rPr>
-                      </w:pPr>
-                      <w:proofErr w:type="spellStart"/>
-                      <w:r>
-                        <w:rPr>
-                          <w:b/>
-                          <w:bCs/>
-                          <w:color w:val="FFFFFF" w:themeColor="background1"/>
-                        </w:rPr>
-                        <w:t>Ubicación</w:t>
-                      </w:r>
-                      <w:proofErr w:type="spellEnd"/>
-                      <w:r>
-                        <w:rPr>
-                          <w:b/>
-                          <w:bCs/>
-                          <w:color w:val="FFFFFF" w:themeColor="background1"/>
-                        </w:rPr>
-                        <w:t>:</w:t>
-                      </w:r>
-                      <w:r>
-                        <w:rPr>
-                          <w:b/>
-                          <w:bCs/>
-                          <w:color w:val="FFFFFF" w:themeColor="background1"/>
-                        </w:rPr>
-                        <w:tab/>
-                        <w:t xml:space="preserve"> *****************</w:t>
-                      </w:r>
-                      <w:r>
-                        <w:rPr>
-                          <w:b/>
-                          <w:bCs/>
-                        </w:rPr>
-                        <w:t>:</w:t>
-                      </w:r>
-                    </w:p>
-                  </w:txbxContent>
-                </v:textbox>
-              </v:shape>
-            </w:pict>
-          </mc:Fallback>
-        </mc:AlternateContent>
-      </w:r>
-      <w:r>
-        <w:rPr>
-          <w:noProof/>
-          <w:lang w:val="es-ES"/>
-        </w:rPr>
-        <mc:AlternateContent>
-          <mc:Choice Requires="wps">
-            <w:drawing>
-              <wp:anchor distT="0" distB="0" distL="114300" distR="114300" simplePos="0" relativeHeight="251817984" behindDoc="0" locked="0" layoutInCell="1" allowOverlap="1">
-                <wp:simplePos x="0" y="0"/>
-                <wp:positionH relativeFrom="column">
-                  <wp:posOffset>1426028</wp:posOffset>
-                </wp:positionH>
-                <wp:positionV relativeFrom="paragraph">
-                  <wp:posOffset>6257471</wp:posOffset>
-                </wp:positionV>
-                <wp:extent cx="2383971" cy="348343"/>
-                <wp:effectExtent l="0" t="0" r="0" b="0"/>
-                <wp:wrapNone/>
-                <wp:docPr id="1409317811" name="Cuadro de texto 16"/>
-                <wp:cNvGraphicFramePr/>
-                <a:graphic xmlns:a="http://schemas.openxmlformats.org/drawingml/2006/main">
-                  <a:graphicData uri="http://schemas.microsoft.com/office/word/2010/wordprocessingShape">
-                    <wps:wsp>
-                      <wps:cNvSpPr txBox="1"/>
-                      <wps:spPr>
-                        <a:xfrm>
-                          <a:off x="0" y="0"/>
-                          <a:ext cx="2383971" cy="348343"/>
-                        </a:xfrm>
-                        <a:prstGeom prst="rect">
-                          <a:avLst/>
-                        </a:prstGeom>
-                        <a:noFill/>
-                        <a:ln w="6350">
-                          <a:noFill/>
-                        </a:ln>
-                      </wps:spPr>
-                      <wps:txbx>
-                        <w:txbxContent>
-                          <w:p>
-                            <w:pPr>
-                              <w:rPr>
-                                <w:b/>
-                                <w:bCs/>
-                                <w:sz w:val="28"/>
-                                <w:szCs w:val="28"/>
-                              </w:rPr>
-                            </w:pPr>
-                            <w:proofErr w:type="spellStart"/>
-                            <w:r>
-                              <w:rPr>
-                                <w:b/>
-                                <w:bCs/>
-                                <w:color w:val="FFFFFF" w:themeColor="background1"/>
-                                <w:sz w:val="28"/>
-                                <w:szCs w:val="28"/>
-                              </w:rPr>
-                              <w:t>Información</w:t>
-                            </w:r>
-                            <w:proofErr w:type="spellEnd"/>
-                            <w:r>
-                              <w:rPr>
-                                <w:b/>
-                                <w:bCs/>
-                                <w:color w:val="FFFFFF" w:themeColor="background1"/>
-                                <w:sz w:val="28"/>
-                                <w:szCs w:val="28"/>
-                              </w:rPr>
-                              <w:t xml:space="preserve"> de </w:t>
-                            </w:r>
-                            <w:proofErr w:type="spellStart"/>
-                            <w:r>
-                              <w:rPr>
-                                <w:b/>
-                                <w:bCs/>
-                                <w:color w:val="FFFFFF" w:themeColor="background1"/>
-                                <w:sz w:val="28"/>
-                                <w:szCs w:val="28"/>
-                              </w:rPr>
-                              <w:t>contacto</w:t>
-                            </w:r>
-                            <w:proofErr w:type="spellEnd"/>
-                            <w:r>
-                              <w:rPr>
-                                <w:b/>
-                                <w:bCs/>
-                                <w:sz w:val="28"/>
-                                <w:szCs w:val="28"/>
-                              </w:rPr>
-                              <w:t>:</w:t>
-                            </w:r>
-                          </w:p>
-                        </w:txbxContent>
-                      </wps:txbx>
-                      <wps:bodyPr rot="0" spcFirstLastPara="0" vertOverflow="overflow" horzOverflow="overflow" vert="horz" wrap="square" lIns="91440" tIns="45720" rIns="91440" bIns="45720" numCol="1" spcCol="0" rtlCol="0" fromWordArt="0" anchor="t" anchorCtr="0" forceAA="0" compatLnSpc="1">
-                        <a:prstTxWarp prst="textNoShape">
-                          <a:avLst/>
-                        </a:prstTxWarp>
-                        <a:noAutofit/>
-                      </wps:bodyPr>
-                    </wps:wsp>
-                  </a:graphicData>
-                </a:graphic>
-                <wp14:sizeRelH relativeFrom="margin">
-                  <wp14:pctWidth>0</wp14:pctWidth>
-                </wp14:sizeRelH>
-                <wp14:sizeRelV relativeFrom="margin">
-                  <wp14:pctHeight>0</wp14:pctHeight>
-                </wp14:sizeRelV>
-              </wp:anchor>
-            </w:drawing>
-          </mc:Choice>
-          <mc:Fallback>
-            <w:pict>
-              <v:shape id="_x0000_s1071" type="#_x0000_t202" style="position:absolute;left:0;text-align:left;margin-left:112.3pt;margin-top:492.7pt;width:187.7pt;height:27.45pt;z-index:251817984;visibility:visible;mso-wrap-style:square;mso-width-percent:0;mso-height-percent:0;mso-wrap-distance-left:9pt;mso-wrap-distance-top:0;mso-wrap-distance-right:9pt;mso-wrap-distance-bottom:0;mso-position-horizontal:absolute;mso-position-horizontal-relative:text;mso-position-vertical:absolute;mso-position-vertical-relative:text;mso-width-percent:0;mso-height-percent:0;mso-width-relative:margin;mso-height-relative:margin;v-text-anchor:top" o:gfxdata="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" filled="f" stroked="f" strokeweight=".5pt">
-                <v:textbox>
-                  <w:txbxContent>
-                    <w:p>
-                      <w:pPr>
-                        <w:rPr>
-                          <w:b/>
-                          <w:bCs/>
-                          <w:sz w:val="28"/>
-                          <w:szCs w:val="28"/>
-                        </w:rPr>
-                      </w:pPr>
-                      <w:proofErr w:type="spellStart"/>
-                      <w:r>
-                        <w:rPr>
-                          <w:b/>
-                          <w:bCs/>
-                          <w:color w:val="FFFFFF" w:themeColor="background1"/>
-                          <w:sz w:val="28"/>
-                          <w:szCs w:val="28"/>
-                        </w:rPr>
-                        <w:t>Información</w:t>
-                      </w:r>
-                      <w:proofErr w:type="spellEnd"/>
-                      <w:r>
-                        <w:rPr>
-                          <w:b/>
-                          <w:bCs/>
-                          <w:color w:val="FFFFFF" w:themeColor="background1"/>
-                          <w:sz w:val="28"/>
-                          <w:szCs w:val="28"/>
-                        </w:rPr>
-                        <w:t xml:space="preserve"> de </w:t>
-                      </w:r>
-                      <w:proofErr w:type="spellStart"/>
-                      <w:r>
-                        <w:rPr>
-                          <w:b/>
-                          <w:bCs/>
-                          <w:color w:val="FFFFFF" w:themeColor="background1"/>
-                          <w:sz w:val="28"/>
-                          <w:szCs w:val="28"/>
-                        </w:rPr>
-                        <w:t>contacto</w:t>
-                      </w:r>
-                      <w:proofErr w:type="spellEnd"/>
-                      <w:r>
-                        <w:rPr>
-                          <w:b/>
-                          <w:bCs/>
-                          <w:sz w:val="28"/>
-                          <w:szCs w:val="28"/>
-                        </w:rPr>
-                        <w:t>:</w:t>
-                      </w:r>
-                    </w:p>
-                  </w:txbxContent>
-                </v:textbox>
-              </v:shape>
-            </w:pict>
-          </mc:Fallback>
-        </mc:AlternateContent>
-      </w:r>
-      <w:r>
-        <w:rPr>
-          <w:noProof/>
-          <w:lang w:val="es-ES"/>
-        </w:rPr>
-        <mc:AlternateContent>
-          <mc:Choice Requires="wps">
-            <w:drawing>
-              <wp:anchor distT="0" distB="0" distL="114300" distR="114300" simplePos="0" relativeHeight="251820032" behindDoc="0" locked="0" layoutInCell="1" allowOverlap="1" wp14:anchorId="25ED3F4E" wp14:editId="19A26BC1">
-                <wp:simplePos x="0" y="0"/>
-                <wp:positionH relativeFrom="column">
-                  <wp:posOffset>1426029</wp:posOffset>
-                </wp:positionH>
-                <wp:positionV relativeFrom="paragraph">
-                  <wp:posOffset>6529614</wp:posOffset>
-                </wp:positionV>
-                <wp:extent cx="3102428" cy="283029"/>
-                <wp:effectExtent l="0" t="0" r="0" b="3175"/>
-                <wp:wrapNone/>
-                <wp:docPr id="7176830" name="Cuadro de texto 16"/>
-                <wp:cNvGraphicFramePr/>
-                <a:graphic xmlns:a="http://schemas.openxmlformats.org/drawingml/2006/main">
-                  <a:graphicData uri="http://schemas.microsoft.com/office/word/2010/wordprocessingShape">
-                    <wps:wsp>
-                      <wps:cNvSpPr txBox="1"/>
-                      <wps:spPr>
-                        <a:xfrm>
-                          <a:off x="0" y="0"/>
-                          <a:ext cx="3102428" cy="283029"/>
-                        </a:xfrm>
-                        <a:prstGeom prst="rect">
-                          <a:avLst/>
-                        </a:prstGeom>
-                        <a:noFill/>
-                        <a:ln w="6350">
-                          <a:noFill/>
-                        </a:ln>
-                      </wps:spPr>
-                      <wps:txbx>
-                        <w:txbxContent>
-                          <w:p>
-                            <w:pPr>
-                              <w:rPr>
-                                <w:b/>
-                                <w:bCs/>
-                              </w:rPr>
-                            </w:pPr>
-                            <w:proofErr w:type="spellStart"/>
-                            <w:r>
-                              <w:rPr>
-                                <w:b/>
-                                <w:bCs/>
-                                <w:color w:val="FFFFFF" w:themeColor="background1"/>
-                              </w:rPr>
-                              <w:t>N</w:t>
-                            </w:r>
-                            <w:r>
-                              <w:rPr>
-                                <w:b/>
-                                <w:bCs/>
-                                <w:color w:val="FFFFFF" w:themeColor="background1"/>
-                              </w:rPr>
-                              <w:t>ú</w:t>
-                            </w:r>
-                            <w:r>
-                              <w:rPr>
-                                <w:b/>
-                                <w:bCs/>
-                                <w:color w:val="FFFFFF" w:themeColor="background1"/>
-                              </w:rPr>
-                              <w:t>mero</w:t>
-                            </w:r>
-                            <w:proofErr w:type="spellEnd"/>
-                            <w:r>
-                              <w:rPr>
-                                <w:b/>
-                                <w:bCs/>
-                                <w:color w:val="FFFFFF" w:themeColor="background1"/>
-                              </w:rPr>
-                              <w:t xml:space="preserve"> de </w:t>
-                            </w:r>
-                            <w:proofErr w:type="spellStart"/>
-                            <w:r>
-                              <w:rPr>
-                                <w:b/>
-                                <w:bCs/>
-                                <w:color w:val="FFFFFF" w:themeColor="background1"/>
-                              </w:rPr>
-                              <w:t>telefonofo</w:t>
-                            </w:r>
-                            <w:proofErr w:type="spellEnd"/>
-                            <w:r>
-                              <w:rPr>
-                                <w:b/>
-                                <w:bCs/>
-                                <w:color w:val="FFFFFF" w:themeColor="background1"/>
-                              </w:rPr>
-                              <w:t xml:space="preserve">: </w:t>
-                            </w:r>
-                            <w:r>
-                              <w:rPr>
-                                <w:b/>
-                                <w:bCs/>
-                                <w:color w:val="FFFFFF" w:themeColor="background1"/>
-                              </w:rPr>
-                              <w:tab/>
-                              <w:t>*** ** ** **</w:t>
-                            </w:r>
-                            <w:r>
-                              <w:rPr>
-                                <w:b/>
-                                <w:bCs/>
-                              </w:rPr>
-                              <w:t>:</w:t>
-                            </w:r>
-                          </w:p>
-                        </w:txbxContent>
-                      </wps:txbx>
-                      <wps:bodyPr rot="0" spcFirstLastPara="0" vertOverflow="overflow" horzOverflow="overflow" vert="horz" wrap="square" lIns="91440" tIns="45720" rIns="91440" bIns="45720" numCol="1" spcCol="0" rtlCol="0" fromWordArt="0" anchor="t" anchorCtr="0" forceAA="0" compatLnSpc="1">
-                        <a:prstTxWarp prst="textNoShape">
-                          <a:avLst/>
-                        </a:prstTxWarp>
-                        <a:noAutofit/>
-                      </wps:bodyPr>
-                    </wps:wsp>
-                  </a:graphicData>
-                </a:graphic>
-                <wp14:sizeRelH relativeFrom="margin">
-                  <wp14:pctWidth>0</wp14:pctWidth>
-                </wp14:sizeRelH>
-                <wp14:sizeRelV relativeFrom="margin">
-                  <wp14:pctHeight>0</wp14:pctHeight>
-                </wp14:sizeRelV>
-              </wp:anchor>
-            </w:drawing>
-          </mc:Choice>
-          <mc:Fallback>
-            <w:pict>
-              <v:shape w14:anchorId="25ED3F4E" id="_x0000_s1072" type="#_x0000_t202" style="position:absolute;left:0;text-align:left;margin-left:112.3pt;margin-top:514.15pt;width:244.3pt;height:22.3pt;z-index:251820032;visibility:visible;mso-wrap-style:square;mso-width-percent:0;mso-height-percent:0;mso-wrap-distance-left:9pt;mso-wrap-distance-top:0;mso-wrap-distance-right:9pt;mso-wrap-distance-bottom:0;mso-position-horizontal:absolute;mso-position-horizontal-relative:text;mso-position-vertical:absolute;mso-position-vertical-relative:text;mso-width-percent:0;mso-height-percent:0;mso-width-relative:margin;mso-height-relative:margin;v-text-anchor:top" o:gfxdata="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" filled="f" stroked="f" strokeweight=".5pt">
-                <v:textbox>
-                  <w:txbxContent>
-                    <w:p>
-                      <w:pPr>
-                        <w:rPr>
-                          <w:b/>
-                          <w:bCs/>
-                        </w:rPr>
-                      </w:pPr>
-                      <w:proofErr w:type="spellStart"/>
-                      <w:r>
-                        <w:rPr>
-                          <w:b/>
-                          <w:bCs/>
-                          <w:color w:val="FFFFFF" w:themeColor="background1"/>
-                        </w:rPr>
-                        <w:t>N</w:t>
-                      </w:r>
-                      <w:r>
-                        <w:rPr>
-                          <w:b/>
-                          <w:bCs/>
-                          <w:color w:val="FFFFFF" w:themeColor="background1"/>
-                        </w:rPr>
-                        <w:t>ú</w:t>
-                      </w:r>
-                      <w:r>
-                        <w:rPr>
-                          <w:b/>
-                          <w:bCs/>
-                          <w:color w:val="FFFFFF" w:themeColor="background1"/>
-                        </w:rPr>
-                        <w:t>mero</w:t>
-                      </w:r>
-                      <w:proofErr w:type="spellEnd"/>
-                      <w:r>
-                        <w:rPr>
-                          <w:b/>
-                          <w:bCs/>
-                          <w:color w:val="FFFFFF" w:themeColor="background1"/>
-                        </w:rPr>
-                        <w:t xml:space="preserve"> de </w:t>
-                      </w:r>
-                      <w:proofErr w:type="spellStart"/>
-                      <w:r>
-                        <w:rPr>
-                          <w:b/>
-                          <w:bCs/>
-                          <w:color w:val="FFFFFF" w:themeColor="background1"/>
-                        </w:rPr>
-                        <w:t>telefonofo</w:t>
-                      </w:r>
-                      <w:proofErr w:type="spellEnd"/>
-                      <w:r>
-                        <w:rPr>
-                          <w:b/>
-                          <w:bCs/>
-                          <w:color w:val="FFFFFF" w:themeColor="background1"/>
-                        </w:rPr>
-                        <w:t xml:space="preserve">: </w:t>
-                      </w:r>
-                      <w:r>
-                        <w:rPr>
-                          <w:b/>
-                          <w:bCs/>
-                          <w:color w:val="FFFFFF" w:themeColor="background1"/>
-                        </w:rPr>
-                        <w:tab/>
-                        <w:t>*** ** ** **</w:t>
-                      </w:r>
-                      <w:r>
-                        <w:rPr>
-                          <w:b/>
-                          <w:bCs/>
-                        </w:rPr>
-                        <w:t>:</w:t>
-                      </w:r>
-                    </w:p>
-                  </w:txbxContent>
-                </v:textbox>
-              </v:shape>
-            </w:pict>
-          </mc:Fallback>
-        </mc:AlternateContent>
-      </w:r>
-      <w:r>
-        <w:rPr>
-          <w:noProof/>
-          <w:lang w:val="es-ES"/>
-        </w:rPr>
-        <mc:AlternateContent>
-          <mc:Choice Requires="wps">
-            <w:drawing>
-              <wp:anchor distT="0" distB="0" distL="114300" distR="114300" simplePos="0" relativeHeight="251816960" behindDoc="0" locked="0" layoutInCell="1" allowOverlap="1">
-                <wp:simplePos x="0" y="0"/>
-                <wp:positionH relativeFrom="column">
-                  <wp:posOffset>1175657</wp:posOffset>
-                </wp:positionH>
-                <wp:positionV relativeFrom="paragraph">
-                  <wp:posOffset>6170295</wp:posOffset>
-                </wp:positionV>
-                <wp:extent cx="5246914" cy="1023076"/>
-                <wp:effectExtent l="0" t="0" r="11430" b="24765"/>
-                <wp:wrapNone/>
-                <wp:docPr id="1637277674" name="Rectángulo 15"/>
-                <wp:cNvGraphicFramePr/>
-                <a:graphic xmlns:a="http://schemas.openxmlformats.org/drawingml/2006/main">
-                  <a:graphicData uri="http://schemas.microsoft.com/office/word/2010/wordprocessingShape">
-                    <wps:wsp>
-                      <wps:cNvSpPr/>
-                      <wps:spPr>
-                        <a:xfrm>
-                          <a:off x="0" y="0"/>
-                          <a:ext cx="5246914" cy="1023076"/>
-                        </a:xfrm>
-                        <a:prstGeom prst="rect">
-                          <a:avLst/>
-                        </a:prstGeom>
-                        <a:solidFill>
-                          <a:schemeClr val="tx1"/>
-                        </a:solidFill>
-                      </wps:spPr>
-                      <wps:style>
-                        <a:lnRef idx="2">
-                          <a:schemeClr val="accent1">
-                            <a:shade val="15000"/>
-                          </a:schemeClr>
-                        </a:lnRef>
-                        <a:fillRef idx="1">
-                          <a:schemeClr val="accent1"/>
-                        </a:fillRef>
-                        <a:effectRef idx="0">
-                          <a:schemeClr val="accent1"/>
-                        </a:effectRef>
-                        <a:fontRef idx="minor">
-                          <a:schemeClr val="lt1"/>
-                        </a:fontRef>
-                      </wps:style>
-                      <wps:bodyPr rot="0" spcFirstLastPara="0" vertOverflow="overflow" horzOverflow="overflow" vert="horz" wrap="square" lIns="91440" tIns="45720" rIns="91440" bIns="45720" numCol="1" spcCol="0" rtlCol="0" fromWordArt="0" anchor="ctr" anchorCtr="0" forceAA="0" compatLnSpc="1">
-                        <a:prstTxWarp prst="textNoShape">
-                          <a:avLst/>
-                        </a:prstTxWarp>
-                        <a:noAutofit/>
-                      </wps:bodyPr>
-                    </wps:wsp>
-                  </a:graphicData>
-                </a:graphic>
-              </wp:anchor>
-            </w:drawing>
-          </mc:Choice>
-          <mc:Fallback>
-            <w:pict>
-              <v:rect w14:anchorId="47F7D57C" id="Rectángulo 15" o:spid="_x0000_s1026" style="position:absolute;margin-left:92.55pt;margin-top:485.85pt;width:413.15pt;height:80.55pt;z-index:251816960;visibility:visible;mso-wrap-style:square;mso-wrap-distance-left:9pt;mso-wrap-distance-top:0;mso-wrap-distance-right:9pt;mso-wrap-distance-bottom:0;mso-position-horizontal:absolute;mso-position-horizontal-relative:text;mso-position-vertical:absolute;mso-position-vertical-relative:text;v-text-anchor:middle" o:gfxdata="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" fillcolor="black [3213]" strokecolor="#091723 [484]" strokeweight="1pt"/>
-            </w:pict>
-          </mc:Fallback>
-        </mc:AlternateContent>
-      </w:r>
-      <w:r>
-        <w:rPr>
-          <w:noProof/>
-          <w:lang w:val="es-ES"/>
-        </w:rPr>
-        <mc:AlternateContent>
-          <mc:Choice Requires="wps">
-            <w:drawing>
-              <wp:anchor distT="0" distB="0" distL="114300" distR="114300" simplePos="0" relativeHeight="251815936" behindDoc="0" locked="0" layoutInCell="1" allowOverlap="1">
-                <wp:simplePos x="0" y="0"/>
-                <wp:positionH relativeFrom="column">
-                  <wp:posOffset>1175656</wp:posOffset>
-                </wp:positionH>
-                <wp:positionV relativeFrom="paragraph">
-                  <wp:posOffset>6159500</wp:posOffset>
-                </wp:positionV>
-                <wp:extent cx="5214257" cy="10886"/>
-                <wp:effectExtent l="0" t="0" r="24765" b="27305"/>
-                <wp:wrapNone/>
-                <wp:docPr id="100257184" name="Conector recto 14"/>
-                <wp:cNvGraphicFramePr/>
-                <a:graphic xmlns:a="http://schemas.openxmlformats.org/drawingml/2006/main">
-                  <a:graphicData uri="http://schemas.microsoft.com/office/word/2010/wordprocessingShape">
-                    <wps:wsp>
-                      <wps:cNvCnPr/>
-                      <wps:spPr>
-                        <a:xfrm>
-                          <a:off x="0" y="0"/>
-                          <a:ext cx="5214257" cy="10886"/>
-                        </a:xfrm>
-                        <a:prstGeom prst="line">
-                          <a:avLst/>
-                        </a:prstGeom>
-                        <a:ln>
-                          <a:solidFill>
-                            <a:schemeClr val="tx1"/>
-                          </a:solidFill>
-                        </a:ln>
-                      </wps:spPr>
-                      <wps:style>
-                        <a:lnRef idx="1">
-                          <a:schemeClr val="accent1"/>
-                        </a:lnRef>
-                        <a:fillRef idx="0">
-                          <a:schemeClr val="accent1"/>
-                        </a:fillRef>
-                        <a:effectRef idx="0">
-                          <a:schemeClr val="accent1"/>
-                        </a:effectRef>
-                        <a:fontRef idx="minor">
-                          <a:schemeClr val="tx1"/>
-                        </a:fontRef>
-                      </wps:style>
-                      <wps:bodyPr/>
-                    </wps:wsp>
-                  </a:graphicData>
-                </a:graphic>
-              </wp:anchor>
-            </w:drawing>
-          </mc:Choice>
-          <mc:Fallback>
-            <w:pict>
-              <v:line w14:anchorId="2783A97A" id="Conector recto 14" o:spid="_x0000_s1026" style="position:absolute;z-index:251815936;visibility:visible;mso-wrap-style:square;mso-wrap-distance-left:9pt;mso-wrap-distance-top:0;mso-wrap-distance-right:9pt;mso-wrap-distance-bottom:0;mso-position-horizontal:absolute;mso-position-horizontal-relative:text;mso-position-vertical:absolute;mso-position-vertical-relative:text" from="92.55pt,485pt" to="503.1pt,485.85pt" o:gfxdata="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" strokecolor="black [3213]" strokeweight=".5pt">
-                <v:stroke joinstyle="miter"/>
-              </v:line>
-            </w:pict>
-          </mc:Fallback>
-        </mc:AlternateContent>
-      </w:r>
-      <w:r>
-        <w:rPr>
-          <w:noProof/>
-          <w:lang w:val="es-ES"/>
-        </w:rPr>
-        <mc:AlternateContent>
-          <mc:Choice Requires="wps">
-            <w:drawing>
-              <wp:anchor distT="0" distB="0" distL="114300" distR="114300" simplePos="0" relativeHeight="251814912" behindDoc="0" locked="0" layoutInCell="1" allowOverlap="1">
-                <wp:simplePos x="0" y="0"/>
-                <wp:positionH relativeFrom="column">
-                  <wp:posOffset>1164771</wp:posOffset>
-                </wp:positionH>
-                <wp:positionV relativeFrom="paragraph">
-                  <wp:posOffset>760186</wp:posOffset>
-                </wp:positionV>
-                <wp:extent cx="5246915" cy="6433457"/>
-                <wp:effectExtent l="0" t="0" r="11430" b="24765"/>
-                <wp:wrapNone/>
-                <wp:docPr id="394347218" name="Rectángulo 13"/>
-                <wp:cNvGraphicFramePr/>
-                <a:graphic xmlns:a="http://schemas.openxmlformats.org/drawingml/2006/main">
-                  <a:graphicData uri="http://schemas.microsoft.com/office/word/2010/wordprocessingShape">
-                    <wps:wsp>
-                      <wps:cNvSpPr/>
-                      <wps:spPr>
-                        <a:xfrm>
-                          <a:off x="0" y="0"/>
-                          <a:ext cx="5246915" cy="6433457"/>
-                        </a:xfrm>
-                        <a:prstGeom prst="rect">
-                          <a:avLst/>
-                        </a:prstGeom>
-                        <a:noFill/>
-                        <a:ln>
-                          <a:solidFill>
-                            <a:schemeClr val="tx1"/>
-                          </a:solidFill>
-                        </a:ln>
-                      </wps:spPr>
-                      <wps:style>
-                        <a:lnRef idx="2">
-                          <a:schemeClr val="accent1">
-                            <a:shade val="15000"/>
-                          </a:schemeClr>
-                        </a:lnRef>
-                        <a:fillRef idx="1">
-                          <a:schemeClr val="accent1"/>
-                        </a:fillRef>
-                        <a:effectRef idx="0">
-                          <a:schemeClr val="accent1"/>
-                        </a:effectRef>
-                        <a:fontRef idx="minor">
-                          <a:schemeClr val="lt1"/>
-                        </a:fontRef>
-                      </wps:style>
-                      <wps:bodyPr rot="0" spcFirstLastPara="0" vertOverflow="overflow" horzOverflow="overflow" vert="horz" wrap="square" lIns="91440" tIns="45720" rIns="91440" bIns="45720" numCol="1" spcCol="0" rtlCol="0" fromWordArt="0" anchor="ctr" anchorCtr="0" forceAA="0" compatLnSpc="1">
-                        <a:prstTxWarp prst="textNoShape">
-                          <a:avLst/>
-                        </a:prstTxWarp>
-                        <a:noAutofit/>
-                      </wps:bodyPr>
-                    </wps:wsp>
-                  </a:graphicData>
-                </a:graphic>
-              </wp:anchor>
-            </w:drawing>
-          </mc:Choice>
-          <mc:Fallback>
-            <w:pict>
-              <v:rect w14:anchorId="573C55DB" id="Rectángulo 13" o:spid="_x0000_s1026" style="position:absolute;margin-left:91.7pt;margin-top:59.85pt;width:413.15pt;height:506.55pt;z-index:251814912;visibility:visible;mso-wrap-style:square;mso-wrap-distance-left:9pt;mso-wrap-distance-top:0;mso-wrap-distance-right:9pt;mso-wrap-distance-bottom:0;mso-position-horizontal:absolute;mso-position-horizontal-relative:text;mso-position-vertical:absolute;mso-position-vertical-relative:text;v-text-anchor:middle" o:gfxdata="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" filled="f" strokecolor="black [3213]" strokeweight="1pt"/>
-            </w:pict>
-          </mc:Fallback>
-        </mc:AlternateContent>
-      </w:r>
-      <w:r>
-        <w:rPr>
-          <w:lang w:val="es-ES"/>
-        </w:rPr>
-        <w:t>color negro y la letra de “contacto” será de color blanco y en negrita.</w:t>
-      </w:r>
-    </w:p>
     <w:sectPr>
-      <w:headerReference w:type="default" r:id="rId21"/>
-      <w:footerReference w:type="default" r:id="rId22"/>
+      <w:headerReference w:type="default" r:id="rId19"/>
+      <w:footerReference w:type="default" r:id="rId20"/>
       <w:pgSz w:w="11906" w:h="16838"/>
       <w:pgMar w:top="0" w:right="26" w:bottom="0" w:left="0" w:header="708" w:footer="371" w:gutter="0"/>
       <w:cols w:space="708"/>
@@ -17587,7 +12682,7 @@
 </file>
 
 <file path=word/endnotes.xml><?xml version="1.0" encoding="utf-8"?>
-<w:endnotes xmlns:wpc="http://schemas.microsoft.com/office/word/2010/wordprocessingCanvas" xmlns:cx="http://schemas.microsoft.com/office/drawing/2014/chartex" xmlns:cx1="http://schemas.microsoft.com/office/drawing/2015/9/8/chartex" xmlns:cx2="http://schemas.microsoft.com/office/drawing/2015/10/21/chartex" xmlns:cx3="http://schemas.microsoft.com/office/drawing/2016/5/9/chartex" xmlns:cx4="http://schemas.microsoft.com/office/drawing/2016/5/10/chartex" xmlns:cx5="http://schemas.microsoft.com/office/drawing/2016/5/11/chartex" xmlns:cx6="http://schemas.microsoft.com/office/drawing/2016/5/12/chartex" xmlns:cx7="http://schemas.microsoft.com/office/drawing/2016/5/13/chartex" xmlns:cx8="http://schemas.microsoft.com/office/drawing/2016/5/14/chartex" xmlns:mc="http://schemas.openxmlformats.org/markup-compatibility/2006" xmlns:aink="http://schemas.microsoft.com/office/drawing/2016/ink" xmlns:am3d="http://schemas.microsoft.com/office/drawing/2017/model3d" xmlns:o="urn:schemas-microsoft-com:office:office" xmlns:oel="http://schemas.microsoft.com/office/2019/extlst" xmlns:r="http://schemas.openxmlformats.org/officeDocument/2006/relationships" xmlns:m="http://schemas.openxmlformats.org/officeDocument/2006/math" xmlns:v="urn:schemas-microsoft-com:vml" xmlns:wp14="http://schemas.microsoft.com/office/word/2010/wordprocessingDrawing" xmlns:wp="http://schemas.openxmlformats.org/drawingml/2006/wordprocessingDrawing" xmlns:w10="urn:schemas-microsoft-com:office:word" xmlns:w="http://schemas.openxmlformats.org/wordprocessingml/2006/main" xmlns:w14="http://schemas.microsoft.com/office/word/2010/wordml" xmlns:w15="http://schemas.microsoft.com/office/word/2012/wordml" xmlns:w16cex="http://schemas.microsoft.com/office/word/2018/wordml/cex" xmlns:w16cid="http://schemas.microsoft.com/office/word/2016/wordml/cid" xmlns:w16="http://schemas.microsoft.com/office/word/2018/wordml" xmlns:w16sdtdh="http://schemas.microsoft.com/office/word/2020/wordml/sdtdatahash" xmlns:w16se="http://schemas.microsoft.com/office/word/2015/wordml/symex" xmlns:wpg="http://schemas.microsoft.com/office/word/2010/wordprocessingGroup" xmlns:wpi="http://schemas.microsoft.com/office/word/2010/wordprocessingInk" xmlns:wne="http://schemas.microsoft.com/office/word/2006/wordml" xmlns:wps="http://schemas.microsoft.com/office/word/2010/wordprocessingShape" mc:Ignorable="w14 w15 w16se w16cid w16 w16cex w16sdtdh wp14">
+<w:endnotes xmlns:wpc="http://schemas.microsoft.com/office/word/2010/wordprocessingCanvas" xmlns:mc="http://schemas.openxmlformats.org/markup-compatibility/2006" xmlns:o="urn:schemas-microsoft-com:office:office" xmlns:r="http://schemas.openxmlformats.org/officeDocument/2006/relationships" xmlns:m="http://schemas.openxmlformats.org/officeDocument/2006/math" xmlns:v="urn:schemas-microsoft-com:vml" xmlns:wp14="http://schemas.microsoft.com/office/word/2010/wordprocessingDrawing" xmlns:wp="http://schemas.openxmlformats.org/drawingml/2006/wordprocessingDrawing" xmlns:w10="urn:schemas-microsoft-com:office:word" xmlns:w="http://schemas.openxmlformats.org/wordprocessingml/2006/main" xmlns:w14="http://schemas.microsoft.com/office/word/2010/wordml" xmlns:w15="http://schemas.microsoft.com/office/word/2012/wordml" xmlns:wpg="http://schemas.microsoft.com/office/word/2010/wordprocessingGroup" xmlns:wpi="http://schemas.microsoft.com/office/word/2010/wordprocessingInk" xmlns:wne="http://schemas.microsoft.com/office/word/2006/wordml" xmlns:wps="http://schemas.microsoft.com/office/word/2010/wordprocessingShape" mc:Ignorable="w14 w15 wp14">
   <w:endnote w:type="separator" w:id="-1">
     <w:p>
       <w:r>
@@ -17606,7 +12701,7 @@
 </file>
 
 <file path=word/footer1.xml><?xml version="1.0" encoding="utf-8"?>
-<w:ftr xmlns:wpc="http://schemas.microsoft.com/office/word/2010/wordprocessingCanvas" xmlns:cx="http://schemas.microsoft.com/office/drawing/2014/chartex" xmlns:cx1="http://schemas.microsoft.com/office/drawing/2015/9/8/chartex" xmlns:cx2="http://schemas.microsoft.com/office/drawing/2015/10/21/chartex" xmlns:cx3="http://schemas.microsoft.com/office/drawing/2016/5/9/chartex" xmlns:cx4="http://schemas.microsoft.com/office/drawing/2016/5/10/chartex" xmlns:cx5="http://schemas.microsoft.com/office/drawing/2016/5/11/chartex" xmlns:cx6="http://schemas.microsoft.com/office/drawing/2016/5/12/chartex" xmlns:cx7="http://schemas.microsoft.com/office/drawing/2016/5/13/chartex" xmlns:cx8="http://schemas.microsoft.com/office/drawing/2016/5/14/chartex" xmlns:mc="http://schemas.openxmlformats.org/markup-compatibility/2006" xmlns:aink="http://schemas.microsoft.com/office/drawing/2016/ink" xmlns:am3d="http://schemas.microsoft.com/office/drawing/2017/model3d" xmlns:o="urn:schemas-microsoft-com:office:office" xmlns:oel="http://schemas.microsoft.com/office/2019/extlst" xmlns:r="http://schemas.openxmlformats.org/officeDocument/2006/relationships" xmlns:m="http://schemas.openxmlformats.org/officeDocument/2006/math" xmlns:v="urn:schemas-microsoft-com:vml" xmlns:wp14="http://schemas.microsoft.com/office/word/2010/wordprocessingDrawing" xmlns:wp="http://schemas.openxmlformats.org/drawingml/2006/wordprocessingDrawing" xmlns:w10="urn:schemas-microsoft-com:office:word" xmlns:w="http://schemas.openxmlformats.org/wordprocessingml/2006/main" xmlns:w14="http://schemas.microsoft.com/office/word/2010/wordml" xmlns:w15="http://schemas.microsoft.com/office/word/2012/wordml" xmlns:w16cex="http://schemas.microsoft.com/office/word/2018/wordml/cex" xmlns:w16cid="http://schemas.microsoft.com/office/word/2016/wordml/cid" xmlns:w16="http://schemas.microsoft.com/office/word/2018/wordml" xmlns:w16sdtdh="http://schemas.microsoft.com/office/word/2020/wordml/sdtdatahash" xmlns:w16se="http://schemas.microsoft.com/office/word/2015/wordml/symex" xmlns:wpg="http://schemas.microsoft.com/office/word/2010/wordprocessingGroup" xmlns:wpi="http://schemas.microsoft.com/office/word/2010/wordprocessingInk" xmlns:wne="http://schemas.microsoft.com/office/word/2006/wordml" xmlns:wps="http://schemas.microsoft.com/office/word/2010/wordprocessingShape" mc:Ignorable="w14 w15 w16se w16cid w16 w16cex w16sdtdh wp14">
+<w:ftr xmlns:wpc="http://schemas.microsoft.com/office/word/2010/wordprocessingCanvas" xmlns:mc="http://schemas.openxmlformats.org/markup-compatibility/2006" xmlns:o="urn:schemas-microsoft-com:office:office" xmlns:r="http://schemas.openxmlformats.org/officeDocument/2006/relationships" xmlns:m="http://schemas.openxmlformats.org/officeDocument/2006/math" xmlns:v="urn:schemas-microsoft-com:vml" xmlns:wp14="http://schemas.microsoft.com/office/word/2010/wordprocessingDrawing" xmlns:wp="http://schemas.openxmlformats.org/drawingml/2006/wordprocessingDrawing" xmlns:w10="urn:schemas-microsoft-com:office:word" xmlns:w="http://schemas.openxmlformats.org/wordprocessingml/2006/main" xmlns:w14="http://schemas.microsoft.com/office/word/2010/wordml" xmlns:w15="http://schemas.microsoft.com/office/word/2012/wordml" xmlns:wpg="http://schemas.microsoft.com/office/word/2010/wordprocessingGroup" xmlns:wpi="http://schemas.microsoft.com/office/word/2010/wordprocessingInk" xmlns:wne="http://schemas.microsoft.com/office/word/2006/wordml" xmlns:wps="http://schemas.microsoft.com/office/word/2010/wordprocessingShape" mc:Ignorable="w14 w15 wp14">
   <w:p>
     <w:pPr>
       <w:pStyle w:val="Piedepgina"/>
@@ -17763,7 +12858,7 @@
 </file>
 
 <file path=word/footnotes.xml><?xml version="1.0" encoding="utf-8"?>
-<w:footnotes xmlns:wpc="http://schemas.microsoft.com/office/word/2010/wordprocessingCanvas" xmlns:cx="http://schemas.microsoft.com/office/drawing/2014/chartex" xmlns:cx1="http://schemas.microsoft.com/office/drawing/2015/9/8/chartex" xmlns:cx2="http://schemas.microsoft.com/office/drawing/2015/10/21/chartex" xmlns:cx3="http://schemas.microsoft.com/office/drawing/2016/5/9/chartex" xmlns:cx4="http://schemas.microsoft.com/office/drawing/2016/5/10/chartex" xmlns:cx5="http://schemas.microsoft.com/office/drawing/2016/5/11/chartex" xmlns:cx6="http://schemas.microsoft.com/office/drawing/2016/5/12/chartex" xmlns:cx7="http://schemas.microsoft.com/office/drawing/2016/5/13/chartex" xmlns:cx8="http://schemas.microsoft.com/office/drawing/2016/5/14/chartex" xmlns:mc="http://schemas.openxmlformats.org/markup-compatibility/2006" xmlns:aink="http://schemas.microsoft.com/office/drawing/2016/ink" xmlns:am3d="http://schemas.microsoft.com/office/drawing/2017/model3d" xmlns:o="urn:schemas-microsoft-com:office:office" xmlns:oel="http://schemas.microsoft.com/office/2019/extlst" xmlns:r="http://schemas.openxmlformats.org/officeDocument/2006/relationships" xmlns:m="http://schemas.openxmlformats.org/officeDocument/2006/math" xmlns:v="urn:schemas-microsoft-com:vml" xmlns:wp14="http://schemas.microsoft.com/office/word/2010/wordprocessingDrawing" xmlns:wp="http://schemas.openxmlformats.org/drawingml/2006/wordprocessingDrawing" xmlns:w10="urn:schemas-microsoft-com:office:word" xmlns:w="http://schemas.openxmlformats.org/wordprocessingml/2006/main" xmlns:w14="http://schemas.microsoft.com/office/word/2010/wordml" xmlns:w15="http://schemas.microsoft.com/office/word/2012/wordml" xmlns:w16cex="http://schemas.microsoft.com/office/word/2018/wordml/cex" xmlns:w16cid="http://schemas.microsoft.com/office/word/2016/wordml/cid" xmlns:w16="http://schemas.microsoft.com/office/word/2018/wordml" xmlns:w16sdtdh="http://schemas.microsoft.com/office/word/2020/wordml/sdtdatahash" xmlns:w16se="http://schemas.microsoft.com/office/word/2015/wordml/symex" xmlns:wpg="http://schemas.microsoft.com/office/word/2010/wordprocessingGroup" xmlns:wpi="http://schemas.microsoft.com/office/word/2010/wordprocessingInk" xmlns:wne="http://schemas.microsoft.com/office/word/2006/wordml" xmlns:wps="http://schemas.microsoft.com/office/word/2010/wordprocessingShape" mc:Ignorable="w14 w15 w16se w16cid w16 w16cex w16sdtdh wp14">
+<w:footnotes xmlns:wpc="http://schemas.microsoft.com/office/word/2010/wordprocessingCanvas" xmlns:mc="http://schemas.openxmlformats.org/markup-compatibility/2006" xmlns:o="urn:schemas-microsoft-com:office:office" xmlns:r="http://schemas.openxmlformats.org/officeDocument/2006/relationships" xmlns:m="http://schemas.openxmlformats.org/officeDocument/2006/math" xmlns:v="urn:schemas-microsoft-com:vml" xmlns:wp14="http://schemas.microsoft.com/office/word/2010/wordprocessingDrawing" xmlns:wp="http://schemas.openxmlformats.org/drawingml/2006/wordprocessingDrawing" xmlns:w10="urn:schemas-microsoft-com:office:word" xmlns:w="http://schemas.openxmlformats.org/wordprocessingml/2006/main" xmlns:w14="http://schemas.microsoft.com/office/word/2010/wordml" xmlns:w15="http://schemas.microsoft.com/office/word/2012/wordml" xmlns:wpg="http://schemas.microsoft.com/office/word/2010/wordprocessingGroup" xmlns:wpi="http://schemas.microsoft.com/office/word/2010/wordprocessingInk" xmlns:wne="http://schemas.microsoft.com/office/word/2006/wordml" xmlns:wps="http://schemas.microsoft.com/office/word/2010/wordprocessingShape" mc:Ignorable="w14 w15 wp14">
   <w:footnote w:type="separator" w:id="-1">
     <w:p>
       <w:r>
@@ -17782,7 +12877,7 @@
 </file>
 
 <file path=word/header1.xml><?xml version="1.0" encoding="utf-8"?>
-<w:hdr xmlns:wpc="http://schemas.microsoft.com/office/word/2010/wordprocessingCanvas" xmlns:cx="http://schemas.microsoft.com/office/drawing/2014/chartex" xmlns:cx1="http://schemas.microsoft.com/office/drawing/2015/9/8/chartex" xmlns:cx2="http://schemas.microsoft.com/office/drawing/2015/10/21/chartex" xmlns:cx3="http://schemas.microsoft.com/office/drawing/2016/5/9/chartex" xmlns:cx4="http://schemas.microsoft.com/office/drawing/2016/5/10/chartex" xmlns:cx5="http://schemas.microsoft.com/office/drawing/2016/5/11/chartex" xmlns:cx6="http://schemas.microsoft.com/office/drawing/2016/5/12/chartex" xmlns:cx7="http://schemas.microsoft.com/office/drawing/2016/5/13/chartex" xmlns:cx8="http://schemas.microsoft.com/office/drawing/2016/5/14/chartex" xmlns:mc="http://schemas.openxmlformats.org/markup-compatibility/2006" xmlns:aink="http://schemas.microsoft.com/office/drawing/2016/ink" xmlns:am3d="http://schemas.microsoft.com/office/drawing/2017/model3d" xmlns:o="urn:schemas-microsoft-com:office:office" xmlns:oel="http://schemas.microsoft.com/office/2019/extlst" xmlns:r="http://schemas.openxmlformats.org/officeDocument/2006/relationships" xmlns:m="http://schemas.openxmlformats.org/officeDocument/2006/math" xmlns:v="urn:schemas-microsoft-com:vml" xmlns:wp14="http://schemas.microsoft.com/office/word/2010/wordprocessingDrawing" xmlns:wp="http://schemas.openxmlformats.org/drawingml/2006/wordprocessingDrawing" xmlns:w10="urn:schemas-microsoft-com:office:word" xmlns:w="http://schemas.openxmlformats.org/wordprocessingml/2006/main" xmlns:w14="http://schemas.microsoft.com/office/word/2010/wordml" xmlns:w15="http://schemas.microsoft.com/office/word/2012/wordml" xmlns:w16cex="http://schemas.microsoft.com/office/word/2018/wordml/cex" xmlns:w16cid="http://schemas.microsoft.com/office/word/2016/wordml/cid" xmlns:w16="http://schemas.microsoft.com/office/word/2018/wordml" xmlns:w16sdtdh="http://schemas.microsoft.com/office/word/2020/wordml/sdtdatahash" xmlns:w16se="http://schemas.microsoft.com/office/word/2015/wordml/symex" xmlns:wpg="http://schemas.microsoft.com/office/word/2010/wordprocessingGroup" xmlns:wpi="http://schemas.microsoft.com/office/word/2010/wordprocessingInk" xmlns:wne="http://schemas.microsoft.com/office/word/2006/wordml" xmlns:wps="http://schemas.microsoft.com/office/word/2010/wordprocessingShape" mc:Ignorable="w14 w15 w16se w16cid w16 w16cex w16sdtdh wp14">
+<w:hdr xmlns:wpc="http://schemas.microsoft.com/office/word/2010/wordprocessingCanvas" xmlns:mc="http://schemas.openxmlformats.org/markup-compatibility/2006" xmlns:o="urn:schemas-microsoft-com:office:office" xmlns:r="http://schemas.openxmlformats.org/officeDocument/2006/relationships" xmlns:m="http://schemas.openxmlformats.org/officeDocument/2006/math" xmlns:v="urn:schemas-microsoft-com:vml" xmlns:wp14="http://schemas.microsoft.com/office/word/2010/wordprocessingDrawing" xmlns:wp="http://schemas.openxmlformats.org/drawingml/2006/wordprocessingDrawing" xmlns:w10="urn:schemas-microsoft-com:office:word" xmlns:w="http://schemas.openxmlformats.org/wordprocessingml/2006/main" xmlns:w14="http://schemas.microsoft.com/office/word/2010/wordml" xmlns:w15="http://schemas.microsoft.com/office/word/2012/wordml" xmlns:wpg="http://schemas.microsoft.com/office/word/2010/wordprocessingGroup" xmlns:wpi="http://schemas.microsoft.com/office/word/2010/wordprocessingInk" xmlns:wne="http://schemas.microsoft.com/office/word/2006/wordml" xmlns:wps="http://schemas.microsoft.com/office/word/2010/wordprocessingShape" mc:Ignorable="w14 w15 wp14">
   <w:p>
     <w:pPr>
       <w:pStyle w:val="Encabezado"/>
@@ -17793,7 +12888,7 @@
 </file>
 
 <file path=word/numbering.xml><?xml version="1.0" encoding="utf-8"?>
-<w:numbering xmlns:wpc="http://schemas.microsoft.com/office/word/2010/wordprocessingCanvas" xmlns:cx="http://schemas.microsoft.com/office/drawing/2014/chartex" xmlns:cx1="http://schemas.microsoft.com/office/drawing/2015/9/8/chartex" xmlns:cx2="http://schemas.microsoft.com/office/drawing/2015/10/21/chartex" xmlns:cx3="http://schemas.microsoft.com/office/drawing/2016/5/9/chartex" xmlns:cx4="http://schemas.microsoft.com/office/drawing/2016/5/10/chartex" xmlns:cx5="http://schemas.microsoft.com/office/drawing/2016/5/11/chartex" xmlns:cx6="http://schemas.microsoft.com/office/drawing/2016/5/12/chartex" xmlns:cx7="http://schemas.microsoft.com/office/drawing/2016/5/13/chartex" xmlns:cx8="http://schemas.microsoft.com/office/drawing/2016/5/14/chartex" xmlns:mc="http://schemas.openxmlformats.org/markup-compatibility/2006" xmlns:aink="http://schemas.microsoft.com/office/drawing/2016/ink" xmlns:am3d="http://schemas.microsoft.com/office/drawing/2017/model3d" xmlns:o="urn:schemas-microsoft-com:office:office" xmlns:oel="http://schemas.microsoft.com/office/2019/extlst" xmlns:r="http://schemas.openxmlformats.org/officeDocument/2006/relationships" xmlns:m="http://schemas.openxmlformats.org/officeDocument/2006/math" xmlns:v="urn:schemas-microsoft-com:vml" xmlns:wp14="http://schemas.microsoft.com/office/word/2010/wordprocessingDrawing" xmlns:wp="http://schemas.openxmlformats.org/drawingml/2006/wordprocessingDrawing" xmlns:w10="urn:schemas-microsoft-com:office:word" xmlns:w="http://schemas.openxmlformats.org/wordprocessingml/2006/main" xmlns:w14="http://schemas.microsoft.com/office/word/2010/wordml" xmlns:w15="http://schemas.microsoft.com/office/word/2012/wordml" xmlns:w16cex="http://schemas.microsoft.com/office/word/2018/wordml/cex" xmlns:w16cid="http://schemas.microsoft.com/office/word/2016/wordml/cid" xmlns:w16="http://schemas.microsoft.com/office/word/2018/wordml" xmlns:w16sdtdh="http://schemas.microsoft.com/office/word/2020/wordml/sdtdatahash" xmlns:w16se="http://schemas.microsoft.com/office/word/2015/wordml/symex" xmlns:wpg="http://schemas.microsoft.com/office/word/2010/wordprocessingGroup" xmlns:wpi="http://schemas.microsoft.com/office/word/2010/wordprocessingInk" xmlns:wne="http://schemas.microsoft.com/office/word/2006/wordml" xmlns:wps="http://schemas.microsoft.com/office/word/2010/wordprocessingShape" mc:Ignorable="w14 w15 w16se w16cid w16 w16cex w16sdtdh wp14">
+<w:numbering xmlns:wpc="http://schemas.microsoft.com/office/word/2010/wordprocessingCanvas" xmlns:mc="http://schemas.openxmlformats.org/markup-compatibility/2006" xmlns:o="urn:schemas-microsoft-com:office:office" xmlns:r="http://schemas.openxmlformats.org/officeDocument/2006/relationships" xmlns:m="http://schemas.openxmlformats.org/officeDocument/2006/math" xmlns:v="urn:schemas-microsoft-com:vml" xmlns:wp14="http://schemas.microsoft.com/office/word/2010/wordprocessingDrawing" xmlns:wp="http://schemas.openxmlformats.org/drawingml/2006/wordprocessingDrawing" xmlns:w10="urn:schemas-microsoft-com:office:word" xmlns:w="http://schemas.openxmlformats.org/wordprocessingml/2006/main" xmlns:w14="http://schemas.microsoft.com/office/word/2010/wordml" xmlns:w15="http://schemas.microsoft.com/office/word/2012/wordml" xmlns:wpg="http://schemas.microsoft.com/office/word/2010/wordprocessingGroup" xmlns:wpi="http://schemas.microsoft.com/office/word/2010/wordprocessingInk" xmlns:wne="http://schemas.microsoft.com/office/word/2006/wordml" xmlns:wps="http://schemas.microsoft.com/office/word/2010/wordprocessingShape" mc:Ignorable="w14 w15 wp14">
   <w:abstractNum w:abstractNumId="0" w15:restartNumberingAfterBreak="0">
     <w:nsid w:val="FFFFFF89"/>
     <w:multiLevelType w:val="singleLevel"/>
@@ -17814,130 +12909,14 @@
       </w:rPr>
     </w:lvl>
   </w:abstractNum>
-  <w:abstractNum w:abstractNumId="1" w15:restartNumberingAfterBreak="0">
-    <w:nsid w:val="2E4B3E24"/>
-    <w:multiLevelType w:val="hybridMultilevel"/>
-    <w:tmpl w:val="67F49632"/>
-    <w:lvl w:ilvl="0" w:tplc="0C0A0001">
-      <w:start w:val="1"/>
-      <w:numFmt w:val="bullet"/>
-      <w:lvlText w:val=""/>
-      <w:lvlJc w:val="left"/>
-      <w:pPr>
-        <w:ind w:left="720" w:hanging="360"/>
-      </w:pPr>
-      <w:rPr>
-        <w:rFonts w:ascii="Symbol" w:hAnsi="Symbol" w:hint="default"/>
-      </w:rPr>
-    </w:lvl>
-    <w:lvl w:ilvl="1" w:tplc="0C0A0003" w:tentative="1">
-      <w:start w:val="1"/>
-      <w:numFmt w:val="bullet"/>
-      <w:lvlText w:val="o"/>
-      <w:lvlJc w:val="left"/>
-      <w:pPr>
-        <w:ind w:left="1440" w:hanging="360"/>
-      </w:pPr>
-      <w:rPr>
-        <w:rFonts w:ascii="Courier New" w:hAnsi="Courier New" w:cs="Courier New" w:hint="default"/>
-      </w:rPr>
-    </w:lvl>
-    <w:lvl w:ilvl="2" w:tplc="0C0A0005" w:tentative="1">
-      <w:start w:val="1"/>
-      <w:numFmt w:val="bullet"/>
-      <w:lvlText w:val=""/>
-      <w:lvlJc w:val="left"/>
-      <w:pPr>
-        <w:ind w:left="2160" w:hanging="360"/>
-      </w:pPr>
-      <w:rPr>
-        <w:rFonts w:ascii="Wingdings" w:hAnsi="Wingdings" w:hint="default"/>
-      </w:rPr>
-    </w:lvl>
-    <w:lvl w:ilvl="3" w:tplc="0C0A0001" w:tentative="1">
-      <w:start w:val="1"/>
-      <w:numFmt w:val="bullet"/>
-      <w:lvlText w:val=""/>
-      <w:lvlJc w:val="left"/>
-      <w:pPr>
-        <w:ind w:left="2880" w:hanging="360"/>
-      </w:pPr>
-      <w:rPr>
-        <w:rFonts w:ascii="Symbol" w:hAnsi="Symbol" w:hint="default"/>
-      </w:rPr>
-    </w:lvl>
-    <w:lvl w:ilvl="4" w:tplc="0C0A0003" w:tentative="1">
-      <w:start w:val="1"/>
-      <w:numFmt w:val="bullet"/>
-      <w:lvlText w:val="o"/>
-      <w:lvlJc w:val="left"/>
-      <w:pPr>
-        <w:ind w:left="3600" w:hanging="360"/>
-      </w:pPr>
-      <w:rPr>
-        <w:rFonts w:ascii="Courier New" w:hAnsi="Courier New" w:cs="Courier New" w:hint="default"/>
-      </w:rPr>
-    </w:lvl>
-    <w:lvl w:ilvl="5" w:tplc="0C0A0005" w:tentative="1">
-      <w:start w:val="1"/>
-      <w:numFmt w:val="bullet"/>
-      <w:lvlText w:val=""/>
-      <w:lvlJc w:val="left"/>
-      <w:pPr>
-        <w:ind w:left="4320" w:hanging="360"/>
-      </w:pPr>
-      <w:rPr>
-        <w:rFonts w:ascii="Wingdings" w:hAnsi="Wingdings" w:hint="default"/>
-      </w:rPr>
-    </w:lvl>
-    <w:lvl w:ilvl="6" w:tplc="0C0A0001" w:tentative="1">
-      <w:start w:val="1"/>
-      <w:numFmt w:val="bullet"/>
-      <w:lvlText w:val=""/>
-      <w:lvlJc w:val="left"/>
-      <w:pPr>
-        <w:ind w:left="5040" w:hanging="360"/>
-      </w:pPr>
-      <w:rPr>
-        <w:rFonts w:ascii="Symbol" w:hAnsi="Symbol" w:hint="default"/>
-      </w:rPr>
-    </w:lvl>
-    <w:lvl w:ilvl="7" w:tplc="0C0A0003" w:tentative="1">
-      <w:start w:val="1"/>
-      <w:numFmt w:val="bullet"/>
-      <w:lvlText w:val="o"/>
-      <w:lvlJc w:val="left"/>
-      <w:pPr>
-        <w:ind w:left="5760" w:hanging="360"/>
-      </w:pPr>
-      <w:rPr>
-        <w:rFonts w:ascii="Courier New" w:hAnsi="Courier New" w:cs="Courier New" w:hint="default"/>
-      </w:rPr>
-    </w:lvl>
-    <w:lvl w:ilvl="8" w:tplc="0C0A0005" w:tentative="1">
-      <w:start w:val="1"/>
-      <w:numFmt w:val="bullet"/>
-      <w:lvlText w:val=""/>
-      <w:lvlJc w:val="left"/>
-      <w:pPr>
-        <w:ind w:left="6480" w:hanging="360"/>
-      </w:pPr>
-      <w:rPr>
-        <w:rFonts w:ascii="Wingdings" w:hAnsi="Wingdings" w:hint="default"/>
-      </w:rPr>
-    </w:lvl>
-  </w:abstractNum>
-  <w:num w:numId="1" w16cid:durableId="526870577">
+  <w:num w:numId="1">
     <w:abstractNumId w:val="0"/>
-  </w:num>
-  <w:num w:numId="2" w16cid:durableId="1263296072">
-    <w:abstractNumId w:val="1"/>
   </w:num>
 </w:numbering>
 </file>
 
 <file path=word/styles.xml><?xml version="1.0" encoding="utf-8"?>
-<w:styles xmlns:mc="http://schemas.openxmlformats.org/markup-compatibility/2006" xmlns:r="http://schemas.openxmlformats.org/officeDocument/2006/relationships" xmlns:w="http://schemas.openxmlformats.org/wordprocessingml/2006/main" xmlns:w14="http://schemas.microsoft.com/office/word/2010/wordml" xmlns:w15="http://schemas.microsoft.com/office/word/2012/wordml" xmlns:w16cex="http://schemas.microsoft.com/office/word/2018/wordml/cex" xmlns:w16cid="http://schemas.microsoft.com/office/word/2016/wordml/cid" xmlns:w16="http://schemas.microsoft.com/office/word/2018/wordml" xmlns:w16sdtdh="http://schemas.microsoft.com/office/word/2020/wordml/sdtdatahash" xmlns:w16se="http://schemas.microsoft.com/office/word/2015/wordml/symex" mc:Ignorable="w14 w15 w16se w16cid w16 w16cex w16sdtdh">
+<w:styles xmlns:mc="http://schemas.openxmlformats.org/markup-compatibility/2006" xmlns:r="http://schemas.openxmlformats.org/officeDocument/2006/relationships" xmlns:w="http://schemas.openxmlformats.org/wordprocessingml/2006/main" xmlns:w14="http://schemas.microsoft.com/office/word/2010/wordml" xmlns:w15="http://schemas.microsoft.com/office/word/2012/wordml" mc:Ignorable="w14 w15">
   <w:docDefaults>
     <w:rPrDefault>
       <w:rPr>
@@ -17947,7 +12926,7 @@
     </w:rPrDefault>
     <w:pPrDefault/>
   </w:docDefaults>
-  <w:latentStyles w:defLockedState="0" w:defUIPriority="0" w:defSemiHidden="0" w:defUnhideWhenUsed="0" w:defQFormat="0" w:count="376">
+  <w:latentStyles w:defLockedState="0" w:defUIPriority="0" w:defSemiHidden="0" w:defUnhideWhenUsed="0" w:defQFormat="0" w:count="371">
     <w:lsdException w:name="Normal" w:qFormat="1"/>
     <w:lsdException w:name="heading 1" w:qFormat="1"/>
     <w:lsdException w:name="heading 2" w:semiHidden="1" w:unhideWhenUsed="1" w:qFormat="1"/>
@@ -18222,11 +13201,6 @@
     <w:lsdException w:name="List Table 5 Dark Accent 6" w:uiPriority="50"/>
     <w:lsdException w:name="List Table 6 Colorful Accent 6" w:uiPriority="51"/>
     <w:lsdException w:name="List Table 7 Colorful Accent 6" w:uiPriority="52"/>
-    <w:lsdException w:name="Mention" w:semiHidden="1" w:uiPriority="99" w:unhideWhenUsed="1"/>
-    <w:lsdException w:name="Smart Hyperlink" w:semiHidden="1" w:uiPriority="99" w:unhideWhenUsed="1"/>
-    <w:lsdException w:name="Hashtag" w:semiHidden="1" w:uiPriority="99" w:unhideWhenUsed="1"/>
-    <w:lsdException w:name="Unresolved Mention" w:semiHidden="1" w:uiPriority="99" w:unhideWhenUsed="1"/>
-    <w:lsdException w:name="Smart Link" w:semiHidden="1" w:uiPriority="99" w:unhideWhenUsed="1"/>
   </w:latentStyles>
   <w:style w:type="paragraph" w:default="1" w:styleId="Normal">
     <w:name w:val="Normal"/>
@@ -18363,18 +13337,6 @@
     <w:name w:val="page number"/>
     <w:basedOn w:val="Fuentedeprrafopredeter"/>
     <w:rsid w:val="00F0441F"/>
-  </w:style>
-  <w:style w:type="character" w:styleId="Mencinsinresolver">
-    <w:name w:val="Unresolved Mention"/>
-    <w:basedOn w:val="Fuentedeprrafopredeter"/>
-    <w:uiPriority w:val="99"/>
-    <w:semiHidden/>
-    <w:unhideWhenUsed/>
-    <w:rsid w:val="00B4464F"/>
-    <w:rPr>
-      <w:color w:val="605E5C"/>
-      <w:shd w:val="clear" w:color="auto" w:fill="E1DFDD"/>
-    </w:rPr>
   </w:style>
 </w:styles>
 </file>
